--- a/Documentation/3 - Documentation technique/Document_Conception_ODE_v02.docx
+++ b/Documentation/3 - Documentation technique/Document_Conception_ODE_v02.docx
@@ -1,6 +1,6 @@
 
 <file path=word/document.xml><?xml version="1.0" encoding="utf-8"?>
-<w:document xmlns:wpc="http://schemas.microsoft.com/office/word/2010/wordprocessingCanvas" xmlns:mc="http://schemas.openxmlformats.org/markup-compatibility/2006" xmlns:o="urn:schemas-microsoft-com:office:office" xmlns:r="http://schemas.openxmlformats.org/officeDocument/2006/relationships" xmlns:m="http://schemas.openxmlformats.org/officeDocument/2006/math" xmlns:v="urn:schemas-microsoft-com:vml" xmlns:wp14="http://schemas.microsoft.com/office/word/2010/wordprocessingDrawing" xmlns:wp="http://schemas.openxmlformats.org/drawingml/2006/wordprocessingDrawing" xmlns:w10="urn:schemas-microsoft-com:office:word" xmlns:w="http://schemas.openxmlformats.org/wordprocessingml/2006/main" xmlns:w14="http://schemas.microsoft.com/office/word/2010/wordml" xmlns:w15="http://schemas.microsoft.com/office/word/2012/wordml" xmlns:wpg="http://schemas.microsoft.com/office/word/2010/wordprocessingGroup" xmlns:wpi="http://schemas.microsoft.com/office/word/2010/wordprocessingInk" xmlns:wne="http://schemas.microsoft.com/office/word/2006/wordml" xmlns:wps="http://schemas.microsoft.com/office/word/2010/wordprocessingShape" mc:Ignorable="w14 w15 wp14">
+<w:document xmlns:wpc="http://schemas.microsoft.com/office/word/2010/wordprocessingCanvas" xmlns:mc="http://schemas.openxmlformats.org/markup-compatibility/2006" xmlns:o="urn:schemas-microsoft-com:office:office" xmlns:r="http://schemas.openxmlformats.org/officeDocument/2006/relationships" xmlns:m="http://schemas.openxmlformats.org/officeDocument/2006/math" xmlns:v="urn:schemas-microsoft-com:vml" xmlns:wp14="http://schemas.microsoft.com/office/word/2010/wordprocessingDrawing" xmlns:wp="http://schemas.openxmlformats.org/drawingml/2006/wordprocessingDrawing" xmlns:w10="urn:schemas-microsoft-com:office:word" xmlns:w="http://schemas.openxmlformats.org/wordprocessingml/2006/main" xmlns:w14="http://schemas.microsoft.com/office/word/2010/wordml" xmlns:wpg="http://schemas.microsoft.com/office/word/2010/wordprocessingGroup" xmlns:wpi="http://schemas.microsoft.com/office/word/2010/wordprocessingInk" xmlns:wne="http://schemas.microsoft.com/office/word/2006/wordml" xmlns:wps="http://schemas.microsoft.com/office/word/2010/wordprocessingShape" mc:Ignorable="w14 wp14">
   <w:body>
     <w:p>
       <w:pPr>
@@ -9,7 +9,7 @@
       <w:r>
         <w:rPr>
           <w:noProof/>
-          <w:lang w:eastAsia="zh-CN"/>
+          <w:lang w:eastAsia="fr-FR"/>
         </w:rPr>
         <w:drawing>
           <wp:inline distT="0" distB="0" distL="0" distR="0">
@@ -27,7 +27,7 @@
                     </pic:cNvPicPr>
                   </pic:nvPicPr>
                   <pic:blipFill rotWithShape="1">
-                    <a:blip r:embed="rId8" cstate="email">
+                    <a:blip r:embed="rId9" cstate="email">
                       <a:extLst>
                         <a:ext uri="{28A0092B-C50C-407E-A947-70E740481C1C}">
                           <a14:useLocalDpi xmlns:a14="http://schemas.microsoft.com/office/drawing/2010/main"/>
@@ -91,7 +91,7 @@
       <w:r>
         <w:rPr>
           <w:noProof/>
-          <w:lang w:eastAsia="zh-CN"/>
+          <w:lang w:eastAsia="fr-FR"/>
         </w:rPr>
         <w:drawing>
           <wp:inline distT="0" distB="0" distL="0" distR="0">
@@ -111,7 +111,7 @@
                     </pic:cNvPicPr>
                   </pic:nvPicPr>
                   <pic:blipFill>
-                    <a:blip r:embed="rId9" cstate="print"/>
+                    <a:blip r:embed="rId10" cstate="print"/>
                     <a:srcRect/>
                     <a:stretch>
                       <a:fillRect/>
@@ -479,18 +479,53 @@
               <w:spacing w:after="0"/>
               <w:rPr>
                 <w:color w:val="000000"/>
-              </w:rPr>
-            </w:pPr>
-            <w:r>
-              <w:rPr>
-                <w:color w:val="000000"/>
-              </w:rPr>
-              <w:t xml:space="preserve">[Bernard] : Relecture </w:t>
+                <w:lang w:val="en-US"/>
+              </w:rPr>
+            </w:pPr>
+            <w:r>
+              <w:rPr>
+                <w:color w:val="000000"/>
+                <w:lang w:val="en-US"/>
+              </w:rPr>
+              <w:t>[Bernard</w:t>
+            </w:r>
+            <w:proofErr w:type="gramStart"/>
+            <w:r>
+              <w:rPr>
+                <w:color w:val="000000"/>
+                <w:lang w:val="en-US"/>
+              </w:rPr>
+              <w:t>] :</w:t>
+            </w:r>
+            <w:proofErr w:type="gramEnd"/>
+            <w:r>
+              <w:rPr>
+                <w:color w:val="000000"/>
+                <w:lang w:val="en-US"/>
+              </w:rPr>
+              <w:t xml:space="preserve"> </w:t>
+            </w:r>
+            <w:proofErr w:type="spellStart"/>
+            <w:r>
+              <w:rPr>
+                <w:color w:val="000000"/>
+                <w:lang w:val="en-US"/>
+              </w:rPr>
+              <w:t>Relecture</w:t>
+            </w:r>
+            <w:proofErr w:type="spellEnd"/>
+            <w:r>
+              <w:rPr>
+                <w:color w:val="000000"/>
+                <w:lang w:val="en-US"/>
+              </w:rPr>
+              <w:t xml:space="preserve"> </w:t>
             </w:r>
             <w:r>
               <w:rPr>
                 <w:color w:val="000000"/>
                 <w:highlight w:val="yellow"/>
+                <w:lang w:val="en-US"/>
               </w:rPr>
               <w:t>OK / KO ?</w:t>
             </w:r>
@@ -500,18 +535,53 @@
               <w:spacing w:after="0"/>
               <w:rPr>
                 <w:color w:val="000000"/>
-              </w:rPr>
-            </w:pPr>
-            <w:r>
-              <w:rPr>
-                <w:color w:val="000000"/>
-              </w:rPr>
-              <w:t xml:space="preserve">[Brice] : Relecture </w:t>
+                <w:lang w:val="en-US"/>
+              </w:rPr>
+            </w:pPr>
+            <w:r>
+              <w:rPr>
+                <w:color w:val="000000"/>
+                <w:lang w:val="en-US"/>
+              </w:rPr>
+              <w:t>[Brice</w:t>
+            </w:r>
+            <w:proofErr w:type="gramStart"/>
+            <w:r>
+              <w:rPr>
+                <w:color w:val="000000"/>
+                <w:lang w:val="en-US"/>
+              </w:rPr>
+              <w:t>] :</w:t>
+            </w:r>
+            <w:proofErr w:type="gramEnd"/>
+            <w:r>
+              <w:rPr>
+                <w:color w:val="000000"/>
+                <w:lang w:val="en-US"/>
+              </w:rPr>
+              <w:t xml:space="preserve"> </w:t>
+            </w:r>
+            <w:proofErr w:type="spellStart"/>
+            <w:r>
+              <w:rPr>
+                <w:color w:val="000000"/>
+                <w:lang w:val="en-US"/>
+              </w:rPr>
+              <w:t>Relecture</w:t>
+            </w:r>
+            <w:proofErr w:type="spellEnd"/>
+            <w:r>
+              <w:rPr>
+                <w:color w:val="000000"/>
+                <w:lang w:val="en-US"/>
+              </w:rPr>
+              <w:t xml:space="preserve"> </w:t>
             </w:r>
             <w:r>
               <w:rPr>
                 <w:color w:val="000000"/>
                 <w:highlight w:val="yellow"/>
+                <w:lang w:val="en-US"/>
               </w:rPr>
               <w:t>OK / KO ?</w:t>
             </w:r>
@@ -521,18 +591,53 @@
               <w:spacing w:after="0"/>
               <w:rPr>
                 <w:color w:val="000000"/>
-              </w:rPr>
-            </w:pPr>
-            <w:r>
-              <w:rPr>
-                <w:color w:val="000000"/>
-              </w:rPr>
-              <w:t xml:space="preserve">[Cédric] : Relecture </w:t>
+                <w:lang w:val="en-US"/>
+              </w:rPr>
+            </w:pPr>
+            <w:r>
+              <w:rPr>
+                <w:color w:val="000000"/>
+                <w:lang w:val="en-US"/>
+              </w:rPr>
+              <w:t>[Cédric</w:t>
+            </w:r>
+            <w:proofErr w:type="gramStart"/>
+            <w:r>
+              <w:rPr>
+                <w:color w:val="000000"/>
+                <w:lang w:val="en-US"/>
+              </w:rPr>
+              <w:t>] :</w:t>
+            </w:r>
+            <w:proofErr w:type="gramEnd"/>
+            <w:r>
+              <w:rPr>
+                <w:color w:val="000000"/>
+                <w:lang w:val="en-US"/>
+              </w:rPr>
+              <w:t xml:space="preserve"> </w:t>
+            </w:r>
+            <w:proofErr w:type="spellStart"/>
+            <w:r>
+              <w:rPr>
+                <w:color w:val="000000"/>
+                <w:lang w:val="en-US"/>
+              </w:rPr>
+              <w:t>Relecture</w:t>
+            </w:r>
+            <w:proofErr w:type="spellEnd"/>
+            <w:r>
+              <w:rPr>
+                <w:color w:val="000000"/>
+                <w:lang w:val="en-US"/>
+              </w:rPr>
+              <w:t xml:space="preserve"> </w:t>
             </w:r>
             <w:r>
               <w:rPr>
                 <w:color w:val="000000"/>
                 <w:highlight w:val="yellow"/>
+                <w:lang w:val="en-US"/>
               </w:rPr>
               <w:t>OK / KO ?</w:t>
             </w:r>
@@ -542,18 +647,53 @@
               <w:spacing w:after="0"/>
               <w:rPr>
                 <w:color w:val="000000"/>
-              </w:rPr>
-            </w:pPr>
-            <w:r>
-              <w:rPr>
-                <w:color w:val="000000"/>
-              </w:rPr>
-              <w:t xml:space="preserve">[Olivier] : Relecture </w:t>
+                <w:lang w:val="en-US"/>
+              </w:rPr>
+            </w:pPr>
+            <w:r>
+              <w:rPr>
+                <w:color w:val="000000"/>
+                <w:lang w:val="en-US"/>
+              </w:rPr>
+              <w:t>[Olivier</w:t>
+            </w:r>
+            <w:proofErr w:type="gramStart"/>
+            <w:r>
+              <w:rPr>
+                <w:color w:val="000000"/>
+                <w:lang w:val="en-US"/>
+              </w:rPr>
+              <w:t>] :</w:t>
+            </w:r>
+            <w:proofErr w:type="gramEnd"/>
+            <w:r>
+              <w:rPr>
+                <w:color w:val="000000"/>
+                <w:lang w:val="en-US"/>
+              </w:rPr>
+              <w:t xml:space="preserve"> </w:t>
+            </w:r>
+            <w:proofErr w:type="spellStart"/>
+            <w:r>
+              <w:rPr>
+                <w:color w:val="000000"/>
+                <w:lang w:val="en-US"/>
+              </w:rPr>
+              <w:t>Relecture</w:t>
+            </w:r>
+            <w:proofErr w:type="spellEnd"/>
+            <w:r>
+              <w:rPr>
+                <w:color w:val="000000"/>
+                <w:lang w:val="en-US"/>
+              </w:rPr>
+              <w:t xml:space="preserve"> </w:t>
             </w:r>
             <w:r>
               <w:rPr>
                 <w:color w:val="000000"/>
                 <w:highlight w:val="yellow"/>
+                <w:lang w:val="en-US"/>
               </w:rPr>
               <w:t>OK / KO ?</w:t>
             </w:r>
@@ -3110,7 +3250,7 @@
       <w:r>
         <w:rPr>
           <w:noProof/>
-          <w:lang w:eastAsia="zh-CN"/>
+          <w:lang w:eastAsia="fr-FR"/>
         </w:rPr>
         <w:drawing>
           <wp:inline distT="0" distB="0" distL="0" distR="0">
@@ -3130,7 +3270,7 @@
                     </pic:cNvPicPr>
                   </pic:nvPicPr>
                   <pic:blipFill>
-                    <a:blip r:embed="rId10" cstate="print"/>
+                    <a:blip r:embed="rId11" cstate="print"/>
                     <a:srcRect/>
                     <a:stretch>
                       <a:fillRect/>
@@ -3305,7 +3445,7 @@
       <w:r>
         <w:rPr>
           <w:noProof/>
-          <w:lang w:eastAsia="zh-CN"/>
+          <w:lang w:eastAsia="fr-FR"/>
         </w:rPr>
         <w:drawing>
           <wp:inline distT="0" distB="0" distL="0" distR="0">
@@ -3325,7 +3465,7 @@
                     </pic:cNvPicPr>
                   </pic:nvPicPr>
                   <pic:blipFill>
-                    <a:blip r:embed="rId11" cstate="print"/>
+                    <a:blip r:embed="rId12" cstate="print"/>
                     <a:srcRect/>
                     <a:stretch>
                       <a:fillRect/>
@@ -3358,7 +3498,7 @@
       <w:r>
         <w:rPr>
           <w:noProof/>
-          <w:lang w:eastAsia="zh-CN"/>
+          <w:lang w:eastAsia="fr-FR"/>
         </w:rPr>
         <w:drawing>
           <wp:inline distT="0" distB="0" distL="0" distR="0">
@@ -3378,7 +3518,7 @@
                     </pic:cNvPicPr>
                   </pic:nvPicPr>
                   <pic:blipFill>
-                    <a:blip r:embed="rId12" cstate="print"/>
+                    <a:blip r:embed="rId13" cstate="print"/>
                     <a:srcRect/>
                     <a:stretch>
                       <a:fillRect/>
@@ -3528,7 +3668,7 @@
       <w:r>
         <w:rPr>
           <w:noProof/>
-          <w:lang w:eastAsia="zh-CN"/>
+          <w:lang w:eastAsia="fr-FR"/>
         </w:rPr>
         <w:drawing>
           <wp:inline distT="0" distB="0" distL="0" distR="0">
@@ -3548,7 +3688,7 @@
                     </pic:cNvPicPr>
                   </pic:nvPicPr>
                   <pic:blipFill>
-                    <a:blip r:embed="rId13" cstate="print"/>
+                    <a:blip r:embed="rId14" cstate="print"/>
                     <a:srcRect/>
                     <a:stretch>
                       <a:fillRect/>
@@ -4065,7 +4205,7 @@
       <w:r>
         <w:rPr>
           <w:noProof/>
-          <w:lang w:eastAsia="zh-CN"/>
+          <w:lang w:eastAsia="fr-FR"/>
         </w:rPr>
         <w:drawing>
           <wp:inline distT="0" distB="0" distL="0" distR="0">
@@ -4085,7 +4225,7 @@
                     </pic:cNvPicPr>
                   </pic:nvPicPr>
                   <pic:blipFill>
-                    <a:blip r:embed="rId14" cstate="print"/>
+                    <a:blip r:embed="rId15" cstate="print"/>
                     <a:srcRect/>
                     <a:stretch>
                       <a:fillRect/>
@@ -9366,6 +9506,7 @@
               </w:rPr>
             </w:pPr>
             <w:proofErr w:type="spellStart"/>
+            <w:proofErr w:type="gramStart"/>
             <w:r>
               <w:rPr>
                 <w:rFonts w:ascii="Calibri" w:eastAsia="Times New Roman" w:hAnsi="Calibri" w:cs="Times New Roman"/>
@@ -9381,7 +9522,16 @@
                 <w:color w:val="000000"/>
                 <w:lang w:eastAsia="fr-FR"/>
               </w:rPr>
-              <w:t>(4, 1)</w:t>
+              <w:t>(</w:t>
+            </w:r>
+            <w:proofErr w:type="gramEnd"/>
+            <w:r>
+              <w:rPr>
+                <w:rFonts w:ascii="Calibri" w:eastAsia="Times New Roman" w:hAnsi="Calibri" w:cs="Times New Roman"/>
+                <w:color w:val="000000"/>
+                <w:lang w:eastAsia="fr-FR"/>
+              </w:rPr>
+              <w:t>4, 1)</w:t>
             </w:r>
           </w:p>
         </w:tc>
@@ -11234,6 +11384,7 @@
               </w:rPr>
             </w:pPr>
             <w:proofErr w:type="spellStart"/>
+            <w:proofErr w:type="gramStart"/>
             <w:r>
               <w:rPr>
                 <w:rFonts w:ascii="Calibri" w:eastAsia="Times New Roman" w:hAnsi="Calibri" w:cs="Times New Roman"/>
@@ -11249,7 +11400,16 @@
                 <w:color w:val="000000"/>
                 <w:lang w:eastAsia="fr-FR"/>
               </w:rPr>
-              <w:t>(4, 1)</w:t>
+              <w:t>(</w:t>
+            </w:r>
+            <w:proofErr w:type="gramEnd"/>
+            <w:r>
+              <w:rPr>
+                <w:rFonts w:ascii="Calibri" w:eastAsia="Times New Roman" w:hAnsi="Calibri" w:cs="Times New Roman"/>
+                <w:color w:val="000000"/>
+                <w:lang w:eastAsia="fr-FR"/>
+              </w:rPr>
+              <w:t>4, 1)</w:t>
             </w:r>
           </w:p>
         </w:tc>
@@ -12944,7 +13104,7 @@
           <w:lang w:eastAsia="zh-CN"/>
         </w:rPr>
       </w:pPr>
-      <w:hyperlink r:id="rId15" w:history="1">
+      <w:hyperlink r:id="rId16" w:history="1">
         <w:r>
           <w:rPr>
             <w:rStyle w:val="Lienhypertexte"/>
@@ -14403,19 +14563,19 @@
       <w:pPr>
         <w:pStyle w:val="Titre2"/>
         <w:rPr>
-          <w:lang w:val="en-US" w:eastAsia="zh-CN"/>
+          <w:lang w:eastAsia="zh-CN"/>
         </w:rPr>
       </w:pPr>
       <w:bookmarkStart w:id="19" w:name="_Toc424573288"/>
       <w:r>
         <w:rPr>
-          <w:lang w:val="en-US" w:eastAsia="zh-CN"/>
+          <w:lang w:eastAsia="zh-CN"/>
         </w:rPr>
         <w:t xml:space="preserve">Table </w:t>
       </w:r>
       <w:r>
         <w:rPr>
-          <w:lang w:val="en-US" w:eastAsia="zh-CN"/>
+          <w:lang w:eastAsia="zh-CN"/>
         </w:rPr>
         <w:t>STOCKS</w:t>
       </w:r>
@@ -14425,14 +14585,8 @@
       <w:pPr>
         <w:pStyle w:val="Sous-titre"/>
         <w:ind w:left="426"/>
-        <w:rPr>
-          <w:lang w:val="en-US"/>
-        </w:rPr>
-      </w:pPr>
-      <w:r>
-        <w:rPr>
-          <w:lang w:val="en-US"/>
-        </w:rPr>
+      </w:pPr>
+      <w:r>
         <w:t>But</w:t>
       </w:r>
     </w:p>
@@ -17062,19 +17216,19 @@
       <w:pPr>
         <w:pStyle w:val="Titre2"/>
         <w:rPr>
-          <w:lang w:val="en-US" w:eastAsia="zh-CN"/>
+          <w:lang w:eastAsia="zh-CN"/>
         </w:rPr>
       </w:pPr>
       <w:bookmarkStart w:id="21" w:name="_Toc424573290"/>
       <w:r>
         <w:rPr>
-          <w:lang w:val="en-US" w:eastAsia="zh-CN"/>
+          <w:lang w:eastAsia="zh-CN"/>
         </w:rPr>
         <w:t xml:space="preserve">Table </w:t>
       </w:r>
       <w:r>
         <w:rPr>
-          <w:lang w:val="en-US" w:eastAsia="zh-CN"/>
+          <w:lang w:eastAsia="zh-CN"/>
         </w:rPr>
         <w:t>TICKETS</w:t>
       </w:r>
@@ -17084,14 +17238,8 @@
       <w:pPr>
         <w:pStyle w:val="Sous-titre"/>
         <w:ind w:left="426"/>
-        <w:rPr>
-          <w:lang w:val="en-US"/>
-        </w:rPr>
-      </w:pPr>
-      <w:r>
-        <w:rPr>
-          <w:lang w:val="en-US"/>
-        </w:rPr>
+      </w:pPr>
+      <w:r>
         <w:t>But</w:t>
       </w:r>
     </w:p>
@@ -19335,7 +19483,7 @@
       <w:r>
         <w:rPr>
           <w:noProof/>
-          <w:lang w:eastAsia="zh-CN"/>
+          <w:lang w:eastAsia="fr-FR"/>
         </w:rPr>
         <w:lastRenderedPageBreak/>
         <w:drawing>
@@ -19356,7 +19504,7 @@
                     </pic:cNvPicPr>
                   </pic:nvPicPr>
                   <pic:blipFill>
-                    <a:blip r:embed="rId16" cstate="print"/>
+                    <a:blip r:embed="rId17" cstate="print"/>
                     <a:srcRect/>
                     <a:stretch>
                       <a:fillRect/>
@@ -19443,7 +19591,7 @@
       <w:r>
         <w:t xml:space="preserve">  </w:t>
       </w:r>
-      <w:hyperlink r:id="rId17" w:history="1">
+      <w:hyperlink r:id="rId18" w:history="1">
         <w:r>
           <w:rPr>
             <w:rStyle w:val="Lienhypertexte"/>
@@ -19470,7 +19618,7 @@
       <w:r>
         <w:t xml:space="preserve">  &gt; </w:t>
       </w:r>
-      <w:hyperlink r:id="rId18" w:history="1">
+      <w:hyperlink r:id="rId19" w:history="1">
         <w:r>
           <w:rPr>
             <w:rStyle w:val="Lienhypertexte"/>
@@ -20445,17 +20593,7 @@
           <w:color w:val="000000"/>
           <w:lang w:eastAsia="fr-FR"/>
         </w:rPr>
-        <w:t>CATEGORIE_PK (Clé techni</w:t>
-      </w:r>
-      <w:bookmarkStart w:id="26" w:name="_GoBack"/>
-      <w:bookmarkEnd w:id="26"/>
-      <w:r>
-        <w:rPr>
-          <w:rFonts w:ascii="Calibri" w:eastAsia="Times New Roman" w:hAnsi="Calibri" w:cs="Times New Roman"/>
-          <w:color w:val="000000"/>
-          <w:lang w:eastAsia="fr-FR"/>
-        </w:rPr>
-        <w:t>que)</w:t>
+        <w:t>CATEGORIE_PK (Clé technique)</w:t>
       </w:r>
     </w:p>
     <w:p>
@@ -20681,7 +20819,7 @@
       <w:r>
         <w:t xml:space="preserve">Les libellés Famille et sous-familles qui serviront à cibler la recherche .exemple : </w:t>
       </w:r>
-      <w:hyperlink r:id="rId19" w:history="1">
+      <w:hyperlink r:id="rId20" w:history="1">
         <w:r>
           <w:rPr>
             <w:rStyle w:val="Lienhypertexte"/>
@@ -20711,7 +20849,7 @@
           <w:lang w:eastAsia="zh-CN"/>
         </w:rPr>
       </w:pPr>
-      <w:bookmarkStart w:id="27" w:name="_Toc424573295"/>
+      <w:bookmarkStart w:id="26" w:name="_Toc424573295"/>
       <w:r>
         <w:rPr>
           <w:lang w:eastAsia="zh-CN"/>
@@ -20724,7 +20862,7 @@
         </w:rPr>
         <w:t>PRODUITS</w:t>
       </w:r>
-      <w:bookmarkEnd w:id="27"/>
+      <w:bookmarkEnd w:id="26"/>
     </w:p>
     <w:p>
       <w:pPr>
@@ -21255,6 +21393,7 @@
               </w:rPr>
             </w:pPr>
             <w:proofErr w:type="spellStart"/>
+            <w:proofErr w:type="gramStart"/>
             <w:r>
               <w:rPr>
                 <w:rFonts w:ascii="Calibri" w:eastAsia="Times New Roman" w:hAnsi="Calibri" w:cs="Times New Roman"/>
@@ -21270,7 +21409,16 @@
                 <w:color w:val="000000"/>
                 <w:lang w:eastAsia="fr-FR"/>
               </w:rPr>
-              <w:t>(4, 1)</w:t>
+              <w:t>(</w:t>
+            </w:r>
+            <w:proofErr w:type="gramEnd"/>
+            <w:r>
+              <w:rPr>
+                <w:rFonts w:ascii="Calibri" w:eastAsia="Times New Roman" w:hAnsi="Calibri" w:cs="Times New Roman"/>
+                <w:color w:val="000000"/>
+                <w:lang w:eastAsia="fr-FR"/>
+              </w:rPr>
+              <w:t>4, 1)</w:t>
             </w:r>
           </w:p>
         </w:tc>
@@ -21628,7 +21776,7 @@
         <w:ind w:left="426"/>
         <w:jc w:val="both"/>
       </w:pPr>
-      <w:bookmarkStart w:id="28" w:name="_Toc424573296"/>
+      <w:bookmarkStart w:id="27" w:name="_Toc424573296"/>
       <w:r>
         <w:t xml:space="preserve">La table PRODUITS a également été </w:t>
       </w:r>
@@ -21763,7 +21911,7 @@
         </w:rPr>
         <w:t>TEMPS</w:t>
       </w:r>
-      <w:bookmarkEnd w:id="28"/>
+      <w:bookmarkEnd w:id="27"/>
     </w:p>
     <w:p>
       <w:pPr>
@@ -23915,7 +24063,7 @@
           <w:lang w:eastAsia="zh-CN"/>
         </w:rPr>
       </w:pPr>
-      <w:bookmarkStart w:id="29" w:name="_Toc424573297"/>
+      <w:bookmarkStart w:id="28" w:name="_Toc424573297"/>
       <w:r>
         <w:rPr>
           <w:lang w:eastAsia="zh-CN"/>
@@ -23928,7 +24076,7 @@
         </w:rPr>
         <w:t>LIEUX</w:t>
       </w:r>
-      <w:bookmarkEnd w:id="29"/>
+      <w:bookmarkEnd w:id="28"/>
     </w:p>
     <w:p>
       <w:pPr>
@@ -24626,6 +24774,7 @@
               </w:rPr>
             </w:pPr>
             <w:proofErr w:type="spellStart"/>
+            <w:proofErr w:type="gramStart"/>
             <w:r>
               <w:rPr>
                 <w:rFonts w:ascii="Calibri" w:eastAsia="Times New Roman" w:hAnsi="Calibri" w:cs="Times New Roman"/>
@@ -24641,7 +24790,16 @@
                 <w:color w:val="000000"/>
                 <w:lang w:eastAsia="fr-FR"/>
               </w:rPr>
-              <w:t>(6, 1)</w:t>
+              <w:t>(</w:t>
+            </w:r>
+            <w:proofErr w:type="gramEnd"/>
+            <w:r>
+              <w:rPr>
+                <w:rFonts w:ascii="Calibri" w:eastAsia="Times New Roman" w:hAnsi="Calibri" w:cs="Times New Roman"/>
+                <w:color w:val="000000"/>
+                <w:lang w:eastAsia="fr-FR"/>
+              </w:rPr>
+              <w:t>6, 1)</w:t>
             </w:r>
           </w:p>
         </w:tc>
@@ -24814,7 +24972,7 @@
         <w:ind w:left="426"/>
         <w:jc w:val="both"/>
       </w:pPr>
-      <w:bookmarkStart w:id="30" w:name="_Toc424573298"/>
+      <w:bookmarkStart w:id="29" w:name="_Toc424573298"/>
       <w:r>
         <w:t xml:space="preserve">Nous avons choisis de relier la table LIEUX à la table VILLE par une clé étrangère représentant l'identifiant unique de la Ville. A noter que la table VILLE est également reliée à la table CLIENT puisque ces derniers habitent dans des villes : cette solution est cohérente comme l'indique Thomas </w:t>
       </w:r>
@@ -24909,7 +25067,15 @@
         <w:jc w:val="both"/>
       </w:pPr>
       <w:r>
-        <w:t>La surface du magasin qui nous permettra de matérialiser la performance des magasins en terme de CA/m² ou de Quantité vendues/m². Cet indicateur permettra de mesurer non seulement la performance d'un magasin (et éventuellement d'adapter les meilleurs techniques d'organisation pour les autres magasins) mais également de ramener le Chiffre d'Affaires et les quantité vendues à des ratios comparables entre établissements : c'est à dire pouvoir comparer un grand magasin de 1000m² de la banlieue bordelaise avec un magasin de 200m² du centre de la Creuse.</w:t>
+        <w:t xml:space="preserve">La surface du magasin qui nous permettra de matérialiser la performance des magasins en terme de CA/m² ou de Quantité vendues/m². Cet indicateur permettra de mesurer non seulement la performance d'un magasin (et éventuellement d'adapter les meilleurs techniques d'organisation pour les autres magasins) mais également de ramener le Chiffre d'Affaires et </w:t>
+      </w:r>
+      <w:proofErr w:type="gramStart"/>
+      <w:r>
+        <w:t>les quantité</w:t>
+      </w:r>
+      <w:proofErr w:type="gramEnd"/>
+      <w:r>
+        <w:t xml:space="preserve"> vendues à des ratios comparables entre établissements : c'est à dire pouvoir comparer un grand magasin de 1000m² de la banlieue bordelaise avec un magasin de 200m² du centre de la Creuse.</w:t>
       </w:r>
     </w:p>
     <w:p>
@@ -24931,7 +25097,7 @@
         </w:rPr>
         <w:t>CLIENTS</w:t>
       </w:r>
-      <w:bookmarkEnd w:id="30"/>
+      <w:bookmarkEnd w:id="29"/>
     </w:p>
     <w:p>
       <w:pPr>
@@ -24953,7 +25119,51 @@
         <w:rPr>
           <w:lang w:eastAsia="zh-CN"/>
         </w:rPr>
-        <w:t>La table CLIENTS est une table de dimension qui permet d’analyser les ventes et les stocks en fonction des critères du client. Cela peut être son type (Anonyme, Internaute, Nominatif, Artisan ou encore une société), son taux de remise ou d’autre donnée relative au client.</w:t>
+        <w:t xml:space="preserve">La table CLIENTS est une table de dimension qui permet d’analyser les ventes et les stocks en fonction des critères du client. </w:t>
+      </w:r>
+      <w:r>
+        <w:rPr>
+          <w:lang w:eastAsia="zh-CN"/>
+        </w:rPr>
+        <w:t>Cette table contient tous les clients ayant acheté des produits chez CASTO-MERLIN au cours des 2 derniers mois (Historique flottant).</w:t>
+      </w:r>
+      <w:r>
+        <w:rPr>
+          <w:lang w:eastAsia="zh-CN"/>
+        </w:rPr>
+        <w:t xml:space="preserve"> Elle permet des analyses en fonction du client sur son </w:t>
+      </w:r>
+      <w:proofErr w:type="gramStart"/>
+      <w:r>
+        <w:rPr>
+          <w:lang w:eastAsia="zh-CN"/>
+        </w:rPr>
+        <w:t>type(</w:t>
+      </w:r>
+      <w:proofErr w:type="gramEnd"/>
+      <w:r>
+        <w:rPr>
+          <w:lang w:eastAsia="zh-CN"/>
+        </w:rPr>
+        <w:t>Anonyme, Internaute, Nominatif, Artisan ou encore une société), son taux de remise ou d</w:t>
+      </w:r>
+      <w:r>
+        <w:rPr>
+          <w:lang w:eastAsia="zh-CN"/>
+        </w:rPr>
+        <w:t>’autre donnée</w:t>
+      </w:r>
+      <w:r>
+        <w:rPr>
+          <w:lang w:eastAsia="zh-CN"/>
+        </w:rPr>
+        <w:t>.</w:t>
+      </w:r>
+      <w:r>
+        <w:rPr>
+          <w:lang w:eastAsia="zh-CN"/>
+        </w:rPr>
+        <w:t xml:space="preserve"> </w:t>
       </w:r>
     </w:p>
     <w:p>
@@ -25286,6 +25496,7 @@
               </w:rPr>
             </w:pPr>
             <w:proofErr w:type="spellStart"/>
+            <w:proofErr w:type="gramStart"/>
             <w:r>
               <w:rPr>
                 <w:rFonts w:ascii="Calibri" w:eastAsia="Times New Roman" w:hAnsi="Calibri" w:cs="Times New Roman"/>
@@ -25301,7 +25512,16 @@
                 <w:color w:val="000000"/>
                 <w:lang w:eastAsia="fr-FR"/>
               </w:rPr>
-              <w:t>(6, 2)</w:t>
+              <w:t>(</w:t>
+            </w:r>
+            <w:proofErr w:type="gramEnd"/>
+            <w:r>
+              <w:rPr>
+                <w:rFonts w:ascii="Calibri" w:eastAsia="Times New Roman" w:hAnsi="Calibri" w:cs="Times New Roman"/>
+                <w:color w:val="000000"/>
+                <w:lang w:eastAsia="fr-FR"/>
+              </w:rPr>
+              <w:t>6, 2)</w:t>
             </w:r>
           </w:p>
         </w:tc>
@@ -25938,7 +26158,36 @@
         <w:jc w:val="both"/>
       </w:pPr>
       <w:r>
-        <w:t>A : Anonyme</w:t>
+        <w:rPr>
+          <w:rFonts w:ascii="Helvetica" w:eastAsia="Times New Roman" w:hAnsi="Helvetica" w:cs="Helvetica"/>
+          <w:b/>
+          <w:bCs/>
+          <w:color w:val="000000"/>
+          <w:sz w:val="20"/>
+          <w:szCs w:val="20"/>
+          <w:lang w:eastAsia="fr-FR"/>
+        </w:rPr>
+        <w:t>A – Anonyme</w:t>
+      </w:r>
+      <w:r>
+        <w:rPr>
+          <w:rFonts w:ascii="Helvetica" w:eastAsia="Times New Roman" w:hAnsi="Helvetica" w:cs="Helvetica"/>
+          <w:color w:val="000000"/>
+          <w:sz w:val="20"/>
+          <w:szCs w:val="20"/>
+          <w:lang w:eastAsia="fr-FR"/>
+        </w:rPr>
+        <w:t>. Ce sont la majorité des clients de magasins. Des particuliers sans programme de fidélité. L’hôtesse de caisse recueille seulement leur code-postal d’habitation à fins de statistiques</w:t>
+      </w:r>
+      <w:r>
+        <w:rPr>
+          <w:rFonts w:ascii="Helvetica" w:eastAsia="Times New Roman" w:hAnsi="Helvetica" w:cs="Helvetica"/>
+          <w:color w:val="000000"/>
+          <w:sz w:val="20"/>
+          <w:szCs w:val="20"/>
+          <w:lang w:eastAsia="fr-FR"/>
+        </w:rPr>
+        <w:t>.</w:t>
       </w:r>
     </w:p>
     <w:p>
@@ -25953,9 +26202,35 @@
         </w:tabs>
         <w:ind w:left="1866"/>
         <w:jc w:val="both"/>
-      </w:pPr>
-      <w:r>
-        <w:t>I : Internaute</w:t>
+        <w:rPr>
+          <w:rFonts w:ascii="Helvetica" w:eastAsia="Times New Roman" w:hAnsi="Helvetica" w:cs="Helvetica"/>
+          <w:color w:val="000000"/>
+          <w:sz w:val="20"/>
+          <w:szCs w:val="20"/>
+          <w:lang w:eastAsia="fr-FR"/>
+        </w:rPr>
+      </w:pPr>
+      <w:r>
+        <w:rPr>
+          <w:rFonts w:ascii="Helvetica" w:eastAsia="Times New Roman" w:hAnsi="Helvetica" w:cs="Helvetica"/>
+          <w:b/>
+          <w:bCs/>
+          <w:color w:val="000000"/>
+          <w:sz w:val="20"/>
+          <w:szCs w:val="20"/>
+          <w:lang w:eastAsia="fr-FR"/>
+        </w:rPr>
+        <w:t>I – Internet.</w:t>
+      </w:r>
+      <w:r>
+        <w:rPr>
+          <w:rFonts w:ascii="Helvetica" w:eastAsia="Times New Roman" w:hAnsi="Helvetica" w:cs="Helvetica"/>
+          <w:color w:val="000000"/>
+          <w:sz w:val="20"/>
+          <w:szCs w:val="20"/>
+          <w:lang w:eastAsia="fr-FR"/>
+        </w:rPr>
+        <w:t xml:space="preserve"> Ce sont les clients de site Internet sans programme de fidélité. Le site recueille leurs nom et adresse pour livraison et sécurité de la commande (Lutte contre la fraude)</w:t>
       </w:r>
     </w:p>
     <w:p>
@@ -25972,7 +26247,36 @@
         <w:jc w:val="both"/>
       </w:pPr>
       <w:r>
-        <w:t>N : Nominatif</w:t>
+        <w:rPr>
+          <w:rFonts w:ascii="Helvetica" w:eastAsia="Times New Roman" w:hAnsi="Helvetica" w:cs="Helvetica"/>
+          <w:b/>
+          <w:bCs/>
+          <w:color w:val="000000"/>
+          <w:sz w:val="20"/>
+          <w:szCs w:val="20"/>
+          <w:lang w:eastAsia="fr-FR"/>
+        </w:rPr>
+        <w:t>N – Nominatif</w:t>
+      </w:r>
+      <w:r>
+        <w:rPr>
+          <w:rFonts w:ascii="Helvetica" w:eastAsia="Times New Roman" w:hAnsi="Helvetica" w:cs="Helvetica"/>
+          <w:color w:val="000000"/>
+          <w:sz w:val="20"/>
+          <w:szCs w:val="20"/>
+          <w:lang w:eastAsia="fr-FR"/>
+        </w:rPr>
+        <w:t>. Ce sont des clients de type particulier, en magasin ou sur Internet, avec un programme de fidélité. Leur identifiant de carte fidélité est alors renseigné d</w:t>
+      </w:r>
+      <w:r>
+        <w:rPr>
+          <w:rFonts w:ascii="Helvetica" w:eastAsia="Times New Roman" w:hAnsi="Helvetica" w:cs="Helvetica"/>
+          <w:color w:val="000000"/>
+          <w:sz w:val="20"/>
+          <w:szCs w:val="20"/>
+          <w:lang w:eastAsia="fr-FR"/>
+        </w:rPr>
+        <w:t>ans le champ « CODE_CARTE_FIDEL ».</w:t>
       </w:r>
     </w:p>
     <w:p>
@@ -25989,7 +26293,26 @@
         <w:jc w:val="both"/>
       </w:pPr>
       <w:r>
-        <w:t>P : Professionnel de type artisan</w:t>
+        <w:rPr>
+          <w:rFonts w:ascii="Helvetica" w:eastAsia="Times New Roman" w:hAnsi="Helvetica" w:cs="Helvetica"/>
+          <w:b/>
+          <w:bCs/>
+          <w:color w:val="000000"/>
+          <w:sz w:val="20"/>
+          <w:szCs w:val="20"/>
+          <w:lang w:eastAsia="fr-FR"/>
+        </w:rPr>
+        <w:t>P – Professionnel de type artisan</w:t>
+      </w:r>
+      <w:r>
+        <w:rPr>
+          <w:rFonts w:ascii="Helvetica" w:eastAsia="Times New Roman" w:hAnsi="Helvetica" w:cs="Helvetica"/>
+          <w:color w:val="000000"/>
+          <w:sz w:val="20"/>
+          <w:szCs w:val="20"/>
+          <w:lang w:eastAsia="fr-FR"/>
+        </w:rPr>
+        <w:t>.</w:t>
       </w:r>
     </w:p>
     <w:p>
@@ -26004,9 +26327,27 @@
         </w:tabs>
         <w:ind w:left="1866"/>
         <w:jc w:val="both"/>
-      </w:pPr>
-      <w:r>
-        <w:t>S : Professionnel de type société</w:t>
+        <w:rPr>
+          <w:rFonts w:ascii="Helvetica" w:eastAsia="Times New Roman" w:hAnsi="Helvetica" w:cs="Helvetica"/>
+          <w:b/>
+          <w:bCs/>
+          <w:color w:val="000000"/>
+          <w:sz w:val="20"/>
+          <w:szCs w:val="20"/>
+          <w:lang w:eastAsia="fr-FR"/>
+        </w:rPr>
+      </w:pPr>
+      <w:r>
+        <w:rPr>
+          <w:rFonts w:ascii="Helvetica" w:eastAsia="Times New Roman" w:hAnsi="Helvetica" w:cs="Helvetica"/>
+          <w:b/>
+          <w:bCs/>
+          <w:color w:val="000000"/>
+          <w:sz w:val="20"/>
+          <w:szCs w:val="20"/>
+          <w:lang w:eastAsia="fr-FR"/>
+        </w:rPr>
+        <w:t>S – Professionnel de type société.</w:t>
       </w:r>
     </w:p>
     <w:p>
@@ -26116,19 +26457,7 @@
         <w:ind w:left="426"/>
         <w:jc w:val="both"/>
       </w:pPr>
-      <w:bookmarkStart w:id="31" w:name="_Toc424573299"/>
-      <w:r>
-        <w:rPr>
-          <w:highlight w:val="yellow"/>
-        </w:rPr>
-        <w:t>A vérifier car un peu en déphasage avec la description de la base Client.</w:t>
-      </w:r>
-    </w:p>
-    <w:p>
-      <w:pPr>
-        <w:ind w:left="426"/>
-        <w:jc w:val="both"/>
-      </w:pPr>
+      <w:bookmarkStart w:id="30" w:name="_Toc424573299"/>
       <w:r>
         <w:t xml:space="preserve">Le remplissage de la table </w:t>
       </w:r>
@@ -26156,7 +26485,13 @@
         <w:jc w:val="both"/>
       </w:pPr>
       <w:r>
-        <w:t>Anonyme : 25%</w:t>
+        <w:t xml:space="preserve">Anonyme : </w:t>
+      </w:r>
+      <w:r>
+        <w:t>40</w:t>
+      </w:r>
+      <w:r>
+        <w:t>%</w:t>
       </w:r>
     </w:p>
     <w:p>
@@ -26170,7 +26505,10 @@
         <w:jc w:val="both"/>
       </w:pPr>
       <w:r>
-        <w:t>Internaute : 25%</w:t>
+        <w:t>Internaute : 20</w:t>
+      </w:r>
+      <w:r>
+        <w:t>%</w:t>
       </w:r>
     </w:p>
     <w:p>
@@ -26198,7 +26536,13 @@
         <w:jc w:val="both"/>
       </w:pPr>
       <w:r>
-        <w:t>Professionnel : 15%</w:t>
+        <w:t xml:space="preserve">Professionnel : </w:t>
+      </w:r>
+      <w:r>
+        <w:t>10</w:t>
+      </w:r>
+      <w:r>
+        <w:t>%</w:t>
       </w:r>
     </w:p>
     <w:p>
@@ -26212,7 +26556,10 @@
         <w:jc w:val="both"/>
       </w:pPr>
       <w:r>
-        <w:t>Société : 15%</w:t>
+        <w:t>Société : 10</w:t>
+      </w:r>
+      <w:r>
+        <w:t>%</w:t>
       </w:r>
     </w:p>
     <w:p>
@@ -26249,17 +26596,7 @@
         <w:jc w:val="both"/>
       </w:pPr>
       <w:r>
-        <w:t>Taux de remise : choix aléatoire entre 0 et 100 et forcé à 0 si supérieur à 50% (</w:t>
-      </w:r>
-      <w:r>
-        <w:rPr>
-          <w:i/>
-          <w:u w:val="single"/>
-        </w:rPr>
-        <w:t>à voir uniquement rempli si client nominatif en base client mais je suis parti sur le fait que tout le monde pouvait avoir une réduction</w:t>
-      </w:r>
-      <w:r>
-        <w:t>).</w:t>
+        <w:t>Taux de remise : choix aléatoire entre 0 et 100 et forcé à 0 si supérieur à 50%.</w:t>
       </w:r>
     </w:p>
     <w:p>
@@ -26309,7 +26646,13 @@
         <w:jc w:val="both"/>
       </w:pPr>
       <w:r>
-        <w:t>Pour les internautes et les clients nominatifs, on suffixera le nom par « BOB » suivi du numéro d’enregistrement.</w:t>
+        <w:t>Pour les internautes, on suffixera le nom par « </w:t>
+      </w:r>
+      <w:r>
+        <w:t>INT</w:t>
+      </w:r>
+      <w:r>
+        <w:t> » suivi du numéro d’enregistrement.</w:t>
       </w:r>
     </w:p>
     <w:p>
@@ -26323,7 +26666,7 @@
         <w:jc w:val="both"/>
       </w:pPr>
       <w:r>
-        <w:t>Pour les sociétés, le nom sera suffixé par « SARL ».</w:t>
+        <w:t>Pour les clients nominatifs, on suffixera le nom par « BOB » suivi du numéro d’enregistrement.</w:t>
       </w:r>
     </w:p>
     <w:p>
@@ -26337,6 +26680,20 @@
         <w:jc w:val="both"/>
       </w:pPr>
       <w:r>
+        <w:t>Pour les sociétés, le nom sera suffixé par « SARL ».</w:t>
+      </w:r>
+    </w:p>
+    <w:p>
+      <w:pPr>
+        <w:pStyle w:val="Paragraphedeliste"/>
+        <w:numPr>
+          <w:ilvl w:val="1"/>
+          <w:numId w:val="21"/>
+        </w:numPr>
+        <w:ind w:left="1866"/>
+        <w:jc w:val="both"/>
+      </w:pPr>
+      <w:r>
         <w:t>Pour les professionnels, le nom sera suffixé par « PRO » suivi du numéro d’enregistrement.</w:t>
       </w:r>
     </w:p>
@@ -26351,7 +26708,18 @@
         <w:jc w:val="both"/>
       </w:pPr>
       <w:r>
-        <w:t>Date de naissance : choisie de façon aléatoire sur les 80 dernières années pour les internautes, les nominatifs et les artisans. Pour les autres types de client, le champs est alimenté par sa valeur par défaut « 01.01.0001 ».</w:t>
+        <w:t>Date de naissance : choisie de façon aléat</w:t>
+      </w:r>
+      <w:bookmarkStart w:id="31" w:name="_GoBack"/>
+      <w:bookmarkEnd w:id="31"/>
+      <w:r>
+        <w:t xml:space="preserve">oire sur les 80 dernières années pour les internautes, les nominatifs et les artisans. Pour les autres types de client, </w:t>
+      </w:r>
+      <w:r>
+        <w:t>le champ</w:t>
+      </w:r>
+      <w:r>
+        <w:t xml:space="preserve"> est alimenté par sa valeur par défaut « 01.01.0001 ».</w:t>
       </w:r>
     </w:p>
     <w:p>
@@ -26402,7 +26770,7 @@
         </w:rPr>
         <w:t>VILLES</w:t>
       </w:r>
-      <w:bookmarkEnd w:id="31"/>
+      <w:bookmarkEnd w:id="30"/>
     </w:p>
     <w:p>
       <w:pPr>
@@ -30369,7 +30737,7 @@
     <w:p/>
     <w:p/>
     <w:sectPr>
-      <w:footerReference w:type="default" r:id="rId20"/>
+      <w:footerReference w:type="default" r:id="rId21"/>
       <w:pgSz w:w="11906" w:h="16838"/>
       <w:pgMar w:top="720" w:right="720" w:bottom="720" w:left="720" w:header="708" w:footer="116" w:gutter="0"/>
       <w:cols w:space="708"/>
@@ -30380,7 +30748,7 @@
 </file>
 
 <file path=word/endnotes.xml><?xml version="1.0" encoding="utf-8"?>
-<w:endnotes xmlns:wpc="http://schemas.microsoft.com/office/word/2010/wordprocessingCanvas" xmlns:mc="http://schemas.openxmlformats.org/markup-compatibility/2006" xmlns:o="urn:schemas-microsoft-com:office:office" xmlns:r="http://schemas.openxmlformats.org/officeDocument/2006/relationships" xmlns:m="http://schemas.openxmlformats.org/officeDocument/2006/math" xmlns:v="urn:schemas-microsoft-com:vml" xmlns:wp14="http://schemas.microsoft.com/office/word/2010/wordprocessingDrawing" xmlns:wp="http://schemas.openxmlformats.org/drawingml/2006/wordprocessingDrawing" xmlns:w10="urn:schemas-microsoft-com:office:word" xmlns:w="http://schemas.openxmlformats.org/wordprocessingml/2006/main" xmlns:w14="http://schemas.microsoft.com/office/word/2010/wordml" xmlns:w15="http://schemas.microsoft.com/office/word/2012/wordml" xmlns:wpg="http://schemas.microsoft.com/office/word/2010/wordprocessingGroup" xmlns:wpi="http://schemas.microsoft.com/office/word/2010/wordprocessingInk" xmlns:wne="http://schemas.microsoft.com/office/word/2006/wordml" xmlns:wps="http://schemas.microsoft.com/office/word/2010/wordprocessingShape" mc:Ignorable="w14 w15 wp14">
+<w:endnotes xmlns:wpc="http://schemas.microsoft.com/office/word/2010/wordprocessingCanvas" xmlns:mc="http://schemas.openxmlformats.org/markup-compatibility/2006" xmlns:o="urn:schemas-microsoft-com:office:office" xmlns:r="http://schemas.openxmlformats.org/officeDocument/2006/relationships" xmlns:m="http://schemas.openxmlformats.org/officeDocument/2006/math" xmlns:v="urn:schemas-microsoft-com:vml" xmlns:wp14="http://schemas.microsoft.com/office/word/2010/wordprocessingDrawing" xmlns:wp="http://schemas.openxmlformats.org/drawingml/2006/wordprocessingDrawing" xmlns:w10="urn:schemas-microsoft-com:office:word" xmlns:w="http://schemas.openxmlformats.org/wordprocessingml/2006/main" xmlns:w14="http://schemas.microsoft.com/office/word/2010/wordml" xmlns:wpg="http://schemas.microsoft.com/office/word/2010/wordprocessingGroup" xmlns:wpi="http://schemas.microsoft.com/office/word/2010/wordprocessingInk" xmlns:wne="http://schemas.microsoft.com/office/word/2006/wordml" xmlns:wps="http://schemas.microsoft.com/office/word/2010/wordprocessingShape" mc:Ignorable="w14 wp14">
   <w:endnote w:type="separator" w:id="-1">
     <w:p>
       <w:pPr>
@@ -30405,7 +30773,7 @@
 </file>
 
 <file path=word/footer1.xml><?xml version="1.0" encoding="utf-8"?>
-<w:ftr xmlns:wpc="http://schemas.microsoft.com/office/word/2010/wordprocessingCanvas" xmlns:mc="http://schemas.openxmlformats.org/markup-compatibility/2006" xmlns:o="urn:schemas-microsoft-com:office:office" xmlns:r="http://schemas.openxmlformats.org/officeDocument/2006/relationships" xmlns:m="http://schemas.openxmlformats.org/officeDocument/2006/math" xmlns:v="urn:schemas-microsoft-com:vml" xmlns:wp14="http://schemas.microsoft.com/office/word/2010/wordprocessingDrawing" xmlns:wp="http://schemas.openxmlformats.org/drawingml/2006/wordprocessingDrawing" xmlns:w10="urn:schemas-microsoft-com:office:word" xmlns:w="http://schemas.openxmlformats.org/wordprocessingml/2006/main" xmlns:w14="http://schemas.microsoft.com/office/word/2010/wordml" xmlns:w15="http://schemas.microsoft.com/office/word/2012/wordml" xmlns:wpg="http://schemas.microsoft.com/office/word/2010/wordprocessingGroup" xmlns:wpi="http://schemas.microsoft.com/office/word/2010/wordprocessingInk" xmlns:wne="http://schemas.microsoft.com/office/word/2006/wordml" xmlns:wps="http://schemas.microsoft.com/office/word/2010/wordprocessingShape" mc:Ignorable="w14 w15 wp14">
+<w:ftr xmlns:wpc="http://schemas.microsoft.com/office/word/2010/wordprocessingCanvas" xmlns:mc="http://schemas.openxmlformats.org/markup-compatibility/2006" xmlns:o="urn:schemas-microsoft-com:office:office" xmlns:r="http://schemas.openxmlformats.org/officeDocument/2006/relationships" xmlns:m="http://schemas.openxmlformats.org/officeDocument/2006/math" xmlns:v="urn:schemas-microsoft-com:vml" xmlns:wp14="http://schemas.microsoft.com/office/word/2010/wordprocessingDrawing" xmlns:wp="http://schemas.openxmlformats.org/drawingml/2006/wordprocessingDrawing" xmlns:w10="urn:schemas-microsoft-com:office:word" xmlns:w="http://schemas.openxmlformats.org/wordprocessingml/2006/main" xmlns:w14="http://schemas.microsoft.com/office/word/2010/wordml" xmlns:wpg="http://schemas.microsoft.com/office/word/2010/wordprocessingGroup" xmlns:wpi="http://schemas.microsoft.com/office/word/2010/wordprocessingInk" xmlns:wne="http://schemas.microsoft.com/office/word/2006/wordml" xmlns:wps="http://schemas.microsoft.com/office/word/2010/wordprocessingShape" mc:Ignorable="w14 wp14">
   <w:p>
     <w:pPr>
       <w:pStyle w:val="Pieddepage"/>
@@ -30414,7 +30782,7 @@
     <w:r>
       <w:rPr>
         <w:noProof/>
-        <w:lang w:eastAsia="zh-CN"/>
+        <w:lang w:eastAsia="fr-FR"/>
       </w:rPr>
       <w:drawing>
         <wp:inline distT="0" distB="0" distL="0" distR="0">
@@ -30485,7 +30853,7 @@
     <w:r>
       <w:rPr>
         <w:noProof/>
-        <w:lang w:eastAsia="zh-CN"/>
+        <w:lang w:eastAsia="fr-FR"/>
       </w:rPr>
       <mc:AlternateContent>
         <mc:Choice Requires="wps">
@@ -30680,7 +31048,7 @@
 </file>
 
 <file path=word/footnotes.xml><?xml version="1.0" encoding="utf-8"?>
-<w:footnotes xmlns:wpc="http://schemas.microsoft.com/office/word/2010/wordprocessingCanvas" xmlns:mc="http://schemas.openxmlformats.org/markup-compatibility/2006" xmlns:o="urn:schemas-microsoft-com:office:office" xmlns:r="http://schemas.openxmlformats.org/officeDocument/2006/relationships" xmlns:m="http://schemas.openxmlformats.org/officeDocument/2006/math" xmlns:v="urn:schemas-microsoft-com:vml" xmlns:wp14="http://schemas.microsoft.com/office/word/2010/wordprocessingDrawing" xmlns:wp="http://schemas.openxmlformats.org/drawingml/2006/wordprocessingDrawing" xmlns:w10="urn:schemas-microsoft-com:office:word" xmlns:w="http://schemas.openxmlformats.org/wordprocessingml/2006/main" xmlns:w14="http://schemas.microsoft.com/office/word/2010/wordml" xmlns:w15="http://schemas.microsoft.com/office/word/2012/wordml" xmlns:wpg="http://schemas.microsoft.com/office/word/2010/wordprocessingGroup" xmlns:wpi="http://schemas.microsoft.com/office/word/2010/wordprocessingInk" xmlns:wne="http://schemas.microsoft.com/office/word/2006/wordml" xmlns:wps="http://schemas.microsoft.com/office/word/2010/wordprocessingShape" mc:Ignorable="w14 w15 wp14">
+<w:footnotes xmlns:wpc="http://schemas.microsoft.com/office/word/2010/wordprocessingCanvas" xmlns:mc="http://schemas.openxmlformats.org/markup-compatibility/2006" xmlns:o="urn:schemas-microsoft-com:office:office" xmlns:r="http://schemas.openxmlformats.org/officeDocument/2006/relationships" xmlns:m="http://schemas.openxmlformats.org/officeDocument/2006/math" xmlns:v="urn:schemas-microsoft-com:vml" xmlns:wp14="http://schemas.microsoft.com/office/word/2010/wordprocessingDrawing" xmlns:wp="http://schemas.openxmlformats.org/drawingml/2006/wordprocessingDrawing" xmlns:w10="urn:schemas-microsoft-com:office:word" xmlns:w="http://schemas.openxmlformats.org/wordprocessingml/2006/main" xmlns:w14="http://schemas.microsoft.com/office/word/2010/wordml" xmlns:wpg="http://schemas.microsoft.com/office/word/2010/wordprocessingGroup" xmlns:wpi="http://schemas.microsoft.com/office/word/2010/wordprocessingInk" xmlns:wne="http://schemas.microsoft.com/office/word/2006/wordml" xmlns:wps="http://schemas.microsoft.com/office/word/2010/wordprocessingShape" mc:Ignorable="w14 wp14">
   <w:footnote w:type="separator" w:id="-1">
     <w:p>
       <w:pPr>
@@ -30705,8 +31073,8 @@
 </file>
 
 <file path=word/numbering.xml><?xml version="1.0" encoding="utf-8"?>
-<w:numbering xmlns:wpc="http://schemas.microsoft.com/office/word/2010/wordprocessingCanvas" xmlns:mc="http://schemas.openxmlformats.org/markup-compatibility/2006" xmlns:o="urn:schemas-microsoft-com:office:office" xmlns:r="http://schemas.openxmlformats.org/officeDocument/2006/relationships" xmlns:m="http://schemas.openxmlformats.org/officeDocument/2006/math" xmlns:v="urn:schemas-microsoft-com:vml" xmlns:wp14="http://schemas.microsoft.com/office/word/2010/wordprocessingDrawing" xmlns:wp="http://schemas.openxmlformats.org/drawingml/2006/wordprocessingDrawing" xmlns:w10="urn:schemas-microsoft-com:office:word" xmlns:w="http://schemas.openxmlformats.org/wordprocessingml/2006/main" xmlns:w14="http://schemas.microsoft.com/office/word/2010/wordml" xmlns:w15="http://schemas.microsoft.com/office/word/2012/wordml" xmlns:wpg="http://schemas.microsoft.com/office/word/2010/wordprocessingGroup" xmlns:wpi="http://schemas.microsoft.com/office/word/2010/wordprocessingInk" xmlns:wne="http://schemas.microsoft.com/office/word/2006/wordml" xmlns:wps="http://schemas.microsoft.com/office/word/2010/wordprocessingShape" mc:Ignorable="w14 w15 wp14">
-  <w:abstractNum w:abstractNumId="0" w15:restartNumberingAfterBreak="0">
+<w:numbering xmlns:wpc="http://schemas.microsoft.com/office/word/2010/wordprocessingCanvas" xmlns:mc="http://schemas.openxmlformats.org/markup-compatibility/2006" xmlns:o="urn:schemas-microsoft-com:office:office" xmlns:r="http://schemas.openxmlformats.org/officeDocument/2006/relationships" xmlns:m="http://schemas.openxmlformats.org/officeDocument/2006/math" xmlns:v="urn:schemas-microsoft-com:vml" xmlns:wp14="http://schemas.microsoft.com/office/word/2010/wordprocessingDrawing" xmlns:wp="http://schemas.openxmlformats.org/drawingml/2006/wordprocessingDrawing" xmlns:w10="urn:schemas-microsoft-com:office:word" xmlns:w="http://schemas.openxmlformats.org/wordprocessingml/2006/main" xmlns:w14="http://schemas.microsoft.com/office/word/2010/wordml" xmlns:wpg="http://schemas.microsoft.com/office/word/2010/wordprocessingGroup" xmlns:wpi="http://schemas.microsoft.com/office/word/2010/wordprocessingInk" xmlns:wne="http://schemas.microsoft.com/office/word/2006/wordml" xmlns:wps="http://schemas.microsoft.com/office/word/2010/wordprocessingShape" mc:Ignorable="w14 wp14">
+  <w:abstractNum w:abstractNumId="0">
     <w:nsid w:val="01E556F4"/>
     <w:multiLevelType w:val="hybridMultilevel"/>
     <w:tmpl w:val="3894F2EE"/>
@@ -30819,7 +31187,7 @@
       </w:rPr>
     </w:lvl>
   </w:abstractNum>
-  <w:abstractNum w:abstractNumId="1" w15:restartNumberingAfterBreak="0">
+  <w:abstractNum w:abstractNumId="1">
     <w:nsid w:val="02FF1550"/>
     <w:multiLevelType w:val="hybridMultilevel"/>
     <w:tmpl w:val="F7CC0086"/>
@@ -30932,7 +31300,7 @@
       </w:rPr>
     </w:lvl>
   </w:abstractNum>
-  <w:abstractNum w:abstractNumId="2" w15:restartNumberingAfterBreak="0">
+  <w:abstractNum w:abstractNumId="2">
     <w:nsid w:val="0E2676CC"/>
     <w:multiLevelType w:val="hybridMultilevel"/>
     <w:tmpl w:val="A9F00BF6"/>
@@ -31072,7 +31440,7 @@
       </w:rPr>
     </w:lvl>
   </w:abstractNum>
-  <w:abstractNum w:abstractNumId="3" w15:restartNumberingAfterBreak="0">
+  <w:abstractNum w:abstractNumId="3">
     <w:nsid w:val="0EC36F00"/>
     <w:multiLevelType w:val="hybridMultilevel"/>
     <w:tmpl w:val="48E29766"/>
@@ -31185,7 +31553,7 @@
       </w:rPr>
     </w:lvl>
   </w:abstractNum>
-  <w:abstractNum w:abstractNumId="4" w15:restartNumberingAfterBreak="0">
+  <w:abstractNum w:abstractNumId="4">
     <w:nsid w:val="136B3207"/>
     <w:multiLevelType w:val="hybridMultilevel"/>
     <w:tmpl w:val="C588640C"/>
@@ -31298,7 +31666,7 @@
       </w:rPr>
     </w:lvl>
   </w:abstractNum>
-  <w:abstractNum w:abstractNumId="5" w15:restartNumberingAfterBreak="0">
+  <w:abstractNum w:abstractNumId="5">
     <w:nsid w:val="1A5E4ADD"/>
     <w:multiLevelType w:val="hybridMultilevel"/>
     <w:tmpl w:val="56E27532"/>
@@ -31410,7 +31778,120 @@
       </w:rPr>
     </w:lvl>
   </w:abstractNum>
-  <w:abstractNum w:abstractNumId="6" w15:restartNumberingAfterBreak="0">
+  <w:abstractNum w:abstractNumId="6">
+    <w:nsid w:val="21FC77B8"/>
+    <w:multiLevelType w:val="hybridMultilevel"/>
+    <w:tmpl w:val="356497B0"/>
+    <w:lvl w:ilvl="0" w:tplc="3312A8BE">
+      <w:numFmt w:val="bullet"/>
+      <w:lvlText w:val="-"/>
+      <w:lvlJc w:val="left"/>
+      <w:pPr>
+        <w:ind w:left="1776" w:hanging="360"/>
+      </w:pPr>
+      <w:rPr>
+        <w:rFonts w:ascii="Times New Roman" w:eastAsia="Times New Roman" w:hAnsi="Times New Roman" w:cs="Times New Roman" w:hint="default"/>
+        <w:sz w:val="14"/>
+      </w:rPr>
+    </w:lvl>
+    <w:lvl w:ilvl="1" w:tplc="040C0003" w:tentative="1">
+      <w:start w:val="1"/>
+      <w:numFmt w:val="bullet"/>
+      <w:lvlText w:val="o"/>
+      <w:lvlJc w:val="left"/>
+      <w:pPr>
+        <w:ind w:left="2496" w:hanging="360"/>
+      </w:pPr>
+      <w:rPr>
+        <w:rFonts w:ascii="Courier New" w:hAnsi="Courier New" w:cs="Courier New" w:hint="default"/>
+      </w:rPr>
+    </w:lvl>
+    <w:lvl w:ilvl="2" w:tplc="040C0005" w:tentative="1">
+      <w:start w:val="1"/>
+      <w:numFmt w:val="bullet"/>
+      <w:lvlText w:val=""/>
+      <w:lvlJc w:val="left"/>
+      <w:pPr>
+        <w:ind w:left="3216" w:hanging="360"/>
+      </w:pPr>
+      <w:rPr>
+        <w:rFonts w:ascii="Wingdings" w:hAnsi="Wingdings" w:hint="default"/>
+      </w:rPr>
+    </w:lvl>
+    <w:lvl w:ilvl="3" w:tplc="040C0001" w:tentative="1">
+      <w:start w:val="1"/>
+      <w:numFmt w:val="bullet"/>
+      <w:lvlText w:val=""/>
+      <w:lvlJc w:val="left"/>
+      <w:pPr>
+        <w:ind w:left="3936" w:hanging="360"/>
+      </w:pPr>
+      <w:rPr>
+        <w:rFonts w:ascii="Symbol" w:hAnsi="Symbol" w:hint="default"/>
+      </w:rPr>
+    </w:lvl>
+    <w:lvl w:ilvl="4" w:tplc="040C0003" w:tentative="1">
+      <w:start w:val="1"/>
+      <w:numFmt w:val="bullet"/>
+      <w:lvlText w:val="o"/>
+      <w:lvlJc w:val="left"/>
+      <w:pPr>
+        <w:ind w:left="4656" w:hanging="360"/>
+      </w:pPr>
+      <w:rPr>
+        <w:rFonts w:ascii="Courier New" w:hAnsi="Courier New" w:cs="Courier New" w:hint="default"/>
+      </w:rPr>
+    </w:lvl>
+    <w:lvl w:ilvl="5" w:tplc="040C0005" w:tentative="1">
+      <w:start w:val="1"/>
+      <w:numFmt w:val="bullet"/>
+      <w:lvlText w:val=""/>
+      <w:lvlJc w:val="left"/>
+      <w:pPr>
+        <w:ind w:left="5376" w:hanging="360"/>
+      </w:pPr>
+      <w:rPr>
+        <w:rFonts w:ascii="Wingdings" w:hAnsi="Wingdings" w:hint="default"/>
+      </w:rPr>
+    </w:lvl>
+    <w:lvl w:ilvl="6" w:tplc="040C0001" w:tentative="1">
+      <w:start w:val="1"/>
+      <w:numFmt w:val="bullet"/>
+      <w:lvlText w:val=""/>
+      <w:lvlJc w:val="left"/>
+      <w:pPr>
+        <w:ind w:left="6096" w:hanging="360"/>
+      </w:pPr>
+      <w:rPr>
+        <w:rFonts w:ascii="Symbol" w:hAnsi="Symbol" w:hint="default"/>
+      </w:rPr>
+    </w:lvl>
+    <w:lvl w:ilvl="7" w:tplc="040C0003" w:tentative="1">
+      <w:start w:val="1"/>
+      <w:numFmt w:val="bullet"/>
+      <w:lvlText w:val="o"/>
+      <w:lvlJc w:val="left"/>
+      <w:pPr>
+        <w:ind w:left="6816" w:hanging="360"/>
+      </w:pPr>
+      <w:rPr>
+        <w:rFonts w:ascii="Courier New" w:hAnsi="Courier New" w:cs="Courier New" w:hint="default"/>
+      </w:rPr>
+    </w:lvl>
+    <w:lvl w:ilvl="8" w:tplc="040C0005" w:tentative="1">
+      <w:start w:val="1"/>
+      <w:numFmt w:val="bullet"/>
+      <w:lvlText w:val=""/>
+      <w:lvlJc w:val="left"/>
+      <w:pPr>
+        <w:ind w:left="7536" w:hanging="360"/>
+      </w:pPr>
+      <w:rPr>
+        <w:rFonts w:ascii="Wingdings" w:hAnsi="Wingdings" w:hint="default"/>
+      </w:rPr>
+    </w:lvl>
+  </w:abstractNum>
+  <w:abstractNum w:abstractNumId="7">
     <w:nsid w:val="26B47957"/>
     <w:multiLevelType w:val="hybridMultilevel"/>
     <w:tmpl w:val="8E54D80C"/>
@@ -31523,7 +32004,7 @@
       </w:rPr>
     </w:lvl>
   </w:abstractNum>
-  <w:abstractNum w:abstractNumId="7" w15:restartNumberingAfterBreak="0">
+  <w:abstractNum w:abstractNumId="8">
     <w:nsid w:val="2B284B57"/>
     <w:multiLevelType w:val="hybridMultilevel"/>
     <w:tmpl w:val="1E4ED9F6"/>
@@ -31636,7 +32117,7 @@
       </w:rPr>
     </w:lvl>
   </w:abstractNum>
-  <w:abstractNum w:abstractNumId="8" w15:restartNumberingAfterBreak="0">
+  <w:abstractNum w:abstractNumId="9">
     <w:nsid w:val="33F32882"/>
     <w:multiLevelType w:val="hybridMultilevel"/>
     <w:tmpl w:val="92149E02"/>
@@ -31749,7 +32230,7 @@
       </w:rPr>
     </w:lvl>
   </w:abstractNum>
-  <w:abstractNum w:abstractNumId="9" w15:restartNumberingAfterBreak="0">
+  <w:abstractNum w:abstractNumId="10">
     <w:nsid w:val="38DB610C"/>
     <w:multiLevelType w:val="hybridMultilevel"/>
     <w:tmpl w:val="977CDD8E"/>
@@ -31862,7 +32343,7 @@
       </w:rPr>
     </w:lvl>
   </w:abstractNum>
-  <w:abstractNum w:abstractNumId="10" w15:restartNumberingAfterBreak="0">
+  <w:abstractNum w:abstractNumId="11">
     <w:nsid w:val="39AF2DF3"/>
     <w:multiLevelType w:val="hybridMultilevel"/>
     <w:tmpl w:val="12C6A71C"/>
@@ -31975,7 +32456,7 @@
       </w:rPr>
     </w:lvl>
   </w:abstractNum>
-  <w:abstractNum w:abstractNumId="11" w15:restartNumberingAfterBreak="0">
+  <w:abstractNum w:abstractNumId="12">
     <w:nsid w:val="48471883"/>
     <w:multiLevelType w:val="hybridMultilevel"/>
     <w:tmpl w:val="FA24DCA6"/>
@@ -32088,7 +32569,7 @@
       </w:rPr>
     </w:lvl>
   </w:abstractNum>
-  <w:abstractNum w:abstractNumId="12" w15:restartNumberingAfterBreak="0">
+  <w:abstractNum w:abstractNumId="13">
     <w:nsid w:val="5641492C"/>
     <w:multiLevelType w:val="hybridMultilevel"/>
     <w:tmpl w:val="CFF47372"/>
@@ -32201,7 +32682,7 @@
       </w:rPr>
     </w:lvl>
   </w:abstractNum>
-  <w:abstractNum w:abstractNumId="13" w15:restartNumberingAfterBreak="0">
+  <w:abstractNum w:abstractNumId="14">
     <w:nsid w:val="5FF176A5"/>
     <w:multiLevelType w:val="hybridMultilevel"/>
     <w:tmpl w:val="F6A6F5FE"/>
@@ -32314,7 +32795,7 @@
       </w:rPr>
     </w:lvl>
   </w:abstractNum>
-  <w:abstractNum w:abstractNumId="14" w15:restartNumberingAfterBreak="0">
+  <w:abstractNum w:abstractNumId="15">
     <w:nsid w:val="60CE17CB"/>
     <w:multiLevelType w:val="hybridMultilevel"/>
     <w:tmpl w:val="F0DEF90A"/>
@@ -32427,7 +32908,7 @@
       </w:rPr>
     </w:lvl>
   </w:abstractNum>
-  <w:abstractNum w:abstractNumId="15" w15:restartNumberingAfterBreak="0">
+  <w:abstractNum w:abstractNumId="16">
     <w:nsid w:val="60D81BA6"/>
     <w:multiLevelType w:val="hybridMultilevel"/>
     <w:tmpl w:val="EB362C9E"/>
@@ -32540,7 +33021,7 @@
       </w:rPr>
     </w:lvl>
   </w:abstractNum>
-  <w:abstractNum w:abstractNumId="16" w15:restartNumberingAfterBreak="0">
+  <w:abstractNum w:abstractNumId="17">
     <w:nsid w:val="64BD6F4B"/>
     <w:multiLevelType w:val="hybridMultilevel"/>
     <w:tmpl w:val="BF38402E"/>
@@ -32653,7 +33134,7 @@
       </w:rPr>
     </w:lvl>
   </w:abstractNum>
-  <w:abstractNum w:abstractNumId="17" w15:restartNumberingAfterBreak="0">
+  <w:abstractNum w:abstractNumId="18">
     <w:nsid w:val="660D3C0A"/>
     <w:multiLevelType w:val="hybridMultilevel"/>
     <w:tmpl w:val="075EE77E"/>
@@ -32766,7 +33247,7 @@
       </w:rPr>
     </w:lvl>
   </w:abstractNum>
-  <w:abstractNum w:abstractNumId="18" w15:restartNumberingAfterBreak="0">
+  <w:abstractNum w:abstractNumId="19">
     <w:nsid w:val="669C3FC8"/>
     <w:multiLevelType w:val="hybridMultilevel"/>
     <w:tmpl w:val="2FDED624"/>
@@ -32879,7 +33360,7 @@
       </w:rPr>
     </w:lvl>
   </w:abstractNum>
-  <w:abstractNum w:abstractNumId="19" w15:restartNumberingAfterBreak="0">
+  <w:abstractNum w:abstractNumId="20">
     <w:nsid w:val="67BA2319"/>
     <w:multiLevelType w:val="hybridMultilevel"/>
     <w:tmpl w:val="73BEB4B2"/>
@@ -32913,7 +33394,7 @@
         <w:rFonts w:ascii="Courier New" w:hAnsi="Courier New" w:hint="default"/>
       </w:rPr>
     </w:lvl>
-    <w:lvl w:ilvl="2" w:tplc="040C0005" w:tentative="1">
+    <w:lvl w:ilvl="2" w:tplc="040C0005">
       <w:start w:val="1"/>
       <w:numFmt w:val="bullet"/>
       <w:lvlText w:val=""/>
@@ -33019,7 +33500,7 @@
       </w:rPr>
     </w:lvl>
   </w:abstractNum>
-  <w:abstractNum w:abstractNumId="20" w15:restartNumberingAfterBreak="0">
+  <w:abstractNum w:abstractNumId="21">
     <w:nsid w:val="711B66DF"/>
     <w:multiLevelType w:val="hybridMultilevel"/>
     <w:tmpl w:val="65F6F08A"/>
@@ -33136,55 +33617,55 @@
     <w:abstractNumId w:val="3"/>
   </w:num>
   <w:num w:numId="2">
-    <w:abstractNumId w:val="10"/>
+    <w:abstractNumId w:val="11"/>
   </w:num>
   <w:num w:numId="3">
     <w:abstractNumId w:val="4"/>
   </w:num>
   <w:num w:numId="4">
-    <w:abstractNumId w:val="6"/>
+    <w:abstractNumId w:val="7"/>
   </w:num>
   <w:num w:numId="5">
+    <w:abstractNumId w:val="14"/>
+  </w:num>
+  <w:num w:numId="6">
+    <w:abstractNumId w:val="9"/>
+  </w:num>
+  <w:num w:numId="7">
+    <w:abstractNumId w:val="15"/>
+  </w:num>
+  <w:num w:numId="8">
     <w:abstractNumId w:val="13"/>
   </w:num>
-  <w:num w:numId="6">
+  <w:num w:numId="9">
     <w:abstractNumId w:val="8"/>
   </w:num>
-  <w:num w:numId="7">
-    <w:abstractNumId w:val="14"/>
+  <w:num w:numId="10">
+    <w:abstractNumId w:val="19"/>
   </w:num>
-  <w:num w:numId="8">
-    <w:abstractNumId w:val="12"/>
-  </w:num>
-  <w:num w:numId="9">
-    <w:abstractNumId w:val="7"/>
-  </w:num>
-  <w:num w:numId="10">
+  <w:num w:numId="11">
     <w:abstractNumId w:val="18"/>
   </w:num>
-  <w:num w:numId="11">
+  <w:num w:numId="12">
     <w:abstractNumId w:val="17"/>
   </w:num>
-  <w:num w:numId="12">
-    <w:abstractNumId w:val="16"/>
-  </w:num>
   <w:num w:numId="13">
-    <w:abstractNumId w:val="20"/>
+    <w:abstractNumId w:val="21"/>
   </w:num>
   <w:num w:numId="14">
-    <w:abstractNumId w:val="9"/>
+    <w:abstractNumId w:val="10"/>
   </w:num>
   <w:num w:numId="15">
-    <w:abstractNumId w:val="15"/>
+    <w:abstractNumId w:val="16"/>
   </w:num>
   <w:num w:numId="16">
     <w:abstractNumId w:val="0"/>
   </w:num>
   <w:num w:numId="17">
-    <w:abstractNumId w:val="11"/>
+    <w:abstractNumId w:val="12"/>
   </w:num>
   <w:num w:numId="18">
-    <w:abstractNumId w:val="19"/>
+    <w:abstractNumId w:val="20"/>
   </w:num>
   <w:num w:numId="19">
     <w:abstractNumId w:val="1"/>
@@ -33195,11 +33676,14 @@
   <w:num w:numId="21">
     <w:abstractNumId w:val="5"/>
   </w:num>
+  <w:num w:numId="22">
+    <w:abstractNumId w:val="6"/>
+  </w:num>
 </w:numbering>
 </file>
 
 <file path=word/styles.xml><?xml version="1.0" encoding="utf-8"?>
-<w:styles xmlns:mc="http://schemas.openxmlformats.org/markup-compatibility/2006" xmlns:r="http://schemas.openxmlformats.org/officeDocument/2006/relationships" xmlns:w="http://schemas.openxmlformats.org/wordprocessingml/2006/main" xmlns:w14="http://schemas.microsoft.com/office/word/2010/wordml" xmlns:w15="http://schemas.microsoft.com/office/word/2012/wordml" mc:Ignorable="w14 w15">
+<w:styles xmlns:mc="http://schemas.openxmlformats.org/markup-compatibility/2006" xmlns:r="http://schemas.openxmlformats.org/officeDocument/2006/relationships" xmlns:w="http://schemas.openxmlformats.org/wordprocessingml/2006/main" xmlns:w14="http://schemas.microsoft.com/office/word/2010/wordml" mc:Ignorable="w14">
   <w:docDefaults>
     <w:rPrDefault>
       <w:rPr>
@@ -33215,378 +33699,144 @@
       </w:pPr>
     </w:pPrDefault>
   </w:docDefaults>
-  <w:latentStyles w:defLockedState="0" w:defUIPriority="99" w:defSemiHidden="0" w:defUnhideWhenUsed="0" w:defQFormat="0" w:count="371">
-    <w:lsdException w:name="Normal" w:uiPriority="0" w:qFormat="1"/>
-    <w:lsdException w:name="heading 1" w:uiPriority="9" w:qFormat="1"/>
-    <w:lsdException w:name="heading 2" w:semiHidden="1" w:uiPriority="9" w:unhideWhenUsed="1" w:qFormat="1"/>
-    <w:lsdException w:name="heading 3" w:semiHidden="1" w:uiPriority="9" w:unhideWhenUsed="1" w:qFormat="1"/>
-    <w:lsdException w:name="heading 4" w:semiHidden="1" w:uiPriority="9" w:unhideWhenUsed="1" w:qFormat="1"/>
-    <w:lsdException w:name="heading 5" w:semiHidden="1" w:uiPriority="9" w:unhideWhenUsed="1" w:qFormat="1"/>
-    <w:lsdException w:name="heading 6" w:semiHidden="1" w:uiPriority="9" w:unhideWhenUsed="1" w:qFormat="1"/>
-    <w:lsdException w:name="heading 7" w:semiHidden="1" w:uiPriority="9" w:unhideWhenUsed="1" w:qFormat="1"/>
-    <w:lsdException w:name="heading 8" w:semiHidden="1" w:uiPriority="9" w:unhideWhenUsed="1" w:qFormat="1"/>
-    <w:lsdException w:name="heading 9" w:semiHidden="1" w:uiPriority="9" w:unhideWhenUsed="1" w:qFormat="1"/>
-    <w:lsdException w:name="index 1" w:semiHidden="1" w:unhideWhenUsed="1"/>
-    <w:lsdException w:name="index 2" w:semiHidden="1" w:unhideWhenUsed="1"/>
-    <w:lsdException w:name="index 3" w:semiHidden="1" w:unhideWhenUsed="1"/>
-    <w:lsdException w:name="index 4" w:semiHidden="1" w:unhideWhenUsed="1"/>
-    <w:lsdException w:name="index 5" w:semiHidden="1" w:unhideWhenUsed="1"/>
-    <w:lsdException w:name="index 6" w:semiHidden="1" w:unhideWhenUsed="1"/>
-    <w:lsdException w:name="index 7" w:semiHidden="1" w:unhideWhenUsed="1"/>
-    <w:lsdException w:name="index 8" w:semiHidden="1" w:unhideWhenUsed="1"/>
-    <w:lsdException w:name="index 9" w:semiHidden="1" w:unhideWhenUsed="1"/>
-    <w:lsdException w:name="toc 1" w:semiHidden="1" w:uiPriority="39" w:unhideWhenUsed="1"/>
-    <w:lsdException w:name="toc 2" w:semiHidden="1" w:uiPriority="39" w:unhideWhenUsed="1"/>
-    <w:lsdException w:name="toc 3" w:semiHidden="1" w:uiPriority="39" w:unhideWhenUsed="1"/>
-    <w:lsdException w:name="toc 4" w:semiHidden="1" w:uiPriority="39" w:unhideWhenUsed="1"/>
-    <w:lsdException w:name="toc 5" w:semiHidden="1" w:uiPriority="39" w:unhideWhenUsed="1"/>
-    <w:lsdException w:name="toc 6" w:semiHidden="1" w:uiPriority="39" w:unhideWhenUsed="1"/>
-    <w:lsdException w:name="toc 7" w:semiHidden="1" w:uiPriority="39" w:unhideWhenUsed="1"/>
-    <w:lsdException w:name="toc 8" w:semiHidden="1" w:uiPriority="39" w:unhideWhenUsed="1"/>
-    <w:lsdException w:name="toc 9" w:semiHidden="1" w:uiPriority="39" w:unhideWhenUsed="1"/>
-    <w:lsdException w:name="Normal Indent" w:semiHidden="1" w:unhideWhenUsed="1"/>
-    <w:lsdException w:name="footnote text" w:semiHidden="1" w:unhideWhenUsed="1"/>
-    <w:lsdException w:name="annotation text" w:semiHidden="1" w:unhideWhenUsed="1"/>
-    <w:lsdException w:name="header" w:semiHidden="1" w:unhideWhenUsed="1"/>
-    <w:lsdException w:name="footer" w:semiHidden="1" w:unhideWhenUsed="1"/>
-    <w:lsdException w:name="index heading" w:semiHidden="1" w:unhideWhenUsed="1"/>
-    <w:lsdException w:name="caption" w:semiHidden="1" w:uiPriority="35" w:unhideWhenUsed="1" w:qFormat="1"/>
-    <w:lsdException w:name="table of figures" w:semiHidden="1" w:unhideWhenUsed="1"/>
-    <w:lsdException w:name="envelope address" w:semiHidden="1" w:unhideWhenUsed="1"/>
-    <w:lsdException w:name="envelope return" w:semiHidden="1" w:unhideWhenUsed="1"/>
-    <w:lsdException w:name="footnote reference" w:semiHidden="1" w:unhideWhenUsed="1"/>
-    <w:lsdException w:name="annotation reference" w:semiHidden="1" w:unhideWhenUsed="1"/>
-    <w:lsdException w:name="line number" w:semiHidden="1" w:unhideWhenUsed="1"/>
-    <w:lsdException w:name="page number" w:semiHidden="1" w:unhideWhenUsed="1"/>
-    <w:lsdException w:name="endnote reference" w:semiHidden="1" w:unhideWhenUsed="1"/>
-    <w:lsdException w:name="endnote text" w:semiHidden="1" w:unhideWhenUsed="1"/>
-    <w:lsdException w:name="table of authorities" w:semiHidden="1" w:unhideWhenUsed="1"/>
-    <w:lsdException w:name="macro" w:semiHidden="1" w:unhideWhenUsed="1"/>
-    <w:lsdException w:name="toa heading" w:semiHidden="1" w:unhideWhenUsed="1"/>
-    <w:lsdException w:name="List" w:semiHidden="1" w:unhideWhenUsed="1"/>
-    <w:lsdException w:name="List Bullet" w:semiHidden="1" w:unhideWhenUsed="1"/>
-    <w:lsdException w:name="List Number" w:semiHidden="1" w:unhideWhenUsed="1"/>
-    <w:lsdException w:name="List 2" w:semiHidden="1" w:unhideWhenUsed="1"/>
-    <w:lsdException w:name="List 3" w:semiHidden="1" w:unhideWhenUsed="1"/>
-    <w:lsdException w:name="List 4" w:semiHidden="1" w:unhideWhenUsed="1"/>
-    <w:lsdException w:name="List 5" w:semiHidden="1" w:unhideWhenUsed="1"/>
-    <w:lsdException w:name="List Bullet 2" w:semiHidden="1" w:unhideWhenUsed="1"/>
-    <w:lsdException w:name="List Bullet 3" w:semiHidden="1" w:unhideWhenUsed="1"/>
-    <w:lsdException w:name="List Bullet 4" w:semiHidden="1" w:unhideWhenUsed="1"/>
-    <w:lsdException w:name="List Bullet 5" w:semiHidden="1" w:unhideWhenUsed="1"/>
-    <w:lsdException w:name="List Number 2" w:semiHidden="1" w:unhideWhenUsed="1"/>
-    <w:lsdException w:name="List Number 3" w:semiHidden="1" w:unhideWhenUsed="1"/>
-    <w:lsdException w:name="List Number 4" w:semiHidden="1" w:unhideWhenUsed="1"/>
-    <w:lsdException w:name="List Number 5" w:semiHidden="1" w:unhideWhenUsed="1"/>
-    <w:lsdException w:name="Title" w:uiPriority="10" w:qFormat="1"/>
-    <w:lsdException w:name="Closing" w:semiHidden="1" w:unhideWhenUsed="1"/>
-    <w:lsdException w:name="Signature" w:semiHidden="1" w:unhideWhenUsed="1"/>
-    <w:lsdException w:name="Default Paragraph Font" w:semiHidden="1" w:uiPriority="1" w:unhideWhenUsed="1"/>
-    <w:lsdException w:name="Body Text" w:semiHidden="1" w:unhideWhenUsed="1"/>
-    <w:lsdException w:name="Body Text Indent" w:semiHidden="1" w:unhideWhenUsed="1"/>
-    <w:lsdException w:name="List Continue" w:semiHidden="1" w:unhideWhenUsed="1"/>
-    <w:lsdException w:name="List Continue 2" w:semiHidden="1" w:unhideWhenUsed="1"/>
-    <w:lsdException w:name="List Continue 3" w:semiHidden="1" w:unhideWhenUsed="1"/>
-    <w:lsdException w:name="List Continue 4" w:semiHidden="1" w:unhideWhenUsed="1"/>
-    <w:lsdException w:name="List Continue 5" w:semiHidden="1" w:unhideWhenUsed="1"/>
-    <w:lsdException w:name="Message Header" w:semiHidden="1" w:unhideWhenUsed="1"/>
-    <w:lsdException w:name="Subtitle" w:uiPriority="11" w:qFormat="1"/>
-    <w:lsdException w:name="Salutation" w:semiHidden="1" w:unhideWhenUsed="1"/>
-    <w:lsdException w:name="Date" w:semiHidden="1" w:unhideWhenUsed="1"/>
-    <w:lsdException w:name="Body Text First Indent" w:semiHidden="1" w:unhideWhenUsed="1"/>
-    <w:lsdException w:name="Body Text First Indent 2" w:semiHidden="1" w:unhideWhenUsed="1"/>
-    <w:lsdException w:name="Note Heading" w:semiHidden="1" w:unhideWhenUsed="1"/>
-    <w:lsdException w:name="Body Text 2" w:semiHidden="1" w:unhideWhenUsed="1"/>
-    <w:lsdException w:name="Body Text 3" w:semiHidden="1" w:unhideWhenUsed="1"/>
-    <w:lsdException w:name="Body Text Indent 2" w:semiHidden="1" w:unhideWhenUsed="1"/>
-    <w:lsdException w:name="Body Text Indent 3" w:semiHidden="1" w:unhideWhenUsed="1"/>
-    <w:lsdException w:name="Block Text" w:semiHidden="1" w:unhideWhenUsed="1"/>
-    <w:lsdException w:name="Hyperlink" w:semiHidden="1" w:unhideWhenUsed="1"/>
-    <w:lsdException w:name="FollowedHyperlink" w:semiHidden="1" w:unhideWhenUsed="1"/>
-    <w:lsdException w:name="Strong" w:uiPriority="22" w:qFormat="1"/>
-    <w:lsdException w:name="Emphasis" w:uiPriority="20" w:qFormat="1"/>
-    <w:lsdException w:name="Document Map" w:semiHidden="1" w:unhideWhenUsed="1"/>
-    <w:lsdException w:name="Plain Text" w:semiHidden="1" w:unhideWhenUsed="1"/>
-    <w:lsdException w:name="E-mail Signature" w:semiHidden="1" w:unhideWhenUsed="1"/>
-    <w:lsdException w:name="HTML Top of Form" w:semiHidden="1" w:unhideWhenUsed="1"/>
-    <w:lsdException w:name="HTML Bottom of Form" w:semiHidden="1" w:unhideWhenUsed="1"/>
-    <w:lsdException w:name="Normal (Web)" w:semiHidden="1" w:unhideWhenUsed="1"/>
-    <w:lsdException w:name="HTML Acronym" w:semiHidden="1" w:unhideWhenUsed="1"/>
-    <w:lsdException w:name="HTML Address" w:semiHidden="1" w:unhideWhenUsed="1"/>
-    <w:lsdException w:name="HTML Cite" w:semiHidden="1" w:unhideWhenUsed="1"/>
-    <w:lsdException w:name="HTML Code" w:semiHidden="1" w:unhideWhenUsed="1"/>
-    <w:lsdException w:name="HTML Definition" w:semiHidden="1" w:unhideWhenUsed="1"/>
-    <w:lsdException w:name="HTML Keyboard" w:semiHidden="1" w:unhideWhenUsed="1"/>
-    <w:lsdException w:name="HTML Preformatted" w:semiHidden="1" w:unhideWhenUsed="1"/>
-    <w:lsdException w:name="HTML Sample" w:semiHidden="1" w:unhideWhenUsed="1"/>
-    <w:lsdException w:name="HTML Typewriter" w:semiHidden="1" w:unhideWhenUsed="1"/>
-    <w:lsdException w:name="HTML Variable" w:semiHidden="1" w:unhideWhenUsed="1"/>
-    <w:lsdException w:name="Normal Table" w:semiHidden="1" w:unhideWhenUsed="1"/>
-    <w:lsdException w:name="annotation subject" w:semiHidden="1" w:unhideWhenUsed="1"/>
-    <w:lsdException w:name="No List" w:semiHidden="1" w:unhideWhenUsed="1"/>
-    <w:lsdException w:name="Outline List 1" w:semiHidden="1" w:unhideWhenUsed="1"/>
-    <w:lsdException w:name="Outline List 2" w:semiHidden="1" w:unhideWhenUsed="1"/>
-    <w:lsdException w:name="Outline List 3" w:semiHidden="1" w:unhideWhenUsed="1"/>
-    <w:lsdException w:name="Table Simple 1" w:semiHidden="1" w:unhideWhenUsed="1"/>
-    <w:lsdException w:name="Table Simple 2" w:semiHidden="1" w:unhideWhenUsed="1"/>
-    <w:lsdException w:name="Table Simple 3" w:semiHidden="1" w:unhideWhenUsed="1"/>
-    <w:lsdException w:name="Table Classic 1" w:semiHidden="1" w:unhideWhenUsed="1"/>
-    <w:lsdException w:name="Table Classic 2" w:semiHidden="1" w:unhideWhenUsed="1"/>
-    <w:lsdException w:name="Table Classic 3" w:semiHidden="1" w:unhideWhenUsed="1"/>
-    <w:lsdException w:name="Table Classic 4" w:semiHidden="1" w:unhideWhenUsed="1"/>
-    <w:lsdException w:name="Table Colorful 1" w:semiHidden="1" w:unhideWhenUsed="1"/>
-    <w:lsdException w:name="Table Colorful 2" w:semiHidden="1" w:unhideWhenUsed="1"/>
-    <w:lsdException w:name="Table Colorful 3" w:semiHidden="1" w:unhideWhenUsed="1"/>
-    <w:lsdException w:name="Table Columns 1" w:semiHidden="1" w:unhideWhenUsed="1"/>
-    <w:lsdException w:name="Table Columns 2" w:semiHidden="1" w:unhideWhenUsed="1"/>
-    <w:lsdException w:name="Table Columns 3" w:semiHidden="1" w:unhideWhenUsed="1"/>
-    <w:lsdException w:name="Table Columns 4" w:semiHidden="1" w:unhideWhenUsed="1"/>
-    <w:lsdException w:name="Table Columns 5" w:semiHidden="1" w:unhideWhenUsed="1"/>
-    <w:lsdException w:name="Table Grid 1" w:semiHidden="1" w:unhideWhenUsed="1"/>
-    <w:lsdException w:name="Table Grid 2" w:semiHidden="1" w:unhideWhenUsed="1"/>
-    <w:lsdException w:name="Table Grid 3" w:semiHidden="1" w:unhideWhenUsed="1"/>
-    <w:lsdException w:name="Table Grid 4" w:semiHidden="1" w:unhideWhenUsed="1"/>
-    <w:lsdException w:name="Table Grid 5" w:semiHidden="1" w:unhideWhenUsed="1"/>
-    <w:lsdException w:name="Table Grid 6" w:semiHidden="1" w:unhideWhenUsed="1"/>
-    <w:lsdException w:name="Table Grid 7" w:semiHidden="1" w:unhideWhenUsed="1"/>
-    <w:lsdException w:name="Table Grid 8" w:semiHidden="1" w:unhideWhenUsed="1"/>
-    <w:lsdException w:name="Table List 1" w:semiHidden="1" w:unhideWhenUsed="1"/>
-    <w:lsdException w:name="Table List 2" w:semiHidden="1" w:unhideWhenUsed="1"/>
-    <w:lsdException w:name="Table List 3" w:semiHidden="1" w:unhideWhenUsed="1"/>
-    <w:lsdException w:name="Table List 4" w:semiHidden="1" w:unhideWhenUsed="1"/>
-    <w:lsdException w:name="Table List 5" w:semiHidden="1" w:unhideWhenUsed="1"/>
-    <w:lsdException w:name="Table List 6" w:semiHidden="1" w:unhideWhenUsed="1"/>
-    <w:lsdException w:name="Table List 7" w:semiHidden="1" w:unhideWhenUsed="1"/>
-    <w:lsdException w:name="Table List 8" w:semiHidden="1" w:unhideWhenUsed="1"/>
-    <w:lsdException w:name="Table 3D effects 1" w:semiHidden="1" w:unhideWhenUsed="1"/>
-    <w:lsdException w:name="Table 3D effects 2" w:semiHidden="1" w:unhideWhenUsed="1"/>
-    <w:lsdException w:name="Table 3D effects 3" w:semiHidden="1" w:unhideWhenUsed="1"/>
-    <w:lsdException w:name="Table Contemporary" w:semiHidden="1" w:unhideWhenUsed="1"/>
-    <w:lsdException w:name="Table Elegant" w:semiHidden="1" w:unhideWhenUsed="1"/>
-    <w:lsdException w:name="Table Professional" w:semiHidden="1" w:unhideWhenUsed="1"/>
-    <w:lsdException w:name="Table Subtle 1" w:semiHidden="1" w:unhideWhenUsed="1"/>
-    <w:lsdException w:name="Table Subtle 2" w:semiHidden="1" w:unhideWhenUsed="1"/>
-    <w:lsdException w:name="Table Web 1" w:semiHidden="1" w:unhideWhenUsed="1"/>
-    <w:lsdException w:name="Table Web 2" w:semiHidden="1" w:unhideWhenUsed="1"/>
-    <w:lsdException w:name="Table Web 3" w:semiHidden="1" w:unhideWhenUsed="1"/>
-    <w:lsdException w:name="Balloon Text" w:semiHidden="1" w:unhideWhenUsed="1"/>
-    <w:lsdException w:name="Table Grid" w:uiPriority="39"/>
-    <w:lsdException w:name="Table Theme" w:semiHidden="1" w:unhideWhenUsed="1"/>
-    <w:lsdException w:name="Placeholder Text" w:semiHidden="1"/>
-    <w:lsdException w:name="No Spacing" w:uiPriority="1" w:qFormat="1"/>
-    <w:lsdException w:name="Light Shading" w:uiPriority="60"/>
-    <w:lsdException w:name="Light List" w:uiPriority="61"/>
-    <w:lsdException w:name="Light Grid" w:uiPriority="62"/>
-    <w:lsdException w:name="Medium Shading 1" w:uiPriority="63"/>
-    <w:lsdException w:name="Medium Shading 2" w:uiPriority="64"/>
-    <w:lsdException w:name="Medium List 1" w:uiPriority="65"/>
-    <w:lsdException w:name="Medium List 2" w:uiPriority="66"/>
-    <w:lsdException w:name="Medium Grid 1" w:uiPriority="67"/>
-    <w:lsdException w:name="Medium Grid 2" w:uiPriority="68"/>
-    <w:lsdException w:name="Medium Grid 3" w:uiPriority="69"/>
-    <w:lsdException w:name="Dark List" w:uiPriority="70"/>
-    <w:lsdException w:name="Colorful Shading" w:uiPriority="71"/>
-    <w:lsdException w:name="Colorful List" w:uiPriority="72"/>
-    <w:lsdException w:name="Colorful Grid" w:uiPriority="73"/>
-    <w:lsdException w:name="Light Shading Accent 1" w:uiPriority="60"/>
-    <w:lsdException w:name="Light List Accent 1" w:uiPriority="61"/>
-    <w:lsdException w:name="Light Grid Accent 1" w:uiPriority="62"/>
-    <w:lsdException w:name="Medium Shading 1 Accent 1" w:uiPriority="63"/>
-    <w:lsdException w:name="Medium Shading 2 Accent 1" w:uiPriority="64"/>
-    <w:lsdException w:name="Medium List 1 Accent 1" w:uiPriority="65"/>
-    <w:lsdException w:name="Revision" w:semiHidden="1"/>
-    <w:lsdException w:name="List Paragraph" w:uiPriority="34" w:qFormat="1"/>
-    <w:lsdException w:name="Quote" w:uiPriority="29" w:qFormat="1"/>
-    <w:lsdException w:name="Intense Quote" w:uiPriority="30" w:qFormat="1"/>
-    <w:lsdException w:name="Medium List 2 Accent 1" w:uiPriority="66"/>
-    <w:lsdException w:name="Medium Grid 1 Accent 1" w:uiPriority="67"/>
-    <w:lsdException w:name="Medium Grid 2 Accent 1" w:uiPriority="68"/>
-    <w:lsdException w:name="Medium Grid 3 Accent 1" w:uiPriority="69"/>
-    <w:lsdException w:name="Dark List Accent 1" w:uiPriority="70"/>
-    <w:lsdException w:name="Colorful Shading Accent 1" w:uiPriority="71"/>
-    <w:lsdException w:name="Colorful List Accent 1" w:uiPriority="72"/>
-    <w:lsdException w:name="Colorful Grid Accent 1" w:uiPriority="73"/>
-    <w:lsdException w:name="Light Shading Accent 2" w:uiPriority="60"/>
-    <w:lsdException w:name="Light List Accent 2" w:uiPriority="61"/>
-    <w:lsdException w:name="Light Grid Accent 2" w:uiPriority="62"/>
-    <w:lsdException w:name="Medium Shading 1 Accent 2" w:uiPriority="63"/>
-    <w:lsdException w:name="Medium Shading 2 Accent 2" w:uiPriority="64"/>
-    <w:lsdException w:name="Medium List 1 Accent 2" w:uiPriority="65"/>
-    <w:lsdException w:name="Medium List 2 Accent 2" w:uiPriority="66"/>
-    <w:lsdException w:name="Medium Grid 1 Accent 2" w:uiPriority="67"/>
-    <w:lsdException w:name="Medium Grid 2 Accent 2" w:uiPriority="68"/>
-    <w:lsdException w:name="Medium Grid 3 Accent 2" w:uiPriority="69"/>
-    <w:lsdException w:name="Dark List Accent 2" w:uiPriority="70"/>
-    <w:lsdException w:name="Colorful Shading Accent 2" w:uiPriority="71"/>
-    <w:lsdException w:name="Colorful List Accent 2" w:uiPriority="72"/>
-    <w:lsdException w:name="Colorful Grid Accent 2" w:uiPriority="73"/>
-    <w:lsdException w:name="Light Shading Accent 3" w:uiPriority="60"/>
-    <w:lsdException w:name="Light List Accent 3" w:uiPriority="61"/>
-    <w:lsdException w:name="Light Grid Accent 3" w:uiPriority="62"/>
-    <w:lsdException w:name="Medium Shading 1 Accent 3" w:uiPriority="63"/>
-    <w:lsdException w:name="Medium Shading 2 Accent 3" w:uiPriority="64"/>
-    <w:lsdException w:name="Medium List 1 Accent 3" w:uiPriority="65"/>
-    <w:lsdException w:name="Medium List 2 Accent 3" w:uiPriority="66"/>
-    <w:lsdException w:name="Medium Grid 1 Accent 3" w:uiPriority="67"/>
-    <w:lsdException w:name="Medium Grid 2 Accent 3" w:uiPriority="68"/>
-    <w:lsdException w:name="Medium Grid 3 Accent 3" w:uiPriority="69"/>
-    <w:lsdException w:name="Dark List Accent 3" w:uiPriority="70"/>
-    <w:lsdException w:name="Colorful Shading Accent 3" w:uiPriority="71"/>
-    <w:lsdException w:name="Colorful List Accent 3" w:uiPriority="72"/>
-    <w:lsdException w:name="Colorful Grid Accent 3" w:uiPriority="73"/>
-    <w:lsdException w:name="Light Shading Accent 4" w:uiPriority="60"/>
-    <w:lsdException w:name="Light List Accent 4" w:uiPriority="61"/>
-    <w:lsdException w:name="Light Grid Accent 4" w:uiPriority="62"/>
-    <w:lsdException w:name="Medium Shading 1 Accent 4" w:uiPriority="63"/>
-    <w:lsdException w:name="Medium Shading 2 Accent 4" w:uiPriority="64"/>
-    <w:lsdException w:name="Medium List 1 Accent 4" w:uiPriority="65"/>
-    <w:lsdException w:name="Medium List 2 Accent 4" w:uiPriority="66"/>
-    <w:lsdException w:name="Medium Grid 1 Accent 4" w:uiPriority="67"/>
-    <w:lsdException w:name="Medium Grid 2 Accent 4" w:uiPriority="68"/>
-    <w:lsdException w:name="Medium Grid 3 Accent 4" w:uiPriority="69"/>
-    <w:lsdException w:name="Dark List Accent 4" w:uiPriority="70"/>
-    <w:lsdException w:name="Colorful Shading Accent 4" w:uiPriority="71"/>
-    <w:lsdException w:name="Colorful List Accent 4" w:uiPriority="72"/>
-    <w:lsdException w:name="Colorful Grid Accent 4" w:uiPriority="73"/>
-    <w:lsdException w:name="Light Shading Accent 5" w:uiPriority="60"/>
-    <w:lsdException w:name="Light List Accent 5" w:uiPriority="61"/>
-    <w:lsdException w:name="Light Grid Accent 5" w:uiPriority="62"/>
-    <w:lsdException w:name="Medium Shading 1 Accent 5" w:uiPriority="63"/>
-    <w:lsdException w:name="Medium Shading 2 Accent 5" w:uiPriority="64"/>
-    <w:lsdException w:name="Medium List 1 Accent 5" w:uiPriority="65"/>
-    <w:lsdException w:name="Medium List 2 Accent 5" w:uiPriority="66"/>
-    <w:lsdException w:name="Medium Grid 1 Accent 5" w:uiPriority="67"/>
-    <w:lsdException w:name="Medium Grid 2 Accent 5" w:uiPriority="68"/>
-    <w:lsdException w:name="Medium Grid 3 Accent 5" w:uiPriority="69"/>
-    <w:lsdException w:name="Dark List Accent 5" w:uiPriority="70"/>
-    <w:lsdException w:name="Colorful Shading Accent 5" w:uiPriority="71"/>
-    <w:lsdException w:name="Colorful List Accent 5" w:uiPriority="72"/>
-    <w:lsdException w:name="Colorful Grid Accent 5" w:uiPriority="73"/>
-    <w:lsdException w:name="Light Shading Accent 6" w:uiPriority="60"/>
-    <w:lsdException w:name="Light List Accent 6" w:uiPriority="61"/>
-    <w:lsdException w:name="Light Grid Accent 6" w:uiPriority="62"/>
-    <w:lsdException w:name="Medium Shading 1 Accent 6" w:uiPriority="63"/>
-    <w:lsdException w:name="Medium Shading 2 Accent 6" w:uiPriority="64"/>
-    <w:lsdException w:name="Medium List 1 Accent 6" w:uiPriority="65"/>
-    <w:lsdException w:name="Medium List 2 Accent 6" w:uiPriority="66"/>
-    <w:lsdException w:name="Medium Grid 1 Accent 6" w:uiPriority="67"/>
-    <w:lsdException w:name="Medium Grid 2 Accent 6" w:uiPriority="68"/>
-    <w:lsdException w:name="Medium Grid 3 Accent 6" w:uiPriority="69"/>
-    <w:lsdException w:name="Dark List Accent 6" w:uiPriority="70"/>
-    <w:lsdException w:name="Colorful Shading Accent 6" w:uiPriority="71"/>
-    <w:lsdException w:name="Colorful List Accent 6" w:uiPriority="72"/>
-    <w:lsdException w:name="Colorful Grid Accent 6" w:uiPriority="73"/>
-    <w:lsdException w:name="Subtle Emphasis" w:uiPriority="19" w:qFormat="1"/>
-    <w:lsdException w:name="Intense Emphasis" w:uiPriority="21" w:qFormat="1"/>
-    <w:lsdException w:name="Subtle Reference" w:uiPriority="31" w:qFormat="1"/>
-    <w:lsdException w:name="Intense Reference" w:uiPriority="32" w:qFormat="1"/>
-    <w:lsdException w:name="Book Title" w:uiPriority="33" w:qFormat="1"/>
-    <w:lsdException w:name="Bibliography" w:semiHidden="1" w:uiPriority="37" w:unhideWhenUsed="1"/>
-    <w:lsdException w:name="TOC Heading" w:semiHidden="1" w:uiPriority="39" w:unhideWhenUsed="1" w:qFormat="1"/>
-    <w:lsdException w:name="Plain Table 1" w:uiPriority="41"/>
-    <w:lsdException w:name="Plain Table 2" w:uiPriority="42"/>
-    <w:lsdException w:name="Plain Table 3" w:uiPriority="43"/>
-    <w:lsdException w:name="Plain Table 4" w:uiPriority="44"/>
-    <w:lsdException w:name="Plain Table 5" w:uiPriority="45"/>
-    <w:lsdException w:name="Grid Table Light" w:uiPriority="40"/>
-    <w:lsdException w:name="Grid Table 1 Light" w:uiPriority="46"/>
-    <w:lsdException w:name="Grid Table 2" w:uiPriority="47"/>
-    <w:lsdException w:name="Grid Table 3" w:uiPriority="48"/>
-    <w:lsdException w:name="Grid Table 4" w:uiPriority="49"/>
-    <w:lsdException w:name="Grid Table 5 Dark" w:uiPriority="50"/>
-    <w:lsdException w:name="Grid Table 6 Colorful" w:uiPriority="51"/>
-    <w:lsdException w:name="Grid Table 7 Colorful" w:uiPriority="52"/>
-    <w:lsdException w:name="Grid Table 1 Light Accent 1" w:uiPriority="46"/>
-    <w:lsdException w:name="Grid Table 2 Accent 1" w:uiPriority="47"/>
-    <w:lsdException w:name="Grid Table 3 Accent 1" w:uiPriority="48"/>
-    <w:lsdException w:name="Grid Table 4 Accent 1" w:uiPriority="49"/>
-    <w:lsdException w:name="Grid Table 5 Dark Accent 1" w:uiPriority="50"/>
-    <w:lsdException w:name="Grid Table 6 Colorful Accent 1" w:uiPriority="51"/>
-    <w:lsdException w:name="Grid Table 7 Colorful Accent 1" w:uiPriority="52"/>
-    <w:lsdException w:name="Grid Table 1 Light Accent 2" w:uiPriority="46"/>
-    <w:lsdException w:name="Grid Table 2 Accent 2" w:uiPriority="47"/>
-    <w:lsdException w:name="Grid Table 3 Accent 2" w:uiPriority="48"/>
-    <w:lsdException w:name="Grid Table 4 Accent 2" w:uiPriority="49"/>
-    <w:lsdException w:name="Grid Table 5 Dark Accent 2" w:uiPriority="50"/>
-    <w:lsdException w:name="Grid Table 6 Colorful Accent 2" w:uiPriority="51"/>
-    <w:lsdException w:name="Grid Table 7 Colorful Accent 2" w:uiPriority="52"/>
-    <w:lsdException w:name="Grid Table 1 Light Accent 3" w:uiPriority="46"/>
-    <w:lsdException w:name="Grid Table 2 Accent 3" w:uiPriority="47"/>
-    <w:lsdException w:name="Grid Table 3 Accent 3" w:uiPriority="48"/>
-    <w:lsdException w:name="Grid Table 4 Accent 3" w:uiPriority="49"/>
-    <w:lsdException w:name="Grid Table 5 Dark Accent 3" w:uiPriority="50"/>
-    <w:lsdException w:name="Grid Table 6 Colorful Accent 3" w:uiPriority="51"/>
-    <w:lsdException w:name="Grid Table 7 Colorful Accent 3" w:uiPriority="52"/>
-    <w:lsdException w:name="Grid Table 1 Light Accent 4" w:uiPriority="46"/>
-    <w:lsdException w:name="Grid Table 2 Accent 4" w:uiPriority="47"/>
-    <w:lsdException w:name="Grid Table 3 Accent 4" w:uiPriority="48"/>
-    <w:lsdException w:name="Grid Table 4 Accent 4" w:uiPriority="49"/>
-    <w:lsdException w:name="Grid Table 5 Dark Accent 4" w:uiPriority="50"/>
-    <w:lsdException w:name="Grid Table 6 Colorful Accent 4" w:uiPriority="51"/>
-    <w:lsdException w:name="Grid Table 7 Colorful Accent 4" w:uiPriority="52"/>
-    <w:lsdException w:name="Grid Table 1 Light Accent 5" w:uiPriority="46"/>
-    <w:lsdException w:name="Grid Table 2 Accent 5" w:uiPriority="47"/>
-    <w:lsdException w:name="Grid Table 3 Accent 5" w:uiPriority="48"/>
-    <w:lsdException w:name="Grid Table 4 Accent 5" w:uiPriority="49"/>
-    <w:lsdException w:name="Grid Table 5 Dark Accent 5" w:uiPriority="50"/>
-    <w:lsdException w:name="Grid Table 6 Colorful Accent 5" w:uiPriority="51"/>
-    <w:lsdException w:name="Grid Table 7 Colorful Accent 5" w:uiPriority="52"/>
-    <w:lsdException w:name="Grid Table 1 Light Accent 6" w:uiPriority="46"/>
-    <w:lsdException w:name="Grid Table 2 Accent 6" w:uiPriority="47"/>
-    <w:lsdException w:name="Grid Table 3 Accent 6" w:uiPriority="48"/>
-    <w:lsdException w:name="Grid Table 4 Accent 6" w:uiPriority="49"/>
-    <w:lsdException w:name="Grid Table 5 Dark Accent 6" w:uiPriority="50"/>
-    <w:lsdException w:name="Grid Table 6 Colorful Accent 6" w:uiPriority="51"/>
-    <w:lsdException w:name="Grid Table 7 Colorful Accent 6" w:uiPriority="52"/>
-    <w:lsdException w:name="List Table 1 Light" w:uiPriority="46"/>
-    <w:lsdException w:name="List Table 2" w:uiPriority="47"/>
-    <w:lsdException w:name="List Table 3" w:uiPriority="48"/>
-    <w:lsdException w:name="List Table 4" w:uiPriority="49"/>
-    <w:lsdException w:name="List Table 5 Dark" w:uiPriority="50"/>
-    <w:lsdException w:name="List Table 6 Colorful" w:uiPriority="51"/>
-    <w:lsdException w:name="List Table 7 Colorful" w:uiPriority="52"/>
-    <w:lsdException w:name="List Table 1 Light Accent 1" w:uiPriority="46"/>
-    <w:lsdException w:name="List Table 2 Accent 1" w:uiPriority="47"/>
-    <w:lsdException w:name="List Table 3 Accent 1" w:uiPriority="48"/>
-    <w:lsdException w:name="List Table 4 Accent 1" w:uiPriority="49"/>
-    <w:lsdException w:name="List Table 5 Dark Accent 1" w:uiPriority="50"/>
-    <w:lsdException w:name="List Table 6 Colorful Accent 1" w:uiPriority="51"/>
-    <w:lsdException w:name="List Table 7 Colorful Accent 1" w:uiPriority="52"/>
-    <w:lsdException w:name="List Table 1 Light Accent 2" w:uiPriority="46"/>
-    <w:lsdException w:name="List Table 2 Accent 2" w:uiPriority="47"/>
-    <w:lsdException w:name="List Table 3 Accent 2" w:uiPriority="48"/>
-    <w:lsdException w:name="List Table 4 Accent 2" w:uiPriority="49"/>
-    <w:lsdException w:name="List Table 5 Dark Accent 2" w:uiPriority="50"/>
-    <w:lsdException w:name="List Table 6 Colorful Accent 2" w:uiPriority="51"/>
-    <w:lsdException w:name="List Table 7 Colorful Accent 2" w:uiPriority="52"/>
-    <w:lsdException w:name="List Table 1 Light Accent 3" w:uiPriority="46"/>
-    <w:lsdException w:name="List Table 2 Accent 3" w:uiPriority="47"/>
-    <w:lsdException w:name="List Table 3 Accent 3" w:uiPriority="48"/>
-    <w:lsdException w:name="List Table 4 Accent 3" w:uiPriority="49"/>
-    <w:lsdException w:name="List Table 5 Dark Accent 3" w:uiPriority="50"/>
-    <w:lsdException w:name="List Table 6 Colorful Accent 3" w:uiPriority="51"/>
-    <w:lsdException w:name="List Table 7 Colorful Accent 3" w:uiPriority="52"/>
-    <w:lsdException w:name="List Table 1 Light Accent 4" w:uiPriority="46"/>
-    <w:lsdException w:name="List Table 2 Accent 4" w:uiPriority="47"/>
-    <w:lsdException w:name="List Table 3 Accent 4" w:uiPriority="48"/>
-    <w:lsdException w:name="List Table 4 Accent 4" w:uiPriority="49"/>
-    <w:lsdException w:name="List Table 5 Dark Accent 4" w:uiPriority="50"/>
-    <w:lsdException w:name="List Table 6 Colorful Accent 4" w:uiPriority="51"/>
-    <w:lsdException w:name="List Table 7 Colorful Accent 4" w:uiPriority="52"/>
-    <w:lsdException w:name="List Table 1 Light Accent 5" w:uiPriority="46"/>
-    <w:lsdException w:name="List Table 2 Accent 5" w:uiPriority="47"/>
-    <w:lsdException w:name="List Table 3 Accent 5" w:uiPriority="48"/>
-    <w:lsdException w:name="List Table 4 Accent 5" w:uiPriority="49"/>
-    <w:lsdException w:name="List Table 5 Dark Accent 5" w:uiPriority="50"/>
-    <w:lsdException w:name="List Table 6 Colorful Accent 5" w:uiPriority="51"/>
-    <w:lsdException w:name="List Table 7 Colorful Accent 5" w:uiPriority="52"/>
-    <w:lsdException w:name="List Table 1 Light Accent 6" w:uiPriority="46"/>
-    <w:lsdException w:name="List Table 2 Accent 6" w:uiPriority="47"/>
-    <w:lsdException w:name="List Table 3 Accent 6" w:uiPriority="48"/>
-    <w:lsdException w:name="List Table 4 Accent 6" w:uiPriority="49"/>
-    <w:lsdException w:name="List Table 5 Dark Accent 6" w:uiPriority="50"/>
-    <w:lsdException w:name="List Table 6 Colorful Accent 6" w:uiPriority="51"/>
-    <w:lsdException w:name="List Table 7 Colorful Accent 6" w:uiPriority="52"/>
+  <w:latentStyles w:defLockedState="0" w:defUIPriority="99" w:defSemiHidden="1" w:defUnhideWhenUsed="1" w:defQFormat="0" w:count="267">
+    <w:lsdException w:name="Normal" w:semiHidden="0" w:uiPriority="0" w:unhideWhenUsed="0" w:qFormat="1"/>
+    <w:lsdException w:name="heading 1" w:semiHidden="0" w:uiPriority="9" w:unhideWhenUsed="0" w:qFormat="1"/>
+    <w:lsdException w:name="heading 2" w:uiPriority="9" w:qFormat="1"/>
+    <w:lsdException w:name="heading 3" w:uiPriority="9" w:qFormat="1"/>
+    <w:lsdException w:name="heading 4" w:uiPriority="9" w:qFormat="1"/>
+    <w:lsdException w:name="heading 5" w:uiPriority="9" w:qFormat="1"/>
+    <w:lsdException w:name="heading 6" w:uiPriority="9" w:qFormat="1"/>
+    <w:lsdException w:name="heading 7" w:uiPriority="9" w:qFormat="1"/>
+    <w:lsdException w:name="heading 8" w:uiPriority="9" w:qFormat="1"/>
+    <w:lsdException w:name="heading 9" w:uiPriority="9" w:qFormat="1"/>
+    <w:lsdException w:name="toc 1" w:uiPriority="39"/>
+    <w:lsdException w:name="toc 2" w:uiPriority="39"/>
+    <w:lsdException w:name="toc 3" w:uiPriority="39"/>
+    <w:lsdException w:name="toc 4" w:uiPriority="39"/>
+    <w:lsdException w:name="toc 5" w:uiPriority="39"/>
+    <w:lsdException w:name="toc 6" w:uiPriority="39"/>
+    <w:lsdException w:name="toc 7" w:uiPriority="39"/>
+    <w:lsdException w:name="toc 8" w:uiPriority="39"/>
+    <w:lsdException w:name="toc 9" w:uiPriority="39"/>
+    <w:lsdException w:name="caption" w:uiPriority="35" w:qFormat="1"/>
+    <w:lsdException w:name="Title" w:semiHidden="0" w:uiPriority="10" w:unhideWhenUsed="0" w:qFormat="1"/>
+    <w:lsdException w:name="Default Paragraph Font" w:uiPriority="1"/>
+    <w:lsdException w:name="Subtitle" w:semiHidden="0" w:uiPriority="11" w:unhideWhenUsed="0" w:qFormat="1"/>
+    <w:lsdException w:name="Strong" w:semiHidden="0" w:uiPriority="22" w:unhideWhenUsed="0" w:qFormat="1"/>
+    <w:lsdException w:name="Emphasis" w:semiHidden="0" w:uiPriority="20" w:unhideWhenUsed="0" w:qFormat="1"/>
+    <w:lsdException w:name="Table Grid" w:semiHidden="0" w:uiPriority="39" w:unhideWhenUsed="0"/>
+    <w:lsdException w:name="Placeholder Text" w:unhideWhenUsed="0"/>
+    <w:lsdException w:name="No Spacing" w:semiHidden="0" w:uiPriority="1" w:unhideWhenUsed="0" w:qFormat="1"/>
+    <w:lsdException w:name="Light Shading" w:semiHidden="0" w:uiPriority="60" w:unhideWhenUsed="0"/>
+    <w:lsdException w:name="Light List" w:semiHidden="0" w:uiPriority="61" w:unhideWhenUsed="0"/>
+    <w:lsdException w:name="Light Grid" w:semiHidden="0" w:uiPriority="62" w:unhideWhenUsed="0"/>
+    <w:lsdException w:name="Medium Shading 1" w:semiHidden="0" w:uiPriority="63" w:unhideWhenUsed="0"/>
+    <w:lsdException w:name="Medium Shading 2" w:semiHidden="0" w:uiPriority="64" w:unhideWhenUsed="0"/>
+    <w:lsdException w:name="Medium List 1" w:semiHidden="0" w:uiPriority="65" w:unhideWhenUsed="0"/>
+    <w:lsdException w:name="Medium List 2" w:semiHidden="0" w:uiPriority="66" w:unhideWhenUsed="0"/>
+    <w:lsdException w:name="Medium Grid 1" w:semiHidden="0" w:uiPriority="67" w:unhideWhenUsed="0"/>
+    <w:lsdException w:name="Medium Grid 2" w:semiHidden="0" w:uiPriority="68" w:unhideWhenUsed="0"/>
+    <w:lsdException w:name="Medium Grid 3" w:semiHidden="0" w:uiPriority="69" w:unhideWhenUsed="0"/>
+    <w:lsdException w:name="Dark List" w:semiHidden="0" w:uiPriority="70" w:unhideWhenUsed="0"/>
+    <w:lsdException w:name="Colorful Shading" w:semiHidden="0" w:uiPriority="71" w:unhideWhenUsed="0"/>
+    <w:lsdException w:name="Colorful List" w:semiHidden="0" w:uiPriority="72" w:unhideWhenUsed="0"/>
+    <w:lsdException w:name="Colorful Grid" w:semiHidden="0" w:uiPriority="73" w:unhideWhenUsed="0"/>
+    <w:lsdException w:name="Light Shading Accent 1" w:semiHidden="0" w:uiPriority="60" w:unhideWhenUsed="0"/>
+    <w:lsdException w:name="Light List Accent 1" w:semiHidden="0" w:uiPriority="61" w:unhideWhenUsed="0"/>
+    <w:lsdException w:name="Light Grid Accent 1" w:semiHidden="0" w:uiPriority="62" w:unhideWhenUsed="0"/>
+    <w:lsdException w:name="Medium Shading 1 Accent 1" w:semiHidden="0" w:uiPriority="63" w:unhideWhenUsed="0"/>
+    <w:lsdException w:name="Medium Shading 2 Accent 1" w:semiHidden="0" w:uiPriority="64" w:unhideWhenUsed="0"/>
+    <w:lsdException w:name="Medium List 1 Accent 1" w:semiHidden="0" w:uiPriority="65" w:unhideWhenUsed="0"/>
+    <w:lsdException w:name="Revision" w:unhideWhenUsed="0"/>
+    <w:lsdException w:name="List Paragraph" w:semiHidden="0" w:uiPriority="34" w:unhideWhenUsed="0" w:qFormat="1"/>
+    <w:lsdException w:name="Quote" w:semiHidden="0" w:uiPriority="29" w:unhideWhenUsed="0" w:qFormat="1"/>
+    <w:lsdException w:name="Intense Quote" w:semiHidden="0" w:uiPriority="30" w:unhideWhenUsed="0" w:qFormat="1"/>
+    <w:lsdException w:name="Medium List 2 Accent 1" w:semiHidden="0" w:uiPriority="66" w:unhideWhenUsed="0"/>
+    <w:lsdException w:name="Medium Grid 1 Accent 1" w:semiHidden="0" w:uiPriority="67" w:unhideWhenUsed="0"/>
+    <w:lsdException w:name="Medium Grid 2 Accent 1" w:semiHidden="0" w:uiPriority="68" w:unhideWhenUsed="0"/>
+    <w:lsdException w:name="Medium Grid 3 Accent 1" w:semiHidden="0" w:uiPriority="69" w:unhideWhenUsed="0"/>
+    <w:lsdException w:name="Dark List Accent 1" w:semiHidden="0" w:uiPriority="70" w:unhideWhenUsed="0"/>
+    <w:lsdException w:name="Colorful Shading Accent 1" w:semiHidden="0" w:uiPriority="71" w:unhideWhenUsed="0"/>
+    <w:lsdException w:name="Colorful List Accent 1" w:semiHidden="0" w:uiPriority="72" w:unhideWhenUsed="0"/>
+    <w:lsdException w:name="Colorful Grid Accent 1" w:semiHidden="0" w:uiPriority="73" w:unhideWhenUsed="0"/>
+    <w:lsdException w:name="Light Shading Accent 2" w:semiHidden="0" w:uiPriority="60" w:unhideWhenUsed="0"/>
+    <w:lsdException w:name="Light List Accent 2" w:semiHidden="0" w:uiPriority="61" w:unhideWhenUsed="0"/>
+    <w:lsdException w:name="Light Grid Accent 2" w:semiHidden="0" w:uiPriority="62" w:unhideWhenUsed="0"/>
+    <w:lsdException w:name="Medium Shading 1 Accent 2" w:semiHidden="0" w:uiPriority="63" w:unhideWhenUsed="0"/>
+    <w:lsdException w:name="Medium Shading 2 Accent 2" w:semiHidden="0" w:uiPriority="64" w:unhideWhenUsed="0"/>
+    <w:lsdException w:name="Medium List 1 Accent 2" w:semiHidden="0" w:uiPriority="65" w:unhideWhenUsed="0"/>
+    <w:lsdException w:name="Medium List 2 Accent 2" w:semiHidden="0" w:uiPriority="66" w:unhideWhenUsed="0"/>
+    <w:lsdException w:name="Medium Grid 1 Accent 2" w:semiHidden="0" w:uiPriority="67" w:unhideWhenUsed="0"/>
+    <w:lsdException w:name="Medium Grid 2 Accent 2" w:semiHidden="0" w:uiPriority="68" w:unhideWhenUsed="0"/>
+    <w:lsdException w:name="Medium Grid 3 Accent 2" w:semiHidden="0" w:uiPriority="69" w:unhideWhenUsed="0"/>
+    <w:lsdException w:name="Dark List Accent 2" w:semiHidden="0" w:uiPriority="70" w:unhideWhenUsed="0"/>
+    <w:lsdException w:name="Colorful Shading Accent 2" w:semiHidden="0" w:uiPriority="71" w:unhideWhenUsed="0"/>
+    <w:lsdException w:name="Colorful List Accent 2" w:semiHidden="0" w:uiPriority="72" w:unhideWhenUsed="0"/>
+    <w:lsdException w:name="Colorful Grid Accent 2" w:semiHidden="0" w:uiPriority="73" w:unhideWhenUsed="0"/>
+    <w:lsdException w:name="Light Shading Accent 3" w:semiHidden="0" w:uiPriority="60" w:unhideWhenUsed="0"/>
+    <w:lsdException w:name="Light List Accent 3" w:semiHidden="0" w:uiPriority="61" w:unhideWhenUsed="0"/>
+    <w:lsdException w:name="Light Grid Accent 3" w:semiHidden="0" w:uiPriority="62" w:unhideWhenUsed="0"/>
+    <w:lsdException w:name="Medium Shading 1 Accent 3" w:semiHidden="0" w:uiPriority="63" w:unhideWhenUsed="0"/>
+    <w:lsdException w:name="Medium Shading 2 Accent 3" w:semiHidden="0" w:uiPriority="64" w:unhideWhenUsed="0"/>
+    <w:lsdException w:name="Medium List 1 Accent 3" w:semiHidden="0" w:uiPriority="65" w:unhideWhenUsed="0"/>
+    <w:lsdException w:name="Medium List 2 Accent 3" w:semiHidden="0" w:uiPriority="66" w:unhideWhenUsed="0"/>
+    <w:lsdException w:name="Medium Grid 1 Accent 3" w:semiHidden="0" w:uiPriority="67" w:unhideWhenUsed="0"/>
+    <w:lsdException w:name="Medium Grid 2 Accent 3" w:semiHidden="0" w:uiPriority="68" w:unhideWhenUsed="0"/>
+    <w:lsdException w:name="Medium Grid 3 Accent 3" w:semiHidden="0" w:uiPriority="69" w:unhideWhenUsed="0"/>
+    <w:lsdException w:name="Dark List Accent 3" w:semiHidden="0" w:uiPriority="70" w:unhideWhenUsed="0"/>
+    <w:lsdException w:name="Colorful Shading Accent 3" w:semiHidden="0" w:uiPriority="71" w:unhideWhenUsed="0"/>
+    <w:lsdException w:name="Colorful List Accent 3" w:semiHidden="0" w:uiPriority="72" w:unhideWhenUsed="0"/>
+    <w:lsdException w:name="Colorful Grid Accent 3" w:semiHidden="0" w:uiPriority="73" w:unhideWhenUsed="0"/>
+    <w:lsdException w:name="Light Shading Accent 4" w:semiHidden="0" w:uiPriority="60" w:unhideWhenUsed="0"/>
+    <w:lsdException w:name="Light List Accent 4" w:semiHidden="0" w:uiPriority="61" w:unhideWhenUsed="0"/>
+    <w:lsdException w:name="Light Grid Accent 4" w:semiHidden="0" w:uiPriority="62" w:unhideWhenUsed="0"/>
+    <w:lsdException w:name="Medium Shading 1 Accent 4" w:semiHidden="0" w:uiPriority="63" w:unhideWhenUsed="0"/>
+    <w:lsdException w:name="Medium Shading 2 Accent 4" w:semiHidden="0" w:uiPriority="64" w:unhideWhenUsed="0"/>
+    <w:lsdException w:name="Medium List 1 Accent 4" w:semiHidden="0" w:uiPriority="65" w:unhideWhenUsed="0"/>
+    <w:lsdException w:name="Medium List 2 Accent 4" w:semiHidden="0" w:uiPriority="66" w:unhideWhenUsed="0"/>
+    <w:lsdException w:name="Medium Grid 1 Accent 4" w:semiHidden="0" w:uiPriority="67" w:unhideWhenUsed="0"/>
+    <w:lsdException w:name="Medium Grid 2 Accent 4" w:semiHidden="0" w:uiPriority="68" w:unhideWhenUsed="0"/>
+    <w:lsdException w:name="Medium Grid 3 Accent 4" w:semiHidden="0" w:uiPriority="69" w:unhideWhenUsed="0"/>
+    <w:lsdException w:name="Dark List Accent 4" w:semiHidden="0" w:uiPriority="70" w:unhideWhenUsed="0"/>
+    <w:lsdException w:name="Colorful Shading Accent 4" w:semiHidden="0" w:uiPriority="71" w:unhideWhenUsed="0"/>
+    <w:lsdException w:name="Colorful List Accent 4" w:semiHidden="0" w:uiPriority="72" w:unhideWhenUsed="0"/>
+    <w:lsdException w:name="Colorful Grid Accent 4" w:semiHidden="0" w:uiPriority="73" w:unhideWhenUsed="0"/>
+    <w:lsdException w:name="Light Shading Accent 5" w:semiHidden="0" w:uiPriority="60" w:unhideWhenUsed="0"/>
+    <w:lsdException w:name="Light List Accent 5" w:semiHidden="0" w:uiPriority="61" w:unhideWhenUsed="0"/>
+    <w:lsdException w:name="Light Grid Accent 5" w:semiHidden="0" w:uiPriority="62" w:unhideWhenUsed="0"/>
+    <w:lsdException w:name="Medium Shading 1 Accent 5" w:semiHidden="0" w:uiPriority="63" w:unhideWhenUsed="0"/>
+    <w:lsdException w:name="Medium Shading 2 Accent 5" w:semiHidden="0" w:uiPriority="64" w:unhideWhenUsed="0"/>
+    <w:lsdException w:name="Medium List 1 Accent 5" w:semiHidden="0" w:uiPriority="65" w:unhideWhenUsed="0"/>
+    <w:lsdException w:name="Medium List 2 Accent 5" w:semiHidden="0" w:uiPriority="66" w:unhideWhenUsed="0"/>
+    <w:lsdException w:name="Medium Grid 1 Accent 5" w:semiHidden="0" w:uiPriority="67" w:unhideWhenUsed="0"/>
+    <w:lsdException w:name="Medium Grid 2 Accent 5" w:semiHidden="0" w:uiPriority="68" w:unhideWhenUsed="0"/>
+    <w:lsdException w:name="Medium Grid 3 Accent 5" w:semiHidden="0" w:uiPriority="69" w:unhideWhenUsed="0"/>
+    <w:lsdException w:name="Dark List Accent 5" w:semiHidden="0" w:uiPriority="70" w:unhideWhenUsed="0"/>
+    <w:lsdException w:name="Colorful Shading Accent 5" w:semiHidden="0" w:uiPriority="71" w:unhideWhenUsed="0"/>
+    <w:lsdException w:name="Colorful List Accent 5" w:semiHidden="0" w:uiPriority="72" w:unhideWhenUsed="0"/>
+    <w:lsdException w:name="Colorful Grid Accent 5" w:semiHidden="0" w:uiPriority="73" w:unhideWhenUsed="0"/>
+    <w:lsdException w:name="Light Shading Accent 6" w:semiHidden="0" w:uiPriority="60" w:unhideWhenUsed="0"/>
+    <w:lsdException w:name="Light List Accent 6" w:semiHidden="0" w:uiPriority="61" w:unhideWhenUsed="0"/>
+    <w:lsdException w:name="Light Grid Accent 6" w:semiHidden="0" w:uiPriority="62" w:unhideWhenUsed="0"/>
+    <w:lsdException w:name="Medium Shading 1 Accent 6" w:semiHidden="0" w:uiPriority="63" w:unhideWhenUsed="0"/>
+    <w:lsdException w:name="Medium Shading 2 Accent 6" w:semiHidden="0" w:uiPriority="64" w:unhideWhenUsed="0"/>
+    <w:lsdException w:name="Medium List 1 Accent 6" w:semiHidden="0" w:uiPriority="65" w:unhideWhenUsed="0"/>
+    <w:lsdException w:name="Medium List 2 Accent 6" w:semiHidden="0" w:uiPriority="66" w:unhideWhenUsed="0"/>
+    <w:lsdException w:name="Medium Grid 1 Accent 6" w:semiHidden="0" w:uiPriority="67" w:unhideWhenUsed="0"/>
+    <w:lsdException w:name="Medium Grid 2 Accent 6" w:semiHidden="0" w:uiPriority="68" w:unhideWhenUsed="0"/>
+    <w:lsdException w:name="Medium Grid 3 Accent 6" w:semiHidden="0" w:uiPriority="69" w:unhideWhenUsed="0"/>
+    <w:lsdException w:name="Dark List Accent 6" w:semiHidden="0" w:uiPriority="70" w:unhideWhenUsed="0"/>
+    <w:lsdException w:name="Colorful Shading Accent 6" w:semiHidden="0" w:uiPriority="71" w:unhideWhenUsed="0"/>
+    <w:lsdException w:name="Colorful List Accent 6" w:semiHidden="0" w:uiPriority="72" w:unhideWhenUsed="0"/>
+    <w:lsdException w:name="Colorful Grid Accent 6" w:semiHidden="0" w:uiPriority="73" w:unhideWhenUsed="0"/>
+    <w:lsdException w:name="Subtle Emphasis" w:semiHidden="0" w:uiPriority="19" w:unhideWhenUsed="0" w:qFormat="1"/>
+    <w:lsdException w:name="Intense Emphasis" w:semiHidden="0" w:uiPriority="21" w:unhideWhenUsed="0" w:qFormat="1"/>
+    <w:lsdException w:name="Subtle Reference" w:semiHidden="0" w:uiPriority="31" w:unhideWhenUsed="0" w:qFormat="1"/>
+    <w:lsdException w:name="Intense Reference" w:semiHidden="0" w:uiPriority="32" w:unhideWhenUsed="0" w:qFormat="1"/>
+    <w:lsdException w:name="Book Title" w:semiHidden="0" w:uiPriority="33" w:unhideWhenUsed="0" w:qFormat="1"/>
+    <w:lsdException w:name="Bibliography" w:uiPriority="37"/>
+    <w:lsdException w:name="TOC Heading" w:uiPriority="39" w:qFormat="1"/>
   </w:latentStyles>
   <w:style w:type="paragraph" w:default="1" w:styleId="Normal">
     <w:name w:val="Normal"/>
@@ -34018,6 +34268,605 @@
       </w:tcPr>
     </w:tblStylePr>
   </w:style>
+  <w:style w:type="character" w:customStyle="1" w:styleId="apple-converted-space">
+    <w:name w:val="apple-converted-space"/>
+    <w:basedOn w:val="Policepardfaut"/>
+    <w:rsid w:val="00FD1EEC"/>
+  </w:style>
+</w:styles>
+</file>
+
+<file path=word/stylesWithEffects.xml><?xml version="1.0" encoding="utf-8"?>
+<w:styles xmlns:wpc="http://schemas.microsoft.com/office/word/2010/wordprocessingCanvas" xmlns:mc="http://schemas.openxmlformats.org/markup-compatibility/2006" xmlns:o="urn:schemas-microsoft-com:office:office" xmlns:r="http://schemas.openxmlformats.org/officeDocument/2006/relationships" xmlns:m="http://schemas.openxmlformats.org/officeDocument/2006/math" xmlns:v="urn:schemas-microsoft-com:vml" xmlns:wp14="http://schemas.microsoft.com/office/word/2010/wordprocessingDrawing" xmlns:wp="http://schemas.openxmlformats.org/drawingml/2006/wordprocessingDrawing" xmlns:w10="urn:schemas-microsoft-com:office:word" xmlns:w="http://schemas.openxmlformats.org/wordprocessingml/2006/main" xmlns:w14="http://schemas.microsoft.com/office/word/2010/wordml" xmlns:wpg="http://schemas.microsoft.com/office/word/2010/wordprocessingGroup" xmlns:wpi="http://schemas.microsoft.com/office/word/2010/wordprocessingInk" xmlns:wne="http://schemas.microsoft.com/office/word/2006/wordml" xmlns:wps="http://schemas.microsoft.com/office/word/2010/wordprocessingShape" mc:Ignorable="w14 wp14">
+  <w:docDefaults>
+    <w:rPrDefault>
+      <w:rPr>
+        <w:rFonts w:asciiTheme="minorHAnsi" w:eastAsiaTheme="minorHAnsi" w:hAnsiTheme="minorHAnsi" w:cstheme="minorBidi"/>
+        <w:sz w:val="22"/>
+        <w:szCs w:val="22"/>
+        <w:lang w:val="fr-FR" w:eastAsia="en-US" w:bidi="ar-SA"/>
+      </w:rPr>
+    </w:rPrDefault>
+    <w:pPrDefault>
+      <w:pPr>
+        <w:spacing w:after="160" w:line="259" w:lineRule="auto"/>
+      </w:pPr>
+    </w:pPrDefault>
+  </w:docDefaults>
+  <w:latentStyles w:defLockedState="0" w:defUIPriority="99" w:defSemiHidden="1" w:defUnhideWhenUsed="1" w:defQFormat="0" w:count="267">
+    <w:lsdException w:name="Normal" w:semiHidden="0" w:uiPriority="0" w:unhideWhenUsed="0" w:qFormat="1"/>
+    <w:lsdException w:name="heading 1" w:semiHidden="0" w:uiPriority="9" w:unhideWhenUsed="0" w:qFormat="1"/>
+    <w:lsdException w:name="heading 2" w:uiPriority="9" w:qFormat="1"/>
+    <w:lsdException w:name="heading 3" w:uiPriority="9" w:qFormat="1"/>
+    <w:lsdException w:name="heading 4" w:uiPriority="9" w:qFormat="1"/>
+    <w:lsdException w:name="heading 5" w:uiPriority="9" w:qFormat="1"/>
+    <w:lsdException w:name="heading 6" w:uiPriority="9" w:qFormat="1"/>
+    <w:lsdException w:name="heading 7" w:uiPriority="9" w:qFormat="1"/>
+    <w:lsdException w:name="heading 8" w:uiPriority="9" w:qFormat="1"/>
+    <w:lsdException w:name="heading 9" w:uiPriority="9" w:qFormat="1"/>
+    <w:lsdException w:name="toc 1" w:uiPriority="39"/>
+    <w:lsdException w:name="toc 2" w:uiPriority="39"/>
+    <w:lsdException w:name="toc 3" w:uiPriority="39"/>
+    <w:lsdException w:name="toc 4" w:uiPriority="39"/>
+    <w:lsdException w:name="toc 5" w:uiPriority="39"/>
+    <w:lsdException w:name="toc 6" w:uiPriority="39"/>
+    <w:lsdException w:name="toc 7" w:uiPriority="39"/>
+    <w:lsdException w:name="toc 8" w:uiPriority="39"/>
+    <w:lsdException w:name="toc 9" w:uiPriority="39"/>
+    <w:lsdException w:name="caption" w:uiPriority="35" w:qFormat="1"/>
+    <w:lsdException w:name="Title" w:semiHidden="0" w:uiPriority="10" w:unhideWhenUsed="0" w:qFormat="1"/>
+    <w:lsdException w:name="Default Paragraph Font" w:uiPriority="1"/>
+    <w:lsdException w:name="Subtitle" w:semiHidden="0" w:uiPriority="11" w:unhideWhenUsed="0" w:qFormat="1"/>
+    <w:lsdException w:name="Strong" w:semiHidden="0" w:uiPriority="22" w:unhideWhenUsed="0" w:qFormat="1"/>
+    <w:lsdException w:name="Emphasis" w:semiHidden="0" w:uiPriority="20" w:unhideWhenUsed="0" w:qFormat="1"/>
+    <w:lsdException w:name="Table Grid" w:semiHidden="0" w:uiPriority="39" w:unhideWhenUsed="0"/>
+    <w:lsdException w:name="Placeholder Text" w:unhideWhenUsed="0"/>
+    <w:lsdException w:name="No Spacing" w:semiHidden="0" w:uiPriority="1" w:unhideWhenUsed="0" w:qFormat="1"/>
+    <w:lsdException w:name="Light Shading" w:semiHidden="0" w:uiPriority="60" w:unhideWhenUsed="0"/>
+    <w:lsdException w:name="Light List" w:semiHidden="0" w:uiPriority="61" w:unhideWhenUsed="0"/>
+    <w:lsdException w:name="Light Grid" w:semiHidden="0" w:uiPriority="62" w:unhideWhenUsed="0"/>
+    <w:lsdException w:name="Medium Shading 1" w:semiHidden="0" w:uiPriority="63" w:unhideWhenUsed="0"/>
+    <w:lsdException w:name="Medium Shading 2" w:semiHidden="0" w:uiPriority="64" w:unhideWhenUsed="0"/>
+    <w:lsdException w:name="Medium List 1" w:semiHidden="0" w:uiPriority="65" w:unhideWhenUsed="0"/>
+    <w:lsdException w:name="Medium List 2" w:semiHidden="0" w:uiPriority="66" w:unhideWhenUsed="0"/>
+    <w:lsdException w:name="Medium Grid 1" w:semiHidden="0" w:uiPriority="67" w:unhideWhenUsed="0"/>
+    <w:lsdException w:name="Medium Grid 2" w:semiHidden="0" w:uiPriority="68" w:unhideWhenUsed="0"/>
+    <w:lsdException w:name="Medium Grid 3" w:semiHidden="0" w:uiPriority="69" w:unhideWhenUsed="0"/>
+    <w:lsdException w:name="Dark List" w:semiHidden="0" w:uiPriority="70" w:unhideWhenUsed="0"/>
+    <w:lsdException w:name="Colorful Shading" w:semiHidden="0" w:uiPriority="71" w:unhideWhenUsed="0"/>
+    <w:lsdException w:name="Colorful List" w:semiHidden="0" w:uiPriority="72" w:unhideWhenUsed="0"/>
+    <w:lsdException w:name="Colorful Grid" w:semiHidden="0" w:uiPriority="73" w:unhideWhenUsed="0"/>
+    <w:lsdException w:name="Light Shading Accent 1" w:semiHidden="0" w:uiPriority="60" w:unhideWhenUsed="0"/>
+    <w:lsdException w:name="Light List Accent 1" w:semiHidden="0" w:uiPriority="61" w:unhideWhenUsed="0"/>
+    <w:lsdException w:name="Light Grid Accent 1" w:semiHidden="0" w:uiPriority="62" w:unhideWhenUsed="0"/>
+    <w:lsdException w:name="Medium Shading 1 Accent 1" w:semiHidden="0" w:uiPriority="63" w:unhideWhenUsed="0"/>
+    <w:lsdException w:name="Medium Shading 2 Accent 1" w:semiHidden="0" w:uiPriority="64" w:unhideWhenUsed="0"/>
+    <w:lsdException w:name="Medium List 1 Accent 1" w:semiHidden="0" w:uiPriority="65" w:unhideWhenUsed="0"/>
+    <w:lsdException w:name="Revision" w:unhideWhenUsed="0"/>
+    <w:lsdException w:name="List Paragraph" w:semiHidden="0" w:uiPriority="34" w:unhideWhenUsed="0" w:qFormat="1"/>
+    <w:lsdException w:name="Quote" w:semiHidden="0" w:uiPriority="29" w:unhideWhenUsed="0" w:qFormat="1"/>
+    <w:lsdException w:name="Intense Quote" w:semiHidden="0" w:uiPriority="30" w:unhideWhenUsed="0" w:qFormat="1"/>
+    <w:lsdException w:name="Medium List 2 Accent 1" w:semiHidden="0" w:uiPriority="66" w:unhideWhenUsed="0"/>
+    <w:lsdException w:name="Medium Grid 1 Accent 1" w:semiHidden="0" w:uiPriority="67" w:unhideWhenUsed="0"/>
+    <w:lsdException w:name="Medium Grid 2 Accent 1" w:semiHidden="0" w:uiPriority="68" w:unhideWhenUsed="0"/>
+    <w:lsdException w:name="Medium Grid 3 Accent 1" w:semiHidden="0" w:uiPriority="69" w:unhideWhenUsed="0"/>
+    <w:lsdException w:name="Dark List Accent 1" w:semiHidden="0" w:uiPriority="70" w:unhideWhenUsed="0"/>
+    <w:lsdException w:name="Colorful Shading Accent 1" w:semiHidden="0" w:uiPriority="71" w:unhideWhenUsed="0"/>
+    <w:lsdException w:name="Colorful List Accent 1" w:semiHidden="0" w:uiPriority="72" w:unhideWhenUsed="0"/>
+    <w:lsdException w:name="Colorful Grid Accent 1" w:semiHidden="0" w:uiPriority="73" w:unhideWhenUsed="0"/>
+    <w:lsdException w:name="Light Shading Accent 2" w:semiHidden="0" w:uiPriority="60" w:unhideWhenUsed="0"/>
+    <w:lsdException w:name="Light List Accent 2" w:semiHidden="0" w:uiPriority="61" w:unhideWhenUsed="0"/>
+    <w:lsdException w:name="Light Grid Accent 2" w:semiHidden="0" w:uiPriority="62" w:unhideWhenUsed="0"/>
+    <w:lsdException w:name="Medium Shading 1 Accent 2" w:semiHidden="0" w:uiPriority="63" w:unhideWhenUsed="0"/>
+    <w:lsdException w:name="Medium Shading 2 Accent 2" w:semiHidden="0" w:uiPriority="64" w:unhideWhenUsed="0"/>
+    <w:lsdException w:name="Medium List 1 Accent 2" w:semiHidden="0" w:uiPriority="65" w:unhideWhenUsed="0"/>
+    <w:lsdException w:name="Medium List 2 Accent 2" w:semiHidden="0" w:uiPriority="66" w:unhideWhenUsed="0"/>
+    <w:lsdException w:name="Medium Grid 1 Accent 2" w:semiHidden="0" w:uiPriority="67" w:unhideWhenUsed="0"/>
+    <w:lsdException w:name="Medium Grid 2 Accent 2" w:semiHidden="0" w:uiPriority="68" w:unhideWhenUsed="0"/>
+    <w:lsdException w:name="Medium Grid 3 Accent 2" w:semiHidden="0" w:uiPriority="69" w:unhideWhenUsed="0"/>
+    <w:lsdException w:name="Dark List Accent 2" w:semiHidden="0" w:uiPriority="70" w:unhideWhenUsed="0"/>
+    <w:lsdException w:name="Colorful Shading Accent 2" w:semiHidden="0" w:uiPriority="71" w:unhideWhenUsed="0"/>
+    <w:lsdException w:name="Colorful List Accent 2" w:semiHidden="0" w:uiPriority="72" w:unhideWhenUsed="0"/>
+    <w:lsdException w:name="Colorful Grid Accent 2" w:semiHidden="0" w:uiPriority="73" w:unhideWhenUsed="0"/>
+    <w:lsdException w:name="Light Shading Accent 3" w:semiHidden="0" w:uiPriority="60" w:unhideWhenUsed="0"/>
+    <w:lsdException w:name="Light List Accent 3" w:semiHidden="0" w:uiPriority="61" w:unhideWhenUsed="0"/>
+    <w:lsdException w:name="Light Grid Accent 3" w:semiHidden="0" w:uiPriority="62" w:unhideWhenUsed="0"/>
+    <w:lsdException w:name="Medium Shading 1 Accent 3" w:semiHidden="0" w:uiPriority="63" w:unhideWhenUsed="0"/>
+    <w:lsdException w:name="Medium Shading 2 Accent 3" w:semiHidden="0" w:uiPriority="64" w:unhideWhenUsed="0"/>
+    <w:lsdException w:name="Medium List 1 Accent 3" w:semiHidden="0" w:uiPriority="65" w:unhideWhenUsed="0"/>
+    <w:lsdException w:name="Medium List 2 Accent 3" w:semiHidden="0" w:uiPriority="66" w:unhideWhenUsed="0"/>
+    <w:lsdException w:name="Medium Grid 1 Accent 3" w:semiHidden="0" w:uiPriority="67" w:unhideWhenUsed="0"/>
+    <w:lsdException w:name="Medium Grid 2 Accent 3" w:semiHidden="0" w:uiPriority="68" w:unhideWhenUsed="0"/>
+    <w:lsdException w:name="Medium Grid 3 Accent 3" w:semiHidden="0" w:uiPriority="69" w:unhideWhenUsed="0"/>
+    <w:lsdException w:name="Dark List Accent 3" w:semiHidden="0" w:uiPriority="70" w:unhideWhenUsed="0"/>
+    <w:lsdException w:name="Colorful Shading Accent 3" w:semiHidden="0" w:uiPriority="71" w:unhideWhenUsed="0"/>
+    <w:lsdException w:name="Colorful List Accent 3" w:semiHidden="0" w:uiPriority="72" w:unhideWhenUsed="0"/>
+    <w:lsdException w:name="Colorful Grid Accent 3" w:semiHidden="0" w:uiPriority="73" w:unhideWhenUsed="0"/>
+    <w:lsdException w:name="Light Shading Accent 4" w:semiHidden="0" w:uiPriority="60" w:unhideWhenUsed="0"/>
+    <w:lsdException w:name="Light List Accent 4" w:semiHidden="0" w:uiPriority="61" w:unhideWhenUsed="0"/>
+    <w:lsdException w:name="Light Grid Accent 4" w:semiHidden="0" w:uiPriority="62" w:unhideWhenUsed="0"/>
+    <w:lsdException w:name="Medium Shading 1 Accent 4" w:semiHidden="0" w:uiPriority="63" w:unhideWhenUsed="0"/>
+    <w:lsdException w:name="Medium Shading 2 Accent 4" w:semiHidden="0" w:uiPriority="64" w:unhideWhenUsed="0"/>
+    <w:lsdException w:name="Medium List 1 Accent 4" w:semiHidden="0" w:uiPriority="65" w:unhideWhenUsed="0"/>
+    <w:lsdException w:name="Medium List 2 Accent 4" w:semiHidden="0" w:uiPriority="66" w:unhideWhenUsed="0"/>
+    <w:lsdException w:name="Medium Grid 1 Accent 4" w:semiHidden="0" w:uiPriority="67" w:unhideWhenUsed="0"/>
+    <w:lsdException w:name="Medium Grid 2 Accent 4" w:semiHidden="0" w:uiPriority="68" w:unhideWhenUsed="0"/>
+    <w:lsdException w:name="Medium Grid 3 Accent 4" w:semiHidden="0" w:uiPriority="69" w:unhideWhenUsed="0"/>
+    <w:lsdException w:name="Dark List Accent 4" w:semiHidden="0" w:uiPriority="70" w:unhideWhenUsed="0"/>
+    <w:lsdException w:name="Colorful Shading Accent 4" w:semiHidden="0" w:uiPriority="71" w:unhideWhenUsed="0"/>
+    <w:lsdException w:name="Colorful List Accent 4" w:semiHidden="0" w:uiPriority="72" w:unhideWhenUsed="0"/>
+    <w:lsdException w:name="Colorful Grid Accent 4" w:semiHidden="0" w:uiPriority="73" w:unhideWhenUsed="0"/>
+    <w:lsdException w:name="Light Shading Accent 5" w:semiHidden="0" w:uiPriority="60" w:unhideWhenUsed="0"/>
+    <w:lsdException w:name="Light List Accent 5" w:semiHidden="0" w:uiPriority="61" w:unhideWhenUsed="0"/>
+    <w:lsdException w:name="Light Grid Accent 5" w:semiHidden="0" w:uiPriority="62" w:unhideWhenUsed="0"/>
+    <w:lsdException w:name="Medium Shading 1 Accent 5" w:semiHidden="0" w:uiPriority="63" w:unhideWhenUsed="0"/>
+    <w:lsdException w:name="Medium Shading 2 Accent 5" w:semiHidden="0" w:uiPriority="64" w:unhideWhenUsed="0"/>
+    <w:lsdException w:name="Medium List 1 Accent 5" w:semiHidden="0" w:uiPriority="65" w:unhideWhenUsed="0"/>
+    <w:lsdException w:name="Medium List 2 Accent 5" w:semiHidden="0" w:uiPriority="66" w:unhideWhenUsed="0"/>
+    <w:lsdException w:name="Medium Grid 1 Accent 5" w:semiHidden="0" w:uiPriority="67" w:unhideWhenUsed="0"/>
+    <w:lsdException w:name="Medium Grid 2 Accent 5" w:semiHidden="0" w:uiPriority="68" w:unhideWhenUsed="0"/>
+    <w:lsdException w:name="Medium Grid 3 Accent 5" w:semiHidden="0" w:uiPriority="69" w:unhideWhenUsed="0"/>
+    <w:lsdException w:name="Dark List Accent 5" w:semiHidden="0" w:uiPriority="70" w:unhideWhenUsed="0"/>
+    <w:lsdException w:name="Colorful Shading Accent 5" w:semiHidden="0" w:uiPriority="71" w:unhideWhenUsed="0"/>
+    <w:lsdException w:name="Colorful List Accent 5" w:semiHidden="0" w:uiPriority="72" w:unhideWhenUsed="0"/>
+    <w:lsdException w:name="Colorful Grid Accent 5" w:semiHidden="0" w:uiPriority="73" w:unhideWhenUsed="0"/>
+    <w:lsdException w:name="Light Shading Accent 6" w:semiHidden="0" w:uiPriority="60" w:unhideWhenUsed="0"/>
+    <w:lsdException w:name="Light List Accent 6" w:semiHidden="0" w:uiPriority="61" w:unhideWhenUsed="0"/>
+    <w:lsdException w:name="Light Grid Accent 6" w:semiHidden="0" w:uiPriority="62" w:unhideWhenUsed="0"/>
+    <w:lsdException w:name="Medium Shading 1 Accent 6" w:semiHidden="0" w:uiPriority="63" w:unhideWhenUsed="0"/>
+    <w:lsdException w:name="Medium Shading 2 Accent 6" w:semiHidden="0" w:uiPriority="64" w:unhideWhenUsed="0"/>
+    <w:lsdException w:name="Medium List 1 Accent 6" w:semiHidden="0" w:uiPriority="65" w:unhideWhenUsed="0"/>
+    <w:lsdException w:name="Medium List 2 Accent 6" w:semiHidden="0" w:uiPriority="66" w:unhideWhenUsed="0"/>
+    <w:lsdException w:name="Medium Grid 1 Accent 6" w:semiHidden="0" w:uiPriority="67" w:unhideWhenUsed="0"/>
+    <w:lsdException w:name="Medium Grid 2 Accent 6" w:semiHidden="0" w:uiPriority="68" w:unhideWhenUsed="0"/>
+    <w:lsdException w:name="Medium Grid 3 Accent 6" w:semiHidden="0" w:uiPriority="69" w:unhideWhenUsed="0"/>
+    <w:lsdException w:name="Dark List Accent 6" w:semiHidden="0" w:uiPriority="70" w:unhideWhenUsed="0"/>
+    <w:lsdException w:name="Colorful Shading Accent 6" w:semiHidden="0" w:uiPriority="71" w:unhideWhenUsed="0"/>
+    <w:lsdException w:name="Colorful List Accent 6" w:semiHidden="0" w:uiPriority="72" w:unhideWhenUsed="0"/>
+    <w:lsdException w:name="Colorful Grid Accent 6" w:semiHidden="0" w:uiPriority="73" w:unhideWhenUsed="0"/>
+    <w:lsdException w:name="Subtle Emphasis" w:semiHidden="0" w:uiPriority="19" w:unhideWhenUsed="0" w:qFormat="1"/>
+    <w:lsdException w:name="Intense Emphasis" w:semiHidden="0" w:uiPriority="21" w:unhideWhenUsed="0" w:qFormat="1"/>
+    <w:lsdException w:name="Subtle Reference" w:semiHidden="0" w:uiPriority="31" w:unhideWhenUsed="0" w:qFormat="1"/>
+    <w:lsdException w:name="Intense Reference" w:semiHidden="0" w:uiPriority="32" w:unhideWhenUsed="0" w:qFormat="1"/>
+    <w:lsdException w:name="Book Title" w:semiHidden="0" w:uiPriority="33" w:unhideWhenUsed="0" w:qFormat="1"/>
+    <w:lsdException w:name="Bibliography" w:uiPriority="37"/>
+    <w:lsdException w:name="TOC Heading" w:uiPriority="39" w:qFormat="1"/>
+  </w:latentStyles>
+  <w:style w:type="paragraph" w:default="1" w:styleId="Normal">
+    <w:name w:val="Normal"/>
+    <w:qFormat/>
+    <w:rsid w:val="00603836"/>
+  </w:style>
+  <w:style w:type="paragraph" w:styleId="Titre1">
+    <w:name w:val="heading 1"/>
+    <w:basedOn w:val="Normal"/>
+    <w:next w:val="Normal"/>
+    <w:link w:val="Titre1Car"/>
+    <w:uiPriority w:val="9"/>
+    <w:qFormat/>
+    <w:rsid w:val="00B53892"/>
+    <w:pPr>
+      <w:keepNext/>
+      <w:keepLines/>
+      <w:spacing w:before="480" w:after="0" w:line="276" w:lineRule="auto"/>
+      <w:outlineLvl w:val="0"/>
+    </w:pPr>
+    <w:rPr>
+      <w:rFonts w:asciiTheme="majorHAnsi" w:eastAsiaTheme="majorEastAsia" w:hAnsiTheme="majorHAnsi" w:cstheme="majorBidi"/>
+      <w:b/>
+      <w:bCs/>
+      <w:color w:val="2E74B5" w:themeColor="accent1" w:themeShade="BF"/>
+      <w:sz w:val="28"/>
+      <w:szCs w:val="28"/>
+      <w:lang w:eastAsia="zh-CN"/>
+    </w:rPr>
+  </w:style>
+  <w:style w:type="paragraph" w:styleId="Titre2">
+    <w:name w:val="heading 2"/>
+    <w:basedOn w:val="Normal"/>
+    <w:next w:val="Normal"/>
+    <w:link w:val="Titre2Car"/>
+    <w:uiPriority w:val="9"/>
+    <w:unhideWhenUsed/>
+    <w:qFormat/>
+    <w:rsid w:val="00110444"/>
+    <w:pPr>
+      <w:keepNext/>
+      <w:keepLines/>
+      <w:spacing w:before="200" w:after="0"/>
+      <w:outlineLvl w:val="1"/>
+    </w:pPr>
+    <w:rPr>
+      <w:rFonts w:asciiTheme="majorHAnsi" w:eastAsiaTheme="majorEastAsia" w:hAnsiTheme="majorHAnsi" w:cstheme="majorBidi"/>
+      <w:b/>
+      <w:bCs/>
+      <w:color w:val="5B9BD5" w:themeColor="accent1"/>
+      <w:sz w:val="26"/>
+      <w:szCs w:val="26"/>
+    </w:rPr>
+  </w:style>
+  <w:style w:type="character" w:default="1" w:styleId="Policepardfaut">
+    <w:name w:val="Default Paragraph Font"/>
+    <w:uiPriority w:val="1"/>
+    <w:semiHidden/>
+    <w:unhideWhenUsed/>
+  </w:style>
+  <w:style w:type="table" w:default="1" w:styleId="TableauNormal">
+    <w:name w:val="Normal Table"/>
+    <w:uiPriority w:val="99"/>
+    <w:semiHidden/>
+    <w:unhideWhenUsed/>
+    <w:tblPr>
+      <w:tblInd w:w="0" w:type="dxa"/>
+      <w:tblCellMar>
+        <w:top w:w="0" w:type="dxa"/>
+        <w:left w:w="108" w:type="dxa"/>
+        <w:bottom w:w="0" w:type="dxa"/>
+        <w:right w:w="108" w:type="dxa"/>
+      </w:tblCellMar>
+    </w:tblPr>
+  </w:style>
+  <w:style w:type="numbering" w:default="1" w:styleId="Aucuneliste">
+    <w:name w:val="No List"/>
+    <w:uiPriority w:val="99"/>
+    <w:semiHidden/>
+    <w:unhideWhenUsed/>
+  </w:style>
+  <w:style w:type="paragraph" w:styleId="En-tte">
+    <w:name w:val="header"/>
+    <w:basedOn w:val="Normal"/>
+    <w:link w:val="En-tteCar"/>
+    <w:uiPriority w:val="99"/>
+    <w:unhideWhenUsed/>
+    <w:rsid w:val="007B3889"/>
+    <w:pPr>
+      <w:tabs>
+        <w:tab w:val="center" w:pos="4536"/>
+        <w:tab w:val="right" w:pos="9072"/>
+      </w:tabs>
+      <w:spacing w:after="0" w:line="240" w:lineRule="auto"/>
+    </w:pPr>
+  </w:style>
+  <w:style w:type="character" w:customStyle="1" w:styleId="En-tteCar">
+    <w:name w:val="En-tête Car"/>
+    <w:basedOn w:val="Policepardfaut"/>
+    <w:link w:val="En-tte"/>
+    <w:uiPriority w:val="99"/>
+    <w:rsid w:val="007B3889"/>
+  </w:style>
+  <w:style w:type="paragraph" w:styleId="Pieddepage">
+    <w:name w:val="footer"/>
+    <w:basedOn w:val="Normal"/>
+    <w:link w:val="PieddepageCar"/>
+    <w:uiPriority w:val="99"/>
+    <w:unhideWhenUsed/>
+    <w:rsid w:val="007B3889"/>
+    <w:pPr>
+      <w:tabs>
+        <w:tab w:val="center" w:pos="4536"/>
+        <w:tab w:val="right" w:pos="9072"/>
+      </w:tabs>
+      <w:spacing w:after="0" w:line="240" w:lineRule="auto"/>
+    </w:pPr>
+  </w:style>
+  <w:style w:type="character" w:customStyle="1" w:styleId="PieddepageCar">
+    <w:name w:val="Pied de page Car"/>
+    <w:basedOn w:val="Policepardfaut"/>
+    <w:link w:val="Pieddepage"/>
+    <w:uiPriority w:val="99"/>
+    <w:rsid w:val="007B3889"/>
+  </w:style>
+  <w:style w:type="character" w:customStyle="1" w:styleId="Titre1Car">
+    <w:name w:val="Titre 1 Car"/>
+    <w:basedOn w:val="Policepardfaut"/>
+    <w:link w:val="Titre1"/>
+    <w:uiPriority w:val="9"/>
+    <w:rsid w:val="00B53892"/>
+    <w:rPr>
+      <w:rFonts w:asciiTheme="majorHAnsi" w:eastAsiaTheme="majorEastAsia" w:hAnsiTheme="majorHAnsi" w:cstheme="majorBidi"/>
+      <w:b/>
+      <w:bCs/>
+      <w:color w:val="2E74B5" w:themeColor="accent1" w:themeShade="BF"/>
+      <w:sz w:val="28"/>
+      <w:szCs w:val="28"/>
+      <w:lang w:eastAsia="zh-CN"/>
+    </w:rPr>
+  </w:style>
+  <w:style w:type="paragraph" w:styleId="Titre">
+    <w:name w:val="Title"/>
+    <w:basedOn w:val="Normal"/>
+    <w:next w:val="Normal"/>
+    <w:link w:val="TitreCar"/>
+    <w:uiPriority w:val="10"/>
+    <w:qFormat/>
+    <w:rsid w:val="00B53892"/>
+    <w:pPr>
+      <w:pBdr>
+        <w:bottom w:val="single" w:sz="8" w:space="4" w:color="5B9BD5" w:themeColor="accent1"/>
+      </w:pBdr>
+      <w:spacing w:after="300" w:line="240" w:lineRule="auto"/>
+      <w:contextualSpacing/>
+    </w:pPr>
+    <w:rPr>
+      <w:rFonts w:asciiTheme="majorHAnsi" w:eastAsiaTheme="majorEastAsia" w:hAnsiTheme="majorHAnsi" w:cstheme="majorBidi"/>
+      <w:color w:val="323E4F" w:themeColor="text2" w:themeShade="BF"/>
+      <w:spacing w:val="5"/>
+      <w:kern w:val="28"/>
+      <w:sz w:val="52"/>
+      <w:szCs w:val="52"/>
+      <w:lang w:eastAsia="zh-CN"/>
+    </w:rPr>
+  </w:style>
+  <w:style w:type="character" w:customStyle="1" w:styleId="TitreCar">
+    <w:name w:val="Titre Car"/>
+    <w:basedOn w:val="Policepardfaut"/>
+    <w:link w:val="Titre"/>
+    <w:uiPriority w:val="10"/>
+    <w:rsid w:val="00B53892"/>
+    <w:rPr>
+      <w:rFonts w:asciiTheme="majorHAnsi" w:eastAsiaTheme="majorEastAsia" w:hAnsiTheme="majorHAnsi" w:cstheme="majorBidi"/>
+      <w:color w:val="323E4F" w:themeColor="text2" w:themeShade="BF"/>
+      <w:spacing w:val="5"/>
+      <w:kern w:val="28"/>
+      <w:sz w:val="52"/>
+      <w:szCs w:val="52"/>
+      <w:lang w:eastAsia="zh-CN"/>
+    </w:rPr>
+  </w:style>
+  <w:style w:type="paragraph" w:styleId="Sous-titre">
+    <w:name w:val="Subtitle"/>
+    <w:basedOn w:val="Normal"/>
+    <w:next w:val="Normal"/>
+    <w:link w:val="Sous-titreCar"/>
+    <w:uiPriority w:val="11"/>
+    <w:qFormat/>
+    <w:rsid w:val="00B53892"/>
+    <w:pPr>
+      <w:numPr>
+        <w:ilvl w:val="1"/>
+      </w:numPr>
+      <w:spacing w:after="200" w:line="276" w:lineRule="auto"/>
+    </w:pPr>
+    <w:rPr>
+      <w:rFonts w:asciiTheme="majorHAnsi" w:eastAsiaTheme="majorEastAsia" w:hAnsiTheme="majorHAnsi" w:cstheme="majorBidi"/>
+      <w:i/>
+      <w:iCs/>
+      <w:color w:val="5B9BD5" w:themeColor="accent1"/>
+      <w:spacing w:val="15"/>
+      <w:sz w:val="24"/>
+      <w:szCs w:val="24"/>
+      <w:lang w:eastAsia="zh-CN"/>
+    </w:rPr>
+  </w:style>
+  <w:style w:type="character" w:customStyle="1" w:styleId="Sous-titreCar">
+    <w:name w:val="Sous-titre Car"/>
+    <w:basedOn w:val="Policepardfaut"/>
+    <w:link w:val="Sous-titre"/>
+    <w:uiPriority w:val="11"/>
+    <w:rsid w:val="00B53892"/>
+    <w:rPr>
+      <w:rFonts w:asciiTheme="majorHAnsi" w:eastAsiaTheme="majorEastAsia" w:hAnsiTheme="majorHAnsi" w:cstheme="majorBidi"/>
+      <w:i/>
+      <w:iCs/>
+      <w:color w:val="5B9BD5" w:themeColor="accent1"/>
+      <w:spacing w:val="15"/>
+      <w:sz w:val="24"/>
+      <w:szCs w:val="24"/>
+      <w:lang w:eastAsia="zh-CN"/>
+    </w:rPr>
+  </w:style>
+  <w:style w:type="character" w:customStyle="1" w:styleId="Titre2Car">
+    <w:name w:val="Titre 2 Car"/>
+    <w:basedOn w:val="Policepardfaut"/>
+    <w:link w:val="Titre2"/>
+    <w:uiPriority w:val="9"/>
+    <w:rsid w:val="00110444"/>
+    <w:rPr>
+      <w:rFonts w:asciiTheme="majorHAnsi" w:eastAsiaTheme="majorEastAsia" w:hAnsiTheme="majorHAnsi" w:cstheme="majorBidi"/>
+      <w:b/>
+      <w:bCs/>
+      <w:color w:val="5B9BD5" w:themeColor="accent1"/>
+      <w:sz w:val="26"/>
+      <w:szCs w:val="26"/>
+    </w:rPr>
+  </w:style>
+  <w:style w:type="paragraph" w:styleId="En-ttedetabledesmatires">
+    <w:name w:val="TOC Heading"/>
+    <w:basedOn w:val="Titre1"/>
+    <w:next w:val="Normal"/>
+    <w:uiPriority w:val="39"/>
+    <w:semiHidden/>
+    <w:unhideWhenUsed/>
+    <w:qFormat/>
+    <w:rsid w:val="00110444"/>
+    <w:pPr>
+      <w:outlineLvl w:val="9"/>
+    </w:pPr>
+    <w:rPr>
+      <w:lang w:eastAsia="en-US"/>
+    </w:rPr>
+  </w:style>
+  <w:style w:type="paragraph" w:styleId="TM1">
+    <w:name w:val="toc 1"/>
+    <w:basedOn w:val="Normal"/>
+    <w:next w:val="Normal"/>
+    <w:autoRedefine/>
+    <w:uiPriority w:val="39"/>
+    <w:unhideWhenUsed/>
+    <w:rsid w:val="00110444"/>
+    <w:pPr>
+      <w:spacing w:after="100"/>
+    </w:pPr>
+  </w:style>
+  <w:style w:type="paragraph" w:styleId="TM2">
+    <w:name w:val="toc 2"/>
+    <w:basedOn w:val="Normal"/>
+    <w:next w:val="Normal"/>
+    <w:autoRedefine/>
+    <w:uiPriority w:val="39"/>
+    <w:unhideWhenUsed/>
+    <w:rsid w:val="00110444"/>
+    <w:pPr>
+      <w:spacing w:after="100"/>
+      <w:ind w:left="220"/>
+    </w:pPr>
+  </w:style>
+  <w:style w:type="character" w:styleId="Lienhypertexte">
+    <w:name w:val="Hyperlink"/>
+    <w:basedOn w:val="Policepardfaut"/>
+    <w:uiPriority w:val="99"/>
+    <w:unhideWhenUsed/>
+    <w:rsid w:val="00110444"/>
+    <w:rPr>
+      <w:color w:val="0563C1" w:themeColor="hyperlink"/>
+      <w:u w:val="single"/>
+    </w:rPr>
+  </w:style>
+  <w:style w:type="paragraph" w:styleId="Textedebulles">
+    <w:name w:val="Balloon Text"/>
+    <w:basedOn w:val="Normal"/>
+    <w:link w:val="TextedebullesCar"/>
+    <w:uiPriority w:val="99"/>
+    <w:semiHidden/>
+    <w:unhideWhenUsed/>
+    <w:rsid w:val="00110444"/>
+    <w:pPr>
+      <w:spacing w:after="0" w:line="240" w:lineRule="auto"/>
+    </w:pPr>
+    <w:rPr>
+      <w:rFonts w:ascii="Tahoma" w:hAnsi="Tahoma" w:cs="Tahoma"/>
+      <w:sz w:val="16"/>
+      <w:szCs w:val="16"/>
+    </w:rPr>
+  </w:style>
+  <w:style w:type="character" w:customStyle="1" w:styleId="TextedebullesCar">
+    <w:name w:val="Texte de bulles Car"/>
+    <w:basedOn w:val="Policepardfaut"/>
+    <w:link w:val="Textedebulles"/>
+    <w:uiPriority w:val="99"/>
+    <w:semiHidden/>
+    <w:rsid w:val="00110444"/>
+    <w:rPr>
+      <w:rFonts w:ascii="Tahoma" w:hAnsi="Tahoma" w:cs="Tahoma"/>
+      <w:sz w:val="16"/>
+      <w:szCs w:val="16"/>
+    </w:rPr>
+  </w:style>
+  <w:style w:type="paragraph" w:styleId="Paragraphedeliste">
+    <w:name w:val="List Paragraph"/>
+    <w:basedOn w:val="Normal"/>
+    <w:uiPriority w:val="34"/>
+    <w:qFormat/>
+    <w:rsid w:val="002B61F7"/>
+    <w:pPr>
+      <w:ind w:left="720"/>
+      <w:contextualSpacing/>
+    </w:pPr>
+  </w:style>
+  <w:style w:type="table" w:styleId="Tramemoyenne1-Accent5">
+    <w:name w:val="Medium Shading 1 Accent 5"/>
+    <w:basedOn w:val="TableauNormal"/>
+    <w:uiPriority w:val="63"/>
+    <w:rsid w:val="00830726"/>
+    <w:pPr>
+      <w:spacing w:after="0" w:line="240" w:lineRule="auto"/>
+    </w:pPr>
+    <w:tblPr>
+      <w:tblStyleRowBandSize w:val="1"/>
+      <w:tblStyleColBandSize w:val="1"/>
+      <w:tblBorders>
+        <w:top w:val="single" w:sz="8" w:space="0" w:color="7295D2" w:themeColor="accent5" w:themeTint="BF"/>
+        <w:left w:val="single" w:sz="8" w:space="0" w:color="7295D2" w:themeColor="accent5" w:themeTint="BF"/>
+        <w:bottom w:val="single" w:sz="8" w:space="0" w:color="7295D2" w:themeColor="accent5" w:themeTint="BF"/>
+        <w:right w:val="single" w:sz="8" w:space="0" w:color="7295D2" w:themeColor="accent5" w:themeTint="BF"/>
+        <w:insideH w:val="single" w:sz="8" w:space="0" w:color="7295D2" w:themeColor="accent5" w:themeTint="BF"/>
+      </w:tblBorders>
+    </w:tblPr>
+    <w:tblStylePr w:type="firstRow">
+      <w:pPr>
+        <w:spacing w:before="0" w:after="0" w:line="240" w:lineRule="auto"/>
+      </w:pPr>
+      <w:rPr>
+        <w:b/>
+        <w:bCs/>
+        <w:color w:val="FFFFFF" w:themeColor="background1"/>
+      </w:rPr>
+      <w:tblPr/>
+      <w:tcPr>
+        <w:tcBorders>
+          <w:top w:val="single" w:sz="8" w:space="0" w:color="7295D2" w:themeColor="accent5" w:themeTint="BF"/>
+          <w:left w:val="single" w:sz="8" w:space="0" w:color="7295D2" w:themeColor="accent5" w:themeTint="BF"/>
+          <w:bottom w:val="single" w:sz="8" w:space="0" w:color="7295D2" w:themeColor="accent5" w:themeTint="BF"/>
+          <w:right w:val="single" w:sz="8" w:space="0" w:color="7295D2" w:themeColor="accent5" w:themeTint="BF"/>
+          <w:insideH w:val="nil"/>
+          <w:insideV w:val="nil"/>
+        </w:tcBorders>
+        <w:shd w:val="clear" w:color="auto" w:fill="4472C4" w:themeFill="accent5"/>
+      </w:tcPr>
+    </w:tblStylePr>
+    <w:tblStylePr w:type="lastRow">
+      <w:pPr>
+        <w:spacing w:before="0" w:after="0" w:line="240" w:lineRule="auto"/>
+      </w:pPr>
+      <w:rPr>
+        <w:b/>
+        <w:bCs/>
+      </w:rPr>
+      <w:tblPr/>
+      <w:tcPr>
+        <w:tcBorders>
+          <w:top w:val="double" w:sz="6" w:space="0" w:color="7295D2" w:themeColor="accent5" w:themeTint="BF"/>
+          <w:left w:val="single" w:sz="8" w:space="0" w:color="7295D2" w:themeColor="accent5" w:themeTint="BF"/>
+          <w:bottom w:val="single" w:sz="8" w:space="0" w:color="7295D2" w:themeColor="accent5" w:themeTint="BF"/>
+          <w:right w:val="single" w:sz="8" w:space="0" w:color="7295D2" w:themeColor="accent5" w:themeTint="BF"/>
+          <w:insideH w:val="nil"/>
+          <w:insideV w:val="nil"/>
+        </w:tcBorders>
+      </w:tcPr>
+    </w:tblStylePr>
+    <w:tblStylePr w:type="firstCol">
+      <w:rPr>
+        <w:b/>
+        <w:bCs/>
+      </w:rPr>
+    </w:tblStylePr>
+    <w:tblStylePr w:type="lastCol">
+      <w:rPr>
+        <w:b/>
+        <w:bCs/>
+      </w:rPr>
+    </w:tblStylePr>
+    <w:tblStylePr w:type="band1Vert">
+      <w:tblPr/>
+      <w:tcPr>
+        <w:shd w:val="clear" w:color="auto" w:fill="D0DBF0" w:themeFill="accent5" w:themeFillTint="3F"/>
+      </w:tcPr>
+    </w:tblStylePr>
+    <w:tblStylePr w:type="band1Horz">
+      <w:tblPr/>
+      <w:tcPr>
+        <w:tcBorders>
+          <w:insideH w:val="nil"/>
+          <w:insideV w:val="nil"/>
+        </w:tcBorders>
+        <w:shd w:val="clear" w:color="auto" w:fill="D0DBF0" w:themeFill="accent5" w:themeFillTint="3F"/>
+      </w:tcPr>
+    </w:tblStylePr>
+    <w:tblStylePr w:type="band2Horz">
+      <w:tblPr/>
+      <w:tcPr>
+        <w:tcBorders>
+          <w:insideH w:val="nil"/>
+          <w:insideV w:val="nil"/>
+        </w:tcBorders>
+      </w:tcPr>
+    </w:tblStylePr>
+  </w:style>
+  <w:style w:type="character" w:customStyle="1" w:styleId="apple-converted-space">
+    <w:name w:val="apple-converted-space"/>
+    <w:basedOn w:val="Policepardfaut"/>
+    <w:rsid w:val="00FD1EEC"/>
+  </w:style>
 </w:styles>
 </file>
 
@@ -34276,7 +35125,7 @@
   <a:extraClrSchemeLst/>
   <a:extLst>
     <a:ext uri="{05A4C25C-085E-4340-85A3-A5531E510DB2}">
-      <thm15:themeFamily xmlns:thm15="http://schemas.microsoft.com/office/thememl/2012/main" name="Office Theme" id="{62F939B6-93AF-4DB8-9C6B-D6C7DFDC589F}" vid="{4A3C46E8-61CC-4603-A589-7422A47A8E4A}"/>
+      <thm15:themeFamily xmlns:thm15="http://schemas.microsoft.com/office/thememl/2012/main" xmlns="" name="Office Theme" id="{62F939B6-93AF-4DB8-9C6B-D6C7DFDC589F}" vid="{4A3C46E8-61CC-4603-A589-7422A47A8E4A}"/>
     </a:ext>
   </a:extLst>
 </a:theme>
@@ -34287,7 +35136,7 @@
 </file>
 
 <file path=customXml/itemProps1.xml><?xml version="1.0" encoding="utf-8"?>
-<ds:datastoreItem xmlns:ds="http://schemas.openxmlformats.org/officeDocument/2006/customXml" ds:itemID="{56E77B3D-C37D-4538-803E-DF042A6833D0}">
+<ds:datastoreItem xmlns:ds="http://schemas.openxmlformats.org/officeDocument/2006/customXml" ds:itemID="{8F433F77-6643-467F-BF66-B83CED8A8F79}">
   <ds:schemaRefs>
     <ds:schemaRef ds:uri="http://schemas.openxmlformats.org/officeDocument/2006/bibliography"/>
   </ds:schemaRefs>

--- a/Documentation/3 - Documentation technique/Document_Conception_ODE_v02.docx
+++ b/Documentation/3 - Documentation technique/Document_Conception_ODE_v02.docx
@@ -1,6 +1,6 @@
 
 <file path=word/document.xml><?xml version="1.0" encoding="utf-8"?>
-<w:document xmlns:wpc="http://schemas.microsoft.com/office/word/2010/wordprocessingCanvas" xmlns:mc="http://schemas.openxmlformats.org/markup-compatibility/2006" xmlns:o="urn:schemas-microsoft-com:office:office" xmlns:r="http://schemas.openxmlformats.org/officeDocument/2006/relationships" xmlns:m="http://schemas.openxmlformats.org/officeDocument/2006/math" xmlns:v="urn:schemas-microsoft-com:vml" xmlns:wp14="http://schemas.microsoft.com/office/word/2010/wordprocessingDrawing" xmlns:wp="http://schemas.openxmlformats.org/drawingml/2006/wordprocessingDrawing" xmlns:w10="urn:schemas-microsoft-com:office:word" xmlns:w="http://schemas.openxmlformats.org/wordprocessingml/2006/main" xmlns:w14="http://schemas.microsoft.com/office/word/2010/wordml" xmlns:wpg="http://schemas.microsoft.com/office/word/2010/wordprocessingGroup" xmlns:wpi="http://schemas.microsoft.com/office/word/2010/wordprocessingInk" xmlns:wne="http://schemas.microsoft.com/office/word/2006/wordml" xmlns:wps="http://schemas.microsoft.com/office/word/2010/wordprocessingShape" mc:Ignorable="w14 wp14">
+<w:document xmlns:wpc="http://schemas.microsoft.com/office/word/2010/wordprocessingCanvas" xmlns:mc="http://schemas.openxmlformats.org/markup-compatibility/2006" xmlns:o="urn:schemas-microsoft-com:office:office" xmlns:r="http://schemas.openxmlformats.org/officeDocument/2006/relationships" xmlns:m="http://schemas.openxmlformats.org/officeDocument/2006/math" xmlns:v="urn:schemas-microsoft-com:vml" xmlns:wp14="http://schemas.microsoft.com/office/word/2010/wordprocessingDrawing" xmlns:wp="http://schemas.openxmlformats.org/drawingml/2006/wordprocessingDrawing" xmlns:w10="urn:schemas-microsoft-com:office:word" xmlns:w="http://schemas.openxmlformats.org/wordprocessingml/2006/main" xmlns:w14="http://schemas.microsoft.com/office/word/2010/wordml" xmlns:w15="http://schemas.microsoft.com/office/word/2012/wordml" xmlns:wpg="http://schemas.microsoft.com/office/word/2010/wordprocessingGroup" xmlns:wpi="http://schemas.microsoft.com/office/word/2010/wordprocessingInk" xmlns:wne="http://schemas.microsoft.com/office/word/2006/wordml" xmlns:wps="http://schemas.microsoft.com/office/word/2010/wordprocessingShape" mc:Ignorable="w14 w15 wp14">
   <w:body>
     <w:p>
       <w:pPr>
@@ -9,7 +9,7 @@
       <w:r>
         <w:rPr>
           <w:noProof/>
-          <w:lang w:eastAsia="fr-FR"/>
+          <w:lang w:eastAsia="zh-CN"/>
         </w:rPr>
         <w:drawing>
           <wp:inline distT="0" distB="0" distL="0" distR="0">
@@ -27,7 +27,7 @@
                     </pic:cNvPicPr>
                   </pic:nvPicPr>
                   <pic:blipFill rotWithShape="1">
-                    <a:blip r:embed="rId9" cstate="email">
+                    <a:blip r:embed="rId8" cstate="email">
                       <a:extLst>
                         <a:ext uri="{28A0092B-C50C-407E-A947-70E740481C1C}">
                           <a14:useLocalDpi xmlns:a14="http://schemas.microsoft.com/office/drawing/2010/main"/>
@@ -91,7 +91,7 @@
       <w:r>
         <w:rPr>
           <w:noProof/>
-          <w:lang w:eastAsia="fr-FR"/>
+          <w:lang w:eastAsia="zh-CN"/>
         </w:rPr>
         <w:drawing>
           <wp:inline distT="0" distB="0" distL="0" distR="0">
@@ -111,7 +111,7 @@
                     </pic:cNvPicPr>
                   </pic:nvPicPr>
                   <pic:blipFill>
-                    <a:blip r:embed="rId10" cstate="print"/>
+                    <a:blip r:embed="rId9" cstate="email"/>
                     <a:srcRect/>
                     <a:stretch>
                       <a:fillRect/>
@@ -389,6 +389,20 @@
               <w:rPr>
                 <w:color w:val="000000"/>
               </w:rPr>
+              <w:t>23/07/2015</w:t>
+            </w:r>
+          </w:p>
+          <w:p>
+            <w:pPr>
+              <w:spacing w:after="0"/>
+              <w:rPr>
+                <w:color w:val="000000"/>
+              </w:rPr>
+            </w:pPr>
+            <w:r>
+              <w:rPr>
+                <w:color w:val="000000"/>
+              </w:rPr>
               <w:t>DD/MM/YYYY</w:t>
             </w:r>
           </w:p>
@@ -417,7 +431,7 @@
               <w:rPr>
                 <w:color w:val="000000"/>
               </w:rPr>
-              <w:t>DD/MM/YYYY</w:t>
+              <w:t>23/07/2015</w:t>
             </w:r>
           </w:p>
           <w:p>
@@ -431,21 +445,19 @@
               <w:rPr>
                 <w:color w:val="000000"/>
               </w:rPr>
-              <w:t>DD/MM/YYYY</w:t>
-            </w:r>
-          </w:p>
-          <w:p>
-            <w:pPr>
-              <w:spacing w:after="0"/>
-              <w:rPr>
-                <w:color w:val="000000"/>
-              </w:rPr>
-            </w:pPr>
-            <w:r>
-              <w:rPr>
-                <w:color w:val="000000"/>
-              </w:rPr>
-              <w:t>DD/MM/YYYY</w:t>
+              <w:t>21</w:t>
+            </w:r>
+            <w:r>
+              <w:rPr>
+                <w:color w:val="000000"/>
+              </w:rPr>
+              <w:t>/</w:t>
+            </w:r>
+            <w:r>
+              <w:rPr>
+                <w:color w:val="000000"/>
+              </w:rPr>
+              <w:t>07/2015</w:t>
             </w:r>
           </w:p>
         </w:tc>
@@ -468,6 +480,50 @@
               <w:t>02</w:t>
             </w:r>
           </w:p>
+          <w:p>
+            <w:pPr>
+              <w:spacing w:after="0"/>
+              <w:rPr>
+                <w:color w:val="000000"/>
+              </w:rPr>
+            </w:pPr>
+          </w:p>
+          <w:p>
+            <w:pPr>
+              <w:spacing w:after="0"/>
+              <w:rPr>
+                <w:color w:val="000000"/>
+              </w:rPr>
+            </w:pPr>
+          </w:p>
+          <w:p>
+            <w:pPr>
+              <w:spacing w:after="0"/>
+              <w:rPr>
+                <w:color w:val="000000"/>
+              </w:rPr>
+            </w:pPr>
+            <w:r>
+              <w:rPr>
+                <w:color w:val="000000"/>
+              </w:rPr>
+              <w:t>02</w:t>
+            </w:r>
+          </w:p>
+          <w:p>
+            <w:pPr>
+              <w:spacing w:after="0"/>
+              <w:rPr>
+                <w:color w:val="000000"/>
+              </w:rPr>
+            </w:pPr>
+            <w:r>
+              <w:rPr>
+                <w:color w:val="000000"/>
+              </w:rPr>
+              <w:t>02</w:t>
+            </w:r>
+          </w:p>
         </w:tc>
         <w:tc>
           <w:tcPr>
@@ -479,53 +535,38 @@
               <w:spacing w:after="0"/>
               <w:rPr>
                 <w:color w:val="000000"/>
-                <w:lang w:val="en-US"/>
-              </w:rPr>
-            </w:pPr>
-            <w:r>
-              <w:rPr>
-                <w:color w:val="000000"/>
-                <w:lang w:val="en-US"/>
-              </w:rPr>
-              <w:t>[Bernard</w:t>
-            </w:r>
-            <w:proofErr w:type="gramStart"/>
-            <w:r>
-              <w:rPr>
-                <w:color w:val="000000"/>
-                <w:lang w:val="en-US"/>
-              </w:rPr>
-              <w:t>] :</w:t>
-            </w:r>
-            <w:proofErr w:type="gramEnd"/>
-            <w:r>
-              <w:rPr>
-                <w:color w:val="000000"/>
-                <w:lang w:val="en-US"/>
-              </w:rPr>
-              <w:t xml:space="preserve"> </w:t>
-            </w:r>
-            <w:proofErr w:type="spellStart"/>
-            <w:r>
-              <w:rPr>
-                <w:color w:val="000000"/>
-                <w:lang w:val="en-US"/>
-              </w:rPr>
-              <w:t>Relecture</w:t>
-            </w:r>
-            <w:proofErr w:type="spellEnd"/>
-            <w:r>
-              <w:rPr>
-                <w:color w:val="000000"/>
-                <w:lang w:val="en-US"/>
-              </w:rPr>
-              <w:t xml:space="preserve"> </w:t>
+              </w:rPr>
+            </w:pPr>
+            <w:r>
+              <w:rPr>
+                <w:color w:val="000000"/>
+              </w:rPr>
+              <w:t xml:space="preserve">[Bernard] : Relecture </w:t>
+            </w:r>
+            <w:r>
+              <w:rPr>
+                <w:color w:val="000000"/>
+              </w:rPr>
+              <w:t>OK</w:t>
+            </w:r>
+          </w:p>
+          <w:p>
+            <w:pPr>
+              <w:spacing w:after="0"/>
+              <w:rPr>
+                <w:color w:val="000000"/>
+              </w:rPr>
+            </w:pPr>
+            <w:r>
+              <w:rPr>
+                <w:color w:val="000000"/>
+              </w:rPr>
+              <w:t xml:space="preserve">[Brice] : Relecture </w:t>
             </w:r>
             <w:r>
               <w:rPr>
                 <w:color w:val="000000"/>
                 <w:highlight w:val="yellow"/>
-                <w:lang w:val="en-US"/>
               </w:rPr>
               <w:t>OK / KO ?</w:t>
             </w:r>
@@ -535,53 +576,18 @@
               <w:spacing w:after="0"/>
               <w:rPr>
                 <w:color w:val="000000"/>
-                <w:lang w:val="en-US"/>
-              </w:rPr>
-            </w:pPr>
-            <w:r>
-              <w:rPr>
-                <w:color w:val="000000"/>
-                <w:lang w:val="en-US"/>
-              </w:rPr>
-              <w:t>[Brice</w:t>
-            </w:r>
-            <w:proofErr w:type="gramStart"/>
-            <w:r>
-              <w:rPr>
-                <w:color w:val="000000"/>
-                <w:lang w:val="en-US"/>
-              </w:rPr>
-              <w:t>] :</w:t>
-            </w:r>
-            <w:proofErr w:type="gramEnd"/>
-            <w:r>
-              <w:rPr>
-                <w:color w:val="000000"/>
-                <w:lang w:val="en-US"/>
-              </w:rPr>
-              <w:t xml:space="preserve"> </w:t>
-            </w:r>
-            <w:proofErr w:type="spellStart"/>
-            <w:r>
-              <w:rPr>
-                <w:color w:val="000000"/>
-                <w:lang w:val="en-US"/>
-              </w:rPr>
-              <w:t>Relecture</w:t>
-            </w:r>
-            <w:proofErr w:type="spellEnd"/>
-            <w:r>
-              <w:rPr>
-                <w:color w:val="000000"/>
-                <w:lang w:val="en-US"/>
-              </w:rPr>
-              <w:t xml:space="preserve"> </w:t>
+              </w:rPr>
+            </w:pPr>
+            <w:r>
+              <w:rPr>
+                <w:color w:val="000000"/>
+              </w:rPr>
+              <w:t xml:space="preserve">[Cédric] : Relecture </w:t>
             </w:r>
             <w:r>
               <w:rPr>
                 <w:color w:val="000000"/>
                 <w:highlight w:val="yellow"/>
-                <w:lang w:val="en-US"/>
               </w:rPr>
               <w:t>OK / KO ?</w:t>
             </w:r>
@@ -591,55 +597,19 @@
               <w:spacing w:after="0"/>
               <w:rPr>
                 <w:color w:val="000000"/>
-                <w:lang w:val="en-US"/>
-              </w:rPr>
-            </w:pPr>
-            <w:r>
-              <w:rPr>
-                <w:color w:val="000000"/>
-                <w:lang w:val="en-US"/>
-              </w:rPr>
-              <w:t>[Cédric</w:t>
-            </w:r>
-            <w:proofErr w:type="gramStart"/>
-            <w:r>
-              <w:rPr>
-                <w:color w:val="000000"/>
-                <w:lang w:val="en-US"/>
-              </w:rPr>
-              <w:t>] :</w:t>
-            </w:r>
-            <w:proofErr w:type="gramEnd"/>
-            <w:r>
-              <w:rPr>
-                <w:color w:val="000000"/>
-                <w:lang w:val="en-US"/>
-              </w:rPr>
-              <w:t xml:space="preserve"> </w:t>
-            </w:r>
-            <w:proofErr w:type="spellStart"/>
-            <w:r>
-              <w:rPr>
-                <w:color w:val="000000"/>
-                <w:lang w:val="en-US"/>
-              </w:rPr>
-              <w:t>Relecture</w:t>
-            </w:r>
-            <w:proofErr w:type="spellEnd"/>
-            <w:r>
-              <w:rPr>
-                <w:color w:val="000000"/>
-                <w:lang w:val="en-US"/>
-              </w:rPr>
-              <w:t xml:space="preserve"> </w:t>
-            </w:r>
-            <w:r>
-              <w:rPr>
-                <w:color w:val="000000"/>
-                <w:highlight w:val="yellow"/>
-                <w:lang w:val="en-US"/>
-              </w:rPr>
-              <w:t>OK / KO ?</w:t>
+              </w:rPr>
+            </w:pPr>
+            <w:r>
+              <w:rPr>
+                <w:color w:val="000000"/>
+              </w:rPr>
+              <w:t xml:space="preserve">[Olivier] : Relecture </w:t>
+            </w:r>
+            <w:r>
+              <w:rPr>
+                <w:color w:val="000000"/>
+              </w:rPr>
+              <w:t>OK</w:t>
             </w:r>
           </w:p>
           <w:p>
@@ -647,62 +617,6 @@
               <w:spacing w:after="0"/>
               <w:rPr>
                 <w:color w:val="000000"/>
-                <w:lang w:val="en-US"/>
-              </w:rPr>
-            </w:pPr>
-            <w:r>
-              <w:rPr>
-                <w:color w:val="000000"/>
-                <w:lang w:val="en-US"/>
-              </w:rPr>
-              <w:t>[Olivier</w:t>
-            </w:r>
-            <w:proofErr w:type="gramStart"/>
-            <w:r>
-              <w:rPr>
-                <w:color w:val="000000"/>
-                <w:lang w:val="en-US"/>
-              </w:rPr>
-              <w:t>] :</w:t>
-            </w:r>
-            <w:proofErr w:type="gramEnd"/>
-            <w:r>
-              <w:rPr>
-                <w:color w:val="000000"/>
-                <w:lang w:val="en-US"/>
-              </w:rPr>
-              <w:t xml:space="preserve"> </w:t>
-            </w:r>
-            <w:proofErr w:type="spellStart"/>
-            <w:r>
-              <w:rPr>
-                <w:color w:val="000000"/>
-                <w:lang w:val="en-US"/>
-              </w:rPr>
-              <w:t>Relecture</w:t>
-            </w:r>
-            <w:proofErr w:type="spellEnd"/>
-            <w:r>
-              <w:rPr>
-                <w:color w:val="000000"/>
-                <w:lang w:val="en-US"/>
-              </w:rPr>
-              <w:t xml:space="preserve"> </w:t>
-            </w:r>
-            <w:r>
-              <w:rPr>
-                <w:color w:val="000000"/>
-                <w:highlight w:val="yellow"/>
-                <w:lang w:val="en-US"/>
-              </w:rPr>
-              <w:t>OK / KO ?</w:t>
-            </w:r>
-          </w:p>
-          <w:p>
-            <w:pPr>
-              <w:spacing w:after="0"/>
-              <w:rPr>
-                <w:color w:val="000000"/>
               </w:rPr>
             </w:pPr>
             <w:r>
@@ -714,9 +628,8 @@
             <w:r>
               <w:rPr>
                 <w:color w:val="000000"/>
-                <w:highlight w:val="yellow"/>
-              </w:rPr>
-              <w:t>OK / KO ?</w:t>
+              </w:rPr>
+              <w:t>OK</w:t>
             </w:r>
           </w:p>
         </w:tc>
@@ -3188,33 +3101,7 @@
           <w:sz w:val="22"/>
           <w:szCs w:val="22"/>
         </w:rPr>
-        <w:t>Le projet « Optimisation des Données de l’Entrepôt (ODE) » consiste à utiliser les techniques mathématiques vues dans le Master 2 MIAGE afin de construire l'entrepôt de données (Data-</w:t>
-      </w:r>
-      <w:proofErr w:type="spellStart"/>
-      <w:r>
-        <w:rPr>
-          <w:rFonts w:asciiTheme="minorHAnsi" w:eastAsiaTheme="minorEastAsia" w:hAnsiTheme="minorHAnsi" w:cstheme="minorBidi"/>
-          <w:i w:val="0"/>
-          <w:iCs w:val="0"/>
-          <w:color w:val="auto"/>
-          <w:spacing w:val="0"/>
-          <w:sz w:val="22"/>
-          <w:szCs w:val="22"/>
-        </w:rPr>
-        <w:t>Warehouse</w:t>
-      </w:r>
-      <w:proofErr w:type="spellEnd"/>
-      <w:r>
-        <w:rPr>
-          <w:rFonts w:asciiTheme="minorHAnsi" w:eastAsiaTheme="minorEastAsia" w:hAnsiTheme="minorHAnsi" w:cstheme="minorBidi"/>
-          <w:i w:val="0"/>
-          <w:iCs w:val="0"/>
-          <w:color w:val="auto"/>
-          <w:spacing w:val="0"/>
-          <w:sz w:val="22"/>
-          <w:szCs w:val="22"/>
-        </w:rPr>
-        <w:t xml:space="preserve"> - DWH) de manière optimal, en termes de temps de réponse à l’interrogation des cubes et d’occupation disque. </w:t>
+        <w:t xml:space="preserve">Le projet « Optimisation des Données de l’Entrepôt (ODE) » consiste à utiliser les techniques mathématiques vues dans le Master 2 MIAGE afin de construire l'entrepôt de données (Data-Warehouse - DWH) de manière optimal, en termes de temps de réponse à l’interrogation des cubes et d’occupation disque. </w:t>
       </w:r>
     </w:p>
     <w:p>
@@ -3250,7 +3137,7 @@
       <w:r>
         <w:rPr>
           <w:noProof/>
-          <w:lang w:eastAsia="fr-FR"/>
+          <w:lang w:eastAsia="zh-CN"/>
         </w:rPr>
         <w:drawing>
           <wp:inline distT="0" distB="0" distL="0" distR="0">
@@ -3270,7 +3157,7 @@
                     </pic:cNvPicPr>
                   </pic:nvPicPr>
                   <pic:blipFill>
-                    <a:blip r:embed="rId11" cstate="print"/>
+                    <a:blip r:embed="rId10" cstate="email"/>
                     <a:srcRect/>
                     <a:stretch>
                       <a:fillRect/>
@@ -3445,7 +3332,7 @@
       <w:r>
         <w:rPr>
           <w:noProof/>
-          <w:lang w:eastAsia="fr-FR"/>
+          <w:lang w:eastAsia="zh-CN"/>
         </w:rPr>
         <w:drawing>
           <wp:inline distT="0" distB="0" distL="0" distR="0">
@@ -3465,7 +3352,7 @@
                     </pic:cNvPicPr>
                   </pic:nvPicPr>
                   <pic:blipFill>
-                    <a:blip r:embed="rId12" cstate="print"/>
+                    <a:blip r:embed="rId11" cstate="email"/>
                     <a:srcRect/>
                     <a:stretch>
                       <a:fillRect/>
@@ -3498,7 +3385,7 @@
       <w:r>
         <w:rPr>
           <w:noProof/>
-          <w:lang w:eastAsia="fr-FR"/>
+          <w:lang w:eastAsia="zh-CN"/>
         </w:rPr>
         <w:drawing>
           <wp:inline distT="0" distB="0" distL="0" distR="0">
@@ -3518,7 +3405,7 @@
                     </pic:cNvPicPr>
                   </pic:nvPicPr>
                   <pic:blipFill>
-                    <a:blip r:embed="rId13" cstate="print"/>
+                    <a:blip r:embed="rId12" cstate="email"/>
                     <a:srcRect/>
                     <a:stretch>
                       <a:fillRect/>
@@ -3668,7 +3555,7 @@
       <w:r>
         <w:rPr>
           <w:noProof/>
-          <w:lang w:eastAsia="fr-FR"/>
+          <w:lang w:eastAsia="zh-CN"/>
         </w:rPr>
         <w:drawing>
           <wp:inline distT="0" distB="0" distL="0" distR="0">
@@ -3688,7 +3575,7 @@
                     </pic:cNvPicPr>
                   </pic:nvPicPr>
                   <pic:blipFill>
-                    <a:blip r:embed="rId14" cstate="print"/>
+                    <a:blip r:embed="rId13" cstate="email"/>
                     <a:srcRect/>
                     <a:stretch>
                       <a:fillRect/>
@@ -3842,23 +3729,144 @@
           <w:b/>
           <w:lang w:eastAsia="zh-CN"/>
         </w:rPr>
-        <w:t xml:space="preserve">SQL Server 2014 – </w:t>
-      </w:r>
-      <w:proofErr w:type="spellStart"/>
-      <w:r>
+        <w:t>SQL Server 2014 – Integration Services (SSIS)</w:t>
+      </w:r>
+    </w:p>
+    <w:p>
+      <w:pPr>
+        <w:pStyle w:val="Titre2"/>
+        <w:rPr>
+          <w:lang w:eastAsia="zh-CN"/>
+        </w:rPr>
+      </w:pPr>
+      <w:bookmarkStart w:id="7" w:name="_Toc424573276"/>
+      <w:r>
+        <w:rPr>
+          <w:lang w:eastAsia="zh-CN"/>
+        </w:rPr>
+        <w:t>Partie DWH / Cubes</w:t>
+      </w:r>
+      <w:bookmarkEnd w:id="7"/>
+    </w:p>
+    <w:p>
+      <w:pPr>
+        <w:rPr>
+          <w:lang w:eastAsia="zh-CN"/>
+        </w:rPr>
+      </w:pPr>
+      <w:r>
+        <w:rPr>
+          <w:lang w:eastAsia="zh-CN"/>
+        </w:rPr>
+        <w:t>C</w:t>
+      </w:r>
+      <w:r>
+        <w:rPr>
+          <w:lang w:eastAsia="zh-CN"/>
+        </w:rPr>
+        <w:t>’est le « cœur » de la chaine décisionnelle</w:t>
+      </w:r>
+      <w:r>
+        <w:rPr>
+          <w:lang w:eastAsia="zh-CN"/>
+        </w:rPr>
+        <w:t xml:space="preserve"> que nous allons réaliser.</w:t>
+      </w:r>
+    </w:p>
+    <w:p>
+      <w:pPr>
         <w:rPr>
           <w:b/>
           <w:lang w:eastAsia="zh-CN"/>
         </w:rPr>
-        <w:t>Integration</w:t>
-      </w:r>
-      <w:proofErr w:type="spellEnd"/>
+      </w:pPr>
+      <w:r>
+        <w:rPr>
+          <w:lang w:eastAsia="zh-CN"/>
+        </w:rPr>
+        <w:t xml:space="preserve">Le </w:t>
+      </w:r>
+      <w:r>
+        <w:rPr>
+          <w:lang w:eastAsia="zh-CN"/>
+        </w:rPr>
+        <w:t>Datawarehouse (</w:t>
+      </w:r>
+      <w:r>
+        <w:rPr>
+          <w:lang w:eastAsia="zh-CN"/>
+        </w:rPr>
+        <w:t>DWH</w:t>
+      </w:r>
+      <w:r>
+        <w:rPr>
+          <w:lang w:eastAsia="zh-CN"/>
+        </w:rPr>
+        <w:t xml:space="preserve"> – Entrepot de données)</w:t>
+      </w:r>
+      <w:r>
+        <w:rPr>
+          <w:lang w:eastAsia="zh-CN"/>
+        </w:rPr>
+        <w:t xml:space="preserve"> est modélisé</w:t>
+      </w:r>
+      <w:r>
+        <w:rPr>
+          <w:lang w:eastAsia="zh-CN"/>
+        </w:rPr>
+        <w:t xml:space="preserve"> en flocon, et </w:t>
+      </w:r>
+      <w:r>
+        <w:rPr>
+          <w:lang w:eastAsia="zh-CN"/>
+        </w:rPr>
+        <w:t>hébergé</w:t>
+      </w:r>
+      <w:r>
+        <w:rPr>
+          <w:lang w:eastAsia="zh-CN"/>
+        </w:rPr>
+        <w:t xml:space="preserve"> sur une base OLTP </w:t>
+      </w:r>
       <w:r>
         <w:rPr>
           <w:b/>
           <w:lang w:eastAsia="zh-CN"/>
         </w:rPr>
-        <w:t xml:space="preserve"> Services (SSIS)</w:t>
+        <w:t>SQL Server 2014.</w:t>
+      </w:r>
+    </w:p>
+    <w:p>
+      <w:pPr>
+        <w:rPr>
+          <w:lang w:eastAsia="zh-CN"/>
+        </w:rPr>
+      </w:pPr>
+      <w:r>
+        <w:rPr>
+          <w:lang w:eastAsia="zh-CN"/>
+        </w:rPr>
+        <w:t xml:space="preserve">Le cube sera hébergé sur une base OLAP </w:t>
+      </w:r>
+      <w:r>
+        <w:rPr>
+          <w:b/>
+          <w:lang w:eastAsia="zh-CN"/>
+        </w:rPr>
+        <w:t>SQL Server 2014 Analysis Service (SSAS)</w:t>
+      </w:r>
+    </w:p>
+    <w:p>
+      <w:pPr>
+        <w:rPr>
+          <w:lang w:eastAsia="zh-CN"/>
+        </w:rPr>
+      </w:pPr>
+      <w:r>
+        <w:rPr>
+          <w:lang w:eastAsia="zh-CN"/>
+        </w:rPr>
+        <w:t>Le moteur de calcul d’agrégats est un programme Java servant à « optimiser » la structure et le calcul des cubes (Agrégats, cf. cours du D111)</w:t>
       </w:r>
     </w:p>
     <w:p>
@@ -3868,324 +3876,123 @@
           <w:lang w:eastAsia="zh-CN"/>
         </w:rPr>
       </w:pPr>
-      <w:bookmarkStart w:id="7" w:name="_Toc424573276"/>
-      <w:r>
-        <w:rPr>
-          <w:lang w:eastAsia="zh-CN"/>
-        </w:rPr>
-        <w:t>Partie DWH / Cubes</w:t>
-      </w:r>
-      <w:bookmarkEnd w:id="7"/>
-    </w:p>
-    <w:p>
-      <w:pPr>
-        <w:rPr>
-          <w:lang w:eastAsia="zh-CN"/>
-        </w:rPr>
-      </w:pPr>
-      <w:r>
-        <w:rPr>
-          <w:lang w:eastAsia="zh-CN"/>
-        </w:rPr>
-        <w:t>C</w:t>
-      </w:r>
-      <w:r>
-        <w:rPr>
-          <w:lang w:eastAsia="zh-CN"/>
-        </w:rPr>
-        <w:t>’est le « cœur » de la chaine décisionnelle</w:t>
-      </w:r>
-      <w:r>
-        <w:rPr>
-          <w:lang w:eastAsia="zh-CN"/>
-        </w:rPr>
-        <w:t xml:space="preserve"> que nous allons réaliser.</w:t>
-      </w:r>
-    </w:p>
-    <w:p>
-      <w:pPr>
+      <w:bookmarkStart w:id="8" w:name="_Toc424573277"/>
+      <w:r>
+        <w:rPr>
+          <w:lang w:eastAsia="zh-CN"/>
+        </w:rPr>
+        <w:lastRenderedPageBreak/>
+        <w:t>Partie Reporting</w:t>
+      </w:r>
+      <w:bookmarkEnd w:id="8"/>
+    </w:p>
+    <w:p>
+      <w:pPr>
+        <w:rPr>
+          <w:lang w:eastAsia="zh-CN"/>
+        </w:rPr>
+      </w:pPr>
+      <w:r>
+        <w:rPr>
+          <w:lang w:eastAsia="zh-CN"/>
+        </w:rPr>
+        <w:t>La chaine décisionnelle génère des reports</w:t>
+      </w:r>
+      <w:r>
+        <w:rPr>
+          <w:lang w:eastAsia="zh-CN"/>
+        </w:rPr>
+        <w:t xml:space="preserve"> sur un sujet « métier ». </w:t>
+      </w:r>
+      <w:r>
+        <w:rPr>
+          <w:lang w:eastAsia="zh-CN"/>
+        </w:rPr>
+        <w:t>Par exemple :</w:t>
+      </w:r>
+      <w:r>
+        <w:rPr>
+          <w:lang w:eastAsia="zh-CN"/>
+        </w:rPr>
+        <w:t xml:space="preserve"> Calcul du CA, de la marge, évolution des ventes…</w:t>
+      </w:r>
+    </w:p>
+    <w:p>
+      <w:pPr>
+        <w:rPr>
+          <w:lang w:eastAsia="zh-CN"/>
+        </w:rPr>
+      </w:pPr>
+      <w:r>
+        <w:rPr>
+          <w:lang w:eastAsia="zh-CN"/>
+        </w:rPr>
+        <w:t xml:space="preserve">Cette partie sera réalisée avec </w:t>
+      </w:r>
+      <w:r>
         <w:rPr>
           <w:b/>
           <w:lang w:eastAsia="zh-CN"/>
         </w:rPr>
-      </w:pPr>
-      <w:r>
-        <w:rPr>
-          <w:lang w:eastAsia="zh-CN"/>
-        </w:rPr>
-        <w:t xml:space="preserve">Le </w:t>
-      </w:r>
-      <w:proofErr w:type="spellStart"/>
-      <w:r>
-        <w:rPr>
-          <w:lang w:eastAsia="zh-CN"/>
-        </w:rPr>
-        <w:t>Datawarehouse</w:t>
-      </w:r>
-      <w:proofErr w:type="spellEnd"/>
-      <w:r>
-        <w:rPr>
-          <w:lang w:eastAsia="zh-CN"/>
-        </w:rPr>
-        <w:t xml:space="preserve"> (</w:t>
-      </w:r>
-      <w:r>
-        <w:rPr>
-          <w:lang w:eastAsia="zh-CN"/>
-        </w:rPr>
-        <w:t>DWH</w:t>
-      </w:r>
-      <w:r>
-        <w:rPr>
-          <w:lang w:eastAsia="zh-CN"/>
-        </w:rPr>
-        <w:t xml:space="preserve"> – </w:t>
-      </w:r>
-      <w:proofErr w:type="spellStart"/>
-      <w:r>
-        <w:rPr>
-          <w:lang w:eastAsia="zh-CN"/>
-        </w:rPr>
-        <w:t>Entrepot</w:t>
-      </w:r>
-      <w:proofErr w:type="spellEnd"/>
-      <w:r>
-        <w:rPr>
-          <w:lang w:eastAsia="zh-CN"/>
-        </w:rPr>
-        <w:t xml:space="preserve"> de données)</w:t>
-      </w:r>
-      <w:r>
-        <w:rPr>
-          <w:lang w:eastAsia="zh-CN"/>
-        </w:rPr>
-        <w:t xml:space="preserve"> est modélisé</w:t>
-      </w:r>
-      <w:r>
-        <w:rPr>
-          <w:lang w:eastAsia="zh-CN"/>
-        </w:rPr>
-        <w:t xml:space="preserve"> en flocon, et </w:t>
-      </w:r>
-      <w:r>
-        <w:rPr>
-          <w:lang w:eastAsia="zh-CN"/>
-        </w:rPr>
-        <w:t>hébergé</w:t>
-      </w:r>
-      <w:r>
-        <w:rPr>
-          <w:lang w:eastAsia="zh-CN"/>
-        </w:rPr>
-        <w:t xml:space="preserve"> sur une base OLTP </w:t>
+        <w:t>SQL Server 2014 – Reporting Services (SSRS)</w:t>
+      </w:r>
+    </w:p>
+    <w:p>
+      <w:pPr>
+        <w:pStyle w:val="Titre1"/>
+      </w:pPr>
+      <w:bookmarkStart w:id="9" w:name="_Toc424573278"/>
+      <w:r>
+        <w:t>Base opérationnelle</w:t>
+      </w:r>
+      <w:bookmarkEnd w:id="9"/>
+    </w:p>
+    <w:p>
+      <w:pPr>
+        <w:pStyle w:val="Titre2"/>
+        <w:rPr>
+          <w:lang w:eastAsia="zh-CN"/>
+        </w:rPr>
+      </w:pPr>
+      <w:bookmarkStart w:id="10" w:name="_Toc424573279"/>
+      <w:r>
+        <w:rPr>
+          <w:lang w:eastAsia="zh-CN"/>
+        </w:rPr>
+        <w:t>Vue d’ensemble</w:t>
+      </w:r>
+      <w:bookmarkEnd w:id="10"/>
+    </w:p>
+    <w:p>
+      <w:pPr>
+        <w:rPr>
+          <w:lang w:eastAsia="zh-CN"/>
+        </w:rPr>
+      </w:pPr>
+      <w:r>
+        <w:rPr>
+          <w:lang w:eastAsia="zh-CN"/>
+        </w:rPr>
+        <w:t>Dans la base dédiée « </w:t>
       </w:r>
       <w:r>
         <w:rPr>
           <w:b/>
           <w:lang w:eastAsia="zh-CN"/>
         </w:rPr>
-        <w:t>SQL Server 2014.</w:t>
-      </w:r>
-    </w:p>
-    <w:p>
-      <w:pPr>
-        <w:rPr>
-          <w:lang w:eastAsia="zh-CN"/>
-        </w:rPr>
-      </w:pPr>
-      <w:r>
-        <w:rPr>
-          <w:lang w:eastAsia="zh-CN"/>
-        </w:rPr>
-        <w:t xml:space="preserve">Le cube sera hébergé sur une base OLAP </w:t>
+        <w:t>BaseOperationelleODE</w:t>
+      </w:r>
+      <w:r>
+        <w:rPr>
+          <w:lang w:eastAsia="zh-CN"/>
+        </w:rPr>
+        <w:t> », nous créons un schéma dédié « </w:t>
       </w:r>
       <w:r>
         <w:rPr>
           <w:b/>
           <w:lang w:eastAsia="zh-CN"/>
         </w:rPr>
-        <w:t xml:space="preserve">SQL Server 2014 </w:t>
-      </w:r>
-      <w:proofErr w:type="spellStart"/>
-      <w:r>
-        <w:rPr>
-          <w:b/>
-          <w:lang w:eastAsia="zh-CN"/>
-        </w:rPr>
-        <w:t>Analysis</w:t>
-      </w:r>
-      <w:proofErr w:type="spellEnd"/>
-      <w:r>
-        <w:rPr>
-          <w:b/>
-          <w:lang w:eastAsia="zh-CN"/>
-        </w:rPr>
-        <w:t xml:space="preserve"> Service (SSAS)</w:t>
-      </w:r>
-    </w:p>
-    <w:p>
-      <w:pPr>
-        <w:rPr>
-          <w:lang w:eastAsia="zh-CN"/>
-        </w:rPr>
-      </w:pPr>
-      <w:r>
-        <w:rPr>
-          <w:lang w:eastAsia="zh-CN"/>
-        </w:rPr>
-        <w:t>Le moteur de calcul d’agrégats est un programme Java servant à « optimiser » la structure et le calcul des cubes (Agrégats, cf. cours du D111)</w:t>
-      </w:r>
-    </w:p>
-    <w:p>
-      <w:pPr>
-        <w:pStyle w:val="Titre2"/>
-        <w:rPr>
-          <w:lang w:eastAsia="zh-CN"/>
-        </w:rPr>
-      </w:pPr>
-      <w:bookmarkStart w:id="8" w:name="_Toc424573277"/>
-      <w:r>
-        <w:rPr>
-          <w:lang w:eastAsia="zh-CN"/>
-        </w:rPr>
-        <w:lastRenderedPageBreak/>
-        <w:t xml:space="preserve">Partie </w:t>
-      </w:r>
-      <w:proofErr w:type="spellStart"/>
-      <w:r>
-        <w:rPr>
-          <w:lang w:eastAsia="zh-CN"/>
-        </w:rPr>
-        <w:t>Reporting</w:t>
-      </w:r>
-      <w:bookmarkEnd w:id="8"/>
-      <w:proofErr w:type="spellEnd"/>
-    </w:p>
-    <w:p>
-      <w:pPr>
-        <w:rPr>
-          <w:lang w:eastAsia="zh-CN"/>
-        </w:rPr>
-      </w:pPr>
-      <w:r>
-        <w:rPr>
-          <w:lang w:eastAsia="zh-CN"/>
-        </w:rPr>
-        <w:t>La chaine décisionnelle génère des reports</w:t>
-      </w:r>
-      <w:r>
-        <w:rPr>
-          <w:lang w:eastAsia="zh-CN"/>
-        </w:rPr>
-        <w:t xml:space="preserve"> sur un sujet « métier ». </w:t>
-      </w:r>
-      <w:r>
-        <w:rPr>
-          <w:lang w:eastAsia="zh-CN"/>
-        </w:rPr>
-        <w:t>Par exemple :</w:t>
-      </w:r>
-      <w:r>
-        <w:rPr>
-          <w:lang w:eastAsia="zh-CN"/>
-        </w:rPr>
-        <w:t xml:space="preserve"> Calcul du CA, de la marge, évolution des ventes…</w:t>
-      </w:r>
-    </w:p>
-    <w:p>
-      <w:pPr>
-        <w:rPr>
-          <w:lang w:eastAsia="zh-CN"/>
-        </w:rPr>
-      </w:pPr>
-      <w:r>
-        <w:rPr>
-          <w:lang w:eastAsia="zh-CN"/>
-        </w:rPr>
-        <w:t xml:space="preserve">Cette partie sera réalisée avec </w:t>
-      </w:r>
-      <w:r>
-        <w:rPr>
-          <w:b/>
-          <w:lang w:eastAsia="zh-CN"/>
-        </w:rPr>
-        <w:t xml:space="preserve">SQL Server 2014 – </w:t>
-      </w:r>
-      <w:proofErr w:type="spellStart"/>
-      <w:r>
-        <w:rPr>
-          <w:b/>
-          <w:lang w:eastAsia="zh-CN"/>
-        </w:rPr>
-        <w:t>Reporting</w:t>
-      </w:r>
-      <w:proofErr w:type="spellEnd"/>
-      <w:r>
-        <w:rPr>
-          <w:b/>
-          <w:lang w:eastAsia="zh-CN"/>
-        </w:rPr>
-        <w:t xml:space="preserve"> Services (SSRS)</w:t>
-      </w:r>
-    </w:p>
-    <w:p>
-      <w:pPr>
-        <w:pStyle w:val="Titre1"/>
-      </w:pPr>
-      <w:bookmarkStart w:id="9" w:name="_Toc424573278"/>
-      <w:r>
-        <w:t>Base opérationnelle</w:t>
-      </w:r>
-      <w:bookmarkEnd w:id="9"/>
-    </w:p>
-    <w:p>
-      <w:pPr>
-        <w:pStyle w:val="Titre2"/>
-        <w:rPr>
-          <w:lang w:eastAsia="zh-CN"/>
-        </w:rPr>
-      </w:pPr>
-      <w:bookmarkStart w:id="10" w:name="_Toc424573279"/>
-      <w:r>
-        <w:rPr>
-          <w:lang w:eastAsia="zh-CN"/>
-        </w:rPr>
-        <w:t>Vue d’ensemble</w:t>
-      </w:r>
-      <w:bookmarkEnd w:id="10"/>
-    </w:p>
-    <w:p>
-      <w:pPr>
-        <w:rPr>
-          <w:lang w:eastAsia="zh-CN"/>
-        </w:rPr>
-      </w:pPr>
-      <w:r>
-        <w:rPr>
-          <w:lang w:eastAsia="zh-CN"/>
-        </w:rPr>
-        <w:t>Dans la base dédiée « </w:t>
-      </w:r>
-      <w:proofErr w:type="spellStart"/>
-      <w:r>
-        <w:rPr>
-          <w:b/>
-          <w:lang w:eastAsia="zh-CN"/>
-        </w:rPr>
-        <w:t>BaseOperationelleODE</w:t>
-      </w:r>
-      <w:proofErr w:type="spellEnd"/>
-      <w:r>
-        <w:rPr>
-          <w:lang w:eastAsia="zh-CN"/>
-        </w:rPr>
-        <w:t> », nous créons un schéma dédié « </w:t>
-      </w:r>
-      <w:r>
-        <w:rPr>
-          <w:b/>
-          <w:lang w:eastAsia="zh-CN"/>
-        </w:rPr>
         <w:t>ODE_VENTES</w:t>
       </w:r>
       <w:r>
@@ -4205,7 +4012,7 @@
       <w:r>
         <w:rPr>
           <w:noProof/>
-          <w:lang w:eastAsia="fr-FR"/>
+          <w:lang w:eastAsia="zh-CN"/>
         </w:rPr>
         <w:drawing>
           <wp:inline distT="0" distB="0" distL="0" distR="0">
@@ -4225,7 +4032,7 @@
                     </pic:cNvPicPr>
                   </pic:nvPicPr>
                   <pic:blipFill>
-                    <a:blip r:embed="rId15" cstate="print"/>
+                    <a:blip r:embed="rId14" cstate="email"/>
                     <a:srcRect/>
                     <a:stretch>
                       <a:fillRect/>
@@ -4396,28 +4203,12 @@
         </w:rPr>
         <w:t>« </w:t>
       </w:r>
-      <w:proofErr w:type="spellStart"/>
-      <w:r>
-        <w:rPr>
-          <w:lang w:eastAsia="zh-CN"/>
-        </w:rPr>
-        <w:t>Interieur</w:t>
-      </w:r>
-      <w:proofErr w:type="spellEnd"/>
-      <w:r>
-        <w:rPr>
-          <w:lang w:eastAsia="zh-CN"/>
-        </w:rPr>
-        <w:t xml:space="preserve"> Et </w:t>
-      </w:r>
-      <w:proofErr w:type="spellStart"/>
-      <w:r>
-        <w:rPr>
-          <w:lang w:eastAsia="zh-CN"/>
-        </w:rPr>
-        <w:t>Decoration</w:t>
-      </w:r>
-      <w:proofErr w:type="spellEnd"/>
+      <w:r>
+        <w:rPr>
+          <w:lang w:eastAsia="zh-CN"/>
+        </w:rPr>
+        <w:t>Interieur Et Decoration</w:t>
+      </w:r>
       <w:r>
         <w:rPr>
           <w:lang w:eastAsia="zh-CN"/>
@@ -4446,16 +4237,8 @@
         <w:rPr>
           <w:lang w:eastAsia="zh-CN"/>
         </w:rPr>
-        <w:t xml:space="preserve">Atelier Et </w:t>
-      </w:r>
-      <w:proofErr w:type="spellStart"/>
-      <w:r>
-        <w:rPr>
-          <w:lang w:eastAsia="zh-CN"/>
-        </w:rPr>
-        <w:t>Materiaux</w:t>
-      </w:r>
-      <w:proofErr w:type="spellEnd"/>
+        <w:t>Atelier Et Materiaux</w:t>
+      </w:r>
       <w:r>
         <w:rPr>
           <w:lang w:eastAsia="zh-CN"/>
@@ -4484,16 +4267,8 @@
         <w:rPr>
           <w:lang w:eastAsia="zh-CN"/>
         </w:rPr>
-        <w:t xml:space="preserve">Jardin Et </w:t>
-      </w:r>
-      <w:proofErr w:type="spellStart"/>
-      <w:r>
-        <w:rPr>
-          <w:lang w:eastAsia="zh-CN"/>
-        </w:rPr>
-        <w:t>Exterieur</w:t>
-      </w:r>
-      <w:proofErr w:type="spellEnd"/>
+        <w:t>Jardin Et Exterieur</w:t>
+      </w:r>
       <w:r>
         <w:rPr>
           <w:lang w:eastAsia="zh-CN"/>
@@ -4539,21 +4314,7 @@
           <w:lang w:eastAsia="zh-CN"/>
         </w:rPr>
         <w:lastRenderedPageBreak/>
-        <w:t>Comme la quasi-totalité des tables du SI opérationnel de ventes de CASTO-MERLIN, il comprend le nom de l’utilisateur ayant fait l’INSERT de cette ligne, et la date (</w:t>
-      </w:r>
-      <w:proofErr w:type="spellStart"/>
-      <w:r>
-        <w:rPr>
-          <w:lang w:eastAsia="zh-CN"/>
-        </w:rPr>
-        <w:t>Resp</w:t>
-      </w:r>
-      <w:proofErr w:type="spellEnd"/>
-      <w:r>
-        <w:rPr>
-          <w:lang w:eastAsia="zh-CN"/>
-        </w:rPr>
-        <w:t>. les champs « OPER_CREAT » et « DATE_CREAT »)</w:t>
+        <w:t>Comme la quasi-totalité des tables du SI opérationnel de ventes de CASTO-MERLIN, il comprend le nom de l’utilisateur ayant fait l’INSERT de cette ligne, et la date (Resp. les champs « OPER_CREAT » et « DATE_CREAT »)</w:t>
       </w:r>
       <w:r>
         <w:rPr>
@@ -4577,21 +4338,7 @@
         <w:rPr>
           <w:lang w:eastAsia="zh-CN"/>
         </w:rPr>
-        <w:t xml:space="preserve"> de cette ligne, et la date (</w:t>
-      </w:r>
-      <w:proofErr w:type="spellStart"/>
-      <w:r>
-        <w:rPr>
-          <w:lang w:eastAsia="zh-CN"/>
-        </w:rPr>
-        <w:t>Resp</w:t>
-      </w:r>
-      <w:proofErr w:type="spellEnd"/>
-      <w:r>
-        <w:rPr>
-          <w:lang w:eastAsia="zh-CN"/>
-        </w:rPr>
-        <w:t>. les champs « </w:t>
+        <w:t xml:space="preserve"> de cette ligne, et la date (Resp. les champs « </w:t>
       </w:r>
       <w:r>
         <w:rPr>
@@ -4726,23 +4473,13 @@
                 <w:lang w:eastAsia="fr-FR"/>
               </w:rPr>
             </w:pPr>
-            <w:proofErr w:type="spellStart"/>
-            <w:r>
-              <w:rPr>
-                <w:rFonts w:ascii="Calibri" w:eastAsia="Times New Roman" w:hAnsi="Calibri" w:cs="Times New Roman"/>
-                <w:color w:val="000000"/>
-                <w:lang w:eastAsia="fr-FR"/>
-              </w:rPr>
-              <w:t>Nullable</w:t>
-            </w:r>
-            <w:proofErr w:type="spellEnd"/>
-            <w:r>
-              <w:rPr>
-                <w:rFonts w:ascii="Calibri" w:eastAsia="Times New Roman" w:hAnsi="Calibri" w:cs="Times New Roman"/>
-                <w:color w:val="000000"/>
-                <w:lang w:eastAsia="fr-FR"/>
-              </w:rPr>
-              <w:t xml:space="preserve"> ?</w:t>
+            <w:r>
+              <w:rPr>
+                <w:rFonts w:ascii="Calibri" w:eastAsia="Times New Roman" w:hAnsi="Calibri" w:cs="Times New Roman"/>
+                <w:color w:val="000000"/>
+                <w:lang w:eastAsia="fr-FR"/>
+              </w:rPr>
+              <w:t>Nullable ?</w:t>
             </w:r>
           </w:p>
         </w:tc>
@@ -4794,7 +4531,6 @@
                 <w:lang w:eastAsia="fr-FR"/>
               </w:rPr>
             </w:pPr>
-            <w:proofErr w:type="spellStart"/>
             <w:r>
               <w:rPr>
                 <w:rFonts w:ascii="Calibri" w:eastAsia="Times New Roman" w:hAnsi="Calibri" w:cs="Times New Roman"/>
@@ -4803,7 +4539,6 @@
               </w:rPr>
               <w:t>int</w:t>
             </w:r>
-            <w:proofErr w:type="spellEnd"/>
           </w:p>
         </w:tc>
         <w:tc>
@@ -4880,23 +4615,13 @@
                 <w:lang w:eastAsia="fr-FR"/>
               </w:rPr>
             </w:pPr>
-            <w:proofErr w:type="spellStart"/>
-            <w:r>
-              <w:rPr>
-                <w:rFonts w:ascii="Calibri" w:eastAsia="Times New Roman" w:hAnsi="Calibri" w:cs="Times New Roman"/>
-                <w:color w:val="000000"/>
-                <w:lang w:eastAsia="fr-FR"/>
-              </w:rPr>
-              <w:t>nvarchar</w:t>
-            </w:r>
-            <w:proofErr w:type="spellEnd"/>
-            <w:r>
-              <w:rPr>
-                <w:rFonts w:ascii="Calibri" w:eastAsia="Times New Roman" w:hAnsi="Calibri" w:cs="Times New Roman"/>
-                <w:color w:val="000000"/>
-                <w:lang w:eastAsia="fr-FR"/>
-              </w:rPr>
-              <w:t>(256)</w:t>
+            <w:r>
+              <w:rPr>
+                <w:rFonts w:ascii="Calibri" w:eastAsia="Times New Roman" w:hAnsi="Calibri" w:cs="Times New Roman"/>
+                <w:color w:val="000000"/>
+                <w:lang w:eastAsia="fr-FR"/>
+              </w:rPr>
+              <w:t>nvarchar(256)</w:t>
             </w:r>
           </w:p>
         </w:tc>
@@ -4974,7 +4699,6 @@
                 <w:lang w:eastAsia="fr-FR"/>
               </w:rPr>
             </w:pPr>
-            <w:proofErr w:type="spellStart"/>
             <w:r>
               <w:rPr>
                 <w:rFonts w:ascii="Calibri" w:eastAsia="Times New Roman" w:hAnsi="Calibri" w:cs="Times New Roman"/>
@@ -4983,7 +4707,6 @@
               </w:rPr>
               <w:t>datetime</w:t>
             </w:r>
-            <w:proofErr w:type="spellEnd"/>
           </w:p>
         </w:tc>
         <w:tc>
@@ -5060,23 +4783,13 @@
                 <w:lang w:eastAsia="fr-FR"/>
               </w:rPr>
             </w:pPr>
-            <w:proofErr w:type="spellStart"/>
-            <w:r>
-              <w:rPr>
-                <w:rFonts w:ascii="Calibri" w:eastAsia="Times New Roman" w:hAnsi="Calibri" w:cs="Times New Roman"/>
-                <w:color w:val="000000"/>
-                <w:lang w:eastAsia="fr-FR"/>
-              </w:rPr>
-              <w:t>nvarchar</w:t>
-            </w:r>
-            <w:proofErr w:type="spellEnd"/>
-            <w:r>
-              <w:rPr>
-                <w:rFonts w:ascii="Calibri" w:eastAsia="Times New Roman" w:hAnsi="Calibri" w:cs="Times New Roman"/>
-                <w:color w:val="000000"/>
-                <w:lang w:eastAsia="fr-FR"/>
-              </w:rPr>
-              <w:t>(64)</w:t>
+            <w:r>
+              <w:rPr>
+                <w:rFonts w:ascii="Calibri" w:eastAsia="Times New Roman" w:hAnsi="Calibri" w:cs="Times New Roman"/>
+                <w:color w:val="000000"/>
+                <w:lang w:eastAsia="fr-FR"/>
+              </w:rPr>
+              <w:t>nvarchar(64)</w:t>
             </w:r>
           </w:p>
         </w:tc>
@@ -5154,7 +4867,6 @@
                 <w:lang w:eastAsia="fr-FR"/>
               </w:rPr>
             </w:pPr>
-            <w:proofErr w:type="spellStart"/>
             <w:r>
               <w:rPr>
                 <w:rFonts w:ascii="Calibri" w:eastAsia="Times New Roman" w:hAnsi="Calibri" w:cs="Times New Roman"/>
@@ -5163,7 +4875,6 @@
               </w:rPr>
               <w:t>datetime</w:t>
             </w:r>
-            <w:proofErr w:type="spellEnd"/>
           </w:p>
         </w:tc>
         <w:tc>
@@ -5240,23 +4951,13 @@
                 <w:lang w:eastAsia="fr-FR"/>
               </w:rPr>
             </w:pPr>
-            <w:proofErr w:type="spellStart"/>
-            <w:r>
-              <w:rPr>
-                <w:rFonts w:ascii="Calibri" w:eastAsia="Times New Roman" w:hAnsi="Calibri" w:cs="Times New Roman"/>
-                <w:color w:val="000000"/>
-                <w:lang w:eastAsia="fr-FR"/>
-              </w:rPr>
-              <w:t>nvarchar</w:t>
-            </w:r>
-            <w:proofErr w:type="spellEnd"/>
-            <w:r>
-              <w:rPr>
-                <w:rFonts w:ascii="Calibri" w:eastAsia="Times New Roman" w:hAnsi="Calibri" w:cs="Times New Roman"/>
-                <w:color w:val="000000"/>
-                <w:lang w:eastAsia="fr-FR"/>
-              </w:rPr>
-              <w:t>(64)</w:t>
+            <w:r>
+              <w:rPr>
+                <w:rFonts w:ascii="Calibri" w:eastAsia="Times New Roman" w:hAnsi="Calibri" w:cs="Times New Roman"/>
+                <w:color w:val="000000"/>
+                <w:lang w:eastAsia="fr-FR"/>
+              </w:rPr>
+              <w:t>nvarchar(64)</w:t>
             </w:r>
           </w:p>
         </w:tc>
@@ -5507,21 +5208,7 @@
         <w:rPr>
           <w:lang w:eastAsia="zh-CN"/>
         </w:rPr>
-        <w:t>Comme la quasi-totalité des tables du SI opérationnel de ventes de CASTO-MERLIN, il comprend le nom de l’utilisateur ayant fait l’INSERT de cette ligne, et la date (</w:t>
-      </w:r>
-      <w:proofErr w:type="spellStart"/>
-      <w:r>
-        <w:rPr>
-          <w:lang w:eastAsia="zh-CN"/>
-        </w:rPr>
-        <w:t>Resp</w:t>
-      </w:r>
-      <w:proofErr w:type="spellEnd"/>
-      <w:r>
-        <w:rPr>
-          <w:lang w:eastAsia="zh-CN"/>
-        </w:rPr>
-        <w:t>. les champs « OPER_CREAT » et « DATE_CREAT »)</w:t>
+        <w:t>Comme la quasi-totalité des tables du SI opérationnel de ventes de CASTO-MERLIN, il comprend le nom de l’utilisateur ayant fait l’INSERT de cette ligne, et la date (Resp. les champs « OPER_CREAT » et « DATE_CREAT »)</w:t>
       </w:r>
       <w:r>
         <w:rPr>
@@ -5545,21 +5232,7 @@
         <w:rPr>
           <w:lang w:eastAsia="zh-CN"/>
         </w:rPr>
-        <w:t xml:space="preserve"> de cette ligne, et la date (</w:t>
-      </w:r>
-      <w:proofErr w:type="spellStart"/>
-      <w:r>
-        <w:rPr>
-          <w:lang w:eastAsia="zh-CN"/>
-        </w:rPr>
-        <w:t>Resp</w:t>
-      </w:r>
-      <w:proofErr w:type="spellEnd"/>
-      <w:r>
-        <w:rPr>
-          <w:lang w:eastAsia="zh-CN"/>
-        </w:rPr>
-        <w:t>. les champs « </w:t>
+        <w:t xml:space="preserve"> de cette ligne, et la date (Resp. les champs « </w:t>
       </w:r>
       <w:r>
         <w:rPr>
@@ -5694,23 +5367,13 @@
                 <w:lang w:eastAsia="fr-FR"/>
               </w:rPr>
             </w:pPr>
-            <w:proofErr w:type="spellStart"/>
-            <w:r>
-              <w:rPr>
-                <w:rFonts w:ascii="Calibri" w:eastAsia="Times New Roman" w:hAnsi="Calibri" w:cs="Times New Roman"/>
-                <w:color w:val="000000"/>
-                <w:lang w:eastAsia="fr-FR"/>
-              </w:rPr>
-              <w:t>Nullable</w:t>
-            </w:r>
-            <w:proofErr w:type="spellEnd"/>
-            <w:r>
-              <w:rPr>
-                <w:rFonts w:ascii="Calibri" w:eastAsia="Times New Roman" w:hAnsi="Calibri" w:cs="Times New Roman"/>
-                <w:color w:val="000000"/>
-                <w:lang w:eastAsia="fr-FR"/>
-              </w:rPr>
-              <w:t xml:space="preserve"> ?</w:t>
+            <w:r>
+              <w:rPr>
+                <w:rFonts w:ascii="Calibri" w:eastAsia="Times New Roman" w:hAnsi="Calibri" w:cs="Times New Roman"/>
+                <w:color w:val="000000"/>
+                <w:lang w:eastAsia="fr-FR"/>
+              </w:rPr>
+              <w:t>Nullable ?</w:t>
             </w:r>
           </w:p>
         </w:tc>
@@ -5762,7 +5425,6 @@
                 <w:lang w:eastAsia="fr-FR"/>
               </w:rPr>
             </w:pPr>
-            <w:proofErr w:type="spellStart"/>
             <w:r>
               <w:rPr>
                 <w:rFonts w:ascii="Calibri" w:eastAsia="Times New Roman" w:hAnsi="Calibri" w:cs="Times New Roman"/>
@@ -5771,7 +5433,6 @@
               </w:rPr>
               <w:t>int</w:t>
             </w:r>
-            <w:proofErr w:type="spellEnd"/>
           </w:p>
         </w:tc>
         <w:tc>
@@ -5848,23 +5509,13 @@
                 <w:lang w:eastAsia="fr-FR"/>
               </w:rPr>
             </w:pPr>
-            <w:proofErr w:type="spellStart"/>
-            <w:r>
-              <w:rPr>
-                <w:rFonts w:ascii="Calibri" w:eastAsia="Times New Roman" w:hAnsi="Calibri" w:cs="Times New Roman"/>
-                <w:color w:val="000000"/>
-                <w:lang w:eastAsia="fr-FR"/>
-              </w:rPr>
-              <w:t>nvarchar</w:t>
-            </w:r>
-            <w:proofErr w:type="spellEnd"/>
-            <w:r>
-              <w:rPr>
-                <w:rFonts w:ascii="Calibri" w:eastAsia="Times New Roman" w:hAnsi="Calibri" w:cs="Times New Roman"/>
-                <w:color w:val="000000"/>
-                <w:lang w:eastAsia="fr-FR"/>
-              </w:rPr>
-              <w:t>(256)</w:t>
+            <w:r>
+              <w:rPr>
+                <w:rFonts w:ascii="Calibri" w:eastAsia="Times New Roman" w:hAnsi="Calibri" w:cs="Times New Roman"/>
+                <w:color w:val="000000"/>
+                <w:lang w:eastAsia="fr-FR"/>
+              </w:rPr>
+              <w:t>nvarchar(256)</w:t>
             </w:r>
           </w:p>
         </w:tc>
@@ -5942,7 +5593,6 @@
                 <w:lang w:eastAsia="fr-FR"/>
               </w:rPr>
             </w:pPr>
-            <w:proofErr w:type="spellStart"/>
             <w:r>
               <w:rPr>
                 <w:rFonts w:ascii="Calibri" w:eastAsia="Times New Roman" w:hAnsi="Calibri" w:cs="Times New Roman"/>
@@ -5951,7 +5601,6 @@
               </w:rPr>
               <w:t>int</w:t>
             </w:r>
-            <w:proofErr w:type="spellEnd"/>
           </w:p>
         </w:tc>
         <w:tc>
@@ -6028,7 +5677,6 @@
                 <w:lang w:eastAsia="fr-FR"/>
               </w:rPr>
             </w:pPr>
-            <w:proofErr w:type="spellStart"/>
             <w:r>
               <w:rPr>
                 <w:rFonts w:ascii="Calibri" w:eastAsia="Times New Roman" w:hAnsi="Calibri" w:cs="Times New Roman"/>
@@ -6037,7 +5685,6 @@
               </w:rPr>
               <w:t>datetime</w:t>
             </w:r>
-            <w:proofErr w:type="spellEnd"/>
           </w:p>
         </w:tc>
         <w:tc>
@@ -6114,23 +5761,13 @@
                 <w:lang w:eastAsia="fr-FR"/>
               </w:rPr>
             </w:pPr>
-            <w:proofErr w:type="spellStart"/>
-            <w:r>
-              <w:rPr>
-                <w:rFonts w:ascii="Calibri" w:eastAsia="Times New Roman" w:hAnsi="Calibri" w:cs="Times New Roman"/>
-                <w:color w:val="000000"/>
-                <w:lang w:eastAsia="fr-FR"/>
-              </w:rPr>
-              <w:t>nvarchar</w:t>
-            </w:r>
-            <w:proofErr w:type="spellEnd"/>
-            <w:r>
-              <w:rPr>
-                <w:rFonts w:ascii="Calibri" w:eastAsia="Times New Roman" w:hAnsi="Calibri" w:cs="Times New Roman"/>
-                <w:color w:val="000000"/>
-                <w:lang w:eastAsia="fr-FR"/>
-              </w:rPr>
-              <w:t>(64)</w:t>
+            <w:r>
+              <w:rPr>
+                <w:rFonts w:ascii="Calibri" w:eastAsia="Times New Roman" w:hAnsi="Calibri" w:cs="Times New Roman"/>
+                <w:color w:val="000000"/>
+                <w:lang w:eastAsia="fr-FR"/>
+              </w:rPr>
+              <w:t>nvarchar(64)</w:t>
             </w:r>
           </w:p>
         </w:tc>
@@ -6209,7 +5846,6 @@
                 <w:lang w:eastAsia="fr-FR"/>
               </w:rPr>
             </w:pPr>
-            <w:proofErr w:type="spellStart"/>
             <w:r>
               <w:rPr>
                 <w:rFonts w:ascii="Calibri" w:eastAsia="Times New Roman" w:hAnsi="Calibri" w:cs="Times New Roman"/>
@@ -6218,7 +5854,6 @@
               </w:rPr>
               <w:t>datetime</w:t>
             </w:r>
-            <w:proofErr w:type="spellEnd"/>
           </w:p>
         </w:tc>
         <w:tc>
@@ -6295,23 +5930,13 @@
                 <w:lang w:eastAsia="fr-FR"/>
               </w:rPr>
             </w:pPr>
-            <w:proofErr w:type="spellStart"/>
-            <w:r>
-              <w:rPr>
-                <w:rFonts w:ascii="Calibri" w:eastAsia="Times New Roman" w:hAnsi="Calibri" w:cs="Times New Roman"/>
-                <w:color w:val="000000"/>
-                <w:lang w:eastAsia="fr-FR"/>
-              </w:rPr>
-              <w:t>nvarchar</w:t>
-            </w:r>
-            <w:proofErr w:type="spellEnd"/>
-            <w:r>
-              <w:rPr>
-                <w:rFonts w:ascii="Calibri" w:eastAsia="Times New Roman" w:hAnsi="Calibri" w:cs="Times New Roman"/>
-                <w:color w:val="000000"/>
-                <w:lang w:eastAsia="fr-FR"/>
-              </w:rPr>
-              <w:t>(64)</w:t>
+            <w:r>
+              <w:rPr>
+                <w:rFonts w:ascii="Calibri" w:eastAsia="Times New Roman" w:hAnsi="Calibri" w:cs="Times New Roman"/>
+                <w:color w:val="000000"/>
+                <w:lang w:eastAsia="fr-FR"/>
+              </w:rPr>
+              <w:t>nvarchar(64)</w:t>
             </w:r>
           </w:p>
         </w:tc>
@@ -6558,21 +6183,7 @@
         <w:rPr>
           <w:lang w:eastAsia="zh-CN"/>
         </w:rPr>
-        <w:t>Comme la quasi-totalité des tables du SI opérationnel de ventes de CASTO-MERLIN, il comprend le nom de l’utilisateur ayant fait l’INSERT de cette ligne, et la date (</w:t>
-      </w:r>
-      <w:proofErr w:type="spellStart"/>
-      <w:r>
-        <w:rPr>
-          <w:lang w:eastAsia="zh-CN"/>
-        </w:rPr>
-        <w:t>Resp</w:t>
-      </w:r>
-      <w:proofErr w:type="spellEnd"/>
-      <w:r>
-        <w:rPr>
-          <w:lang w:eastAsia="zh-CN"/>
-        </w:rPr>
-        <w:t>. les champs « OPER_CREAT » et « DATE_CREAT »)</w:t>
+        <w:t>Comme la quasi-totalité des tables du SI opérationnel de ventes de CASTO-MERLIN, il comprend le nom de l’utilisateur ayant fait l’INSERT de cette ligne, et la date (Resp. les champs « OPER_CREAT » et « DATE_CREAT »)</w:t>
       </w:r>
       <w:r>
         <w:rPr>
@@ -6596,21 +6207,7 @@
         <w:rPr>
           <w:lang w:eastAsia="zh-CN"/>
         </w:rPr>
-        <w:t xml:space="preserve"> de cette ligne, et la date (</w:t>
-      </w:r>
-      <w:proofErr w:type="spellStart"/>
-      <w:r>
-        <w:rPr>
-          <w:lang w:eastAsia="zh-CN"/>
-        </w:rPr>
-        <w:t>Resp</w:t>
-      </w:r>
-      <w:proofErr w:type="spellEnd"/>
-      <w:r>
-        <w:rPr>
-          <w:lang w:eastAsia="zh-CN"/>
-        </w:rPr>
-        <w:t>. les champs « </w:t>
+        <w:t xml:space="preserve"> de cette ligne, et la date (Resp. les champs « </w:t>
       </w:r>
       <w:r>
         <w:rPr>
@@ -6745,23 +6342,13 @@
                 <w:lang w:eastAsia="fr-FR"/>
               </w:rPr>
             </w:pPr>
-            <w:proofErr w:type="spellStart"/>
-            <w:r>
-              <w:rPr>
-                <w:rFonts w:ascii="Calibri" w:eastAsia="Times New Roman" w:hAnsi="Calibri" w:cs="Times New Roman"/>
-                <w:color w:val="000000"/>
-                <w:lang w:eastAsia="fr-FR"/>
-              </w:rPr>
-              <w:t>Nullable</w:t>
-            </w:r>
-            <w:proofErr w:type="spellEnd"/>
-            <w:r>
-              <w:rPr>
-                <w:rFonts w:ascii="Calibri" w:eastAsia="Times New Roman" w:hAnsi="Calibri" w:cs="Times New Roman"/>
-                <w:color w:val="000000"/>
-                <w:lang w:eastAsia="fr-FR"/>
-              </w:rPr>
-              <w:t xml:space="preserve"> ?</w:t>
+            <w:r>
+              <w:rPr>
+                <w:rFonts w:ascii="Calibri" w:eastAsia="Times New Roman" w:hAnsi="Calibri" w:cs="Times New Roman"/>
+                <w:color w:val="000000"/>
+                <w:lang w:eastAsia="fr-FR"/>
+              </w:rPr>
+              <w:t>Nullable ?</w:t>
             </w:r>
           </w:p>
         </w:tc>
@@ -6813,7 +6400,6 @@
                 <w:lang w:eastAsia="fr-FR"/>
               </w:rPr>
             </w:pPr>
-            <w:proofErr w:type="spellStart"/>
             <w:r>
               <w:rPr>
                 <w:rFonts w:ascii="Calibri" w:eastAsia="Times New Roman" w:hAnsi="Calibri" w:cs="Times New Roman"/>
@@ -6822,7 +6408,6 @@
               </w:rPr>
               <w:t>int</w:t>
             </w:r>
-            <w:proofErr w:type="spellEnd"/>
           </w:p>
         </w:tc>
         <w:tc>
@@ -6899,23 +6484,13 @@
                 <w:lang w:eastAsia="fr-FR"/>
               </w:rPr>
             </w:pPr>
-            <w:proofErr w:type="spellStart"/>
-            <w:r>
-              <w:rPr>
-                <w:rFonts w:ascii="Calibri" w:eastAsia="Times New Roman" w:hAnsi="Calibri" w:cs="Times New Roman"/>
-                <w:color w:val="000000"/>
-                <w:lang w:eastAsia="fr-FR"/>
-              </w:rPr>
-              <w:t>nvarchar</w:t>
-            </w:r>
-            <w:proofErr w:type="spellEnd"/>
-            <w:r>
-              <w:rPr>
-                <w:rFonts w:ascii="Calibri" w:eastAsia="Times New Roman" w:hAnsi="Calibri" w:cs="Times New Roman"/>
-                <w:color w:val="000000"/>
-                <w:lang w:eastAsia="fr-FR"/>
-              </w:rPr>
-              <w:t>(256)</w:t>
+            <w:r>
+              <w:rPr>
+                <w:rFonts w:ascii="Calibri" w:eastAsia="Times New Roman" w:hAnsi="Calibri" w:cs="Times New Roman"/>
+                <w:color w:val="000000"/>
+                <w:lang w:eastAsia="fr-FR"/>
+              </w:rPr>
+              <w:t>nvarchar(256)</w:t>
             </w:r>
           </w:p>
         </w:tc>
@@ -6993,7 +6568,6 @@
                 <w:lang w:eastAsia="fr-FR"/>
               </w:rPr>
             </w:pPr>
-            <w:proofErr w:type="spellStart"/>
             <w:r>
               <w:rPr>
                 <w:rFonts w:ascii="Calibri" w:eastAsia="Times New Roman" w:hAnsi="Calibri" w:cs="Times New Roman"/>
@@ -7002,7 +6576,6 @@
               </w:rPr>
               <w:t>int</w:t>
             </w:r>
-            <w:proofErr w:type="spellEnd"/>
           </w:p>
         </w:tc>
         <w:tc>
@@ -7079,7 +6652,6 @@
                 <w:lang w:eastAsia="fr-FR"/>
               </w:rPr>
             </w:pPr>
-            <w:proofErr w:type="spellStart"/>
             <w:r>
               <w:rPr>
                 <w:rFonts w:ascii="Calibri" w:eastAsia="Times New Roman" w:hAnsi="Calibri" w:cs="Times New Roman"/>
@@ -7088,7 +6660,6 @@
               </w:rPr>
               <w:t>datetime</w:t>
             </w:r>
-            <w:proofErr w:type="spellEnd"/>
           </w:p>
         </w:tc>
         <w:tc>
@@ -7165,23 +6736,13 @@
                 <w:lang w:eastAsia="fr-FR"/>
               </w:rPr>
             </w:pPr>
-            <w:proofErr w:type="spellStart"/>
-            <w:r>
-              <w:rPr>
-                <w:rFonts w:ascii="Calibri" w:eastAsia="Times New Roman" w:hAnsi="Calibri" w:cs="Times New Roman"/>
-                <w:color w:val="000000"/>
-                <w:lang w:eastAsia="fr-FR"/>
-              </w:rPr>
-              <w:t>nvarchar</w:t>
-            </w:r>
-            <w:proofErr w:type="spellEnd"/>
-            <w:r>
-              <w:rPr>
-                <w:rFonts w:ascii="Calibri" w:eastAsia="Times New Roman" w:hAnsi="Calibri" w:cs="Times New Roman"/>
-                <w:color w:val="000000"/>
-                <w:lang w:eastAsia="fr-FR"/>
-              </w:rPr>
-              <w:t>(64)</w:t>
+            <w:r>
+              <w:rPr>
+                <w:rFonts w:ascii="Calibri" w:eastAsia="Times New Roman" w:hAnsi="Calibri" w:cs="Times New Roman"/>
+                <w:color w:val="000000"/>
+                <w:lang w:eastAsia="fr-FR"/>
+              </w:rPr>
+              <w:t>nvarchar(64)</w:t>
             </w:r>
           </w:p>
         </w:tc>
@@ -7259,7 +6820,6 @@
                 <w:lang w:eastAsia="fr-FR"/>
               </w:rPr>
             </w:pPr>
-            <w:proofErr w:type="spellStart"/>
             <w:r>
               <w:rPr>
                 <w:rFonts w:ascii="Calibri" w:eastAsia="Times New Roman" w:hAnsi="Calibri" w:cs="Times New Roman"/>
@@ -7268,7 +6828,6 @@
               </w:rPr>
               <w:t>datetime</w:t>
             </w:r>
-            <w:proofErr w:type="spellEnd"/>
           </w:p>
         </w:tc>
         <w:tc>
@@ -7345,23 +6904,13 @@
                 <w:lang w:eastAsia="fr-FR"/>
               </w:rPr>
             </w:pPr>
-            <w:proofErr w:type="spellStart"/>
-            <w:r>
-              <w:rPr>
-                <w:rFonts w:ascii="Calibri" w:eastAsia="Times New Roman" w:hAnsi="Calibri" w:cs="Times New Roman"/>
-                <w:color w:val="000000"/>
-                <w:lang w:eastAsia="fr-FR"/>
-              </w:rPr>
-              <w:t>nvarchar</w:t>
-            </w:r>
-            <w:proofErr w:type="spellEnd"/>
-            <w:r>
-              <w:rPr>
-                <w:rFonts w:ascii="Calibri" w:eastAsia="Times New Roman" w:hAnsi="Calibri" w:cs="Times New Roman"/>
-                <w:color w:val="000000"/>
-                <w:lang w:eastAsia="fr-FR"/>
-              </w:rPr>
-              <w:t>(64)</w:t>
+            <w:r>
+              <w:rPr>
+                <w:rFonts w:ascii="Calibri" w:eastAsia="Times New Roman" w:hAnsi="Calibri" w:cs="Times New Roman"/>
+                <w:color w:val="000000"/>
+                <w:lang w:eastAsia="fr-FR"/>
+              </w:rPr>
+              <w:t>nvarchar(64)</w:t>
             </w:r>
           </w:p>
         </w:tc>
@@ -7645,21 +7194,7 @@
         <w:rPr>
           <w:lang w:eastAsia="zh-CN"/>
         </w:rPr>
-        <w:t>Comme la quasi-totalité des tables du SI opérationnel de ventes de CASTO-MERLIN, il comprend le nom de l’utilisateur ayant fait l’INSERT de cette ligne, et la date (</w:t>
-      </w:r>
-      <w:proofErr w:type="spellStart"/>
-      <w:r>
-        <w:rPr>
-          <w:lang w:eastAsia="zh-CN"/>
-        </w:rPr>
-        <w:t>Resp</w:t>
-      </w:r>
-      <w:proofErr w:type="spellEnd"/>
-      <w:r>
-        <w:rPr>
-          <w:lang w:eastAsia="zh-CN"/>
-        </w:rPr>
-        <w:t>. les champs « OPER_CREAT » et « DATE_CREAT »)</w:t>
+        <w:t>Comme la quasi-totalité des tables du SI opérationnel de ventes de CASTO-MERLIN, il comprend le nom de l’utilisateur ayant fait l’INSERT de cette ligne, et la date (Resp. les champs « OPER_CREAT » et « DATE_CREAT »)</w:t>
       </w:r>
       <w:r>
         <w:rPr>
@@ -7683,21 +7218,7 @@
         <w:rPr>
           <w:lang w:eastAsia="zh-CN"/>
         </w:rPr>
-        <w:t xml:space="preserve"> de cette ligne, et la date (</w:t>
-      </w:r>
-      <w:proofErr w:type="spellStart"/>
-      <w:r>
-        <w:rPr>
-          <w:lang w:eastAsia="zh-CN"/>
-        </w:rPr>
-        <w:t>Resp</w:t>
-      </w:r>
-      <w:proofErr w:type="spellEnd"/>
-      <w:r>
-        <w:rPr>
-          <w:lang w:eastAsia="zh-CN"/>
-        </w:rPr>
-        <w:t>. les champs « </w:t>
+        <w:t xml:space="preserve"> de cette ligne, et la date (Resp. les champs « </w:t>
       </w:r>
       <w:r>
         <w:rPr>
@@ -7832,23 +7353,13 @@
                 <w:lang w:eastAsia="fr-FR"/>
               </w:rPr>
             </w:pPr>
-            <w:proofErr w:type="spellStart"/>
-            <w:r>
-              <w:rPr>
-                <w:rFonts w:ascii="Calibri" w:eastAsia="Times New Roman" w:hAnsi="Calibri" w:cs="Times New Roman"/>
-                <w:color w:val="000000"/>
-                <w:lang w:eastAsia="fr-FR"/>
-              </w:rPr>
-              <w:t>Nullable</w:t>
-            </w:r>
-            <w:proofErr w:type="spellEnd"/>
-            <w:r>
-              <w:rPr>
-                <w:rFonts w:ascii="Calibri" w:eastAsia="Times New Roman" w:hAnsi="Calibri" w:cs="Times New Roman"/>
-                <w:color w:val="000000"/>
-                <w:lang w:eastAsia="fr-FR"/>
-              </w:rPr>
-              <w:t xml:space="preserve"> ?</w:t>
+            <w:r>
+              <w:rPr>
+                <w:rFonts w:ascii="Calibri" w:eastAsia="Times New Roman" w:hAnsi="Calibri" w:cs="Times New Roman"/>
+                <w:color w:val="000000"/>
+                <w:lang w:eastAsia="fr-FR"/>
+              </w:rPr>
+              <w:t>Nullable ?</w:t>
             </w:r>
           </w:p>
         </w:tc>
@@ -7900,7 +7411,6 @@
                 <w:lang w:eastAsia="fr-FR"/>
               </w:rPr>
             </w:pPr>
-            <w:proofErr w:type="spellStart"/>
             <w:r>
               <w:rPr>
                 <w:rFonts w:ascii="Calibri" w:eastAsia="Times New Roman" w:hAnsi="Calibri" w:cs="Times New Roman"/>
@@ -7909,7 +7419,6 @@
               </w:rPr>
               <w:t>int</w:t>
             </w:r>
-            <w:proofErr w:type="spellEnd"/>
           </w:p>
         </w:tc>
         <w:tc>
@@ -7986,23 +7495,13 @@
                 <w:lang w:eastAsia="fr-FR"/>
               </w:rPr>
             </w:pPr>
-            <w:proofErr w:type="spellStart"/>
-            <w:r>
-              <w:rPr>
-                <w:rFonts w:ascii="Calibri" w:eastAsia="Times New Roman" w:hAnsi="Calibri" w:cs="Times New Roman"/>
-                <w:color w:val="000000"/>
-                <w:lang w:eastAsia="fr-FR"/>
-              </w:rPr>
-              <w:t>nvarchar</w:t>
-            </w:r>
-            <w:proofErr w:type="spellEnd"/>
-            <w:r>
-              <w:rPr>
-                <w:rFonts w:ascii="Calibri" w:eastAsia="Times New Roman" w:hAnsi="Calibri" w:cs="Times New Roman"/>
-                <w:color w:val="000000"/>
-                <w:lang w:eastAsia="fr-FR"/>
-              </w:rPr>
-              <w:t>(256)</w:t>
+            <w:r>
+              <w:rPr>
+                <w:rFonts w:ascii="Calibri" w:eastAsia="Times New Roman" w:hAnsi="Calibri" w:cs="Times New Roman"/>
+                <w:color w:val="000000"/>
+                <w:lang w:eastAsia="fr-FR"/>
+              </w:rPr>
+              <w:t>nvarchar(256)</w:t>
             </w:r>
           </w:p>
         </w:tc>
@@ -8080,7 +7579,6 @@
                 <w:lang w:eastAsia="fr-FR"/>
               </w:rPr>
             </w:pPr>
-            <w:proofErr w:type="spellStart"/>
             <w:r>
               <w:rPr>
                 <w:rFonts w:ascii="Calibri" w:eastAsia="Times New Roman" w:hAnsi="Calibri" w:cs="Times New Roman"/>
@@ -8089,7 +7587,6 @@
               </w:rPr>
               <w:t>int</w:t>
             </w:r>
-            <w:proofErr w:type="spellEnd"/>
           </w:p>
         </w:tc>
         <w:tc>
@@ -8166,7 +7663,6 @@
                 <w:lang w:eastAsia="fr-FR"/>
               </w:rPr>
             </w:pPr>
-            <w:proofErr w:type="spellStart"/>
             <w:r>
               <w:rPr>
                 <w:rFonts w:ascii="Calibri" w:eastAsia="Times New Roman" w:hAnsi="Calibri" w:cs="Times New Roman"/>
@@ -8175,7 +7671,6 @@
               </w:rPr>
               <w:t>datetime</w:t>
             </w:r>
-            <w:proofErr w:type="spellEnd"/>
           </w:p>
         </w:tc>
         <w:tc>
@@ -8252,23 +7747,13 @@
                 <w:lang w:eastAsia="fr-FR"/>
               </w:rPr>
             </w:pPr>
-            <w:proofErr w:type="spellStart"/>
-            <w:r>
-              <w:rPr>
-                <w:rFonts w:ascii="Calibri" w:eastAsia="Times New Roman" w:hAnsi="Calibri" w:cs="Times New Roman"/>
-                <w:color w:val="000000"/>
-                <w:lang w:eastAsia="fr-FR"/>
-              </w:rPr>
-              <w:t>nvarchar</w:t>
-            </w:r>
-            <w:proofErr w:type="spellEnd"/>
-            <w:r>
-              <w:rPr>
-                <w:rFonts w:ascii="Calibri" w:eastAsia="Times New Roman" w:hAnsi="Calibri" w:cs="Times New Roman"/>
-                <w:color w:val="000000"/>
-                <w:lang w:eastAsia="fr-FR"/>
-              </w:rPr>
-              <w:t>(64)</w:t>
+            <w:r>
+              <w:rPr>
+                <w:rFonts w:ascii="Calibri" w:eastAsia="Times New Roman" w:hAnsi="Calibri" w:cs="Times New Roman"/>
+                <w:color w:val="000000"/>
+                <w:lang w:eastAsia="fr-FR"/>
+              </w:rPr>
+              <w:t>nvarchar(64)</w:t>
             </w:r>
           </w:p>
         </w:tc>
@@ -8346,7 +7831,6 @@
                 <w:lang w:eastAsia="fr-FR"/>
               </w:rPr>
             </w:pPr>
-            <w:proofErr w:type="spellStart"/>
             <w:r>
               <w:rPr>
                 <w:rFonts w:ascii="Calibri" w:eastAsia="Times New Roman" w:hAnsi="Calibri" w:cs="Times New Roman"/>
@@ -8355,7 +7839,6 @@
               </w:rPr>
               <w:t>datetime</w:t>
             </w:r>
-            <w:proofErr w:type="spellEnd"/>
           </w:p>
         </w:tc>
         <w:tc>
@@ -8432,23 +7915,13 @@
                 <w:lang w:eastAsia="fr-FR"/>
               </w:rPr>
             </w:pPr>
-            <w:proofErr w:type="spellStart"/>
-            <w:r>
-              <w:rPr>
-                <w:rFonts w:ascii="Calibri" w:eastAsia="Times New Roman" w:hAnsi="Calibri" w:cs="Times New Roman"/>
-                <w:color w:val="000000"/>
-                <w:lang w:eastAsia="fr-FR"/>
-              </w:rPr>
-              <w:t>nvarchar</w:t>
-            </w:r>
-            <w:proofErr w:type="spellEnd"/>
-            <w:r>
-              <w:rPr>
-                <w:rFonts w:ascii="Calibri" w:eastAsia="Times New Roman" w:hAnsi="Calibri" w:cs="Times New Roman"/>
-                <w:color w:val="000000"/>
-                <w:lang w:eastAsia="fr-FR"/>
-              </w:rPr>
-              <w:t>(64)</w:t>
+            <w:r>
+              <w:rPr>
+                <w:rFonts w:ascii="Calibri" w:eastAsia="Times New Roman" w:hAnsi="Calibri" w:cs="Times New Roman"/>
+                <w:color w:val="000000"/>
+                <w:lang w:eastAsia="fr-FR"/>
+              </w:rPr>
+              <w:t>nvarchar(64)</w:t>
             </w:r>
           </w:p>
         </w:tc>
@@ -8719,21 +8192,7 @@
         <w:rPr>
           <w:lang w:eastAsia="zh-CN"/>
         </w:rPr>
-        <w:t>Comme la quasi-totalité des tables du SI opérationnel de ventes de CASTO-MERLIN, il comprend le nom de l’utilisateur ayant fait l’INSERT de cette ligne, et la date (</w:t>
-      </w:r>
-      <w:proofErr w:type="spellStart"/>
-      <w:r>
-        <w:rPr>
-          <w:lang w:eastAsia="zh-CN"/>
-        </w:rPr>
-        <w:t>Resp</w:t>
-      </w:r>
-      <w:proofErr w:type="spellEnd"/>
-      <w:r>
-        <w:rPr>
-          <w:lang w:eastAsia="zh-CN"/>
-        </w:rPr>
-        <w:t>. les champs « OPER_CREAT » et « DATE_CREAT »)</w:t>
+        <w:t>Comme la quasi-totalité des tables du SI opérationnel de ventes de CASTO-MERLIN, il comprend le nom de l’utilisateur ayant fait l’INSERT de cette ligne, et la date (Resp. les champs « OPER_CREAT » et « DATE_CREAT »)</w:t>
       </w:r>
       <w:r>
         <w:rPr>
@@ -8757,21 +8216,7 @@
         <w:rPr>
           <w:lang w:eastAsia="zh-CN"/>
         </w:rPr>
-        <w:t xml:space="preserve"> de cette ligne, et la date (</w:t>
-      </w:r>
-      <w:proofErr w:type="spellStart"/>
-      <w:r>
-        <w:rPr>
-          <w:lang w:eastAsia="zh-CN"/>
-        </w:rPr>
-        <w:t>Resp</w:t>
-      </w:r>
-      <w:proofErr w:type="spellEnd"/>
-      <w:r>
-        <w:rPr>
-          <w:lang w:eastAsia="zh-CN"/>
-        </w:rPr>
-        <w:t>. les champs « </w:t>
+        <w:t xml:space="preserve"> de cette ligne, et la date (Resp. les champs « </w:t>
       </w:r>
       <w:r>
         <w:rPr>
@@ -8907,23 +8352,13 @@
                 <w:lang w:eastAsia="fr-FR"/>
               </w:rPr>
             </w:pPr>
-            <w:proofErr w:type="spellStart"/>
-            <w:r>
-              <w:rPr>
-                <w:rFonts w:ascii="Calibri" w:eastAsia="Times New Roman" w:hAnsi="Calibri" w:cs="Times New Roman"/>
-                <w:color w:val="000000"/>
-                <w:lang w:eastAsia="fr-FR"/>
-              </w:rPr>
-              <w:t>Nullable</w:t>
-            </w:r>
-            <w:proofErr w:type="spellEnd"/>
-            <w:r>
-              <w:rPr>
-                <w:rFonts w:ascii="Calibri" w:eastAsia="Times New Roman" w:hAnsi="Calibri" w:cs="Times New Roman"/>
-                <w:color w:val="000000"/>
-                <w:lang w:eastAsia="fr-FR"/>
-              </w:rPr>
-              <w:t xml:space="preserve"> ?</w:t>
+            <w:r>
+              <w:rPr>
+                <w:rFonts w:ascii="Calibri" w:eastAsia="Times New Roman" w:hAnsi="Calibri" w:cs="Times New Roman"/>
+                <w:color w:val="000000"/>
+                <w:lang w:eastAsia="fr-FR"/>
+              </w:rPr>
+              <w:t>Nullable ?</w:t>
             </w:r>
           </w:p>
         </w:tc>
@@ -8975,7 +8410,6 @@
                 <w:lang w:eastAsia="fr-FR"/>
               </w:rPr>
             </w:pPr>
-            <w:proofErr w:type="spellStart"/>
             <w:r>
               <w:rPr>
                 <w:rFonts w:ascii="Calibri" w:eastAsia="Times New Roman" w:hAnsi="Calibri" w:cs="Times New Roman"/>
@@ -8984,7 +8418,6 @@
               </w:rPr>
               <w:t>int</w:t>
             </w:r>
-            <w:proofErr w:type="spellEnd"/>
           </w:p>
         </w:tc>
         <w:tc>
@@ -9061,23 +8494,13 @@
                 <w:lang w:eastAsia="fr-FR"/>
               </w:rPr>
             </w:pPr>
-            <w:proofErr w:type="spellStart"/>
-            <w:r>
-              <w:rPr>
-                <w:rFonts w:ascii="Calibri" w:eastAsia="Times New Roman" w:hAnsi="Calibri" w:cs="Times New Roman"/>
-                <w:color w:val="000000"/>
-                <w:lang w:eastAsia="fr-FR"/>
-              </w:rPr>
-              <w:t>nvarchar</w:t>
-            </w:r>
-            <w:proofErr w:type="spellEnd"/>
-            <w:r>
-              <w:rPr>
-                <w:rFonts w:ascii="Calibri" w:eastAsia="Times New Roman" w:hAnsi="Calibri" w:cs="Times New Roman"/>
-                <w:color w:val="000000"/>
-                <w:lang w:eastAsia="fr-FR"/>
-              </w:rPr>
-              <w:t>(256)</w:t>
+            <w:r>
+              <w:rPr>
+                <w:rFonts w:ascii="Calibri" w:eastAsia="Times New Roman" w:hAnsi="Calibri" w:cs="Times New Roman"/>
+                <w:color w:val="000000"/>
+                <w:lang w:eastAsia="fr-FR"/>
+              </w:rPr>
+              <w:t>nvarchar(256)</w:t>
             </w:r>
           </w:p>
         </w:tc>
@@ -9155,23 +8578,13 @@
                 <w:lang w:eastAsia="fr-FR"/>
               </w:rPr>
             </w:pPr>
-            <w:proofErr w:type="spellStart"/>
-            <w:r>
-              <w:rPr>
-                <w:rFonts w:ascii="Calibri" w:eastAsia="Times New Roman" w:hAnsi="Calibri" w:cs="Times New Roman"/>
-                <w:color w:val="000000"/>
-                <w:lang w:eastAsia="fr-FR"/>
-              </w:rPr>
-              <w:t>nvarchar</w:t>
-            </w:r>
-            <w:proofErr w:type="spellEnd"/>
-            <w:r>
-              <w:rPr>
-                <w:rFonts w:ascii="Calibri" w:eastAsia="Times New Roman" w:hAnsi="Calibri" w:cs="Times New Roman"/>
-                <w:color w:val="000000"/>
-                <w:lang w:eastAsia="fr-FR"/>
-              </w:rPr>
-              <w:t>(1024)</w:t>
+            <w:r>
+              <w:rPr>
+                <w:rFonts w:ascii="Calibri" w:eastAsia="Times New Roman" w:hAnsi="Calibri" w:cs="Times New Roman"/>
+                <w:color w:val="000000"/>
+                <w:lang w:eastAsia="fr-FR"/>
+              </w:rPr>
+              <w:t>nvarchar(1024)</w:t>
             </w:r>
           </w:p>
         </w:tc>
@@ -9249,7 +8662,6 @@
                 <w:lang w:eastAsia="fr-FR"/>
               </w:rPr>
             </w:pPr>
-            <w:proofErr w:type="spellStart"/>
             <w:r>
               <w:rPr>
                 <w:rFonts w:ascii="Calibri" w:eastAsia="Times New Roman" w:hAnsi="Calibri" w:cs="Times New Roman"/>
@@ -9258,7 +8670,6 @@
               </w:rPr>
               <w:t>int</w:t>
             </w:r>
-            <w:proofErr w:type="spellEnd"/>
           </w:p>
         </w:tc>
         <w:tc>
@@ -9335,7 +8746,6 @@
                 <w:lang w:eastAsia="fr-FR"/>
               </w:rPr>
             </w:pPr>
-            <w:proofErr w:type="spellStart"/>
             <w:r>
               <w:rPr>
                 <w:rFonts w:ascii="Calibri" w:eastAsia="Times New Roman" w:hAnsi="Calibri" w:cs="Times New Roman"/>
@@ -9344,7 +8754,6 @@
               </w:rPr>
               <w:t>int</w:t>
             </w:r>
-            <w:proofErr w:type="spellEnd"/>
           </w:p>
         </w:tc>
         <w:tc>
@@ -9505,33 +8914,13 @@
                 <w:lang w:eastAsia="fr-FR"/>
               </w:rPr>
             </w:pPr>
-            <w:proofErr w:type="spellStart"/>
-            <w:proofErr w:type="gramStart"/>
-            <w:r>
-              <w:rPr>
-                <w:rFonts w:ascii="Calibri" w:eastAsia="Times New Roman" w:hAnsi="Calibri" w:cs="Times New Roman"/>
-                <w:color w:val="000000"/>
-                <w:lang w:eastAsia="fr-FR"/>
-              </w:rPr>
-              <w:t>decimal</w:t>
-            </w:r>
-            <w:proofErr w:type="spellEnd"/>
-            <w:r>
-              <w:rPr>
-                <w:rFonts w:ascii="Calibri" w:eastAsia="Times New Roman" w:hAnsi="Calibri" w:cs="Times New Roman"/>
-                <w:color w:val="000000"/>
-                <w:lang w:eastAsia="fr-FR"/>
-              </w:rPr>
-              <w:t>(</w:t>
-            </w:r>
-            <w:proofErr w:type="gramEnd"/>
-            <w:r>
-              <w:rPr>
-                <w:rFonts w:ascii="Calibri" w:eastAsia="Times New Roman" w:hAnsi="Calibri" w:cs="Times New Roman"/>
-                <w:color w:val="000000"/>
-                <w:lang w:eastAsia="fr-FR"/>
-              </w:rPr>
-              <w:t>4, 1)</w:t>
+            <w:r>
+              <w:rPr>
+                <w:rFonts w:ascii="Calibri" w:eastAsia="Times New Roman" w:hAnsi="Calibri" w:cs="Times New Roman"/>
+                <w:color w:val="000000"/>
+                <w:lang w:eastAsia="fr-FR"/>
+              </w:rPr>
+              <w:t>decimal(4, 1)</w:t>
             </w:r>
           </w:p>
         </w:tc>
@@ -9609,23 +8998,13 @@
                 <w:lang w:eastAsia="fr-FR"/>
               </w:rPr>
             </w:pPr>
-            <w:proofErr w:type="spellStart"/>
-            <w:r>
-              <w:rPr>
-                <w:rFonts w:ascii="Calibri" w:eastAsia="Times New Roman" w:hAnsi="Calibri" w:cs="Times New Roman"/>
-                <w:color w:val="000000"/>
-                <w:lang w:eastAsia="fr-FR"/>
-              </w:rPr>
-              <w:t>nvarchar</w:t>
-            </w:r>
-            <w:proofErr w:type="spellEnd"/>
-            <w:r>
-              <w:rPr>
-                <w:rFonts w:ascii="Calibri" w:eastAsia="Times New Roman" w:hAnsi="Calibri" w:cs="Times New Roman"/>
-                <w:color w:val="000000"/>
-                <w:lang w:eastAsia="fr-FR"/>
-              </w:rPr>
-              <w:t>(256)</w:t>
+            <w:r>
+              <w:rPr>
+                <w:rFonts w:ascii="Calibri" w:eastAsia="Times New Roman" w:hAnsi="Calibri" w:cs="Times New Roman"/>
+                <w:color w:val="000000"/>
+                <w:lang w:eastAsia="fr-FR"/>
+              </w:rPr>
+              <w:t>nvarchar(256)</w:t>
             </w:r>
           </w:p>
         </w:tc>
@@ -9703,23 +9082,13 @@
                 <w:lang w:eastAsia="fr-FR"/>
               </w:rPr>
             </w:pPr>
-            <w:proofErr w:type="spellStart"/>
-            <w:r>
-              <w:rPr>
-                <w:rFonts w:ascii="Calibri" w:eastAsia="Times New Roman" w:hAnsi="Calibri" w:cs="Times New Roman"/>
-                <w:color w:val="000000"/>
-                <w:lang w:eastAsia="fr-FR"/>
-              </w:rPr>
-              <w:t>nvarchar</w:t>
-            </w:r>
-            <w:proofErr w:type="spellEnd"/>
-            <w:r>
-              <w:rPr>
-                <w:rFonts w:ascii="Calibri" w:eastAsia="Times New Roman" w:hAnsi="Calibri" w:cs="Times New Roman"/>
-                <w:color w:val="000000"/>
-                <w:lang w:eastAsia="fr-FR"/>
-              </w:rPr>
-              <w:t>(256)</w:t>
+            <w:r>
+              <w:rPr>
+                <w:rFonts w:ascii="Calibri" w:eastAsia="Times New Roman" w:hAnsi="Calibri" w:cs="Times New Roman"/>
+                <w:color w:val="000000"/>
+                <w:lang w:eastAsia="fr-FR"/>
+              </w:rPr>
+              <w:t>nvarchar(256)</w:t>
             </w:r>
           </w:p>
         </w:tc>
@@ -9797,7 +9166,6 @@
                 <w:lang w:eastAsia="fr-FR"/>
               </w:rPr>
             </w:pPr>
-            <w:proofErr w:type="spellStart"/>
             <w:r>
               <w:rPr>
                 <w:rFonts w:ascii="Calibri" w:eastAsia="Times New Roman" w:hAnsi="Calibri" w:cs="Times New Roman"/>
@@ -9806,7 +9174,6 @@
               </w:rPr>
               <w:t>datetime</w:t>
             </w:r>
-            <w:proofErr w:type="spellEnd"/>
           </w:p>
         </w:tc>
         <w:tc>
@@ -9883,23 +9250,13 @@
                 <w:lang w:eastAsia="fr-FR"/>
               </w:rPr>
             </w:pPr>
-            <w:proofErr w:type="spellStart"/>
-            <w:r>
-              <w:rPr>
-                <w:rFonts w:ascii="Calibri" w:eastAsia="Times New Roman" w:hAnsi="Calibri" w:cs="Times New Roman"/>
-                <w:color w:val="000000"/>
-                <w:lang w:eastAsia="fr-FR"/>
-              </w:rPr>
-              <w:t>nvarchar</w:t>
-            </w:r>
-            <w:proofErr w:type="spellEnd"/>
-            <w:r>
-              <w:rPr>
-                <w:rFonts w:ascii="Calibri" w:eastAsia="Times New Roman" w:hAnsi="Calibri" w:cs="Times New Roman"/>
-                <w:color w:val="000000"/>
-                <w:lang w:eastAsia="fr-FR"/>
-              </w:rPr>
-              <w:t>(64)</w:t>
+            <w:r>
+              <w:rPr>
+                <w:rFonts w:ascii="Calibri" w:eastAsia="Times New Roman" w:hAnsi="Calibri" w:cs="Times New Roman"/>
+                <w:color w:val="000000"/>
+                <w:lang w:eastAsia="fr-FR"/>
+              </w:rPr>
+              <w:t>nvarchar(64)</w:t>
             </w:r>
           </w:p>
         </w:tc>
@@ -9977,7 +9334,6 @@
                 <w:lang w:eastAsia="fr-FR"/>
               </w:rPr>
             </w:pPr>
-            <w:proofErr w:type="spellStart"/>
             <w:r>
               <w:rPr>
                 <w:rFonts w:ascii="Calibri" w:eastAsia="Times New Roman" w:hAnsi="Calibri" w:cs="Times New Roman"/>
@@ -9986,7 +9342,6 @@
               </w:rPr>
               <w:t>datetime</w:t>
             </w:r>
-            <w:proofErr w:type="spellEnd"/>
           </w:p>
         </w:tc>
         <w:tc>
@@ -10063,23 +9418,13 @@
                 <w:lang w:eastAsia="fr-FR"/>
               </w:rPr>
             </w:pPr>
-            <w:proofErr w:type="spellStart"/>
-            <w:r>
-              <w:rPr>
-                <w:rFonts w:ascii="Calibri" w:eastAsia="Times New Roman" w:hAnsi="Calibri" w:cs="Times New Roman"/>
-                <w:color w:val="000000"/>
-                <w:lang w:eastAsia="fr-FR"/>
-              </w:rPr>
-              <w:t>nvarchar</w:t>
-            </w:r>
-            <w:proofErr w:type="spellEnd"/>
-            <w:r>
-              <w:rPr>
-                <w:rFonts w:ascii="Calibri" w:eastAsia="Times New Roman" w:hAnsi="Calibri" w:cs="Times New Roman"/>
-                <w:color w:val="000000"/>
-                <w:lang w:eastAsia="fr-FR"/>
-              </w:rPr>
-              <w:t>(64)</w:t>
+            <w:r>
+              <w:rPr>
+                <w:rFonts w:ascii="Calibri" w:eastAsia="Times New Roman" w:hAnsi="Calibri" w:cs="Times New Roman"/>
+                <w:color w:val="000000"/>
+                <w:lang w:eastAsia="fr-FR"/>
+              </w:rPr>
+              <w:t>nvarchar(64)</w:t>
             </w:r>
           </w:p>
         </w:tc>
@@ -10250,14 +9595,12 @@
         </w:rPr>
         <w:t xml:space="preserve"> est </w:t>
       </w:r>
-      <w:proofErr w:type="spellStart"/>
       <w:r>
         <w:rPr>
           <w:lang w:eastAsia="zh-CN"/>
         </w:rPr>
         <w:t>historisée</w:t>
       </w:r>
-      <w:proofErr w:type="spellEnd"/>
       <w:r>
         <w:rPr>
           <w:lang w:eastAsia="zh-CN"/>
@@ -10421,21 +9764,7 @@
         <w:rPr>
           <w:lang w:eastAsia="zh-CN"/>
         </w:rPr>
-        <w:t>Comme la quasi-totalité des tables du SI opérationnel de ventes de CASTO-MERLIN, il comprend le nom de l’utilisateur ayant fait l’INSERT de cette ligne, et la date (</w:t>
-      </w:r>
-      <w:proofErr w:type="spellStart"/>
-      <w:r>
-        <w:rPr>
-          <w:lang w:eastAsia="zh-CN"/>
-        </w:rPr>
-        <w:t>Resp</w:t>
-      </w:r>
-      <w:proofErr w:type="spellEnd"/>
-      <w:r>
-        <w:rPr>
-          <w:lang w:eastAsia="zh-CN"/>
-        </w:rPr>
-        <w:t>. les champs « OPER_CREAT » et « DATE_CREAT »)</w:t>
+        <w:t>Comme la quasi-totalité des tables du SI opérationnel de ventes de CASTO-MERLIN, il comprend le nom de l’utilisateur ayant fait l’INSERT de cette ligne, et la date (Resp. les champs « OPER_CREAT » et « DATE_CREAT »)</w:t>
       </w:r>
       <w:r>
         <w:rPr>
@@ -10459,21 +9788,7 @@
         <w:rPr>
           <w:lang w:eastAsia="zh-CN"/>
         </w:rPr>
-        <w:t xml:space="preserve"> de cette ligne, et la date (</w:t>
-      </w:r>
-      <w:proofErr w:type="spellStart"/>
-      <w:r>
-        <w:rPr>
-          <w:lang w:eastAsia="zh-CN"/>
-        </w:rPr>
-        <w:t>Resp</w:t>
-      </w:r>
-      <w:proofErr w:type="spellEnd"/>
-      <w:r>
-        <w:rPr>
-          <w:lang w:eastAsia="zh-CN"/>
-        </w:rPr>
-        <w:t>. les champs « </w:t>
+        <w:t xml:space="preserve"> de cette ligne, et la date (Resp. les champs « </w:t>
       </w:r>
       <w:r>
         <w:rPr>
@@ -10608,23 +9923,13 @@
                 <w:lang w:eastAsia="fr-FR"/>
               </w:rPr>
             </w:pPr>
-            <w:proofErr w:type="spellStart"/>
-            <w:r>
-              <w:rPr>
-                <w:rFonts w:ascii="Calibri" w:eastAsia="Times New Roman" w:hAnsi="Calibri" w:cs="Times New Roman"/>
-                <w:color w:val="000000"/>
-                <w:lang w:eastAsia="fr-FR"/>
-              </w:rPr>
-              <w:t>Nullable</w:t>
-            </w:r>
-            <w:proofErr w:type="spellEnd"/>
-            <w:r>
-              <w:rPr>
-                <w:rFonts w:ascii="Calibri" w:eastAsia="Times New Roman" w:hAnsi="Calibri" w:cs="Times New Roman"/>
-                <w:color w:val="000000"/>
-                <w:lang w:eastAsia="fr-FR"/>
-              </w:rPr>
-              <w:t xml:space="preserve"> ?</w:t>
+            <w:r>
+              <w:rPr>
+                <w:rFonts w:ascii="Calibri" w:eastAsia="Times New Roman" w:hAnsi="Calibri" w:cs="Times New Roman"/>
+                <w:color w:val="000000"/>
+                <w:lang w:eastAsia="fr-FR"/>
+              </w:rPr>
+              <w:t>Nullable ?</w:t>
             </w:r>
           </w:p>
         </w:tc>
@@ -10677,7 +9982,6 @@
                 <w:lang w:eastAsia="fr-FR"/>
               </w:rPr>
             </w:pPr>
-            <w:proofErr w:type="spellStart"/>
             <w:r>
               <w:rPr>
                 <w:rFonts w:ascii="Calibri" w:eastAsia="Times New Roman" w:hAnsi="Calibri" w:cs="Times New Roman"/>
@@ -10686,7 +9990,6 @@
               </w:rPr>
               <w:t>int</w:t>
             </w:r>
-            <w:proofErr w:type="spellEnd"/>
           </w:p>
         </w:tc>
         <w:tc>
@@ -10763,23 +10066,13 @@
                 <w:lang w:eastAsia="fr-FR"/>
               </w:rPr>
             </w:pPr>
-            <w:proofErr w:type="spellStart"/>
-            <w:r>
-              <w:rPr>
-                <w:rFonts w:ascii="Calibri" w:eastAsia="Times New Roman" w:hAnsi="Calibri" w:cs="Times New Roman"/>
-                <w:color w:val="000000"/>
-                <w:lang w:eastAsia="fr-FR"/>
-              </w:rPr>
-              <w:t>nvarchar</w:t>
-            </w:r>
-            <w:proofErr w:type="spellEnd"/>
-            <w:r>
-              <w:rPr>
-                <w:rFonts w:ascii="Calibri" w:eastAsia="Times New Roman" w:hAnsi="Calibri" w:cs="Times New Roman"/>
-                <w:color w:val="000000"/>
-                <w:lang w:eastAsia="fr-FR"/>
-              </w:rPr>
-              <w:t>(256)</w:t>
+            <w:r>
+              <w:rPr>
+                <w:rFonts w:ascii="Calibri" w:eastAsia="Times New Roman" w:hAnsi="Calibri" w:cs="Times New Roman"/>
+                <w:color w:val="000000"/>
+                <w:lang w:eastAsia="fr-FR"/>
+              </w:rPr>
+              <w:t>nvarchar(256)</w:t>
             </w:r>
           </w:p>
         </w:tc>
@@ -11109,7 +10402,6 @@
                 <w:lang w:eastAsia="fr-FR"/>
               </w:rPr>
             </w:pPr>
-            <w:proofErr w:type="spellStart"/>
             <w:r>
               <w:rPr>
                 <w:rFonts w:ascii="Calibri" w:eastAsia="Times New Roman" w:hAnsi="Calibri" w:cs="Times New Roman"/>
@@ -11118,7 +10410,6 @@
               </w:rPr>
               <w:t>int</w:t>
             </w:r>
-            <w:proofErr w:type="spellEnd"/>
           </w:p>
         </w:tc>
         <w:tc>
@@ -11195,23 +10486,13 @@
                 <w:lang w:eastAsia="fr-FR"/>
               </w:rPr>
             </w:pPr>
-            <w:proofErr w:type="spellStart"/>
-            <w:r>
-              <w:rPr>
-                <w:rFonts w:ascii="Calibri" w:eastAsia="Times New Roman" w:hAnsi="Calibri" w:cs="Times New Roman"/>
-                <w:color w:val="000000"/>
-                <w:lang w:eastAsia="fr-FR"/>
-              </w:rPr>
-              <w:t>nvarchar</w:t>
-            </w:r>
-            <w:proofErr w:type="spellEnd"/>
-            <w:r>
-              <w:rPr>
-                <w:rFonts w:ascii="Calibri" w:eastAsia="Times New Roman" w:hAnsi="Calibri" w:cs="Times New Roman"/>
-                <w:color w:val="000000"/>
-                <w:lang w:eastAsia="fr-FR"/>
-              </w:rPr>
-              <w:t>(256)</w:t>
+            <w:r>
+              <w:rPr>
+                <w:rFonts w:ascii="Calibri" w:eastAsia="Times New Roman" w:hAnsi="Calibri" w:cs="Times New Roman"/>
+                <w:color w:val="000000"/>
+                <w:lang w:eastAsia="fr-FR"/>
+              </w:rPr>
+              <w:t>nvarchar(256)</w:t>
             </w:r>
           </w:p>
         </w:tc>
@@ -11289,23 +10570,13 @@
                 <w:lang w:eastAsia="fr-FR"/>
               </w:rPr>
             </w:pPr>
-            <w:proofErr w:type="spellStart"/>
-            <w:r>
-              <w:rPr>
-                <w:rFonts w:ascii="Calibri" w:eastAsia="Times New Roman" w:hAnsi="Calibri" w:cs="Times New Roman"/>
-                <w:color w:val="000000"/>
-                <w:lang w:eastAsia="fr-FR"/>
-              </w:rPr>
-              <w:t>nvarchar</w:t>
-            </w:r>
-            <w:proofErr w:type="spellEnd"/>
-            <w:r>
-              <w:rPr>
-                <w:rFonts w:ascii="Calibri" w:eastAsia="Times New Roman" w:hAnsi="Calibri" w:cs="Times New Roman"/>
-                <w:color w:val="000000"/>
-                <w:lang w:eastAsia="fr-FR"/>
-              </w:rPr>
-              <w:t>(32)</w:t>
+            <w:r>
+              <w:rPr>
+                <w:rFonts w:ascii="Calibri" w:eastAsia="Times New Roman" w:hAnsi="Calibri" w:cs="Times New Roman"/>
+                <w:color w:val="000000"/>
+                <w:lang w:eastAsia="fr-FR"/>
+              </w:rPr>
+              <w:t>nvarchar(32)</w:t>
             </w:r>
           </w:p>
         </w:tc>
@@ -11383,33 +10654,13 @@
                 <w:lang w:eastAsia="fr-FR"/>
               </w:rPr>
             </w:pPr>
-            <w:proofErr w:type="spellStart"/>
-            <w:proofErr w:type="gramStart"/>
-            <w:r>
-              <w:rPr>
-                <w:rFonts w:ascii="Calibri" w:eastAsia="Times New Roman" w:hAnsi="Calibri" w:cs="Times New Roman"/>
-                <w:color w:val="000000"/>
-                <w:lang w:eastAsia="fr-FR"/>
-              </w:rPr>
-              <w:t>decimal</w:t>
-            </w:r>
-            <w:proofErr w:type="spellEnd"/>
-            <w:r>
-              <w:rPr>
-                <w:rFonts w:ascii="Calibri" w:eastAsia="Times New Roman" w:hAnsi="Calibri" w:cs="Times New Roman"/>
-                <w:color w:val="000000"/>
-                <w:lang w:eastAsia="fr-FR"/>
-              </w:rPr>
-              <w:t>(</w:t>
-            </w:r>
-            <w:proofErr w:type="gramEnd"/>
-            <w:r>
-              <w:rPr>
-                <w:rFonts w:ascii="Calibri" w:eastAsia="Times New Roman" w:hAnsi="Calibri" w:cs="Times New Roman"/>
-                <w:color w:val="000000"/>
-                <w:lang w:eastAsia="fr-FR"/>
-              </w:rPr>
-              <w:t>4, 1)</w:t>
+            <w:r>
+              <w:rPr>
+                <w:rFonts w:ascii="Calibri" w:eastAsia="Times New Roman" w:hAnsi="Calibri" w:cs="Times New Roman"/>
+                <w:color w:val="000000"/>
+                <w:lang w:eastAsia="fr-FR"/>
+              </w:rPr>
+              <w:t>decimal(4, 1)</w:t>
             </w:r>
           </w:p>
         </w:tc>
@@ -11487,7 +10738,6 @@
                 <w:lang w:eastAsia="fr-FR"/>
               </w:rPr>
             </w:pPr>
-            <w:proofErr w:type="spellStart"/>
             <w:r>
               <w:rPr>
                 <w:rFonts w:ascii="Calibri" w:eastAsia="Times New Roman" w:hAnsi="Calibri" w:cs="Times New Roman"/>
@@ -11496,7 +10746,6 @@
               </w:rPr>
               <w:t>datetime</w:t>
             </w:r>
-            <w:proofErr w:type="spellEnd"/>
           </w:p>
         </w:tc>
         <w:tc>
@@ -11573,23 +10822,13 @@
                 <w:lang w:eastAsia="fr-FR"/>
               </w:rPr>
             </w:pPr>
-            <w:proofErr w:type="spellStart"/>
-            <w:r>
-              <w:rPr>
-                <w:rFonts w:ascii="Calibri" w:eastAsia="Times New Roman" w:hAnsi="Calibri" w:cs="Times New Roman"/>
-                <w:color w:val="000000"/>
-                <w:lang w:eastAsia="fr-FR"/>
-              </w:rPr>
-              <w:t>nvarchar</w:t>
-            </w:r>
-            <w:proofErr w:type="spellEnd"/>
-            <w:r>
-              <w:rPr>
-                <w:rFonts w:ascii="Calibri" w:eastAsia="Times New Roman" w:hAnsi="Calibri" w:cs="Times New Roman"/>
-                <w:color w:val="000000"/>
-                <w:lang w:eastAsia="fr-FR"/>
-              </w:rPr>
-              <w:t>(64)</w:t>
+            <w:r>
+              <w:rPr>
+                <w:rFonts w:ascii="Calibri" w:eastAsia="Times New Roman" w:hAnsi="Calibri" w:cs="Times New Roman"/>
+                <w:color w:val="000000"/>
+                <w:lang w:eastAsia="fr-FR"/>
+              </w:rPr>
+              <w:t>nvarchar(64)</w:t>
             </w:r>
           </w:p>
         </w:tc>
@@ -11667,7 +10906,6 @@
                 <w:lang w:eastAsia="fr-FR"/>
               </w:rPr>
             </w:pPr>
-            <w:proofErr w:type="spellStart"/>
             <w:r>
               <w:rPr>
                 <w:rFonts w:ascii="Calibri" w:eastAsia="Times New Roman" w:hAnsi="Calibri" w:cs="Times New Roman"/>
@@ -11676,7 +10914,6 @@
               </w:rPr>
               <w:t>datetime</w:t>
             </w:r>
-            <w:proofErr w:type="spellEnd"/>
           </w:p>
         </w:tc>
         <w:tc>
@@ -11753,23 +10990,13 @@
                 <w:lang w:eastAsia="fr-FR"/>
               </w:rPr>
             </w:pPr>
-            <w:proofErr w:type="spellStart"/>
-            <w:r>
-              <w:rPr>
-                <w:rFonts w:ascii="Calibri" w:eastAsia="Times New Roman" w:hAnsi="Calibri" w:cs="Times New Roman"/>
-                <w:color w:val="000000"/>
-                <w:lang w:eastAsia="fr-FR"/>
-              </w:rPr>
-              <w:t>nvarchar</w:t>
-            </w:r>
-            <w:proofErr w:type="spellEnd"/>
-            <w:r>
-              <w:rPr>
-                <w:rFonts w:ascii="Calibri" w:eastAsia="Times New Roman" w:hAnsi="Calibri" w:cs="Times New Roman"/>
-                <w:color w:val="000000"/>
-                <w:lang w:eastAsia="fr-FR"/>
-              </w:rPr>
-              <w:t>(64)</w:t>
+            <w:r>
+              <w:rPr>
+                <w:rFonts w:ascii="Calibri" w:eastAsia="Times New Roman" w:hAnsi="Calibri" w:cs="Times New Roman"/>
+                <w:color w:val="000000"/>
+                <w:lang w:eastAsia="fr-FR"/>
+              </w:rPr>
+              <w:t>nvarchar(64)</w:t>
             </w:r>
           </w:p>
         </w:tc>
@@ -12085,21 +11312,7 @@
         <w:rPr>
           <w:lang w:eastAsia="zh-CN"/>
         </w:rPr>
-        <w:t>Comme la quasi-totalité des tables du SI opérationnel de ventes de CASTO-MERLIN, il comprend le nom de l’utilisateur ayant fait l’INSERT de cette ligne, et la date (</w:t>
-      </w:r>
-      <w:proofErr w:type="spellStart"/>
-      <w:r>
-        <w:rPr>
-          <w:lang w:eastAsia="zh-CN"/>
-        </w:rPr>
-        <w:t>Resp</w:t>
-      </w:r>
-      <w:proofErr w:type="spellEnd"/>
-      <w:r>
-        <w:rPr>
-          <w:lang w:eastAsia="zh-CN"/>
-        </w:rPr>
-        <w:t>. les champs « OPER_CREAT » et « DATE_CREAT »)</w:t>
+        <w:t>Comme la quasi-totalité des tables du SI opérationnel de ventes de CASTO-MERLIN, il comprend le nom de l’utilisateur ayant fait l’INSERT de cette ligne, et la date (Resp. les champs « OPER_CREAT » et « DATE_CREAT »)</w:t>
       </w:r>
       <w:r>
         <w:rPr>
@@ -12123,21 +11336,7 @@
         <w:rPr>
           <w:lang w:eastAsia="zh-CN"/>
         </w:rPr>
-        <w:t xml:space="preserve"> de cette ligne, et la date (</w:t>
-      </w:r>
-      <w:proofErr w:type="spellStart"/>
-      <w:r>
-        <w:rPr>
-          <w:lang w:eastAsia="zh-CN"/>
-        </w:rPr>
-        <w:t>Resp</w:t>
-      </w:r>
-      <w:proofErr w:type="spellEnd"/>
-      <w:r>
-        <w:rPr>
-          <w:lang w:eastAsia="zh-CN"/>
-        </w:rPr>
-        <w:t>. les champs « </w:t>
+        <w:t xml:space="preserve"> de cette ligne, et la date (Resp. les champs « </w:t>
       </w:r>
       <w:r>
         <w:rPr>
@@ -12272,23 +11471,13 @@
                 <w:lang w:eastAsia="fr-FR"/>
               </w:rPr>
             </w:pPr>
-            <w:proofErr w:type="spellStart"/>
-            <w:r>
-              <w:rPr>
-                <w:rFonts w:ascii="Calibri" w:eastAsia="Times New Roman" w:hAnsi="Calibri" w:cs="Times New Roman"/>
-                <w:color w:val="000000"/>
-                <w:lang w:eastAsia="fr-FR"/>
-              </w:rPr>
-              <w:t>Nullable</w:t>
-            </w:r>
-            <w:proofErr w:type="spellEnd"/>
-            <w:r>
-              <w:rPr>
-                <w:rFonts w:ascii="Calibri" w:eastAsia="Times New Roman" w:hAnsi="Calibri" w:cs="Times New Roman"/>
-                <w:color w:val="000000"/>
-                <w:lang w:eastAsia="fr-FR"/>
-              </w:rPr>
-              <w:t xml:space="preserve"> ?</w:t>
+            <w:r>
+              <w:rPr>
+                <w:rFonts w:ascii="Calibri" w:eastAsia="Times New Roman" w:hAnsi="Calibri" w:cs="Times New Roman"/>
+                <w:color w:val="000000"/>
+                <w:lang w:eastAsia="fr-FR"/>
+              </w:rPr>
+              <w:t>Nullable ?</w:t>
             </w:r>
           </w:p>
         </w:tc>
@@ -12340,7 +11529,6 @@
                 <w:lang w:eastAsia="fr-FR"/>
               </w:rPr>
             </w:pPr>
-            <w:proofErr w:type="spellStart"/>
             <w:r>
               <w:rPr>
                 <w:rFonts w:ascii="Calibri" w:eastAsia="Times New Roman" w:hAnsi="Calibri" w:cs="Times New Roman"/>
@@ -12349,7 +11537,6 @@
               </w:rPr>
               <w:t>int</w:t>
             </w:r>
-            <w:proofErr w:type="spellEnd"/>
           </w:p>
         </w:tc>
         <w:tc>
@@ -12510,23 +11697,13 @@
                 <w:lang w:eastAsia="fr-FR"/>
               </w:rPr>
             </w:pPr>
-            <w:proofErr w:type="spellStart"/>
-            <w:r>
-              <w:rPr>
-                <w:rFonts w:ascii="Calibri" w:eastAsia="Times New Roman" w:hAnsi="Calibri" w:cs="Times New Roman"/>
-                <w:color w:val="000000"/>
-                <w:lang w:eastAsia="fr-FR"/>
-              </w:rPr>
-              <w:t>nvarchar</w:t>
-            </w:r>
-            <w:proofErr w:type="spellEnd"/>
-            <w:r>
-              <w:rPr>
-                <w:rFonts w:ascii="Calibri" w:eastAsia="Times New Roman" w:hAnsi="Calibri" w:cs="Times New Roman"/>
-                <w:color w:val="000000"/>
-                <w:lang w:eastAsia="fr-FR"/>
-              </w:rPr>
-              <w:t>(256)</w:t>
+            <w:r>
+              <w:rPr>
+                <w:rFonts w:ascii="Calibri" w:eastAsia="Times New Roman" w:hAnsi="Calibri" w:cs="Times New Roman"/>
+                <w:color w:val="000000"/>
+                <w:lang w:eastAsia="fr-FR"/>
+              </w:rPr>
+              <w:t>nvarchar(256)</w:t>
             </w:r>
           </w:p>
         </w:tc>
@@ -12605,7 +11782,6 @@
                 <w:lang w:eastAsia="fr-FR"/>
               </w:rPr>
             </w:pPr>
-            <w:proofErr w:type="spellStart"/>
             <w:r>
               <w:rPr>
                 <w:rFonts w:ascii="Calibri" w:eastAsia="Times New Roman" w:hAnsi="Calibri" w:cs="Times New Roman"/>
@@ -12614,7 +11790,6 @@
               </w:rPr>
               <w:t>int</w:t>
             </w:r>
-            <w:proofErr w:type="spellEnd"/>
           </w:p>
         </w:tc>
         <w:tc>
@@ -12691,7 +11866,6 @@
                 <w:lang w:eastAsia="fr-FR"/>
               </w:rPr>
             </w:pPr>
-            <w:proofErr w:type="spellStart"/>
             <w:r>
               <w:rPr>
                 <w:rFonts w:ascii="Calibri" w:eastAsia="Times New Roman" w:hAnsi="Calibri" w:cs="Times New Roman"/>
@@ -12700,7 +11874,6 @@
               </w:rPr>
               <w:t>datetime</w:t>
             </w:r>
-            <w:proofErr w:type="spellEnd"/>
           </w:p>
         </w:tc>
         <w:tc>
@@ -12777,23 +11950,13 @@
                 <w:lang w:eastAsia="fr-FR"/>
               </w:rPr>
             </w:pPr>
-            <w:proofErr w:type="spellStart"/>
-            <w:r>
-              <w:rPr>
-                <w:rFonts w:ascii="Calibri" w:eastAsia="Times New Roman" w:hAnsi="Calibri" w:cs="Times New Roman"/>
-                <w:color w:val="000000"/>
-                <w:lang w:eastAsia="fr-FR"/>
-              </w:rPr>
-              <w:t>nvarchar</w:t>
-            </w:r>
-            <w:proofErr w:type="spellEnd"/>
-            <w:r>
-              <w:rPr>
-                <w:rFonts w:ascii="Calibri" w:eastAsia="Times New Roman" w:hAnsi="Calibri" w:cs="Times New Roman"/>
-                <w:color w:val="000000"/>
-                <w:lang w:eastAsia="fr-FR"/>
-              </w:rPr>
-              <w:t>(64)</w:t>
+            <w:r>
+              <w:rPr>
+                <w:rFonts w:ascii="Calibri" w:eastAsia="Times New Roman" w:hAnsi="Calibri" w:cs="Times New Roman"/>
+                <w:color w:val="000000"/>
+                <w:lang w:eastAsia="fr-FR"/>
+              </w:rPr>
+              <w:t>nvarchar(64)</w:t>
             </w:r>
           </w:p>
         </w:tc>
@@ -12871,7 +12034,6 @@
                 <w:lang w:eastAsia="fr-FR"/>
               </w:rPr>
             </w:pPr>
-            <w:proofErr w:type="spellStart"/>
             <w:r>
               <w:rPr>
                 <w:rFonts w:ascii="Calibri" w:eastAsia="Times New Roman" w:hAnsi="Calibri" w:cs="Times New Roman"/>
@@ -12880,7 +12042,6 @@
               </w:rPr>
               <w:t>datetime</w:t>
             </w:r>
-            <w:proofErr w:type="spellEnd"/>
           </w:p>
         </w:tc>
         <w:tc>
@@ -12957,23 +12118,13 @@
                 <w:lang w:eastAsia="fr-FR"/>
               </w:rPr>
             </w:pPr>
-            <w:proofErr w:type="spellStart"/>
-            <w:r>
-              <w:rPr>
-                <w:rFonts w:ascii="Calibri" w:eastAsia="Times New Roman" w:hAnsi="Calibri" w:cs="Times New Roman"/>
-                <w:color w:val="000000"/>
-                <w:lang w:eastAsia="fr-FR"/>
-              </w:rPr>
-              <w:t>nvarchar</w:t>
-            </w:r>
-            <w:proofErr w:type="spellEnd"/>
-            <w:r>
-              <w:rPr>
-                <w:rFonts w:ascii="Calibri" w:eastAsia="Times New Roman" w:hAnsi="Calibri" w:cs="Times New Roman"/>
-                <w:color w:val="000000"/>
-                <w:lang w:eastAsia="fr-FR"/>
-              </w:rPr>
-              <w:t>(64)</w:t>
+            <w:r>
+              <w:rPr>
+                <w:rFonts w:ascii="Calibri" w:eastAsia="Times New Roman" w:hAnsi="Calibri" w:cs="Times New Roman"/>
+                <w:color w:val="000000"/>
+                <w:lang w:eastAsia="fr-FR"/>
+              </w:rPr>
+              <w:t>nvarchar(64)</w:t>
             </w:r>
           </w:p>
         </w:tc>
@@ -13104,7 +12255,7 @@
           <w:lang w:eastAsia="zh-CN"/>
         </w:rPr>
       </w:pPr>
-      <w:hyperlink r:id="rId16" w:history="1">
+      <w:hyperlink r:id="rId15" w:history="1">
         <w:r>
           <w:rPr>
             <w:rStyle w:val="Lienhypertexte"/>
@@ -13145,21 +12296,7 @@
         <w:rPr>
           <w:lang w:eastAsia="zh-CN"/>
         </w:rPr>
-        <w:t>Comme la quasi-totalité des tables du SI opérationnel de ventes de CASTO-MERLIN, il comprend le nom de l’utilisateur ayant fait l’INSERT de cette ligne, et la date (</w:t>
-      </w:r>
-      <w:proofErr w:type="spellStart"/>
-      <w:r>
-        <w:rPr>
-          <w:lang w:eastAsia="zh-CN"/>
-        </w:rPr>
-        <w:t>Resp</w:t>
-      </w:r>
-      <w:proofErr w:type="spellEnd"/>
-      <w:r>
-        <w:rPr>
-          <w:lang w:eastAsia="zh-CN"/>
-        </w:rPr>
-        <w:t>. les champs « OPER_CREAT » et « DATE_CREAT »)</w:t>
+        <w:t>Comme la quasi-totalité des tables du SI opérationnel de ventes de CASTO-MERLIN, il comprend le nom de l’utilisateur ayant fait l’INSERT de cette ligne, et la date (Resp. les champs « OPER_CREAT » et « DATE_CREAT »)</w:t>
       </w:r>
       <w:r>
         <w:rPr>
@@ -13183,21 +12320,7 @@
         <w:rPr>
           <w:lang w:eastAsia="zh-CN"/>
         </w:rPr>
-        <w:t xml:space="preserve"> de cette ligne, et la date (</w:t>
-      </w:r>
-      <w:proofErr w:type="spellStart"/>
-      <w:r>
-        <w:rPr>
-          <w:lang w:eastAsia="zh-CN"/>
-        </w:rPr>
-        <w:t>Resp</w:t>
-      </w:r>
-      <w:proofErr w:type="spellEnd"/>
-      <w:r>
-        <w:rPr>
-          <w:lang w:eastAsia="zh-CN"/>
-        </w:rPr>
-        <w:t>. les champs « </w:t>
+        <w:t xml:space="preserve"> de cette ligne, et la date (Resp. les champs « </w:t>
       </w:r>
       <w:r>
         <w:rPr>
@@ -13332,23 +12455,13 @@
                 <w:lang w:eastAsia="fr-FR"/>
               </w:rPr>
             </w:pPr>
-            <w:proofErr w:type="spellStart"/>
-            <w:r>
-              <w:rPr>
-                <w:rFonts w:ascii="Calibri" w:eastAsia="Times New Roman" w:hAnsi="Calibri" w:cs="Times New Roman"/>
-                <w:color w:val="000000"/>
-                <w:lang w:eastAsia="fr-FR"/>
-              </w:rPr>
-              <w:t>Nullable</w:t>
-            </w:r>
-            <w:proofErr w:type="spellEnd"/>
-            <w:r>
-              <w:rPr>
-                <w:rFonts w:ascii="Calibri" w:eastAsia="Times New Roman" w:hAnsi="Calibri" w:cs="Times New Roman"/>
-                <w:color w:val="000000"/>
-                <w:lang w:eastAsia="fr-FR"/>
-              </w:rPr>
-              <w:t xml:space="preserve"> ?</w:t>
+            <w:r>
+              <w:rPr>
+                <w:rFonts w:ascii="Calibri" w:eastAsia="Times New Roman" w:hAnsi="Calibri" w:cs="Times New Roman"/>
+                <w:color w:val="000000"/>
+                <w:lang w:eastAsia="fr-FR"/>
+              </w:rPr>
+              <w:t>Nullable ?</w:t>
             </w:r>
           </w:p>
         </w:tc>
@@ -13400,7 +12513,6 @@
                 <w:lang w:eastAsia="fr-FR"/>
               </w:rPr>
             </w:pPr>
-            <w:proofErr w:type="spellStart"/>
             <w:r>
               <w:rPr>
                 <w:rFonts w:ascii="Calibri" w:eastAsia="Times New Roman" w:hAnsi="Calibri" w:cs="Times New Roman"/>
@@ -13409,7 +12521,6 @@
               </w:rPr>
               <w:t>int</w:t>
             </w:r>
-            <w:proofErr w:type="spellEnd"/>
           </w:p>
         </w:tc>
         <w:tc>
@@ -13486,23 +12597,13 @@
                 <w:lang w:eastAsia="fr-FR"/>
               </w:rPr>
             </w:pPr>
-            <w:proofErr w:type="spellStart"/>
-            <w:r>
-              <w:rPr>
-                <w:rFonts w:ascii="Calibri" w:eastAsia="Times New Roman" w:hAnsi="Calibri" w:cs="Times New Roman"/>
-                <w:color w:val="000000"/>
-                <w:lang w:eastAsia="fr-FR"/>
-              </w:rPr>
-              <w:t>nvarchar</w:t>
-            </w:r>
-            <w:proofErr w:type="spellEnd"/>
-            <w:r>
-              <w:rPr>
-                <w:rFonts w:ascii="Calibri" w:eastAsia="Times New Roman" w:hAnsi="Calibri" w:cs="Times New Roman"/>
-                <w:color w:val="000000"/>
-                <w:lang w:eastAsia="fr-FR"/>
-              </w:rPr>
-              <w:t>(6)</w:t>
+            <w:r>
+              <w:rPr>
+                <w:rFonts w:ascii="Calibri" w:eastAsia="Times New Roman" w:hAnsi="Calibri" w:cs="Times New Roman"/>
+                <w:color w:val="000000"/>
+                <w:lang w:eastAsia="fr-FR"/>
+              </w:rPr>
+              <w:t>nvarchar(6)</w:t>
             </w:r>
           </w:p>
         </w:tc>
@@ -13580,7 +12681,6 @@
                 <w:lang w:eastAsia="fr-FR"/>
               </w:rPr>
             </w:pPr>
-            <w:proofErr w:type="spellStart"/>
             <w:r>
               <w:rPr>
                 <w:rFonts w:ascii="Calibri" w:eastAsia="Times New Roman" w:hAnsi="Calibri" w:cs="Times New Roman"/>
@@ -13589,7 +12689,6 @@
               </w:rPr>
               <w:t>tinyint</w:t>
             </w:r>
-            <w:proofErr w:type="spellEnd"/>
           </w:p>
         </w:tc>
         <w:tc>
@@ -13666,7 +12765,6 @@
                 <w:lang w:eastAsia="fr-FR"/>
               </w:rPr>
             </w:pPr>
-            <w:proofErr w:type="spellStart"/>
             <w:r>
               <w:rPr>
                 <w:rFonts w:ascii="Calibri" w:eastAsia="Times New Roman" w:hAnsi="Calibri" w:cs="Times New Roman"/>
@@ -13675,7 +12773,6 @@
               </w:rPr>
               <w:t>tinyint</w:t>
             </w:r>
-            <w:proofErr w:type="spellEnd"/>
           </w:p>
         </w:tc>
         <w:tc>
@@ -13752,7 +12849,6 @@
                 <w:lang w:eastAsia="fr-FR"/>
               </w:rPr>
             </w:pPr>
-            <w:proofErr w:type="spellStart"/>
             <w:r>
               <w:rPr>
                 <w:rFonts w:ascii="Calibri" w:eastAsia="Times New Roman" w:hAnsi="Calibri" w:cs="Times New Roman"/>
@@ -13761,7 +12857,6 @@
               </w:rPr>
               <w:t>tinyint</w:t>
             </w:r>
-            <w:proofErr w:type="spellEnd"/>
           </w:p>
         </w:tc>
         <w:tc>
@@ -13838,7 +12933,6 @@
                 <w:lang w:eastAsia="fr-FR"/>
               </w:rPr>
             </w:pPr>
-            <w:proofErr w:type="spellStart"/>
             <w:r>
               <w:rPr>
                 <w:rFonts w:ascii="Calibri" w:eastAsia="Times New Roman" w:hAnsi="Calibri" w:cs="Times New Roman"/>
@@ -13847,7 +12941,6 @@
               </w:rPr>
               <w:t>tinyint</w:t>
             </w:r>
-            <w:proofErr w:type="spellEnd"/>
           </w:p>
         </w:tc>
         <w:tc>
@@ -13924,7 +13017,6 @@
                 <w:lang w:eastAsia="fr-FR"/>
               </w:rPr>
             </w:pPr>
-            <w:proofErr w:type="spellStart"/>
             <w:r>
               <w:rPr>
                 <w:rFonts w:ascii="Calibri" w:eastAsia="Times New Roman" w:hAnsi="Calibri" w:cs="Times New Roman"/>
@@ -13933,7 +13025,6 @@
               </w:rPr>
               <w:t>tinyint</w:t>
             </w:r>
-            <w:proofErr w:type="spellEnd"/>
           </w:p>
         </w:tc>
         <w:tc>
@@ -14010,23 +13101,13 @@
                 <w:lang w:eastAsia="fr-FR"/>
               </w:rPr>
             </w:pPr>
-            <w:proofErr w:type="spellStart"/>
-            <w:r>
-              <w:rPr>
-                <w:rFonts w:ascii="Calibri" w:eastAsia="Times New Roman" w:hAnsi="Calibri" w:cs="Times New Roman"/>
-                <w:color w:val="000000"/>
-                <w:lang w:eastAsia="fr-FR"/>
-              </w:rPr>
-              <w:t>varchar</w:t>
-            </w:r>
-            <w:proofErr w:type="spellEnd"/>
-            <w:r>
-              <w:rPr>
-                <w:rFonts w:ascii="Calibri" w:eastAsia="Times New Roman" w:hAnsi="Calibri" w:cs="Times New Roman"/>
-                <w:color w:val="000000"/>
-                <w:lang w:eastAsia="fr-FR"/>
-              </w:rPr>
-              <w:t>(64)</w:t>
+            <w:r>
+              <w:rPr>
+                <w:rFonts w:ascii="Calibri" w:eastAsia="Times New Roman" w:hAnsi="Calibri" w:cs="Times New Roman"/>
+                <w:color w:val="000000"/>
+                <w:lang w:eastAsia="fr-FR"/>
+              </w:rPr>
+              <w:t>varchar(64)</w:t>
             </w:r>
           </w:p>
         </w:tc>
@@ -14104,23 +13185,13 @@
                 <w:lang w:eastAsia="fr-FR"/>
               </w:rPr>
             </w:pPr>
-            <w:proofErr w:type="spellStart"/>
-            <w:r>
-              <w:rPr>
-                <w:rFonts w:ascii="Calibri" w:eastAsia="Times New Roman" w:hAnsi="Calibri" w:cs="Times New Roman"/>
-                <w:color w:val="000000"/>
-                <w:lang w:eastAsia="fr-FR"/>
-              </w:rPr>
-              <w:t>varchar</w:t>
-            </w:r>
-            <w:proofErr w:type="spellEnd"/>
-            <w:r>
-              <w:rPr>
-                <w:rFonts w:ascii="Calibri" w:eastAsia="Times New Roman" w:hAnsi="Calibri" w:cs="Times New Roman"/>
-                <w:color w:val="000000"/>
-                <w:lang w:eastAsia="fr-FR"/>
-              </w:rPr>
-              <w:t>(64)</w:t>
+            <w:r>
+              <w:rPr>
+                <w:rFonts w:ascii="Calibri" w:eastAsia="Times New Roman" w:hAnsi="Calibri" w:cs="Times New Roman"/>
+                <w:color w:val="000000"/>
+                <w:lang w:eastAsia="fr-FR"/>
+              </w:rPr>
+              <w:t>varchar(64)</w:t>
             </w:r>
           </w:p>
         </w:tc>
@@ -14198,7 +13269,6 @@
                 <w:lang w:eastAsia="fr-FR"/>
               </w:rPr>
             </w:pPr>
-            <w:proofErr w:type="spellStart"/>
             <w:r>
               <w:rPr>
                 <w:rFonts w:ascii="Calibri" w:eastAsia="Times New Roman" w:hAnsi="Calibri" w:cs="Times New Roman"/>
@@ -14207,7 +13277,6 @@
               </w:rPr>
               <w:t>datetime</w:t>
             </w:r>
-            <w:proofErr w:type="spellEnd"/>
           </w:p>
         </w:tc>
         <w:tc>
@@ -14284,23 +13353,13 @@
                 <w:lang w:eastAsia="fr-FR"/>
               </w:rPr>
             </w:pPr>
-            <w:proofErr w:type="spellStart"/>
-            <w:r>
-              <w:rPr>
-                <w:rFonts w:ascii="Calibri" w:eastAsia="Times New Roman" w:hAnsi="Calibri" w:cs="Times New Roman"/>
-                <w:color w:val="000000"/>
-                <w:lang w:eastAsia="fr-FR"/>
-              </w:rPr>
-              <w:t>nvarchar</w:t>
-            </w:r>
-            <w:proofErr w:type="spellEnd"/>
-            <w:r>
-              <w:rPr>
-                <w:rFonts w:ascii="Calibri" w:eastAsia="Times New Roman" w:hAnsi="Calibri" w:cs="Times New Roman"/>
-                <w:color w:val="000000"/>
-                <w:lang w:eastAsia="fr-FR"/>
-              </w:rPr>
-              <w:t>(64)</w:t>
+            <w:r>
+              <w:rPr>
+                <w:rFonts w:ascii="Calibri" w:eastAsia="Times New Roman" w:hAnsi="Calibri" w:cs="Times New Roman"/>
+                <w:color w:val="000000"/>
+                <w:lang w:eastAsia="fr-FR"/>
+              </w:rPr>
+              <w:t>nvarchar(64)</w:t>
             </w:r>
           </w:p>
         </w:tc>
@@ -14378,7 +13437,6 @@
                 <w:lang w:eastAsia="fr-FR"/>
               </w:rPr>
             </w:pPr>
-            <w:proofErr w:type="spellStart"/>
             <w:r>
               <w:rPr>
                 <w:rFonts w:ascii="Calibri" w:eastAsia="Times New Roman" w:hAnsi="Calibri" w:cs="Times New Roman"/>
@@ -14387,7 +13445,6 @@
               </w:rPr>
               <w:t>datetime</w:t>
             </w:r>
-            <w:proofErr w:type="spellEnd"/>
           </w:p>
         </w:tc>
         <w:tc>
@@ -14464,23 +13521,13 @@
                 <w:lang w:eastAsia="fr-FR"/>
               </w:rPr>
             </w:pPr>
-            <w:proofErr w:type="spellStart"/>
-            <w:r>
-              <w:rPr>
-                <w:rFonts w:ascii="Calibri" w:eastAsia="Times New Roman" w:hAnsi="Calibri" w:cs="Times New Roman"/>
-                <w:color w:val="000000"/>
-                <w:lang w:eastAsia="fr-FR"/>
-              </w:rPr>
-              <w:t>nvarchar</w:t>
-            </w:r>
-            <w:proofErr w:type="spellEnd"/>
-            <w:r>
-              <w:rPr>
-                <w:rFonts w:ascii="Calibri" w:eastAsia="Times New Roman" w:hAnsi="Calibri" w:cs="Times New Roman"/>
-                <w:color w:val="000000"/>
-                <w:lang w:eastAsia="fr-FR"/>
-              </w:rPr>
-              <w:t>(64)</w:t>
+            <w:r>
+              <w:rPr>
+                <w:rFonts w:ascii="Calibri" w:eastAsia="Times New Roman" w:hAnsi="Calibri" w:cs="Times New Roman"/>
+                <w:color w:val="000000"/>
+                <w:lang w:eastAsia="fr-FR"/>
+              </w:rPr>
+              <w:t>nvarchar(64)</w:t>
             </w:r>
           </w:p>
         </w:tc>
@@ -14563,19 +13610,19 @@
       <w:pPr>
         <w:pStyle w:val="Titre2"/>
         <w:rPr>
-          <w:lang w:eastAsia="zh-CN"/>
+          <w:lang w:val="en-US" w:eastAsia="zh-CN"/>
         </w:rPr>
       </w:pPr>
       <w:bookmarkStart w:id="19" w:name="_Toc424573288"/>
       <w:r>
         <w:rPr>
-          <w:lang w:eastAsia="zh-CN"/>
+          <w:lang w:val="en-US" w:eastAsia="zh-CN"/>
         </w:rPr>
         <w:t xml:space="preserve">Table </w:t>
       </w:r>
       <w:r>
         <w:rPr>
-          <w:lang w:eastAsia="zh-CN"/>
+          <w:lang w:val="en-US" w:eastAsia="zh-CN"/>
         </w:rPr>
         <w:t>STOCKS</w:t>
       </w:r>
@@ -14585,8 +13632,14 @@
       <w:pPr>
         <w:pStyle w:val="Sous-titre"/>
         <w:ind w:left="426"/>
-      </w:pPr>
-      <w:r>
+        <w:rPr>
+          <w:lang w:val="en-US"/>
+        </w:rPr>
+      </w:pPr>
+      <w:r>
+        <w:rPr>
+          <w:lang w:val="en-US"/>
+        </w:rPr>
         <w:t>But</w:t>
       </w:r>
     </w:p>
@@ -14632,21 +13685,7 @@
         <w:rPr>
           <w:lang w:eastAsia="zh-CN"/>
         </w:rPr>
-        <w:t>Comme la quasi-totalité des tables du SI opérationnel de ventes de CASTO-MERLIN, il comprend le nom de l’utilisateur ayant fait l’INSERT de cette ligne, et la date (</w:t>
-      </w:r>
-      <w:proofErr w:type="spellStart"/>
-      <w:r>
-        <w:rPr>
-          <w:lang w:eastAsia="zh-CN"/>
-        </w:rPr>
-        <w:t>Resp</w:t>
-      </w:r>
-      <w:proofErr w:type="spellEnd"/>
-      <w:r>
-        <w:rPr>
-          <w:lang w:eastAsia="zh-CN"/>
-        </w:rPr>
-        <w:t>. les champs « OPER_CREAT » et « DATE_CREAT »)</w:t>
+        <w:t>Comme la quasi-totalité des tables du SI opérationnel de ventes de CASTO-MERLIN, il comprend le nom de l’utilisateur ayant fait l’INSERT de cette ligne, et la date (Resp. les champs « OPER_CREAT » et « DATE_CREAT »)</w:t>
       </w:r>
       <w:r>
         <w:rPr>
@@ -14670,21 +13709,7 @@
         <w:rPr>
           <w:lang w:eastAsia="zh-CN"/>
         </w:rPr>
-        <w:t xml:space="preserve"> de cette ligne, et la date (</w:t>
-      </w:r>
-      <w:proofErr w:type="spellStart"/>
-      <w:r>
-        <w:rPr>
-          <w:lang w:eastAsia="zh-CN"/>
-        </w:rPr>
-        <w:t>Resp</w:t>
-      </w:r>
-      <w:proofErr w:type="spellEnd"/>
-      <w:r>
-        <w:rPr>
-          <w:lang w:eastAsia="zh-CN"/>
-        </w:rPr>
-        <w:t>. les champs « </w:t>
+        <w:t xml:space="preserve"> de cette ligne, et la date (Resp. les champs « </w:t>
       </w:r>
       <w:r>
         <w:rPr>
@@ -14819,23 +13844,13 @@
                 <w:lang w:eastAsia="fr-FR"/>
               </w:rPr>
             </w:pPr>
-            <w:proofErr w:type="spellStart"/>
-            <w:r>
-              <w:rPr>
-                <w:rFonts w:ascii="Calibri" w:eastAsia="Times New Roman" w:hAnsi="Calibri" w:cs="Times New Roman"/>
-                <w:color w:val="000000"/>
-                <w:lang w:eastAsia="fr-FR"/>
-              </w:rPr>
-              <w:t>Nullable</w:t>
-            </w:r>
-            <w:proofErr w:type="spellEnd"/>
-            <w:r>
-              <w:rPr>
-                <w:rFonts w:ascii="Calibri" w:eastAsia="Times New Roman" w:hAnsi="Calibri" w:cs="Times New Roman"/>
-                <w:color w:val="000000"/>
-                <w:lang w:eastAsia="fr-FR"/>
-              </w:rPr>
-              <w:t xml:space="preserve"> ?</w:t>
+            <w:r>
+              <w:rPr>
+                <w:rFonts w:ascii="Calibri" w:eastAsia="Times New Roman" w:hAnsi="Calibri" w:cs="Times New Roman"/>
+                <w:color w:val="000000"/>
+                <w:lang w:eastAsia="fr-FR"/>
+              </w:rPr>
+              <w:t>Nullable ?</w:t>
             </w:r>
           </w:p>
         </w:tc>
@@ -14887,7 +13902,6 @@
                 <w:lang w:eastAsia="fr-FR"/>
               </w:rPr>
             </w:pPr>
-            <w:proofErr w:type="spellStart"/>
             <w:r>
               <w:rPr>
                 <w:rFonts w:ascii="Calibri" w:eastAsia="Times New Roman" w:hAnsi="Calibri" w:cs="Times New Roman"/>
@@ -14896,7 +13910,6 @@
               </w:rPr>
               <w:t>int</w:t>
             </w:r>
-            <w:proofErr w:type="spellEnd"/>
           </w:p>
         </w:tc>
         <w:tc>
@@ -14973,7 +13986,6 @@
                 <w:lang w:eastAsia="fr-FR"/>
               </w:rPr>
             </w:pPr>
-            <w:proofErr w:type="spellStart"/>
             <w:r>
               <w:rPr>
                 <w:rFonts w:ascii="Calibri" w:eastAsia="Times New Roman" w:hAnsi="Calibri" w:cs="Times New Roman"/>
@@ -14982,7 +13994,6 @@
               </w:rPr>
               <w:t>datetime</w:t>
             </w:r>
-            <w:proofErr w:type="spellEnd"/>
           </w:p>
         </w:tc>
         <w:tc>
@@ -15059,23 +14070,13 @@
                 <w:lang w:eastAsia="fr-FR"/>
               </w:rPr>
             </w:pPr>
-            <w:proofErr w:type="spellStart"/>
-            <w:r>
-              <w:rPr>
-                <w:rFonts w:ascii="Calibri" w:eastAsia="Times New Roman" w:hAnsi="Calibri" w:cs="Times New Roman"/>
-                <w:color w:val="000000"/>
-                <w:lang w:eastAsia="fr-FR"/>
-              </w:rPr>
-              <w:t>nvarchar</w:t>
-            </w:r>
-            <w:proofErr w:type="spellEnd"/>
-            <w:r>
-              <w:rPr>
-                <w:rFonts w:ascii="Calibri" w:eastAsia="Times New Roman" w:hAnsi="Calibri" w:cs="Times New Roman"/>
-                <w:color w:val="000000"/>
-                <w:lang w:eastAsia="fr-FR"/>
-              </w:rPr>
-              <w:t>(64)</w:t>
+            <w:r>
+              <w:rPr>
+                <w:rFonts w:ascii="Calibri" w:eastAsia="Times New Roman" w:hAnsi="Calibri" w:cs="Times New Roman"/>
+                <w:color w:val="000000"/>
+                <w:lang w:eastAsia="fr-FR"/>
+              </w:rPr>
+              <w:t>nvarchar(64)</w:t>
             </w:r>
           </w:p>
         </w:tc>
@@ -15153,7 +14154,6 @@
                 <w:lang w:eastAsia="fr-FR"/>
               </w:rPr>
             </w:pPr>
-            <w:proofErr w:type="spellStart"/>
             <w:r>
               <w:rPr>
                 <w:rFonts w:ascii="Calibri" w:eastAsia="Times New Roman" w:hAnsi="Calibri" w:cs="Times New Roman"/>
@@ -15162,7 +14162,6 @@
               </w:rPr>
               <w:t>int</w:t>
             </w:r>
-            <w:proofErr w:type="spellEnd"/>
           </w:p>
         </w:tc>
         <w:tc>
@@ -15239,7 +14238,6 @@
                 <w:lang w:eastAsia="fr-FR"/>
               </w:rPr>
             </w:pPr>
-            <w:proofErr w:type="spellStart"/>
             <w:r>
               <w:rPr>
                 <w:rFonts w:ascii="Calibri" w:eastAsia="Times New Roman" w:hAnsi="Calibri" w:cs="Times New Roman"/>
@@ -15248,7 +14246,6 @@
               </w:rPr>
               <w:t>int</w:t>
             </w:r>
-            <w:proofErr w:type="spellEnd"/>
           </w:p>
         </w:tc>
         <w:tc>
@@ -15325,7 +14322,6 @@
                 <w:lang w:eastAsia="fr-FR"/>
               </w:rPr>
             </w:pPr>
-            <w:proofErr w:type="spellStart"/>
             <w:r>
               <w:rPr>
                 <w:rFonts w:ascii="Calibri" w:eastAsia="Times New Roman" w:hAnsi="Calibri" w:cs="Times New Roman"/>
@@ -15334,7 +14330,6 @@
               </w:rPr>
               <w:t>int</w:t>
             </w:r>
-            <w:proofErr w:type="spellEnd"/>
           </w:p>
         </w:tc>
         <w:tc>
@@ -15411,7 +14406,6 @@
                 <w:lang w:eastAsia="fr-FR"/>
               </w:rPr>
             </w:pPr>
-            <w:proofErr w:type="spellStart"/>
             <w:r>
               <w:rPr>
                 <w:rFonts w:ascii="Calibri" w:eastAsia="Times New Roman" w:hAnsi="Calibri" w:cs="Times New Roman"/>
@@ -15420,7 +14414,6 @@
               </w:rPr>
               <w:t>int</w:t>
             </w:r>
-            <w:proofErr w:type="spellEnd"/>
           </w:p>
         </w:tc>
         <w:tc>
@@ -15497,7 +14490,6 @@
                 <w:lang w:eastAsia="fr-FR"/>
               </w:rPr>
             </w:pPr>
-            <w:proofErr w:type="spellStart"/>
             <w:r>
               <w:rPr>
                 <w:rFonts w:ascii="Calibri" w:eastAsia="Times New Roman" w:hAnsi="Calibri" w:cs="Times New Roman"/>
@@ -15506,7 +14498,6 @@
               </w:rPr>
               <w:t>int</w:t>
             </w:r>
-            <w:proofErr w:type="spellEnd"/>
           </w:p>
         </w:tc>
         <w:tc>
@@ -15583,7 +14574,6 @@
                 <w:lang w:eastAsia="fr-FR"/>
               </w:rPr>
             </w:pPr>
-            <w:proofErr w:type="spellStart"/>
             <w:r>
               <w:rPr>
                 <w:rFonts w:ascii="Calibri" w:eastAsia="Times New Roman" w:hAnsi="Calibri" w:cs="Times New Roman"/>
@@ -15592,7 +14582,6 @@
               </w:rPr>
               <w:t>datetime</w:t>
             </w:r>
-            <w:proofErr w:type="spellEnd"/>
           </w:p>
         </w:tc>
         <w:tc>
@@ -15669,23 +14658,13 @@
                 <w:lang w:eastAsia="fr-FR"/>
               </w:rPr>
             </w:pPr>
-            <w:proofErr w:type="spellStart"/>
-            <w:r>
-              <w:rPr>
-                <w:rFonts w:ascii="Calibri" w:eastAsia="Times New Roman" w:hAnsi="Calibri" w:cs="Times New Roman"/>
-                <w:color w:val="000000"/>
-                <w:lang w:eastAsia="fr-FR"/>
-              </w:rPr>
-              <w:t>nvarchar</w:t>
-            </w:r>
-            <w:proofErr w:type="spellEnd"/>
-            <w:r>
-              <w:rPr>
-                <w:rFonts w:ascii="Calibri" w:eastAsia="Times New Roman" w:hAnsi="Calibri" w:cs="Times New Roman"/>
-                <w:color w:val="000000"/>
-                <w:lang w:eastAsia="fr-FR"/>
-              </w:rPr>
-              <w:t>(64)</w:t>
+            <w:r>
+              <w:rPr>
+                <w:rFonts w:ascii="Calibri" w:eastAsia="Times New Roman" w:hAnsi="Calibri" w:cs="Times New Roman"/>
+                <w:color w:val="000000"/>
+                <w:lang w:eastAsia="fr-FR"/>
+              </w:rPr>
+              <w:t>nvarchar(64)</w:t>
             </w:r>
           </w:p>
         </w:tc>
@@ -15763,7 +14742,6 @@
                 <w:lang w:eastAsia="fr-FR"/>
               </w:rPr>
             </w:pPr>
-            <w:proofErr w:type="spellStart"/>
             <w:r>
               <w:rPr>
                 <w:rFonts w:ascii="Calibri" w:eastAsia="Times New Roman" w:hAnsi="Calibri" w:cs="Times New Roman"/>
@@ -15772,7 +14750,6 @@
               </w:rPr>
               <w:t>datetime</w:t>
             </w:r>
-            <w:proofErr w:type="spellEnd"/>
           </w:p>
         </w:tc>
         <w:tc>
@@ -15849,23 +14826,13 @@
                 <w:lang w:eastAsia="fr-FR"/>
               </w:rPr>
             </w:pPr>
-            <w:proofErr w:type="spellStart"/>
-            <w:r>
-              <w:rPr>
-                <w:rFonts w:ascii="Calibri" w:eastAsia="Times New Roman" w:hAnsi="Calibri" w:cs="Times New Roman"/>
-                <w:color w:val="000000"/>
-                <w:lang w:eastAsia="fr-FR"/>
-              </w:rPr>
-              <w:t>nvarchar</w:t>
-            </w:r>
-            <w:proofErr w:type="spellEnd"/>
-            <w:r>
-              <w:rPr>
-                <w:rFonts w:ascii="Calibri" w:eastAsia="Times New Roman" w:hAnsi="Calibri" w:cs="Times New Roman"/>
-                <w:color w:val="000000"/>
-                <w:lang w:eastAsia="fr-FR"/>
-              </w:rPr>
-              <w:t>(64)</w:t>
+            <w:r>
+              <w:rPr>
+                <w:rFonts w:ascii="Calibri" w:eastAsia="Times New Roman" w:hAnsi="Calibri" w:cs="Times New Roman"/>
+                <w:color w:val="000000"/>
+                <w:lang w:eastAsia="fr-FR"/>
+              </w:rPr>
+              <w:t>nvarchar(64)</w:t>
             </w:r>
           </w:p>
         </w:tc>
@@ -16193,21 +15160,7 @@
         <w:rPr>
           <w:lang w:eastAsia="zh-CN"/>
         </w:rPr>
-        <w:t>le nom de l’utilisateur ayant fait l’INSERT de cette ligne, et la date (</w:t>
-      </w:r>
-      <w:proofErr w:type="spellStart"/>
-      <w:r>
-        <w:rPr>
-          <w:lang w:eastAsia="zh-CN"/>
-        </w:rPr>
-        <w:t>Resp</w:t>
-      </w:r>
-      <w:proofErr w:type="spellEnd"/>
-      <w:r>
-        <w:rPr>
-          <w:lang w:eastAsia="zh-CN"/>
-        </w:rPr>
-        <w:t>. les champs « OPER_CREAT » et « DATE_CREAT »)</w:t>
+        <w:t>le nom de l’utilisateur ayant fait l’INSERT de cette ligne, et la date (Resp. les champs « OPER_CREAT » et « DATE_CREAT »)</w:t>
       </w:r>
     </w:p>
     <w:p>
@@ -16357,23 +15310,13 @@
                 <w:lang w:eastAsia="fr-FR"/>
               </w:rPr>
             </w:pPr>
-            <w:proofErr w:type="spellStart"/>
-            <w:r>
-              <w:rPr>
-                <w:rFonts w:ascii="Calibri" w:eastAsia="Times New Roman" w:hAnsi="Calibri" w:cs="Times New Roman"/>
-                <w:color w:val="000000"/>
-                <w:lang w:eastAsia="fr-FR"/>
-              </w:rPr>
-              <w:t>Nullable</w:t>
-            </w:r>
-            <w:proofErr w:type="spellEnd"/>
-            <w:r>
-              <w:rPr>
-                <w:rFonts w:ascii="Calibri" w:eastAsia="Times New Roman" w:hAnsi="Calibri" w:cs="Times New Roman"/>
-                <w:color w:val="000000"/>
-                <w:lang w:eastAsia="fr-FR"/>
-              </w:rPr>
-              <w:t xml:space="preserve"> ?</w:t>
+            <w:r>
+              <w:rPr>
+                <w:rFonts w:ascii="Calibri" w:eastAsia="Times New Roman" w:hAnsi="Calibri" w:cs="Times New Roman"/>
+                <w:color w:val="000000"/>
+                <w:lang w:eastAsia="fr-FR"/>
+              </w:rPr>
+              <w:t>Nullable ?</w:t>
             </w:r>
           </w:p>
         </w:tc>
@@ -16425,7 +15368,6 @@
                 <w:lang w:eastAsia="fr-FR"/>
               </w:rPr>
             </w:pPr>
-            <w:proofErr w:type="spellStart"/>
             <w:r>
               <w:rPr>
                 <w:rFonts w:ascii="Calibri" w:eastAsia="Times New Roman" w:hAnsi="Calibri" w:cs="Times New Roman"/>
@@ -16434,7 +15376,6 @@
               </w:rPr>
               <w:t>int</w:t>
             </w:r>
-            <w:proofErr w:type="spellEnd"/>
           </w:p>
         </w:tc>
         <w:tc>
@@ -16511,23 +15452,13 @@
                 <w:lang w:eastAsia="fr-FR"/>
               </w:rPr>
             </w:pPr>
-            <w:proofErr w:type="spellStart"/>
-            <w:r>
-              <w:rPr>
-                <w:rFonts w:ascii="Calibri" w:eastAsia="Times New Roman" w:hAnsi="Calibri" w:cs="Times New Roman"/>
-                <w:color w:val="000000"/>
-                <w:lang w:eastAsia="fr-FR"/>
-              </w:rPr>
-              <w:t>nvarchar</w:t>
-            </w:r>
-            <w:proofErr w:type="spellEnd"/>
-            <w:r>
-              <w:rPr>
-                <w:rFonts w:ascii="Calibri" w:eastAsia="Times New Roman" w:hAnsi="Calibri" w:cs="Times New Roman"/>
-                <w:color w:val="000000"/>
-                <w:lang w:eastAsia="fr-FR"/>
-              </w:rPr>
-              <w:t>(64)</w:t>
+            <w:r>
+              <w:rPr>
+                <w:rFonts w:ascii="Calibri" w:eastAsia="Times New Roman" w:hAnsi="Calibri" w:cs="Times New Roman"/>
+                <w:color w:val="000000"/>
+                <w:lang w:eastAsia="fr-FR"/>
+              </w:rPr>
+              <w:t>nvarchar(64)</w:t>
             </w:r>
           </w:p>
         </w:tc>
@@ -16605,7 +15536,6 @@
                 <w:lang w:eastAsia="fr-FR"/>
               </w:rPr>
             </w:pPr>
-            <w:proofErr w:type="spellStart"/>
             <w:r>
               <w:rPr>
                 <w:rFonts w:ascii="Calibri" w:eastAsia="Times New Roman" w:hAnsi="Calibri" w:cs="Times New Roman"/>
@@ -16614,7 +15544,6 @@
               </w:rPr>
               <w:t>int</w:t>
             </w:r>
-            <w:proofErr w:type="spellEnd"/>
           </w:p>
         </w:tc>
         <w:tc>
@@ -16691,7 +15620,6 @@
                 <w:lang w:eastAsia="fr-FR"/>
               </w:rPr>
             </w:pPr>
-            <w:proofErr w:type="spellStart"/>
             <w:r>
               <w:rPr>
                 <w:rFonts w:ascii="Calibri" w:eastAsia="Times New Roman" w:hAnsi="Calibri" w:cs="Times New Roman"/>
@@ -16700,7 +15628,6 @@
               </w:rPr>
               <w:t>int</w:t>
             </w:r>
-            <w:proofErr w:type="spellEnd"/>
           </w:p>
         </w:tc>
         <w:tc>
@@ -16777,7 +15704,6 @@
                 <w:lang w:eastAsia="fr-FR"/>
               </w:rPr>
             </w:pPr>
-            <w:proofErr w:type="spellStart"/>
             <w:r>
               <w:rPr>
                 <w:rFonts w:ascii="Calibri" w:eastAsia="Times New Roman" w:hAnsi="Calibri" w:cs="Times New Roman"/>
@@ -16786,7 +15712,6 @@
               </w:rPr>
               <w:t>int</w:t>
             </w:r>
-            <w:proofErr w:type="spellEnd"/>
           </w:p>
         </w:tc>
         <w:tc>
@@ -17031,7 +15956,6 @@
                 <w:lang w:eastAsia="fr-FR"/>
               </w:rPr>
             </w:pPr>
-            <w:proofErr w:type="spellStart"/>
             <w:r>
               <w:rPr>
                 <w:rFonts w:ascii="Calibri" w:eastAsia="Times New Roman" w:hAnsi="Calibri" w:cs="Times New Roman"/>
@@ -17040,7 +15964,6 @@
               </w:rPr>
               <w:t>datetime</w:t>
             </w:r>
-            <w:proofErr w:type="spellEnd"/>
           </w:p>
         </w:tc>
         <w:tc>
@@ -17117,23 +16040,13 @@
                 <w:lang w:eastAsia="fr-FR"/>
               </w:rPr>
             </w:pPr>
-            <w:proofErr w:type="spellStart"/>
-            <w:r>
-              <w:rPr>
-                <w:rFonts w:ascii="Calibri" w:eastAsia="Times New Roman" w:hAnsi="Calibri" w:cs="Times New Roman"/>
-                <w:color w:val="000000"/>
-                <w:lang w:eastAsia="fr-FR"/>
-              </w:rPr>
-              <w:t>nvarchar</w:t>
-            </w:r>
-            <w:proofErr w:type="spellEnd"/>
-            <w:r>
-              <w:rPr>
-                <w:rFonts w:ascii="Calibri" w:eastAsia="Times New Roman" w:hAnsi="Calibri" w:cs="Times New Roman"/>
-                <w:color w:val="000000"/>
-                <w:lang w:eastAsia="fr-FR"/>
-              </w:rPr>
-              <w:t>(64)</w:t>
+            <w:r>
+              <w:rPr>
+                <w:rFonts w:ascii="Calibri" w:eastAsia="Times New Roman" w:hAnsi="Calibri" w:cs="Times New Roman"/>
+                <w:color w:val="000000"/>
+                <w:lang w:eastAsia="fr-FR"/>
+              </w:rPr>
+              <w:t>nvarchar(64)</w:t>
             </w:r>
           </w:p>
         </w:tc>
@@ -17216,19 +16129,19 @@
       <w:pPr>
         <w:pStyle w:val="Titre2"/>
         <w:rPr>
-          <w:lang w:eastAsia="zh-CN"/>
+          <w:lang w:val="en-US" w:eastAsia="zh-CN"/>
         </w:rPr>
       </w:pPr>
       <w:bookmarkStart w:id="21" w:name="_Toc424573290"/>
       <w:r>
         <w:rPr>
-          <w:lang w:eastAsia="zh-CN"/>
+          <w:lang w:val="en-US" w:eastAsia="zh-CN"/>
         </w:rPr>
         <w:t xml:space="preserve">Table </w:t>
       </w:r>
       <w:r>
         <w:rPr>
-          <w:lang w:eastAsia="zh-CN"/>
+          <w:lang w:val="en-US" w:eastAsia="zh-CN"/>
         </w:rPr>
         <w:t>TICKETS</w:t>
       </w:r>
@@ -17238,8 +16151,14 @@
       <w:pPr>
         <w:pStyle w:val="Sous-titre"/>
         <w:ind w:left="426"/>
-      </w:pPr>
-      <w:r>
+        <w:rPr>
+          <w:lang w:val="en-US"/>
+        </w:rPr>
+      </w:pPr>
+      <w:r>
+        <w:rPr>
+          <w:lang w:val="en-US"/>
+        </w:rPr>
         <w:t>But</w:t>
       </w:r>
     </w:p>
@@ -17332,21 +16251,7 @@
         <w:rPr>
           <w:lang w:eastAsia="zh-CN"/>
         </w:rPr>
-        <w:t>le nom de l’utilisateur ayant fait l’INSERT de cette ligne, et la date (</w:t>
-      </w:r>
-      <w:proofErr w:type="spellStart"/>
-      <w:r>
-        <w:rPr>
-          <w:lang w:eastAsia="zh-CN"/>
-        </w:rPr>
-        <w:t>Resp</w:t>
-      </w:r>
-      <w:proofErr w:type="spellEnd"/>
-      <w:r>
-        <w:rPr>
-          <w:lang w:eastAsia="zh-CN"/>
-        </w:rPr>
-        <w:t>. les champs « OPER_CREAT » et « DATE_CREAT »)</w:t>
+        <w:t>le nom de l’utilisateur ayant fait l’INSERT de cette ligne, et la date (Resp. les champs « OPER_CREAT » et « DATE_CREAT »)</w:t>
       </w:r>
     </w:p>
     <w:p>
@@ -17495,23 +16400,13 @@
                 <w:lang w:eastAsia="fr-FR"/>
               </w:rPr>
             </w:pPr>
-            <w:proofErr w:type="spellStart"/>
-            <w:r>
-              <w:rPr>
-                <w:rFonts w:ascii="Calibri" w:eastAsia="Times New Roman" w:hAnsi="Calibri" w:cs="Times New Roman"/>
-                <w:color w:val="000000"/>
-                <w:lang w:eastAsia="fr-FR"/>
-              </w:rPr>
-              <w:t>Nullable</w:t>
-            </w:r>
-            <w:proofErr w:type="spellEnd"/>
-            <w:r>
-              <w:rPr>
-                <w:rFonts w:ascii="Calibri" w:eastAsia="Times New Roman" w:hAnsi="Calibri" w:cs="Times New Roman"/>
-                <w:color w:val="000000"/>
-                <w:lang w:eastAsia="fr-FR"/>
-              </w:rPr>
-              <w:t xml:space="preserve"> ?</w:t>
+            <w:r>
+              <w:rPr>
+                <w:rFonts w:ascii="Calibri" w:eastAsia="Times New Roman" w:hAnsi="Calibri" w:cs="Times New Roman"/>
+                <w:color w:val="000000"/>
+                <w:lang w:eastAsia="fr-FR"/>
+              </w:rPr>
+              <w:t>Nullable ?</w:t>
             </w:r>
           </w:p>
         </w:tc>
@@ -17563,7 +16458,6 @@
                 <w:lang w:eastAsia="fr-FR"/>
               </w:rPr>
             </w:pPr>
-            <w:proofErr w:type="spellStart"/>
             <w:r>
               <w:rPr>
                 <w:rFonts w:ascii="Calibri" w:eastAsia="Times New Roman" w:hAnsi="Calibri" w:cs="Times New Roman"/>
@@ -17572,7 +16466,6 @@
               </w:rPr>
               <w:t>int</w:t>
             </w:r>
-            <w:proofErr w:type="spellEnd"/>
           </w:p>
         </w:tc>
         <w:tc>
@@ -17649,7 +16542,6 @@
                 <w:lang w:eastAsia="fr-FR"/>
               </w:rPr>
             </w:pPr>
-            <w:proofErr w:type="spellStart"/>
             <w:r>
               <w:rPr>
                 <w:rFonts w:ascii="Calibri" w:eastAsia="Times New Roman" w:hAnsi="Calibri" w:cs="Times New Roman"/>
@@ -17658,7 +16550,6 @@
               </w:rPr>
               <w:t>int</w:t>
             </w:r>
-            <w:proofErr w:type="spellEnd"/>
           </w:p>
         </w:tc>
         <w:tc>
@@ -17735,7 +16626,6 @@
                 <w:lang w:eastAsia="fr-FR"/>
               </w:rPr>
             </w:pPr>
-            <w:proofErr w:type="spellStart"/>
             <w:r>
               <w:rPr>
                 <w:rFonts w:ascii="Calibri" w:eastAsia="Times New Roman" w:hAnsi="Calibri" w:cs="Times New Roman"/>
@@ -17744,7 +16634,6 @@
               </w:rPr>
               <w:t>int</w:t>
             </w:r>
-            <w:proofErr w:type="spellEnd"/>
           </w:p>
         </w:tc>
         <w:tc>
@@ -17821,7 +16710,6 @@
                 <w:lang w:eastAsia="fr-FR"/>
               </w:rPr>
             </w:pPr>
-            <w:proofErr w:type="spellStart"/>
             <w:r>
               <w:rPr>
                 <w:rFonts w:ascii="Calibri" w:eastAsia="Times New Roman" w:hAnsi="Calibri" w:cs="Times New Roman"/>
@@ -17830,7 +16718,6 @@
               </w:rPr>
               <w:t>datetime</w:t>
             </w:r>
-            <w:proofErr w:type="spellEnd"/>
           </w:p>
         </w:tc>
         <w:tc>
@@ -17907,23 +16794,13 @@
                 <w:lang w:eastAsia="fr-FR"/>
               </w:rPr>
             </w:pPr>
-            <w:proofErr w:type="spellStart"/>
-            <w:r>
-              <w:rPr>
-                <w:rFonts w:ascii="Calibri" w:eastAsia="Times New Roman" w:hAnsi="Calibri" w:cs="Times New Roman"/>
-                <w:color w:val="000000"/>
-                <w:lang w:eastAsia="fr-FR"/>
-              </w:rPr>
-              <w:t>nvarchar</w:t>
-            </w:r>
-            <w:proofErr w:type="spellEnd"/>
-            <w:r>
-              <w:rPr>
-                <w:rFonts w:ascii="Calibri" w:eastAsia="Times New Roman" w:hAnsi="Calibri" w:cs="Times New Roman"/>
-                <w:color w:val="000000"/>
-                <w:lang w:eastAsia="fr-FR"/>
-              </w:rPr>
-              <w:t>(64)</w:t>
+            <w:r>
+              <w:rPr>
+                <w:rFonts w:ascii="Calibri" w:eastAsia="Times New Roman" w:hAnsi="Calibri" w:cs="Times New Roman"/>
+                <w:color w:val="000000"/>
+                <w:lang w:eastAsia="fr-FR"/>
+              </w:rPr>
+              <w:t>nvarchar(64)</w:t>
             </w:r>
           </w:p>
         </w:tc>
@@ -18180,21 +17057,7 @@
         <w:rPr>
           <w:lang w:eastAsia="zh-CN"/>
         </w:rPr>
-        <w:t>Comme la quasi-totalité des tables du SI opérationnel de ventes de CASTO-MERLIN, il comprend le nom de l’utilisateur ayant fait l’INSERT de cette ligne, et la date (</w:t>
-      </w:r>
-      <w:proofErr w:type="spellStart"/>
-      <w:r>
-        <w:rPr>
-          <w:lang w:eastAsia="zh-CN"/>
-        </w:rPr>
-        <w:t>Resp</w:t>
-      </w:r>
-      <w:proofErr w:type="spellEnd"/>
-      <w:r>
-        <w:rPr>
-          <w:lang w:eastAsia="zh-CN"/>
-        </w:rPr>
-        <w:t>. les champs « OPER_CREAT » et « DATE_CREAT »)</w:t>
+        <w:t>Comme la quasi-totalité des tables du SI opérationnel de ventes de CASTO-MERLIN, il comprend le nom de l’utilisateur ayant fait l’INSERT de cette ligne, et la date (Resp. les champs « OPER_CREAT » et « DATE_CREAT »)</w:t>
       </w:r>
       <w:r>
         <w:rPr>
@@ -18218,21 +17081,7 @@
         <w:rPr>
           <w:lang w:eastAsia="zh-CN"/>
         </w:rPr>
-        <w:t xml:space="preserve"> de cette ligne, et la date (</w:t>
-      </w:r>
-      <w:proofErr w:type="spellStart"/>
-      <w:r>
-        <w:rPr>
-          <w:lang w:eastAsia="zh-CN"/>
-        </w:rPr>
-        <w:t>Resp</w:t>
-      </w:r>
-      <w:proofErr w:type="spellEnd"/>
-      <w:r>
-        <w:rPr>
-          <w:lang w:eastAsia="zh-CN"/>
-        </w:rPr>
-        <w:t>. les champs « </w:t>
+        <w:t xml:space="preserve"> de cette ligne, et la date (Resp. les champs « </w:t>
       </w:r>
       <w:r>
         <w:rPr>
@@ -18367,23 +17216,13 @@
                 <w:lang w:eastAsia="fr-FR"/>
               </w:rPr>
             </w:pPr>
-            <w:proofErr w:type="spellStart"/>
-            <w:r>
-              <w:rPr>
-                <w:rFonts w:ascii="Calibri" w:eastAsia="Times New Roman" w:hAnsi="Calibri" w:cs="Times New Roman"/>
-                <w:color w:val="000000"/>
-                <w:lang w:eastAsia="fr-FR"/>
-              </w:rPr>
-              <w:t>Nullable</w:t>
-            </w:r>
-            <w:proofErr w:type="spellEnd"/>
-            <w:r>
-              <w:rPr>
-                <w:rFonts w:ascii="Calibri" w:eastAsia="Times New Roman" w:hAnsi="Calibri" w:cs="Times New Roman"/>
-                <w:color w:val="000000"/>
-                <w:lang w:eastAsia="fr-FR"/>
-              </w:rPr>
-              <w:t xml:space="preserve"> ?</w:t>
+            <w:r>
+              <w:rPr>
+                <w:rFonts w:ascii="Calibri" w:eastAsia="Times New Roman" w:hAnsi="Calibri" w:cs="Times New Roman"/>
+                <w:color w:val="000000"/>
+                <w:lang w:eastAsia="fr-FR"/>
+              </w:rPr>
+              <w:t>Nullable ?</w:t>
             </w:r>
           </w:p>
         </w:tc>
@@ -18435,7 +17274,6 @@
                 <w:lang w:eastAsia="fr-FR"/>
               </w:rPr>
             </w:pPr>
-            <w:proofErr w:type="spellStart"/>
             <w:r>
               <w:rPr>
                 <w:rFonts w:ascii="Calibri" w:eastAsia="Times New Roman" w:hAnsi="Calibri" w:cs="Times New Roman"/>
@@ -18444,7 +17282,6 @@
               </w:rPr>
               <w:t>int</w:t>
             </w:r>
-            <w:proofErr w:type="spellEnd"/>
           </w:p>
         </w:tc>
         <w:tc>
@@ -18521,23 +17358,13 @@
                 <w:lang w:eastAsia="fr-FR"/>
               </w:rPr>
             </w:pPr>
-            <w:proofErr w:type="spellStart"/>
-            <w:r>
-              <w:rPr>
-                <w:rFonts w:ascii="Calibri" w:eastAsia="Times New Roman" w:hAnsi="Calibri" w:cs="Times New Roman"/>
-                <w:color w:val="000000"/>
-                <w:lang w:eastAsia="fr-FR"/>
-              </w:rPr>
-              <w:t>nvarchar</w:t>
-            </w:r>
-            <w:proofErr w:type="spellEnd"/>
-            <w:r>
-              <w:rPr>
-                <w:rFonts w:ascii="Calibri" w:eastAsia="Times New Roman" w:hAnsi="Calibri" w:cs="Times New Roman"/>
-                <w:color w:val="000000"/>
-                <w:lang w:eastAsia="fr-FR"/>
-              </w:rPr>
-              <w:t>(64)</w:t>
+            <w:r>
+              <w:rPr>
+                <w:rFonts w:ascii="Calibri" w:eastAsia="Times New Roman" w:hAnsi="Calibri" w:cs="Times New Roman"/>
+                <w:color w:val="000000"/>
+                <w:lang w:eastAsia="fr-FR"/>
+              </w:rPr>
+              <w:t>nvarchar(64)</w:t>
             </w:r>
           </w:p>
         </w:tc>
@@ -18615,7 +17442,6 @@
                 <w:lang w:eastAsia="fr-FR"/>
               </w:rPr>
             </w:pPr>
-            <w:proofErr w:type="spellStart"/>
             <w:r>
               <w:rPr>
                 <w:rFonts w:ascii="Calibri" w:eastAsia="Times New Roman" w:hAnsi="Calibri" w:cs="Times New Roman"/>
@@ -18624,7 +17450,6 @@
               </w:rPr>
               <w:t>int</w:t>
             </w:r>
-            <w:proofErr w:type="spellEnd"/>
           </w:p>
         </w:tc>
         <w:tc>
@@ -18701,7 +17526,6 @@
                 <w:lang w:eastAsia="fr-FR"/>
               </w:rPr>
             </w:pPr>
-            <w:proofErr w:type="spellStart"/>
             <w:r>
               <w:rPr>
                 <w:rFonts w:ascii="Calibri" w:eastAsia="Times New Roman" w:hAnsi="Calibri" w:cs="Times New Roman"/>
@@ -18710,7 +17534,6 @@
               </w:rPr>
               <w:t>int</w:t>
             </w:r>
-            <w:proofErr w:type="spellEnd"/>
           </w:p>
         </w:tc>
         <w:tc>
@@ -19039,7 +17862,6 @@
                 <w:lang w:eastAsia="fr-FR"/>
               </w:rPr>
             </w:pPr>
-            <w:proofErr w:type="spellStart"/>
             <w:r>
               <w:rPr>
                 <w:rFonts w:ascii="Calibri" w:eastAsia="Times New Roman" w:hAnsi="Calibri" w:cs="Times New Roman"/>
@@ -19048,7 +17870,6 @@
               </w:rPr>
               <w:t>datetime</w:t>
             </w:r>
-            <w:proofErr w:type="spellEnd"/>
           </w:p>
         </w:tc>
         <w:tc>
@@ -19125,23 +17946,13 @@
                 <w:lang w:eastAsia="fr-FR"/>
               </w:rPr>
             </w:pPr>
-            <w:proofErr w:type="spellStart"/>
-            <w:r>
-              <w:rPr>
-                <w:rFonts w:ascii="Calibri" w:eastAsia="Times New Roman" w:hAnsi="Calibri" w:cs="Times New Roman"/>
-                <w:color w:val="000000"/>
-                <w:lang w:eastAsia="fr-FR"/>
-              </w:rPr>
-              <w:t>nvarchar</w:t>
-            </w:r>
-            <w:proofErr w:type="spellEnd"/>
-            <w:r>
-              <w:rPr>
-                <w:rFonts w:ascii="Calibri" w:eastAsia="Times New Roman" w:hAnsi="Calibri" w:cs="Times New Roman"/>
-                <w:color w:val="000000"/>
-                <w:lang w:eastAsia="fr-FR"/>
-              </w:rPr>
-              <w:t>(64)</w:t>
+            <w:r>
+              <w:rPr>
+                <w:rFonts w:ascii="Calibri" w:eastAsia="Times New Roman" w:hAnsi="Calibri" w:cs="Times New Roman"/>
+                <w:color w:val="000000"/>
+                <w:lang w:eastAsia="fr-FR"/>
+              </w:rPr>
+              <w:t>nvarchar(64)</w:t>
             </w:r>
           </w:p>
         </w:tc>
@@ -19219,7 +18030,6 @@
                 <w:lang w:eastAsia="fr-FR"/>
               </w:rPr>
             </w:pPr>
-            <w:proofErr w:type="spellStart"/>
             <w:r>
               <w:rPr>
                 <w:rFonts w:ascii="Calibri" w:eastAsia="Times New Roman" w:hAnsi="Calibri" w:cs="Times New Roman"/>
@@ -19228,7 +18038,6 @@
               </w:rPr>
               <w:t>datetime</w:t>
             </w:r>
-            <w:proofErr w:type="spellEnd"/>
           </w:p>
         </w:tc>
         <w:tc>
@@ -19305,23 +18114,13 @@
                 <w:lang w:eastAsia="fr-FR"/>
               </w:rPr>
             </w:pPr>
-            <w:proofErr w:type="spellStart"/>
-            <w:r>
-              <w:rPr>
-                <w:rFonts w:ascii="Calibri" w:eastAsia="Times New Roman" w:hAnsi="Calibri" w:cs="Times New Roman"/>
-                <w:color w:val="000000"/>
-                <w:lang w:eastAsia="fr-FR"/>
-              </w:rPr>
-              <w:t>nvarchar</w:t>
-            </w:r>
-            <w:proofErr w:type="spellEnd"/>
-            <w:r>
-              <w:rPr>
-                <w:rFonts w:ascii="Calibri" w:eastAsia="Times New Roman" w:hAnsi="Calibri" w:cs="Times New Roman"/>
-                <w:color w:val="000000"/>
-                <w:lang w:eastAsia="fr-FR"/>
-              </w:rPr>
-              <w:t>(64)</w:t>
+            <w:r>
+              <w:rPr>
+                <w:rFonts w:ascii="Calibri" w:eastAsia="Times New Roman" w:hAnsi="Calibri" w:cs="Times New Roman"/>
+                <w:color w:val="000000"/>
+                <w:lang w:eastAsia="fr-FR"/>
+              </w:rPr>
+              <w:t>nvarchar(64)</w:t>
             </w:r>
           </w:p>
         </w:tc>
@@ -19438,7 +18237,6 @@
         </w:rPr>
         <w:t>Dans la base dédiée « </w:t>
       </w:r>
-      <w:proofErr w:type="spellStart"/>
       <w:r>
         <w:rPr>
           <w:b/>
@@ -19446,7 +18244,6 @@
         </w:rPr>
         <w:t>DataWarehouseODE</w:t>
       </w:r>
-      <w:proofErr w:type="spellEnd"/>
       <w:r>
         <w:rPr>
           <w:lang w:eastAsia="zh-CN"/>
@@ -19483,7 +18280,7 @@
       <w:r>
         <w:rPr>
           <w:noProof/>
-          <w:lang w:eastAsia="fr-FR"/>
+          <w:lang w:eastAsia="zh-CN"/>
         </w:rPr>
         <w:lastRenderedPageBreak/>
         <w:drawing>
@@ -19504,7 +18301,7 @@
                     </pic:cNvPicPr>
                   </pic:nvPicPr>
                   <pic:blipFill>
-                    <a:blip r:embed="rId17" cstate="print"/>
+                    <a:blip r:embed="rId16" cstate="email"/>
                     <a:srcRect/>
                     <a:stretch>
                       <a:fillRect/>
@@ -19591,16 +18388,12 @@
       <w:r>
         <w:t xml:space="preserve">  </w:t>
       </w:r>
-      <w:hyperlink r:id="rId18" w:history="1">
-        <w:r>
-          <w:rPr>
-            <w:rStyle w:val="Lienhypertexte"/>
-            <w:i/>
-            <w:iCs/>
-          </w:rPr>
-          <w:t>Rangement et dressing</w:t>
-        </w:r>
-      </w:hyperlink>
+      <w:r>
+        <w:rPr>
+          <w:iCs/>
+        </w:rPr>
+        <w:t>Rangement et dressing</w:t>
+      </w:r>
       <w:r>
         <w:t xml:space="preserve"> </w:t>
       </w:r>
@@ -19618,16 +18411,12 @@
       <w:r>
         <w:t xml:space="preserve">  &gt; </w:t>
       </w:r>
-      <w:hyperlink r:id="rId19" w:history="1">
-        <w:r>
-          <w:rPr>
-            <w:rStyle w:val="Lienhypertexte"/>
-            <w:i/>
-            <w:iCs/>
-          </w:rPr>
-          <w:t>Accessoires de rangement</w:t>
-        </w:r>
-      </w:hyperlink>
+      <w:r>
+        <w:rPr>
+          <w:iCs/>
+        </w:rPr>
+        <w:t>Accessoires de rangement</w:t>
+      </w:r>
       <w:r>
         <w:t xml:space="preserve"> </w:t>
       </w:r>
@@ -19740,23 +18529,13 @@
                 <w:lang w:eastAsia="fr-FR"/>
               </w:rPr>
             </w:pPr>
-            <w:proofErr w:type="spellStart"/>
-            <w:r>
-              <w:rPr>
-                <w:rFonts w:ascii="Calibri" w:eastAsia="Times New Roman" w:hAnsi="Calibri" w:cs="Times New Roman"/>
-                <w:color w:val="000000"/>
-                <w:lang w:eastAsia="fr-FR"/>
-              </w:rPr>
-              <w:t>Nullable</w:t>
-            </w:r>
-            <w:proofErr w:type="spellEnd"/>
-            <w:r>
-              <w:rPr>
-                <w:rFonts w:ascii="Calibri" w:eastAsia="Times New Roman" w:hAnsi="Calibri" w:cs="Times New Roman"/>
-                <w:color w:val="000000"/>
-                <w:lang w:eastAsia="fr-FR"/>
-              </w:rPr>
-              <w:t xml:space="preserve"> ?</w:t>
+            <w:r>
+              <w:rPr>
+                <w:rFonts w:ascii="Calibri" w:eastAsia="Times New Roman" w:hAnsi="Calibri" w:cs="Times New Roman"/>
+                <w:color w:val="000000"/>
+                <w:lang w:eastAsia="fr-FR"/>
+              </w:rPr>
+              <w:t>Nullable ?</w:t>
             </w:r>
           </w:p>
         </w:tc>
@@ -19808,7 +18587,6 @@
                 <w:lang w:eastAsia="fr-FR"/>
               </w:rPr>
             </w:pPr>
-            <w:proofErr w:type="spellStart"/>
             <w:r>
               <w:rPr>
                 <w:rFonts w:ascii="Calibri" w:eastAsia="Times New Roman" w:hAnsi="Calibri" w:cs="Times New Roman"/>
@@ -19817,7 +18595,6 @@
               </w:rPr>
               <w:t>int</w:t>
             </w:r>
-            <w:proofErr w:type="spellEnd"/>
           </w:p>
         </w:tc>
         <w:tc>
@@ -19893,23 +18670,13 @@
                 <w:lang w:eastAsia="fr-FR"/>
               </w:rPr>
             </w:pPr>
-            <w:proofErr w:type="spellStart"/>
-            <w:r>
-              <w:rPr>
-                <w:rFonts w:ascii="Calibri" w:eastAsia="Times New Roman" w:hAnsi="Calibri" w:cs="Times New Roman"/>
-                <w:color w:val="000000"/>
-                <w:lang w:eastAsia="fr-FR"/>
-              </w:rPr>
-              <w:t>nvarchar</w:t>
-            </w:r>
-            <w:proofErr w:type="spellEnd"/>
-            <w:r>
-              <w:rPr>
-                <w:rFonts w:ascii="Calibri" w:eastAsia="Times New Roman" w:hAnsi="Calibri" w:cs="Times New Roman"/>
-                <w:color w:val="000000"/>
-                <w:lang w:eastAsia="fr-FR"/>
-              </w:rPr>
-              <w:t>(256)</w:t>
+            <w:r>
+              <w:rPr>
+                <w:rFonts w:ascii="Calibri" w:eastAsia="Times New Roman" w:hAnsi="Calibri" w:cs="Times New Roman"/>
+                <w:color w:val="000000"/>
+                <w:lang w:eastAsia="fr-FR"/>
+              </w:rPr>
+              <w:t>nvarchar(256)</w:t>
             </w:r>
           </w:p>
         </w:tc>
@@ -19986,7 +18753,6 @@
                 <w:lang w:eastAsia="fr-FR"/>
               </w:rPr>
             </w:pPr>
-            <w:proofErr w:type="spellStart"/>
             <w:r>
               <w:rPr>
                 <w:rFonts w:ascii="Calibri" w:eastAsia="Times New Roman" w:hAnsi="Calibri" w:cs="Times New Roman"/>
@@ -19995,7 +18761,6 @@
               </w:rPr>
               <w:t>int</w:t>
             </w:r>
-            <w:proofErr w:type="spellEnd"/>
           </w:p>
         </w:tc>
         <w:tc>
@@ -20071,23 +18836,13 @@
                 <w:lang w:eastAsia="fr-FR"/>
               </w:rPr>
             </w:pPr>
-            <w:proofErr w:type="spellStart"/>
-            <w:r>
-              <w:rPr>
-                <w:rFonts w:ascii="Calibri" w:eastAsia="Times New Roman" w:hAnsi="Calibri" w:cs="Times New Roman"/>
-                <w:color w:val="000000"/>
-                <w:lang w:eastAsia="fr-FR"/>
-              </w:rPr>
-              <w:t>nvarchar</w:t>
-            </w:r>
-            <w:proofErr w:type="spellEnd"/>
-            <w:r>
-              <w:rPr>
-                <w:rFonts w:ascii="Calibri" w:eastAsia="Times New Roman" w:hAnsi="Calibri" w:cs="Times New Roman"/>
-                <w:color w:val="000000"/>
-                <w:lang w:eastAsia="fr-FR"/>
-              </w:rPr>
-              <w:t>(256)</w:t>
+            <w:r>
+              <w:rPr>
+                <w:rFonts w:ascii="Calibri" w:eastAsia="Times New Roman" w:hAnsi="Calibri" w:cs="Times New Roman"/>
+                <w:color w:val="000000"/>
+                <w:lang w:eastAsia="fr-FR"/>
+              </w:rPr>
+              <w:t>nvarchar(256)</w:t>
             </w:r>
           </w:p>
         </w:tc>
@@ -20164,7 +18919,6 @@
                 <w:lang w:eastAsia="fr-FR"/>
               </w:rPr>
             </w:pPr>
-            <w:proofErr w:type="spellStart"/>
             <w:r>
               <w:rPr>
                 <w:rFonts w:ascii="Calibri" w:eastAsia="Times New Roman" w:hAnsi="Calibri" w:cs="Times New Roman"/>
@@ -20173,7 +18927,6 @@
               </w:rPr>
               <w:t>int</w:t>
             </w:r>
-            <w:proofErr w:type="spellEnd"/>
           </w:p>
         </w:tc>
         <w:tc>
@@ -20249,23 +19002,13 @@
                 <w:lang w:eastAsia="fr-FR"/>
               </w:rPr>
             </w:pPr>
-            <w:proofErr w:type="spellStart"/>
-            <w:r>
-              <w:rPr>
-                <w:rFonts w:ascii="Calibri" w:eastAsia="Times New Roman" w:hAnsi="Calibri" w:cs="Times New Roman"/>
-                <w:color w:val="000000"/>
-                <w:lang w:eastAsia="fr-FR"/>
-              </w:rPr>
-              <w:t>nvarchar</w:t>
-            </w:r>
-            <w:proofErr w:type="spellEnd"/>
-            <w:r>
-              <w:rPr>
-                <w:rFonts w:ascii="Calibri" w:eastAsia="Times New Roman" w:hAnsi="Calibri" w:cs="Times New Roman"/>
-                <w:color w:val="000000"/>
-                <w:lang w:eastAsia="fr-FR"/>
-              </w:rPr>
-              <w:t>(256)</w:t>
+            <w:r>
+              <w:rPr>
+                <w:rFonts w:ascii="Calibri" w:eastAsia="Times New Roman" w:hAnsi="Calibri" w:cs="Times New Roman"/>
+                <w:color w:val="000000"/>
+                <w:lang w:eastAsia="fr-FR"/>
+              </w:rPr>
+              <w:t>nvarchar(256)</w:t>
             </w:r>
           </w:p>
         </w:tc>
@@ -20342,7 +19085,6 @@
                 <w:lang w:eastAsia="fr-FR"/>
               </w:rPr>
             </w:pPr>
-            <w:proofErr w:type="spellStart"/>
             <w:r>
               <w:rPr>
                 <w:rFonts w:ascii="Calibri" w:eastAsia="Times New Roman" w:hAnsi="Calibri" w:cs="Times New Roman"/>
@@ -20351,7 +19093,6 @@
               </w:rPr>
               <w:t>int</w:t>
             </w:r>
-            <w:proofErr w:type="spellEnd"/>
           </w:p>
         </w:tc>
         <w:tc>
@@ -20427,23 +19168,13 @@
                 <w:lang w:eastAsia="fr-FR"/>
               </w:rPr>
             </w:pPr>
-            <w:proofErr w:type="spellStart"/>
-            <w:r>
-              <w:rPr>
-                <w:rFonts w:ascii="Calibri" w:eastAsia="Times New Roman" w:hAnsi="Calibri" w:cs="Times New Roman"/>
-                <w:color w:val="000000"/>
-                <w:lang w:eastAsia="fr-FR"/>
-              </w:rPr>
-              <w:t>nvarchar</w:t>
-            </w:r>
-            <w:proofErr w:type="spellEnd"/>
-            <w:r>
-              <w:rPr>
-                <w:rFonts w:ascii="Calibri" w:eastAsia="Times New Roman" w:hAnsi="Calibri" w:cs="Times New Roman"/>
-                <w:color w:val="000000"/>
-                <w:lang w:eastAsia="fr-FR"/>
-              </w:rPr>
-              <w:t>(256)</w:t>
+            <w:r>
+              <w:rPr>
+                <w:rFonts w:ascii="Calibri" w:eastAsia="Times New Roman" w:hAnsi="Calibri" w:cs="Times New Roman"/>
+                <w:color w:val="000000"/>
+                <w:lang w:eastAsia="fr-FR"/>
+              </w:rPr>
+              <w:t>nvarchar(256)</w:t>
             </w:r>
           </w:p>
         </w:tc>
@@ -20520,7 +19251,6 @@
                 <w:lang w:eastAsia="fr-FR"/>
               </w:rPr>
             </w:pPr>
-            <w:proofErr w:type="spellStart"/>
             <w:r>
               <w:rPr>
                 <w:rFonts w:ascii="Calibri" w:eastAsia="Times New Roman" w:hAnsi="Calibri" w:cs="Times New Roman"/>
@@ -20529,7 +19259,6 @@
               </w:rPr>
               <w:t>int</w:t>
             </w:r>
-            <w:proofErr w:type="spellEnd"/>
           </w:p>
         </w:tc>
         <w:tc>
@@ -20699,56 +19428,6 @@
       <w:r>
         <w:lastRenderedPageBreak/>
         <w:t>Remplissage pour les tests</w:t>
-      </w:r>
-    </w:p>
-    <w:p>
-      <w:pPr>
-        <w:ind w:left="426"/>
-        <w:jc w:val="both"/>
-      </w:pPr>
-      <w:r>
-        <w:t>La table CATEGORIES contient :</w:t>
-      </w:r>
-    </w:p>
-    <w:p>
-      <w:pPr>
-        <w:ind w:left="426"/>
-        <w:jc w:val="both"/>
-      </w:pPr>
-      <w:r>
-        <w:t>1 clé primaire :</w:t>
-      </w:r>
-      <w:r>
-        <w:rPr>
-          <w:rFonts w:ascii="Calibri" w:eastAsia="Times New Roman" w:hAnsi="Calibri" w:cs="Times New Roman"/>
-          <w:color w:val="000000"/>
-          <w:lang w:eastAsia="fr-FR"/>
-        </w:rPr>
-        <w:t xml:space="preserve"> </w:t>
-      </w:r>
-      <w:r>
-        <w:rPr>
-          <w:rFonts w:ascii="Calibri" w:eastAsia="Times New Roman" w:hAnsi="Calibri" w:cs="Times New Roman"/>
-          <w:b/>
-          <w:color w:val="000000"/>
-          <w:lang w:eastAsia="fr-FR"/>
-        </w:rPr>
-        <w:t>CATEGORIE_PK</w:t>
-      </w:r>
-      <w:r>
-        <w:t xml:space="preserve">  et </w:t>
-      </w:r>
-    </w:p>
-    <w:p>
-      <w:pPr>
-        <w:ind w:left="426"/>
-        <w:jc w:val="both"/>
-      </w:pPr>
-      <w:r>
-        <w:t xml:space="preserve">4 clés étrangères : </w:t>
-      </w:r>
-      <w:r>
-        <w:t>ID_UNIVERS_FK, ID_RAYON_FK, ID_FAMILLE_FK, ID_SSFAMILLE_FK</w:t>
       </w:r>
     </w:p>
     <w:p>
@@ -20784,7 +19463,34 @@
         <w:jc w:val="both"/>
       </w:pPr>
       <w:r>
-        <w:t>Le libellé Univers qui servira à déterminer dans quel univers se retrouve une catégorie .exemple : univers Rangement et dressing</w:t>
+        <w:t xml:space="preserve">Le libellé </w:t>
+      </w:r>
+      <w:r>
+        <w:t>« </w:t>
+      </w:r>
+      <w:r>
+        <w:t>Univers</w:t>
+      </w:r>
+      <w:r>
+        <w:t> »</w:t>
+      </w:r>
+      <w:r>
+        <w:t xml:space="preserve"> qui servira à déterminer dans quel univers se retrouve une catégorie.</w:t>
+      </w:r>
+      <w:r>
+        <w:t xml:space="preserve"> Par exemple : U</w:t>
+      </w:r>
+      <w:r>
+        <w:t xml:space="preserve">nivers </w:t>
+      </w:r>
+      <w:r>
+        <w:t>« </w:t>
+      </w:r>
+      <w:r>
+        <w:t>Rangement et dressing</w:t>
+      </w:r>
+      <w:r>
+        <w:t> »</w:t>
       </w:r>
     </w:p>
     <w:p>
@@ -20801,41 +19507,74 @@
         <w:jc w:val="both"/>
       </w:pPr>
       <w:r>
-        <w:t>Le libellé rayon qui sert à déterminer le rayon où retrouver la catégorie de produit.</w:t>
-      </w:r>
-    </w:p>
-    <w:p>
-      <w:pPr>
-        <w:pStyle w:val="Paragraphedeliste"/>
+        <w:t>Le libellé « R</w:t>
+      </w:r>
+      <w:r>
+        <w:t>ayon</w:t>
+      </w:r>
+      <w:r>
+        <w:t> »</w:t>
+      </w:r>
+      <w:r>
+        <w:t xml:space="preserve"> qui sert à déterminer le rayon où retrouver la catégorie de produit.</w:t>
+      </w:r>
+    </w:p>
+    <w:p>
+      <w:pPr>
         <w:numPr>
           <w:ilvl w:val="0"/>
-          <w:numId w:val="19"/>
+          <w:numId w:val="18"/>
         </w:numPr>
+        <w:tabs>
+          <w:tab w:val="clear" w:pos="720"/>
+          <w:tab w:val="num" w:pos="1146"/>
+        </w:tabs>
         <w:ind w:left="1146"/>
-        <w:rPr>
-          <w:lang w:eastAsia="zh-CN"/>
-        </w:rPr>
-      </w:pPr>
-      <w:r>
-        <w:t xml:space="preserve">Les libellés Famille et sous-familles qui serviront à cibler la recherche .exemple : </w:t>
-      </w:r>
-      <w:hyperlink r:id="rId20" w:history="1">
-        <w:r>
-          <w:rPr>
-            <w:rStyle w:val="Lienhypertexte"/>
-            <w:i/>
-            <w:iCs/>
-          </w:rPr>
-          <w:t>Accessoires de rangement</w:t>
-        </w:r>
-      </w:hyperlink>
-      <w:r>
-        <w:t xml:space="preserve">  &gt; Panier, malle et boite de rangement</w:t>
-      </w:r>
-    </w:p>
-    <w:p>
-      <w:pPr>
-        <w:ind w:left="1146"/>
+        <w:jc w:val="both"/>
+      </w:pPr>
+      <w:r>
+        <w:t xml:space="preserve">Les libellés </w:t>
+      </w:r>
+      <w:r>
+        <w:t>« </w:t>
+      </w:r>
+      <w:r>
+        <w:t>Famille</w:t>
+      </w:r>
+      <w:r>
+        <w:t> »</w:t>
+      </w:r>
+      <w:r>
+        <w:t xml:space="preserve"> et </w:t>
+      </w:r>
+      <w:r>
+        <w:t>« Sous-famille »</w:t>
+      </w:r>
+      <w:r>
+        <w:t xml:space="preserve"> qui serviront à cibler la recherche.</w:t>
+      </w:r>
+      <w:r>
+        <w:t xml:space="preserve"> Par </w:t>
+      </w:r>
+      <w:r>
+        <w:t xml:space="preserve">exemple : </w:t>
+      </w:r>
+      <w:r>
+        <w:rPr>
+          <w:iCs/>
+        </w:rPr>
+        <w:t>Accessoires de rangement</w:t>
+      </w:r>
+      <w:r>
+        <w:t xml:space="preserve">  </w:t>
+      </w:r>
+      <w:r>
+        <w:t>&gt; Panier, malle et boite de rangement</w:t>
+      </w:r>
+    </w:p>
+    <w:p>
+      <w:pPr>
+        <w:ind w:left="426"/>
         <w:jc w:val="both"/>
       </w:pPr>
       <w:r>
@@ -20978,23 +19717,13 @@
                 <w:lang w:eastAsia="fr-FR"/>
               </w:rPr>
             </w:pPr>
-            <w:proofErr w:type="spellStart"/>
-            <w:r>
-              <w:rPr>
-                <w:rFonts w:ascii="Calibri" w:eastAsia="Times New Roman" w:hAnsi="Calibri" w:cs="Times New Roman"/>
-                <w:color w:val="000000"/>
-                <w:lang w:eastAsia="fr-FR"/>
-              </w:rPr>
-              <w:t>Nullable</w:t>
-            </w:r>
-            <w:proofErr w:type="spellEnd"/>
-            <w:r>
-              <w:rPr>
-                <w:rFonts w:ascii="Calibri" w:eastAsia="Times New Roman" w:hAnsi="Calibri" w:cs="Times New Roman"/>
-                <w:color w:val="000000"/>
-                <w:lang w:eastAsia="fr-FR"/>
-              </w:rPr>
-              <w:t xml:space="preserve"> ?</w:t>
+            <w:r>
+              <w:rPr>
+                <w:rFonts w:ascii="Calibri" w:eastAsia="Times New Roman" w:hAnsi="Calibri" w:cs="Times New Roman"/>
+                <w:color w:val="000000"/>
+                <w:lang w:eastAsia="fr-FR"/>
+              </w:rPr>
+              <w:t>Nullable ?</w:t>
             </w:r>
           </w:p>
         </w:tc>
@@ -21046,7 +19775,6 @@
                 <w:lang w:eastAsia="fr-FR"/>
               </w:rPr>
             </w:pPr>
-            <w:proofErr w:type="spellStart"/>
             <w:r>
               <w:rPr>
                 <w:rFonts w:ascii="Calibri" w:eastAsia="Times New Roman" w:hAnsi="Calibri" w:cs="Times New Roman"/>
@@ -21055,7 +19783,6 @@
               </w:rPr>
               <w:t>int</w:t>
             </w:r>
-            <w:proofErr w:type="spellEnd"/>
           </w:p>
         </w:tc>
         <w:tc>
@@ -21131,7 +19858,6 @@
                 <w:lang w:eastAsia="fr-FR"/>
               </w:rPr>
             </w:pPr>
-            <w:proofErr w:type="spellStart"/>
             <w:r>
               <w:rPr>
                 <w:rFonts w:ascii="Calibri" w:eastAsia="Times New Roman" w:hAnsi="Calibri" w:cs="Times New Roman"/>
@@ -21140,7 +19866,6 @@
               </w:rPr>
               <w:t>int</w:t>
             </w:r>
-            <w:proofErr w:type="spellEnd"/>
           </w:p>
         </w:tc>
         <w:tc>
@@ -21216,23 +19941,13 @@
                 <w:lang w:eastAsia="fr-FR"/>
               </w:rPr>
             </w:pPr>
-            <w:proofErr w:type="spellStart"/>
-            <w:r>
-              <w:rPr>
-                <w:rFonts w:ascii="Calibri" w:eastAsia="Times New Roman" w:hAnsi="Calibri" w:cs="Times New Roman"/>
-                <w:color w:val="000000"/>
-                <w:lang w:eastAsia="fr-FR"/>
-              </w:rPr>
-              <w:t>nvarchar</w:t>
-            </w:r>
-            <w:proofErr w:type="spellEnd"/>
-            <w:r>
-              <w:rPr>
-                <w:rFonts w:ascii="Calibri" w:eastAsia="Times New Roman" w:hAnsi="Calibri" w:cs="Times New Roman"/>
-                <w:color w:val="000000"/>
-                <w:lang w:eastAsia="fr-FR"/>
-              </w:rPr>
-              <w:t>(256)</w:t>
+            <w:r>
+              <w:rPr>
+                <w:rFonts w:ascii="Calibri" w:eastAsia="Times New Roman" w:hAnsi="Calibri" w:cs="Times New Roman"/>
+                <w:color w:val="000000"/>
+                <w:lang w:eastAsia="fr-FR"/>
+              </w:rPr>
+              <w:t>nvarchar(256)</w:t>
             </w:r>
           </w:p>
         </w:tc>
@@ -21392,33 +20107,13 @@
                 <w:lang w:eastAsia="fr-FR"/>
               </w:rPr>
             </w:pPr>
-            <w:proofErr w:type="spellStart"/>
-            <w:proofErr w:type="gramStart"/>
-            <w:r>
-              <w:rPr>
-                <w:rFonts w:ascii="Calibri" w:eastAsia="Times New Roman" w:hAnsi="Calibri" w:cs="Times New Roman"/>
-                <w:color w:val="000000"/>
-                <w:lang w:eastAsia="fr-FR"/>
-              </w:rPr>
-              <w:t>decimal</w:t>
-            </w:r>
-            <w:proofErr w:type="spellEnd"/>
-            <w:r>
-              <w:rPr>
-                <w:rFonts w:ascii="Calibri" w:eastAsia="Times New Roman" w:hAnsi="Calibri" w:cs="Times New Roman"/>
-                <w:color w:val="000000"/>
-                <w:lang w:eastAsia="fr-FR"/>
-              </w:rPr>
-              <w:t>(</w:t>
-            </w:r>
-            <w:proofErr w:type="gramEnd"/>
-            <w:r>
-              <w:rPr>
-                <w:rFonts w:ascii="Calibri" w:eastAsia="Times New Roman" w:hAnsi="Calibri" w:cs="Times New Roman"/>
-                <w:color w:val="000000"/>
-                <w:lang w:eastAsia="fr-FR"/>
-              </w:rPr>
-              <w:t>4, 1)</w:t>
+            <w:r>
+              <w:rPr>
+                <w:rFonts w:ascii="Calibri" w:eastAsia="Times New Roman" w:hAnsi="Calibri" w:cs="Times New Roman"/>
+                <w:color w:val="000000"/>
+                <w:lang w:eastAsia="fr-FR"/>
+              </w:rPr>
+              <w:t>decimal(4, 1)</w:t>
             </w:r>
           </w:p>
         </w:tc>
@@ -21495,23 +20190,13 @@
                 <w:lang w:eastAsia="fr-FR"/>
               </w:rPr>
             </w:pPr>
-            <w:proofErr w:type="spellStart"/>
-            <w:r>
-              <w:rPr>
-                <w:rFonts w:ascii="Calibri" w:eastAsia="Times New Roman" w:hAnsi="Calibri" w:cs="Times New Roman"/>
-                <w:color w:val="000000"/>
-                <w:lang w:eastAsia="fr-FR"/>
-              </w:rPr>
-              <w:t>nvarchar</w:t>
-            </w:r>
-            <w:proofErr w:type="spellEnd"/>
-            <w:r>
-              <w:rPr>
-                <w:rFonts w:ascii="Calibri" w:eastAsia="Times New Roman" w:hAnsi="Calibri" w:cs="Times New Roman"/>
-                <w:color w:val="000000"/>
-                <w:lang w:eastAsia="fr-FR"/>
-              </w:rPr>
-              <w:t>(256)</w:t>
+            <w:r>
+              <w:rPr>
+                <w:rFonts w:ascii="Calibri" w:eastAsia="Times New Roman" w:hAnsi="Calibri" w:cs="Times New Roman"/>
+                <w:color w:val="000000"/>
+                <w:lang w:eastAsia="fr-FR"/>
+              </w:rPr>
+              <w:t>nvarchar(256)</w:t>
             </w:r>
           </w:p>
         </w:tc>
@@ -21588,23 +20273,13 @@
                 <w:lang w:eastAsia="fr-FR"/>
               </w:rPr>
             </w:pPr>
-            <w:proofErr w:type="spellStart"/>
-            <w:r>
-              <w:rPr>
-                <w:rFonts w:ascii="Calibri" w:eastAsia="Times New Roman" w:hAnsi="Calibri" w:cs="Times New Roman"/>
-                <w:color w:val="000000"/>
-                <w:lang w:eastAsia="fr-FR"/>
-              </w:rPr>
-              <w:t>nvarchar</w:t>
-            </w:r>
-            <w:proofErr w:type="spellEnd"/>
-            <w:r>
-              <w:rPr>
-                <w:rFonts w:ascii="Calibri" w:eastAsia="Times New Roman" w:hAnsi="Calibri" w:cs="Times New Roman"/>
-                <w:color w:val="000000"/>
-                <w:lang w:eastAsia="fr-FR"/>
-              </w:rPr>
-              <w:t>(256)</w:t>
+            <w:r>
+              <w:rPr>
+                <w:rFonts w:ascii="Calibri" w:eastAsia="Times New Roman" w:hAnsi="Calibri" w:cs="Times New Roman"/>
+                <w:color w:val="000000"/>
+                <w:lang w:eastAsia="fr-FR"/>
+              </w:rPr>
+              <w:t>nvarchar(256)</w:t>
             </w:r>
           </w:p>
         </w:tc>
@@ -21778,15 +20453,7 @@
       </w:pPr>
       <w:bookmarkStart w:id="27" w:name="_Toc424573296"/>
       <w:r>
-        <w:t xml:space="preserve">La table PRODUITS a également été </w:t>
-      </w:r>
-      <w:proofErr w:type="spellStart"/>
-      <w:r>
-        <w:t>dénormalisée</w:t>
-      </w:r>
-      <w:proofErr w:type="spellEnd"/>
-      <w:r>
-        <w:t xml:space="preserve"> en ajoutant une table CATEGORIE_PRODUIT (cf. ci-après) toujours dans la même optique que pour la table VILLE : gagner en performance de mise à jour. En effet, la table PRODUITS sera sans doute mise à jour de manière très régulière alors que les CATEGORIE_PRODUIT  subiront sans doute moins de changements.</w:t>
+        <w:t>La table PRODUITS a également été dénormalisée en ajoutant une table CATEGORIE_PRODUIT (cf. ci-après) toujours dans la même optique que pour la table VILLE : gagner en performance de mise à jour. En effet, la table PRODUITS sera sans doute mise à jour de manière très régulière alors que les CATEGORIE_PRODUIT  subiront sans doute moins de changements.</w:t>
       </w:r>
     </w:p>
     <w:p>
@@ -21812,15 +20479,7 @@
         <w:jc w:val="both"/>
       </w:pPr>
       <w:r>
-        <w:t xml:space="preserve">Libellé produit, par exemple : « Rouleau </w:t>
-      </w:r>
-      <w:proofErr w:type="spellStart"/>
-      <w:r>
-        <w:t>antigoutte</w:t>
-      </w:r>
-      <w:proofErr w:type="spellEnd"/>
-      <w:r>
-        <w:t xml:space="preserve"> L180 »</w:t>
+        <w:t>Libellé produit, par exemple : « Rouleau antigoutte L180 »</w:t>
       </w:r>
     </w:p>
     <w:p>
@@ -21837,7 +20496,6 @@
         <w:jc w:val="both"/>
       </w:pPr>
       <w:r>
-        <w:lastRenderedPageBreak/>
         <w:t>Le prix d'achat du produit qui servira à calculer la mesure Marge.</w:t>
       </w:r>
     </w:p>
@@ -21872,6 +20530,7 @@
         <w:jc w:val="both"/>
       </w:pPr>
       <w:r>
+        <w:lastRenderedPageBreak/>
         <w:t>La marque du produit qui permettra par exemple d'effectuer des comparaisons entre marque sur un même type de produit et de réajuster les approvisionnements ensuite.</w:t>
       </w:r>
     </w:p>
@@ -21967,7 +20626,19 @@
         <w:rPr>
           <w:lang w:eastAsia="zh-CN"/>
         </w:rPr>
-        <w:t>Nous la imiterons à la granularité « Jour », et non heure. En effet, les métiers du Marketing et du Commercial ne requièrent pas une telle finesse.</w:t>
+        <w:t xml:space="preserve">Nous la </w:t>
+      </w:r>
+      <w:r>
+        <w:rPr>
+          <w:lang w:eastAsia="zh-CN"/>
+        </w:rPr>
+        <w:t>l</w:t>
+      </w:r>
+      <w:r>
+        <w:rPr>
+          <w:lang w:eastAsia="zh-CN"/>
+        </w:rPr>
+        <w:t>imiterons à la granularité « Jour », et non heure. En effet, les métiers du Marketing et du Commercial ne requièrent pas une telle finesse.</w:t>
       </w:r>
     </w:p>
     <w:p>
@@ -22058,7 +20729,7 @@
     </w:p>
     <w:p>
       <w:pPr>
-        <w:ind w:left="360"/>
+        <w:ind w:left="426"/>
         <w:rPr>
           <w:lang w:eastAsia="zh-CN"/>
         </w:rPr>
@@ -22077,6 +20748,7 @@
           <w:ilvl w:val="0"/>
           <w:numId w:val="12"/>
         </w:numPr>
+        <w:ind w:left="1068"/>
         <w:rPr>
           <w:lang w:eastAsia="zh-CN"/>
         </w:rPr>
@@ -22095,6 +20767,7 @@
           <w:ilvl w:val="0"/>
           <w:numId w:val="12"/>
         </w:numPr>
+        <w:ind w:left="1068"/>
         <w:rPr>
           <w:lang w:eastAsia="zh-CN"/>
         </w:rPr>
@@ -22113,6 +20786,7 @@
           <w:ilvl w:val="0"/>
           <w:numId w:val="12"/>
         </w:numPr>
+        <w:ind w:left="1068"/>
         <w:rPr>
           <w:lang w:eastAsia="zh-CN"/>
         </w:rPr>
@@ -22314,7 +20988,13 @@
         <w:rPr>
           <w:lang w:eastAsia="zh-CN"/>
         </w:rPr>
-        <w:t>Le code mois « 052014 »</w:t>
+        <w:t>Le code mois « 07</w:t>
+      </w:r>
+      <w:r>
+        <w:rPr>
+          <w:lang w:eastAsia="zh-CN"/>
+        </w:rPr>
+        <w:t>2014 »</w:t>
       </w:r>
     </w:p>
     <w:p>
@@ -22447,23 +21127,13 @@
                 <w:lang w:eastAsia="fr-FR"/>
               </w:rPr>
             </w:pPr>
-            <w:proofErr w:type="spellStart"/>
-            <w:r>
-              <w:rPr>
-                <w:rFonts w:ascii="Calibri" w:eastAsia="Times New Roman" w:hAnsi="Calibri" w:cs="Times New Roman"/>
-                <w:color w:val="000000"/>
-                <w:lang w:eastAsia="fr-FR"/>
-              </w:rPr>
-              <w:t>Nullable</w:t>
-            </w:r>
-            <w:proofErr w:type="spellEnd"/>
-            <w:r>
-              <w:rPr>
-                <w:rFonts w:ascii="Calibri" w:eastAsia="Times New Roman" w:hAnsi="Calibri" w:cs="Times New Roman"/>
-                <w:color w:val="000000"/>
-                <w:lang w:eastAsia="fr-FR"/>
-              </w:rPr>
-              <w:t xml:space="preserve"> ?</w:t>
+            <w:r>
+              <w:rPr>
+                <w:rFonts w:ascii="Calibri" w:eastAsia="Times New Roman" w:hAnsi="Calibri" w:cs="Times New Roman"/>
+                <w:color w:val="000000"/>
+                <w:lang w:eastAsia="fr-FR"/>
+              </w:rPr>
+              <w:t>Nullable ?</w:t>
             </w:r>
           </w:p>
         </w:tc>
@@ -22512,7 +21182,6 @@
                 <w:color w:val="000000"/>
               </w:rPr>
             </w:pPr>
-            <w:proofErr w:type="spellStart"/>
             <w:r>
               <w:rPr>
                 <w:rFonts w:ascii="Calibri" w:hAnsi="Calibri"/>
@@ -22520,7 +21189,6 @@
               </w:rPr>
               <w:t>int</w:t>
             </w:r>
-            <w:proofErr w:type="spellEnd"/>
           </w:p>
         </w:tc>
         <w:tc>
@@ -22599,7 +21267,6 @@
                 <w:color w:val="000000"/>
               </w:rPr>
             </w:pPr>
-            <w:proofErr w:type="spellStart"/>
             <w:r>
               <w:rPr>
                 <w:rFonts w:ascii="Calibri" w:hAnsi="Calibri"/>
@@ -22607,7 +21274,6 @@
               </w:rPr>
               <w:t>smalldatetime</w:t>
             </w:r>
-            <w:proofErr w:type="spellEnd"/>
           </w:p>
         </w:tc>
         <w:tc>
@@ -22679,21 +21345,12 @@
                 <w:color w:val="000000"/>
               </w:rPr>
             </w:pPr>
-            <w:proofErr w:type="spellStart"/>
             <w:r>
               <w:rPr>
                 <w:rFonts w:ascii="Calibri" w:hAnsi="Calibri"/>
                 <w:color w:val="000000"/>
               </w:rPr>
-              <w:t>nvarchar</w:t>
-            </w:r>
-            <w:proofErr w:type="spellEnd"/>
-            <w:r>
-              <w:rPr>
-                <w:rFonts w:ascii="Calibri" w:hAnsi="Calibri"/>
-                <w:color w:val="000000"/>
-              </w:rPr>
-              <w:t xml:space="preserve"> </w:t>
+              <w:t xml:space="preserve">nvarchar </w:t>
             </w:r>
             <w:r>
               <w:rPr>
@@ -22773,7 +21430,6 @@
                 <w:color w:val="000000"/>
               </w:rPr>
             </w:pPr>
-            <w:proofErr w:type="spellStart"/>
             <w:r>
               <w:rPr>
                 <w:rFonts w:ascii="Calibri" w:hAnsi="Calibri"/>
@@ -22781,7 +21437,6 @@
               </w:rPr>
               <w:t>int</w:t>
             </w:r>
-            <w:proofErr w:type="spellEnd"/>
           </w:p>
         </w:tc>
         <w:tc>
@@ -22853,7 +21508,6 @@
                 <w:color w:val="000000"/>
               </w:rPr>
             </w:pPr>
-            <w:proofErr w:type="spellStart"/>
             <w:r>
               <w:rPr>
                 <w:rFonts w:ascii="Calibri" w:hAnsi="Calibri"/>
@@ -22861,7 +21515,6 @@
               </w:rPr>
               <w:t>smalldatetime</w:t>
             </w:r>
-            <w:proofErr w:type="spellEnd"/>
           </w:p>
         </w:tc>
         <w:tc>
@@ -22933,21 +21586,12 @@
                 <w:color w:val="000000"/>
               </w:rPr>
             </w:pPr>
-            <w:proofErr w:type="spellStart"/>
             <w:r>
               <w:rPr>
                 <w:rFonts w:ascii="Calibri" w:hAnsi="Calibri"/>
                 <w:color w:val="000000"/>
               </w:rPr>
-              <w:t>nvarchar</w:t>
-            </w:r>
-            <w:proofErr w:type="spellEnd"/>
-            <w:r>
-              <w:rPr>
-                <w:rFonts w:ascii="Calibri" w:hAnsi="Calibri"/>
-                <w:color w:val="000000"/>
-              </w:rPr>
-              <w:t xml:space="preserve"> </w:t>
+              <w:t xml:space="preserve">nvarchar </w:t>
             </w:r>
             <w:r>
               <w:rPr>
@@ -23027,7 +21671,6 @@
                 <w:color w:val="000000"/>
               </w:rPr>
             </w:pPr>
-            <w:proofErr w:type="spellStart"/>
             <w:r>
               <w:rPr>
                 <w:rFonts w:ascii="Calibri" w:hAnsi="Calibri"/>
@@ -23035,7 +21678,6 @@
               </w:rPr>
               <w:t>int</w:t>
             </w:r>
-            <w:proofErr w:type="spellEnd"/>
           </w:p>
         </w:tc>
         <w:tc>
@@ -23107,7 +21749,6 @@
                 <w:color w:val="000000"/>
               </w:rPr>
             </w:pPr>
-            <w:proofErr w:type="spellStart"/>
             <w:r>
               <w:rPr>
                 <w:rFonts w:ascii="Calibri" w:hAnsi="Calibri"/>
@@ -23115,7 +21756,6 @@
               </w:rPr>
               <w:t>smalldatetime</w:t>
             </w:r>
-            <w:proofErr w:type="spellEnd"/>
           </w:p>
         </w:tc>
         <w:tc>
@@ -23187,21 +21827,12 @@
                 <w:color w:val="000000"/>
               </w:rPr>
             </w:pPr>
-            <w:proofErr w:type="spellStart"/>
             <w:r>
               <w:rPr>
                 <w:rFonts w:ascii="Calibri" w:hAnsi="Calibri"/>
                 <w:color w:val="000000"/>
               </w:rPr>
-              <w:t>nvarchar</w:t>
-            </w:r>
-            <w:proofErr w:type="spellEnd"/>
-            <w:r>
-              <w:rPr>
-                <w:rFonts w:ascii="Calibri" w:hAnsi="Calibri"/>
-                <w:color w:val="000000"/>
-              </w:rPr>
-              <w:t xml:space="preserve"> </w:t>
+              <w:t xml:space="preserve">nvarchar </w:t>
             </w:r>
             <w:r>
               <w:rPr>
@@ -23281,7 +21912,6 @@
                 <w:color w:val="000000"/>
               </w:rPr>
             </w:pPr>
-            <w:proofErr w:type="spellStart"/>
             <w:r>
               <w:rPr>
                 <w:rFonts w:ascii="Calibri" w:hAnsi="Calibri"/>
@@ -23289,7 +21919,6 @@
               </w:rPr>
               <w:t>int</w:t>
             </w:r>
-            <w:proofErr w:type="spellEnd"/>
           </w:p>
         </w:tc>
         <w:tc>
@@ -23361,7 +21990,6 @@
                 <w:color w:val="000000"/>
               </w:rPr>
             </w:pPr>
-            <w:proofErr w:type="spellStart"/>
             <w:r>
               <w:rPr>
                 <w:rFonts w:ascii="Calibri" w:hAnsi="Calibri"/>
@@ -23369,7 +21997,6 @@
               </w:rPr>
               <w:t>smalldatetime</w:t>
             </w:r>
-            <w:proofErr w:type="spellEnd"/>
           </w:p>
         </w:tc>
         <w:tc>
@@ -23423,7 +22050,6 @@
                 <w:b w:val="0"/>
                 <w:color w:val="000000"/>
               </w:rPr>
-              <w:lastRenderedPageBreak/>
               <w:t>MOIS_NOM</w:t>
             </w:r>
           </w:p>
@@ -23442,21 +22068,12 @@
                 <w:color w:val="000000"/>
               </w:rPr>
             </w:pPr>
-            <w:proofErr w:type="spellStart"/>
             <w:r>
               <w:rPr>
                 <w:rFonts w:ascii="Calibri" w:hAnsi="Calibri"/>
                 <w:color w:val="000000"/>
               </w:rPr>
-              <w:t>nvarchar</w:t>
-            </w:r>
-            <w:proofErr w:type="spellEnd"/>
-            <w:r>
-              <w:rPr>
-                <w:rFonts w:ascii="Calibri" w:hAnsi="Calibri"/>
-                <w:color w:val="000000"/>
-              </w:rPr>
-              <w:t xml:space="preserve"> </w:t>
+              <w:t xml:space="preserve">nvarchar </w:t>
             </w:r>
             <w:r>
               <w:rPr>
@@ -23536,7 +22153,6 @@
                 <w:color w:val="000000"/>
               </w:rPr>
             </w:pPr>
-            <w:proofErr w:type="spellStart"/>
             <w:r>
               <w:rPr>
                 <w:rFonts w:ascii="Calibri" w:hAnsi="Calibri"/>
@@ -23544,7 +22160,6 @@
               </w:rPr>
               <w:t>int</w:t>
             </w:r>
-            <w:proofErr w:type="spellEnd"/>
           </w:p>
         </w:tc>
         <w:tc>
@@ -23598,6 +22213,7 @@
                 <w:b w:val="0"/>
                 <w:color w:val="000000"/>
               </w:rPr>
+              <w:lastRenderedPageBreak/>
               <w:t>SEMAINE_DATE</w:t>
             </w:r>
           </w:p>
@@ -23616,7 +22232,6 @@
                 <w:color w:val="000000"/>
               </w:rPr>
             </w:pPr>
-            <w:proofErr w:type="spellStart"/>
             <w:r>
               <w:rPr>
                 <w:rFonts w:ascii="Calibri" w:hAnsi="Calibri"/>
@@ -23624,7 +22239,6 @@
               </w:rPr>
               <w:t>smalldatetime</w:t>
             </w:r>
-            <w:proofErr w:type="spellEnd"/>
           </w:p>
         </w:tc>
         <w:tc>
@@ -23696,7 +22310,6 @@
                 <w:color w:val="000000"/>
               </w:rPr>
             </w:pPr>
-            <w:proofErr w:type="spellStart"/>
             <w:r>
               <w:rPr>
                 <w:rFonts w:ascii="Calibri" w:hAnsi="Calibri"/>
@@ -23704,7 +22317,6 @@
               </w:rPr>
               <w:t>nvarchar</w:t>
             </w:r>
-            <w:proofErr w:type="spellEnd"/>
             <w:r>
               <w:rPr>
                 <w:rFonts w:ascii="Calibri" w:hAnsi="Calibri"/>
@@ -24193,23 +22805,13 @@
                 <w:lang w:eastAsia="fr-FR"/>
               </w:rPr>
             </w:pPr>
-            <w:proofErr w:type="spellStart"/>
-            <w:r>
-              <w:rPr>
-                <w:rFonts w:ascii="Calibri" w:eastAsia="Times New Roman" w:hAnsi="Calibri" w:cs="Times New Roman"/>
-                <w:color w:val="000000"/>
-                <w:lang w:eastAsia="fr-FR"/>
-              </w:rPr>
-              <w:t>Nullable</w:t>
-            </w:r>
-            <w:proofErr w:type="spellEnd"/>
-            <w:r>
-              <w:rPr>
-                <w:rFonts w:ascii="Calibri" w:eastAsia="Times New Roman" w:hAnsi="Calibri" w:cs="Times New Roman"/>
-                <w:color w:val="000000"/>
-                <w:lang w:eastAsia="fr-FR"/>
-              </w:rPr>
-              <w:t xml:space="preserve"> ?</w:t>
+            <w:r>
+              <w:rPr>
+                <w:rFonts w:ascii="Calibri" w:eastAsia="Times New Roman" w:hAnsi="Calibri" w:cs="Times New Roman"/>
+                <w:color w:val="000000"/>
+                <w:lang w:eastAsia="fr-FR"/>
+              </w:rPr>
+              <w:t>Nullable ?</w:t>
             </w:r>
           </w:p>
         </w:tc>
@@ -24261,7 +22863,6 @@
                 <w:lang w:eastAsia="fr-FR"/>
               </w:rPr>
             </w:pPr>
-            <w:proofErr w:type="spellStart"/>
             <w:r>
               <w:rPr>
                 <w:rFonts w:ascii="Calibri" w:eastAsia="Times New Roman" w:hAnsi="Calibri" w:cs="Times New Roman"/>
@@ -24270,7 +22871,6 @@
               </w:rPr>
               <w:t>int</w:t>
             </w:r>
-            <w:proofErr w:type="spellEnd"/>
           </w:p>
         </w:tc>
         <w:tc>
@@ -24346,7 +22946,6 @@
                 <w:lang w:eastAsia="fr-FR"/>
               </w:rPr>
             </w:pPr>
-            <w:proofErr w:type="spellStart"/>
             <w:r>
               <w:rPr>
                 <w:rFonts w:ascii="Calibri" w:eastAsia="Times New Roman" w:hAnsi="Calibri" w:cs="Times New Roman"/>
@@ -24355,7 +22954,6 @@
               </w:rPr>
               <w:t>int</w:t>
             </w:r>
-            <w:proofErr w:type="spellEnd"/>
           </w:p>
         </w:tc>
         <w:tc>
@@ -24514,23 +23112,13 @@
                 <w:lang w:eastAsia="fr-FR"/>
               </w:rPr>
             </w:pPr>
-            <w:proofErr w:type="spellStart"/>
-            <w:r>
-              <w:rPr>
-                <w:rFonts w:ascii="Calibri" w:eastAsia="Times New Roman" w:hAnsi="Calibri" w:cs="Times New Roman"/>
-                <w:color w:val="000000"/>
-                <w:lang w:eastAsia="fr-FR"/>
-              </w:rPr>
-              <w:t>nvarchar</w:t>
-            </w:r>
-            <w:proofErr w:type="spellEnd"/>
-            <w:r>
-              <w:rPr>
-                <w:rFonts w:ascii="Calibri" w:eastAsia="Times New Roman" w:hAnsi="Calibri" w:cs="Times New Roman"/>
-                <w:color w:val="000000"/>
-                <w:lang w:eastAsia="fr-FR"/>
-              </w:rPr>
-              <w:t>(256)</w:t>
+            <w:r>
+              <w:rPr>
+                <w:rFonts w:ascii="Calibri" w:eastAsia="Times New Roman" w:hAnsi="Calibri" w:cs="Times New Roman"/>
+                <w:color w:val="000000"/>
+                <w:lang w:eastAsia="fr-FR"/>
+              </w:rPr>
+              <w:t>nvarchar(256)</w:t>
             </w:r>
           </w:p>
         </w:tc>
@@ -24773,33 +23361,13 @@
                 <w:lang w:eastAsia="fr-FR"/>
               </w:rPr>
             </w:pPr>
-            <w:proofErr w:type="spellStart"/>
-            <w:proofErr w:type="gramStart"/>
-            <w:r>
-              <w:rPr>
-                <w:rFonts w:ascii="Calibri" w:eastAsia="Times New Roman" w:hAnsi="Calibri" w:cs="Times New Roman"/>
-                <w:color w:val="000000"/>
-                <w:lang w:eastAsia="fr-FR"/>
-              </w:rPr>
-              <w:t>numeric</w:t>
-            </w:r>
-            <w:proofErr w:type="spellEnd"/>
-            <w:r>
-              <w:rPr>
-                <w:rFonts w:ascii="Calibri" w:eastAsia="Times New Roman" w:hAnsi="Calibri" w:cs="Times New Roman"/>
-                <w:color w:val="000000"/>
-                <w:lang w:eastAsia="fr-FR"/>
-              </w:rPr>
-              <w:t>(</w:t>
-            </w:r>
-            <w:proofErr w:type="gramEnd"/>
-            <w:r>
-              <w:rPr>
-                <w:rFonts w:ascii="Calibri" w:eastAsia="Times New Roman" w:hAnsi="Calibri" w:cs="Times New Roman"/>
-                <w:color w:val="000000"/>
-                <w:lang w:eastAsia="fr-FR"/>
-              </w:rPr>
-              <w:t>6, 1)</w:t>
+            <w:r>
+              <w:rPr>
+                <w:rFonts w:ascii="Calibri" w:eastAsia="Times New Roman" w:hAnsi="Calibri" w:cs="Times New Roman"/>
+                <w:color w:val="000000"/>
+                <w:lang w:eastAsia="fr-FR"/>
+              </w:rPr>
+              <w:t>numeric(6, 1)</w:t>
             </w:r>
           </w:p>
         </w:tc>
@@ -24963,7 +23531,6 @@
         <w:ind w:left="426"/>
       </w:pPr>
       <w:r>
-        <w:lastRenderedPageBreak/>
         <w:t>Remplissage pour les tests</w:t>
       </w:r>
     </w:p>
@@ -24974,23 +23541,8 @@
       </w:pPr>
       <w:bookmarkStart w:id="29" w:name="_Toc424573298"/>
       <w:r>
-        <w:t xml:space="preserve">Nous avons choisis de relier la table LIEUX à la table VILLE par une clé étrangère représentant l'identifiant unique de la Ville. A noter que la table VILLE est également reliée à la table CLIENT puisque ces derniers habitent dans des villes : cette solution est cohérente comme l'indique Thomas </w:t>
-      </w:r>
-      <w:proofErr w:type="spellStart"/>
-      <w:r>
-        <w:t>Gauchet</w:t>
-      </w:r>
-      <w:proofErr w:type="spellEnd"/>
-      <w:r>
-        <w:t xml:space="preserve"> dans son livre SQL Server 2014 : Implémentation d'une solution de Business Intelligence. L'autre solution aurait été de créer deux tables : VILLES_CLIENTS et VILLES_LIEUX ou encore d'intégrer les informations de ces tables directement dans les tables LIEUX et CLIENTS. Notre choix s'est basé sur le critère de la limitation du nombre de tables (une seule table VILLE dans notre solution) tout en </w:t>
-      </w:r>
-      <w:proofErr w:type="spellStart"/>
-      <w:r>
-        <w:t>dénormalisant</w:t>
-      </w:r>
-      <w:proofErr w:type="spellEnd"/>
-      <w:r>
-        <w:t xml:space="preserve"> les informations des villes pour gagner en performance puisque celles-ci ne seront sans doute pas mise à jour très régulièrement en comparaison de la table CLIENTS.</w:t>
+        <w:lastRenderedPageBreak/>
+        <w:t>Nous avons choisis de relier la table LIEUX à la table VILLE par une clé étrangère représentant l'identifiant unique de la Ville. A noter que la table VILLE est également reliée à la table CLIENT puisque ces derniers habitent dans des villes : cette solution est cohérente comme l'indique Thomas Gauchet dans son livre SQL Server 2014 : Implémentation d'une solution de Business Intelligence. L'autre solution aurait été de créer deux tables : VILLES_CLIENTS et VILLES_LIEUX ou encore d'intégrer les informations de ces tables directement dans les tables LIEUX et CLIENTS. Notre choix s'est basé sur le critère de la limitation du nombre de tables (une seule table VILLE dans notre solution) tout en dénormalisant les informations des villes pour gagner en performance puisque celles-ci ne seront sans doute pas mise à jour très régulièrement en comparaison de la table CLIENTS.</w:t>
       </w:r>
     </w:p>
     <w:p>
@@ -25067,15 +23619,12 @@
         <w:jc w:val="both"/>
       </w:pPr>
       <w:r>
-        <w:t xml:space="preserve">La surface du magasin qui nous permettra de matérialiser la performance des magasins en terme de CA/m² ou de Quantité vendues/m². Cet indicateur permettra de mesurer non seulement la performance d'un magasin (et éventuellement d'adapter les meilleurs techniques d'organisation pour les autres magasins) mais également de ramener le Chiffre d'Affaires et </w:t>
-      </w:r>
-      <w:proofErr w:type="gramStart"/>
-      <w:r>
-        <w:t>les quantité</w:t>
-      </w:r>
-      <w:proofErr w:type="gramEnd"/>
-      <w:r>
-        <w:t xml:space="preserve"> vendues à des ratios comparables entre établissements : c'est à dire pouvoir comparer un grand magasin de 1000m² de la banlieue bordelaise avec un magasin de 200m² du centre de la Creuse.</w:t>
+        <w:t>La surface du magasin qui nous permettra de matérialiser la performance des magasins en terme de CA/m² ou de Quantité vendues/m². Cet indicateur permettra de mesurer non seulement la performance d'un magasin (et éventuellement d'adapter les meilleurs techniques d'organisation pour les autres magasins) mais également de ramener le Chiffre d'Affaires et les quantité vendues à des ratios comparables entre établissements : c'est à dire pouvoir comparer un grand magasin de 1000m² de la banlie</w:t>
+      </w:r>
+      <w:bookmarkStart w:id="30" w:name="_GoBack"/>
+      <w:bookmarkEnd w:id="30"/>
+      <w:r>
+        <w:t>ue bordelaise avec un magasin de 200m² du centre de la Creuse.</w:t>
       </w:r>
     </w:p>
     <w:p>
@@ -25085,19 +23634,14 @@
           <w:lang w:eastAsia="zh-CN"/>
         </w:rPr>
       </w:pPr>
-      <w:r>
-        <w:rPr>
-          <w:lang w:eastAsia="zh-CN"/>
-        </w:rPr>
-        <w:t xml:space="preserve">Table de dimension </w:t>
-      </w:r>
-      <w:r>
-        <w:rPr>
-          <w:lang w:eastAsia="zh-CN"/>
-        </w:rPr>
-        <w:t>CLIENTS</w:t>
-      </w:r>
+      <w:bookmarkStart w:id="31" w:name="_Toc424573299"/>
       <w:bookmarkEnd w:id="29"/>
+      <w:r>
+        <w:rPr>
+          <w:lang w:eastAsia="zh-CN"/>
+        </w:rPr>
+        <w:t>Table de dimension CLIENTS</w:t>
+      </w:r>
     </w:p>
     <w:p>
       <w:pPr>
@@ -25119,45 +23663,7 @@
         <w:rPr>
           <w:lang w:eastAsia="zh-CN"/>
         </w:rPr>
-        <w:t xml:space="preserve">La table CLIENTS est une table de dimension qui permet d’analyser les ventes et les stocks en fonction des critères du client. </w:t>
-      </w:r>
-      <w:r>
-        <w:rPr>
-          <w:lang w:eastAsia="zh-CN"/>
-        </w:rPr>
-        <w:t>Cette table contient tous les clients ayant acheté des produits chez CASTO-MERLIN au cours des 2 derniers mois (Historique flottant).</w:t>
-      </w:r>
-      <w:r>
-        <w:rPr>
-          <w:lang w:eastAsia="zh-CN"/>
-        </w:rPr>
-        <w:t xml:space="preserve"> Elle permet des analyses en fonction du client sur son </w:t>
-      </w:r>
-      <w:proofErr w:type="gramStart"/>
-      <w:r>
-        <w:rPr>
-          <w:lang w:eastAsia="zh-CN"/>
-        </w:rPr>
-        <w:t>type(</w:t>
-      </w:r>
-      <w:proofErr w:type="gramEnd"/>
-      <w:r>
-        <w:rPr>
-          <w:lang w:eastAsia="zh-CN"/>
-        </w:rPr>
-        <w:t>Anonyme, Internaute, Nominatif, Artisan ou encore une société), son taux de remise ou d</w:t>
-      </w:r>
-      <w:r>
-        <w:rPr>
-          <w:lang w:eastAsia="zh-CN"/>
-        </w:rPr>
-        <w:t>’autre donnée</w:t>
-      </w:r>
-      <w:r>
-        <w:rPr>
-          <w:lang w:eastAsia="zh-CN"/>
-        </w:rPr>
-        <w:t>.</w:t>
+        <w:t>La table CLIENTS est une table de dimension qui permet d’analyser les ventes et les stocks en fonction des critères du client. Cette table contient tous les clients ayant acheté des produits chez CASTO-MERLIN au cours des 2 derniers mois (Historique flottant). Elle permet des analyses en fonction du client sur son type(Anonyme, Internaute, Nominatif, Artisan ou encore une société), son taux de remise ou d’autre donnée.</w:t>
       </w:r>
       <w:r>
         <w:rPr>
@@ -25257,23 +23763,13 @@
                 <w:lang w:eastAsia="fr-FR"/>
               </w:rPr>
             </w:pPr>
-            <w:proofErr w:type="spellStart"/>
-            <w:r>
-              <w:rPr>
-                <w:rFonts w:ascii="Calibri" w:eastAsia="Times New Roman" w:hAnsi="Calibri" w:cs="Times New Roman"/>
-                <w:color w:val="000000"/>
-                <w:lang w:eastAsia="fr-FR"/>
-              </w:rPr>
-              <w:t>Nullable</w:t>
-            </w:r>
-            <w:proofErr w:type="spellEnd"/>
-            <w:r>
-              <w:rPr>
-                <w:rFonts w:ascii="Calibri" w:eastAsia="Times New Roman" w:hAnsi="Calibri" w:cs="Times New Roman"/>
-                <w:color w:val="000000"/>
-                <w:lang w:eastAsia="fr-FR"/>
-              </w:rPr>
-              <w:t xml:space="preserve"> ?</w:t>
+            <w:r>
+              <w:rPr>
+                <w:rFonts w:ascii="Calibri" w:eastAsia="Times New Roman" w:hAnsi="Calibri" w:cs="Times New Roman"/>
+                <w:color w:val="000000"/>
+                <w:lang w:eastAsia="fr-FR"/>
+              </w:rPr>
+              <w:t>Nullable ?</w:t>
             </w:r>
           </w:p>
         </w:tc>
@@ -25325,7 +23821,6 @@
                 <w:lang w:eastAsia="fr-FR"/>
               </w:rPr>
             </w:pPr>
-            <w:proofErr w:type="spellStart"/>
             <w:r>
               <w:rPr>
                 <w:rFonts w:ascii="Calibri" w:eastAsia="Times New Roman" w:hAnsi="Calibri" w:cs="Times New Roman"/>
@@ -25334,7 +23829,6 @@
               </w:rPr>
               <w:t>int</w:t>
             </w:r>
-            <w:proofErr w:type="spellEnd"/>
           </w:p>
         </w:tc>
         <w:tc>
@@ -25410,7 +23904,6 @@
                 <w:lang w:eastAsia="fr-FR"/>
               </w:rPr>
             </w:pPr>
-            <w:proofErr w:type="spellStart"/>
             <w:r>
               <w:rPr>
                 <w:rFonts w:ascii="Calibri" w:eastAsia="Times New Roman" w:hAnsi="Calibri" w:cs="Times New Roman"/>
@@ -25419,7 +23912,6 @@
               </w:rPr>
               <w:t>int</w:t>
             </w:r>
-            <w:proofErr w:type="spellEnd"/>
           </w:p>
         </w:tc>
         <w:tc>
@@ -25495,33 +23987,13 @@
                 <w:lang w:eastAsia="fr-FR"/>
               </w:rPr>
             </w:pPr>
-            <w:proofErr w:type="spellStart"/>
-            <w:proofErr w:type="gramStart"/>
-            <w:r>
-              <w:rPr>
-                <w:rFonts w:ascii="Calibri" w:eastAsia="Times New Roman" w:hAnsi="Calibri" w:cs="Times New Roman"/>
-                <w:color w:val="000000"/>
-                <w:lang w:eastAsia="fr-FR"/>
-              </w:rPr>
-              <w:t>decimal</w:t>
-            </w:r>
-            <w:proofErr w:type="spellEnd"/>
-            <w:r>
-              <w:rPr>
-                <w:rFonts w:ascii="Calibri" w:eastAsia="Times New Roman" w:hAnsi="Calibri" w:cs="Times New Roman"/>
-                <w:color w:val="000000"/>
-                <w:lang w:eastAsia="fr-FR"/>
-              </w:rPr>
-              <w:t>(</w:t>
-            </w:r>
-            <w:proofErr w:type="gramEnd"/>
-            <w:r>
-              <w:rPr>
-                <w:rFonts w:ascii="Calibri" w:eastAsia="Times New Roman" w:hAnsi="Calibri" w:cs="Times New Roman"/>
-                <w:color w:val="000000"/>
-                <w:lang w:eastAsia="fr-FR"/>
-              </w:rPr>
-              <w:t>6, 2)</w:t>
+            <w:r>
+              <w:rPr>
+                <w:rFonts w:ascii="Calibri" w:eastAsia="Times New Roman" w:hAnsi="Calibri" w:cs="Times New Roman"/>
+                <w:color w:val="000000"/>
+                <w:lang w:eastAsia="fr-FR"/>
+              </w:rPr>
+              <w:t>decimal(6, 2)</w:t>
             </w:r>
           </w:p>
         </w:tc>
@@ -25681,23 +24153,13 @@
                 <w:lang w:eastAsia="fr-FR"/>
               </w:rPr>
             </w:pPr>
-            <w:proofErr w:type="spellStart"/>
-            <w:r>
-              <w:rPr>
-                <w:rFonts w:ascii="Calibri" w:eastAsia="Times New Roman" w:hAnsi="Calibri" w:cs="Times New Roman"/>
-                <w:color w:val="000000"/>
-                <w:lang w:eastAsia="fr-FR"/>
-              </w:rPr>
-              <w:t>nvarchar</w:t>
-            </w:r>
-            <w:proofErr w:type="spellEnd"/>
-            <w:r>
-              <w:rPr>
-                <w:rFonts w:ascii="Calibri" w:eastAsia="Times New Roman" w:hAnsi="Calibri" w:cs="Times New Roman"/>
-                <w:color w:val="000000"/>
-                <w:lang w:eastAsia="fr-FR"/>
-              </w:rPr>
-              <w:t>(256)</w:t>
+            <w:r>
+              <w:rPr>
+                <w:rFonts w:ascii="Calibri" w:eastAsia="Times New Roman" w:hAnsi="Calibri" w:cs="Times New Roman"/>
+                <w:color w:val="000000"/>
+                <w:lang w:eastAsia="fr-FR"/>
+              </w:rPr>
+              <w:t>nvarchar(256)</w:t>
             </w:r>
           </w:p>
         </w:tc>
@@ -25940,23 +24402,13 @@
                 <w:lang w:eastAsia="fr-FR"/>
               </w:rPr>
             </w:pPr>
-            <w:proofErr w:type="spellStart"/>
-            <w:r>
-              <w:rPr>
-                <w:rFonts w:ascii="Calibri" w:eastAsia="Times New Roman" w:hAnsi="Calibri" w:cs="Times New Roman"/>
-                <w:color w:val="000000"/>
-                <w:lang w:eastAsia="fr-FR"/>
-              </w:rPr>
-              <w:t>nvarchar</w:t>
-            </w:r>
-            <w:proofErr w:type="spellEnd"/>
-            <w:r>
-              <w:rPr>
-                <w:rFonts w:ascii="Calibri" w:eastAsia="Times New Roman" w:hAnsi="Calibri" w:cs="Times New Roman"/>
-                <w:color w:val="000000"/>
-                <w:lang w:eastAsia="fr-FR"/>
-              </w:rPr>
-              <w:t>(32)</w:t>
+            <w:r>
+              <w:rPr>
+                <w:rFonts w:ascii="Calibri" w:eastAsia="Times New Roman" w:hAnsi="Calibri" w:cs="Times New Roman"/>
+                <w:color w:val="000000"/>
+                <w:lang w:eastAsia="fr-FR"/>
+              </w:rPr>
+              <w:t>nvarchar(32)</w:t>
             </w:r>
           </w:p>
         </w:tc>
@@ -26123,7 +24575,6 @@
         <w:jc w:val="both"/>
       </w:pPr>
       <w:r>
-        <w:lastRenderedPageBreak/>
         <w:t>Taux de remise qui correspond au pourcentage accordé au client.</w:t>
       </w:r>
     </w:p>
@@ -26141,6 +24592,7 @@
         <w:jc w:val="both"/>
       </w:pPr>
       <w:r>
+        <w:lastRenderedPageBreak/>
         <w:t>Type de client donnant une information sur le statut du client. Les clients ont été regroupés en 5 catégories :</w:t>
       </w:r>
     </w:p>
@@ -26457,7 +24909,6 @@
         <w:ind w:left="426"/>
         <w:jc w:val="both"/>
       </w:pPr>
-      <w:bookmarkStart w:id="30" w:name="_Toc424573299"/>
       <w:r>
         <w:t xml:space="preserve">Le remplissage de la table </w:t>
       </w:r>
@@ -26485,13 +24936,7 @@
         <w:jc w:val="both"/>
       </w:pPr>
       <w:r>
-        <w:t xml:space="preserve">Anonyme : </w:t>
-      </w:r>
-      <w:r>
-        <w:t>40</w:t>
-      </w:r>
-      <w:r>
-        <w:t>%</w:t>
+        <w:t>Anonyme : 40%</w:t>
       </w:r>
     </w:p>
     <w:p>
@@ -26505,10 +24950,7 @@
         <w:jc w:val="both"/>
       </w:pPr>
       <w:r>
-        <w:t>Internaute : 20</w:t>
-      </w:r>
-      <w:r>
-        <w:t>%</w:t>
+        <w:t>Internaute : 20%</w:t>
       </w:r>
     </w:p>
     <w:p>
@@ -26536,13 +24978,7 @@
         <w:jc w:val="both"/>
       </w:pPr>
       <w:r>
-        <w:t xml:space="preserve">Professionnel : </w:t>
-      </w:r>
-      <w:r>
-        <w:t>10</w:t>
-      </w:r>
-      <w:r>
-        <w:t>%</w:t>
+        <w:t>Professionnel : 10%</w:t>
       </w:r>
     </w:p>
     <w:p>
@@ -26556,10 +24992,7 @@
         <w:jc w:val="both"/>
       </w:pPr>
       <w:r>
-        <w:t>Société : 10</w:t>
-      </w:r>
-      <w:r>
-        <w:t>%</w:t>
+        <w:t>Société : 10%</w:t>
       </w:r>
     </w:p>
     <w:p>
@@ -26624,15 +25057,7 @@
         <w:jc w:val="both"/>
       </w:pPr>
       <w:r>
-        <w:t xml:space="preserve">Le nom du client sera généré avec une longueur (entre 0 et 100)  et un contenu (alternance consonne et voyelle) aléatoire. La longueur a été choisie de façon aléatoire afin de posséder une table avec de vrai </w:t>
-      </w:r>
-      <w:proofErr w:type="spellStart"/>
-      <w:r>
-        <w:t>varchar</w:t>
-      </w:r>
-      <w:proofErr w:type="spellEnd"/>
-      <w:r>
-        <w:t xml:space="preserve"> et non des champs « nom » de longueur fixe. Un client anonyme aura un nom « Client anonyme ».</w:t>
+        <w:t>Le nom du client sera généré avec une longueur (entre 0 et 100)  et un contenu (alternance consonne et voyelle) aléatoire. La longueur a été choisie de façon aléatoire afin de posséder une table avec de vrai varchar et non des champs « nom » de longueur fixe. Un client anonyme aura un nom « Client anonyme ».</w:t>
       </w:r>
     </w:p>
     <w:p>
@@ -26646,13 +25071,7 @@
         <w:jc w:val="both"/>
       </w:pPr>
       <w:r>
-        <w:t>Pour les internautes, on suffixera le nom par « </w:t>
-      </w:r>
-      <w:r>
-        <w:t>INT</w:t>
-      </w:r>
-      <w:r>
-        <w:t> » suivi du numéro d’enregistrement.</w:t>
+        <w:t>Pour les internautes, on suffixera le nom par « INT » suivi du numéro d’enregistrement.</w:t>
       </w:r>
     </w:p>
     <w:p>
@@ -26708,18 +25127,7 @@
         <w:jc w:val="both"/>
       </w:pPr>
       <w:r>
-        <w:t>Date de naissance : choisie de façon aléat</w:t>
-      </w:r>
-      <w:bookmarkStart w:id="31" w:name="_GoBack"/>
-      <w:bookmarkEnd w:id="31"/>
-      <w:r>
-        <w:t xml:space="preserve">oire sur les 80 dernières années pour les internautes, les nominatifs et les artisans. Pour les autres types de client, </w:t>
-      </w:r>
-      <w:r>
-        <w:t>le champ</w:t>
-      </w:r>
-      <w:r>
-        <w:t xml:space="preserve"> est alimenté par sa valeur par défaut « 01.01.0001 ».</w:t>
+        <w:t>Date de naissance : choisie de façon aléatoire sur les 80 dernières années pour les internautes, les nominatifs et les artisans. Pour les autres types de client, le champ est alimenté par sa valeur par défaut « 01.01.0001 ».</w:t>
       </w:r>
     </w:p>
     <w:p>
@@ -26733,7 +25141,6 @@
         <w:jc w:val="both"/>
       </w:pPr>
       <w:r>
-        <w:lastRenderedPageBreak/>
         <w:t>Date de souscription : choisie aléatoirement sur les 20 dernières années.</w:t>
       </w:r>
     </w:p>
@@ -26748,6 +25155,7 @@
         <w:jc w:val="both"/>
       </w:pPr>
       <w:r>
+        <w:lastRenderedPageBreak/>
         <w:t>Code fidélité : Il est généré avec une longueur (entre 0 et 32)  et un contenu (alternance consonne et voyelle) aléatoire si le taux de remise est supérieur à 0. Sinon il sera à blanc.</w:t>
       </w:r>
     </w:p>
@@ -26770,7 +25178,7 @@
         </w:rPr>
         <w:t>VILLES</w:t>
       </w:r>
-      <w:bookmarkEnd w:id="30"/>
+      <w:bookmarkEnd w:id="31"/>
     </w:p>
     <w:p>
       <w:pPr>
@@ -26793,37 +25201,12 @@
         </w:rPr>
         <w:t xml:space="preserve">Le but de cette table de dimension est de permettre une analyse des ventes suivant l’axe Ville. Il est également possible de définir la hiérarchie suivante : </w:t>
       </w:r>
-      <w:proofErr w:type="spellStart"/>
       <w:r>
         <w:rPr>
           <w:b/>
           <w:lang w:eastAsia="zh-CN"/>
         </w:rPr>
-        <w:t>Region</w:t>
-      </w:r>
-      <w:proofErr w:type="spellEnd"/>
-      <w:r>
-        <w:rPr>
-          <w:b/>
-          <w:lang w:eastAsia="zh-CN"/>
-        </w:rPr>
-        <w:t xml:space="preserve"> -&gt;</w:t>
-      </w:r>
-      <w:proofErr w:type="spellStart"/>
-      <w:r>
-        <w:rPr>
-          <w:b/>
-          <w:lang w:eastAsia="zh-CN"/>
-        </w:rPr>
-        <w:t>Departement</w:t>
-      </w:r>
-      <w:proofErr w:type="spellEnd"/>
-      <w:r>
-        <w:rPr>
-          <w:b/>
-          <w:lang w:eastAsia="zh-CN"/>
-        </w:rPr>
-        <w:t>-&gt;Arrondissement-&gt;Commune-&gt;Canton-&gt;Ville</w:t>
+        <w:t>Region -&gt;Departement-&gt;Arrondissement-&gt;Commune-&gt;Canton-&gt;Ville</w:t>
       </w:r>
       <w:r>
         <w:rPr>
@@ -26930,23 +25313,13 @@
                 <w:lang w:eastAsia="fr-FR"/>
               </w:rPr>
             </w:pPr>
-            <w:proofErr w:type="spellStart"/>
-            <w:r>
-              <w:rPr>
-                <w:rFonts w:ascii="Calibri" w:eastAsia="Times New Roman" w:hAnsi="Calibri" w:cs="Times New Roman"/>
-                <w:color w:val="000000"/>
-                <w:lang w:eastAsia="fr-FR"/>
-              </w:rPr>
-              <w:t>Nullable</w:t>
-            </w:r>
-            <w:proofErr w:type="spellEnd"/>
-            <w:r>
-              <w:rPr>
-                <w:rFonts w:ascii="Calibri" w:eastAsia="Times New Roman" w:hAnsi="Calibri" w:cs="Times New Roman"/>
-                <w:color w:val="000000"/>
-                <w:lang w:eastAsia="fr-FR"/>
-              </w:rPr>
-              <w:t xml:space="preserve"> ?</w:t>
+            <w:r>
+              <w:rPr>
+                <w:rFonts w:ascii="Calibri" w:eastAsia="Times New Roman" w:hAnsi="Calibri" w:cs="Times New Roman"/>
+                <w:color w:val="000000"/>
+                <w:lang w:eastAsia="fr-FR"/>
+              </w:rPr>
+              <w:t>Nullable ?</w:t>
             </w:r>
           </w:p>
         </w:tc>
@@ -26998,7 +25371,6 @@
                 <w:lang w:eastAsia="fr-FR"/>
               </w:rPr>
             </w:pPr>
-            <w:proofErr w:type="spellStart"/>
             <w:r>
               <w:rPr>
                 <w:rFonts w:ascii="Calibri" w:eastAsia="Times New Roman" w:hAnsi="Calibri" w:cs="Times New Roman"/>
@@ -27007,7 +25379,6 @@
               </w:rPr>
               <w:t>int</w:t>
             </w:r>
-            <w:proofErr w:type="spellEnd"/>
           </w:p>
         </w:tc>
         <w:tc>
@@ -27083,23 +25454,13 @@
                 <w:lang w:eastAsia="fr-FR"/>
               </w:rPr>
             </w:pPr>
-            <w:proofErr w:type="spellStart"/>
-            <w:r>
-              <w:rPr>
-                <w:rFonts w:ascii="Calibri" w:eastAsia="Times New Roman" w:hAnsi="Calibri" w:cs="Times New Roman"/>
-                <w:color w:val="000000"/>
-                <w:lang w:eastAsia="fr-FR"/>
-              </w:rPr>
-              <w:t>nvarchar</w:t>
-            </w:r>
-            <w:proofErr w:type="spellEnd"/>
-            <w:r>
-              <w:rPr>
-                <w:rFonts w:ascii="Calibri" w:eastAsia="Times New Roman" w:hAnsi="Calibri" w:cs="Times New Roman"/>
-                <w:color w:val="000000"/>
-                <w:lang w:eastAsia="fr-FR"/>
-              </w:rPr>
-              <w:t>(6)</w:t>
+            <w:r>
+              <w:rPr>
+                <w:rFonts w:ascii="Calibri" w:eastAsia="Times New Roman" w:hAnsi="Calibri" w:cs="Times New Roman"/>
+                <w:color w:val="000000"/>
+                <w:lang w:eastAsia="fr-FR"/>
+              </w:rPr>
+              <w:t>nvarchar(6)</w:t>
             </w:r>
           </w:p>
         </w:tc>
@@ -27176,7 +25537,6 @@
                 <w:lang w:eastAsia="fr-FR"/>
               </w:rPr>
             </w:pPr>
-            <w:proofErr w:type="spellStart"/>
             <w:r>
               <w:rPr>
                 <w:rFonts w:ascii="Calibri" w:eastAsia="Times New Roman" w:hAnsi="Calibri" w:cs="Times New Roman"/>
@@ -27185,7 +25545,6 @@
               </w:rPr>
               <w:t>int</w:t>
             </w:r>
-            <w:proofErr w:type="spellEnd"/>
           </w:p>
         </w:tc>
         <w:tc>
@@ -27261,7 +25620,6 @@
                 <w:lang w:eastAsia="fr-FR"/>
               </w:rPr>
             </w:pPr>
-            <w:proofErr w:type="spellStart"/>
             <w:r>
               <w:rPr>
                 <w:rFonts w:ascii="Calibri" w:eastAsia="Times New Roman" w:hAnsi="Calibri" w:cs="Times New Roman"/>
@@ -27270,7 +25628,6 @@
               </w:rPr>
               <w:t>int</w:t>
             </w:r>
-            <w:proofErr w:type="spellEnd"/>
           </w:p>
         </w:tc>
         <w:tc>
@@ -27346,7 +25703,6 @@
                 <w:lang w:eastAsia="fr-FR"/>
               </w:rPr>
             </w:pPr>
-            <w:proofErr w:type="spellStart"/>
             <w:r>
               <w:rPr>
                 <w:rFonts w:ascii="Calibri" w:eastAsia="Times New Roman" w:hAnsi="Calibri" w:cs="Times New Roman"/>
@@ -27355,7 +25711,6 @@
               </w:rPr>
               <w:t>int</w:t>
             </w:r>
-            <w:proofErr w:type="spellEnd"/>
           </w:p>
         </w:tc>
         <w:tc>
@@ -27431,7 +25786,6 @@
                 <w:lang w:eastAsia="fr-FR"/>
               </w:rPr>
             </w:pPr>
-            <w:proofErr w:type="spellStart"/>
             <w:r>
               <w:rPr>
                 <w:rFonts w:ascii="Calibri" w:eastAsia="Times New Roman" w:hAnsi="Calibri" w:cs="Times New Roman"/>
@@ -27440,7 +25794,6 @@
               </w:rPr>
               <w:t>int</w:t>
             </w:r>
-            <w:proofErr w:type="spellEnd"/>
           </w:p>
         </w:tc>
         <w:tc>
@@ -27516,7 +25869,6 @@
                 <w:lang w:eastAsia="fr-FR"/>
               </w:rPr>
             </w:pPr>
-            <w:proofErr w:type="spellStart"/>
             <w:r>
               <w:rPr>
                 <w:rFonts w:ascii="Calibri" w:eastAsia="Times New Roman" w:hAnsi="Calibri" w:cs="Times New Roman"/>
@@ -27525,7 +25877,6 @@
               </w:rPr>
               <w:t>int</w:t>
             </w:r>
-            <w:proofErr w:type="spellEnd"/>
           </w:p>
         </w:tc>
         <w:tc>
@@ -27601,23 +25952,13 @@
                 <w:lang w:eastAsia="fr-FR"/>
               </w:rPr>
             </w:pPr>
-            <w:proofErr w:type="spellStart"/>
-            <w:r>
-              <w:rPr>
-                <w:rFonts w:ascii="Calibri" w:eastAsia="Times New Roman" w:hAnsi="Calibri" w:cs="Times New Roman"/>
-                <w:color w:val="000000"/>
-                <w:lang w:eastAsia="fr-FR"/>
-              </w:rPr>
-              <w:t>nvarchar</w:t>
-            </w:r>
-            <w:proofErr w:type="spellEnd"/>
-            <w:r>
-              <w:rPr>
-                <w:rFonts w:ascii="Calibri" w:eastAsia="Times New Roman" w:hAnsi="Calibri" w:cs="Times New Roman"/>
-                <w:color w:val="000000"/>
-                <w:lang w:eastAsia="fr-FR"/>
-              </w:rPr>
-              <w:t>(256)</w:t>
+            <w:r>
+              <w:rPr>
+                <w:rFonts w:ascii="Calibri" w:eastAsia="Times New Roman" w:hAnsi="Calibri" w:cs="Times New Roman"/>
+                <w:color w:val="000000"/>
+                <w:lang w:eastAsia="fr-FR"/>
+              </w:rPr>
+              <w:t>nvarchar(256)</w:t>
             </w:r>
           </w:p>
         </w:tc>
@@ -27694,23 +26035,13 @@
                 <w:lang w:eastAsia="fr-FR"/>
               </w:rPr>
             </w:pPr>
-            <w:proofErr w:type="spellStart"/>
-            <w:r>
-              <w:rPr>
-                <w:rFonts w:ascii="Calibri" w:eastAsia="Times New Roman" w:hAnsi="Calibri" w:cs="Times New Roman"/>
-                <w:color w:val="000000"/>
-                <w:lang w:eastAsia="fr-FR"/>
-              </w:rPr>
-              <w:t>nvarchar</w:t>
-            </w:r>
-            <w:proofErr w:type="spellEnd"/>
-            <w:r>
-              <w:rPr>
-                <w:rFonts w:ascii="Calibri" w:eastAsia="Times New Roman" w:hAnsi="Calibri" w:cs="Times New Roman"/>
-                <w:color w:val="000000"/>
-                <w:lang w:eastAsia="fr-FR"/>
-              </w:rPr>
-              <w:t>(256)</w:t>
+            <w:r>
+              <w:rPr>
+                <w:rFonts w:ascii="Calibri" w:eastAsia="Times New Roman" w:hAnsi="Calibri" w:cs="Times New Roman"/>
+                <w:color w:val="000000"/>
+                <w:lang w:eastAsia="fr-FR"/>
+              </w:rPr>
+              <w:t>nvarchar(256)</w:t>
             </w:r>
           </w:p>
         </w:tc>
@@ -27787,7 +26118,6 @@
                 <w:lang w:eastAsia="fr-FR"/>
               </w:rPr>
             </w:pPr>
-            <w:proofErr w:type="spellStart"/>
             <w:r>
               <w:rPr>
                 <w:rFonts w:ascii="Calibri" w:eastAsia="Times New Roman" w:hAnsi="Calibri" w:cs="Times New Roman"/>
@@ -27796,7 +26126,6 @@
               </w:rPr>
               <w:t>int</w:t>
             </w:r>
-            <w:proofErr w:type="spellEnd"/>
           </w:p>
         </w:tc>
         <w:tc>
@@ -28186,23 +26515,13 @@
                 <w:lang w:eastAsia="fr-FR"/>
               </w:rPr>
             </w:pPr>
-            <w:proofErr w:type="spellStart"/>
-            <w:r>
-              <w:rPr>
-                <w:rFonts w:ascii="Calibri" w:eastAsia="Times New Roman" w:hAnsi="Calibri" w:cs="Times New Roman"/>
-                <w:color w:val="000000"/>
-                <w:lang w:eastAsia="fr-FR"/>
-              </w:rPr>
-              <w:t>Nullable</w:t>
-            </w:r>
-            <w:proofErr w:type="spellEnd"/>
-            <w:r>
-              <w:rPr>
-                <w:rFonts w:ascii="Calibri" w:eastAsia="Times New Roman" w:hAnsi="Calibri" w:cs="Times New Roman"/>
-                <w:color w:val="000000"/>
-                <w:lang w:eastAsia="fr-FR"/>
-              </w:rPr>
-              <w:t xml:space="preserve"> ?</w:t>
+            <w:r>
+              <w:rPr>
+                <w:rFonts w:ascii="Calibri" w:eastAsia="Times New Roman" w:hAnsi="Calibri" w:cs="Times New Roman"/>
+                <w:color w:val="000000"/>
+                <w:lang w:eastAsia="fr-FR"/>
+              </w:rPr>
+              <w:t>Nullable ?</w:t>
             </w:r>
           </w:p>
         </w:tc>
@@ -28254,7 +26573,6 @@
                 <w:lang w:eastAsia="fr-FR"/>
               </w:rPr>
             </w:pPr>
-            <w:proofErr w:type="spellStart"/>
             <w:r>
               <w:rPr>
                 <w:rFonts w:ascii="Calibri" w:eastAsia="Times New Roman" w:hAnsi="Calibri" w:cs="Times New Roman"/>
@@ -28263,7 +26581,6 @@
               </w:rPr>
               <w:t>int</w:t>
             </w:r>
-            <w:proofErr w:type="spellEnd"/>
           </w:p>
         </w:tc>
         <w:tc>
@@ -28339,7 +26656,6 @@
                 <w:lang w:eastAsia="fr-FR"/>
               </w:rPr>
             </w:pPr>
-            <w:proofErr w:type="spellStart"/>
             <w:r>
               <w:rPr>
                 <w:rFonts w:ascii="Calibri" w:eastAsia="Times New Roman" w:hAnsi="Calibri" w:cs="Times New Roman"/>
@@ -28348,7 +26664,6 @@
               </w:rPr>
               <w:t>int</w:t>
             </w:r>
-            <w:proofErr w:type="spellEnd"/>
           </w:p>
         </w:tc>
         <w:tc>
@@ -28424,7 +26739,6 @@
                 <w:lang w:eastAsia="fr-FR"/>
               </w:rPr>
             </w:pPr>
-            <w:proofErr w:type="spellStart"/>
             <w:r>
               <w:rPr>
                 <w:rFonts w:ascii="Calibri" w:eastAsia="Times New Roman" w:hAnsi="Calibri" w:cs="Times New Roman"/>
@@ -28433,7 +26747,6 @@
               </w:rPr>
               <w:t>int</w:t>
             </w:r>
-            <w:proofErr w:type="spellEnd"/>
           </w:p>
         </w:tc>
         <w:tc>
@@ -28490,7 +26803,6 @@
                 <w:color w:val="000000"/>
                 <w:lang w:eastAsia="fr-FR"/>
               </w:rPr>
-              <w:lastRenderedPageBreak/>
               <w:t>LIEU_FK</w:t>
             </w:r>
           </w:p>
@@ -28510,7 +26822,6 @@
                 <w:lang w:eastAsia="fr-FR"/>
               </w:rPr>
             </w:pPr>
-            <w:proofErr w:type="spellStart"/>
             <w:r>
               <w:rPr>
                 <w:rFonts w:ascii="Calibri" w:eastAsia="Times New Roman" w:hAnsi="Calibri" w:cs="Times New Roman"/>
@@ -28519,7 +26830,6 @@
               </w:rPr>
               <w:t>int</w:t>
             </w:r>
-            <w:proofErr w:type="spellEnd"/>
           </w:p>
         </w:tc>
         <w:tc>
@@ -28576,6 +26886,7 @@
                 <w:color w:val="000000"/>
                 <w:lang w:eastAsia="fr-FR"/>
               </w:rPr>
+              <w:lastRenderedPageBreak/>
               <w:t>MONTANT_HT_VENTE</w:t>
             </w:r>
           </w:p>
@@ -28844,7 +27155,6 @@
                 <w:lang w:eastAsia="fr-FR"/>
               </w:rPr>
             </w:pPr>
-            <w:proofErr w:type="spellStart"/>
             <w:r>
               <w:rPr>
                 <w:rFonts w:ascii="Calibri" w:eastAsia="Times New Roman" w:hAnsi="Calibri" w:cs="Times New Roman"/>
@@ -28853,7 +27163,6 @@
               </w:rPr>
               <w:t>int</w:t>
             </w:r>
-            <w:proofErr w:type="spellEnd"/>
           </w:p>
         </w:tc>
         <w:tc>
@@ -28929,23 +27238,13 @@
                 <w:lang w:eastAsia="fr-FR"/>
               </w:rPr>
             </w:pPr>
-            <w:proofErr w:type="spellStart"/>
-            <w:r>
-              <w:rPr>
-                <w:rFonts w:ascii="Calibri" w:eastAsia="Times New Roman" w:hAnsi="Calibri" w:cs="Times New Roman"/>
-                <w:color w:val="000000"/>
-                <w:lang w:eastAsia="fr-FR"/>
-              </w:rPr>
-              <w:t>nvarchar</w:t>
-            </w:r>
-            <w:proofErr w:type="spellEnd"/>
-            <w:r>
-              <w:rPr>
-                <w:rFonts w:ascii="Calibri" w:eastAsia="Times New Roman" w:hAnsi="Calibri" w:cs="Times New Roman"/>
-                <w:color w:val="000000"/>
-                <w:lang w:eastAsia="fr-FR"/>
-              </w:rPr>
-              <w:t>(256)</w:t>
+            <w:r>
+              <w:rPr>
+                <w:rFonts w:ascii="Calibri" w:eastAsia="Times New Roman" w:hAnsi="Calibri" w:cs="Times New Roman"/>
+                <w:color w:val="000000"/>
+                <w:lang w:eastAsia="fr-FR"/>
+              </w:rPr>
+              <w:t>nvarchar(256)</w:t>
             </w:r>
           </w:p>
         </w:tc>
@@ -29050,7 +27349,23 @@
           <w:color w:val="000000"/>
           <w:lang w:eastAsia="fr-FR"/>
         </w:rPr>
-        <w:t>de faits, elle ne contient aucune clé primaire, qui n’a aucune utilité puisque les faits ne sont pas exploités individuellement, ais collectivement par le biais de regroupements et de statistiques.</w:t>
+        <w:t xml:space="preserve">de faits, elle ne contient aucune clé primaire, qui n’a aucune utilité puisque les faits ne sont pas exploités individuellement, </w:t>
+      </w:r>
+      <w:r>
+        <w:rPr>
+          <w:rFonts w:ascii="Calibri" w:eastAsia="Times New Roman" w:hAnsi="Calibri" w:cs="Times New Roman"/>
+          <w:color w:val="000000"/>
+          <w:lang w:eastAsia="fr-FR"/>
+        </w:rPr>
+        <w:t>m</w:t>
+      </w:r>
+      <w:r>
+        <w:rPr>
+          <w:rFonts w:ascii="Calibri" w:eastAsia="Times New Roman" w:hAnsi="Calibri" w:cs="Times New Roman"/>
+          <w:color w:val="000000"/>
+          <w:lang w:eastAsia="fr-FR"/>
+        </w:rPr>
+        <w:t>ais collectivement par le biais de regroupements et de statistiques.</w:t>
       </w:r>
     </w:p>
     <w:p>
@@ -29655,48 +27970,34 @@
         <w:rPr>
           <w:lang w:eastAsia="zh-CN"/>
         </w:rPr>
+        <w:t>Le champ « Montant TVA » représente la TVA de cette même vente. Le taux appliqué sur ce produit est précisé dans la table de dimension « Produits ».</w:t>
+      </w:r>
+    </w:p>
+    <w:p>
+      <w:pPr>
+        <w:ind w:left="426"/>
+        <w:rPr>
+          <w:lang w:eastAsia="zh-CN"/>
+        </w:rPr>
+      </w:pPr>
+      <w:r>
+        <w:rPr>
+          <w:lang w:eastAsia="zh-CN"/>
+        </w:rPr>
         <w:lastRenderedPageBreak/>
-        <w:t>Le champ « Montant TVA » représente la TVA de cette même vente. Le taux appliqué sur ce produit est précisé dans la table de dimension « Produits ».</w:t>
-      </w:r>
-    </w:p>
-    <w:p>
-      <w:pPr>
-        <w:ind w:left="426"/>
-        <w:rPr>
-          <w:lang w:eastAsia="zh-CN"/>
-        </w:rPr>
-      </w:pPr>
-      <w:r>
-        <w:rPr>
-          <w:lang w:eastAsia="zh-CN"/>
-        </w:rPr>
         <w:t>Enfin, l</w:t>
       </w:r>
       <w:r>
         <w:rPr>
           <w:lang w:eastAsia="zh-CN"/>
         </w:rPr>
-        <w:t>e champ « </w:t>
-      </w:r>
-      <w:proofErr w:type="spellStart"/>
-      <w:r>
-        <w:rPr>
-          <w:lang w:eastAsia="zh-CN"/>
-        </w:rPr>
-        <w:t>Num</w:t>
-      </w:r>
-      <w:r>
-        <w:rPr>
-          <w:lang w:eastAsia="zh-CN"/>
-        </w:rPr>
-        <w:t>ero</w:t>
-      </w:r>
-      <w:proofErr w:type="spellEnd"/>
-      <w:r>
-        <w:rPr>
-          <w:lang w:eastAsia="zh-CN"/>
-        </w:rPr>
-        <w:t xml:space="preserve"> de</w:t>
+        <w:t>e champ « Num</w:t>
+      </w:r>
+      <w:r>
+        <w:rPr>
+          <w:lang w:eastAsia="zh-CN"/>
+        </w:rPr>
+        <w:t>ero de</w:t>
       </w:r>
       <w:r>
         <w:rPr>
@@ -29881,23 +28182,13 @@
                 <w:lang w:eastAsia="fr-FR"/>
               </w:rPr>
             </w:pPr>
-            <w:proofErr w:type="spellStart"/>
-            <w:r>
-              <w:rPr>
-                <w:rFonts w:ascii="Calibri" w:eastAsia="Times New Roman" w:hAnsi="Calibri" w:cs="Times New Roman"/>
-                <w:color w:val="000000"/>
-                <w:lang w:eastAsia="fr-FR"/>
-              </w:rPr>
-              <w:t>Nullable</w:t>
-            </w:r>
-            <w:proofErr w:type="spellEnd"/>
-            <w:r>
-              <w:rPr>
-                <w:rFonts w:ascii="Calibri" w:eastAsia="Times New Roman" w:hAnsi="Calibri" w:cs="Times New Roman"/>
-                <w:color w:val="000000"/>
-                <w:lang w:eastAsia="fr-FR"/>
-              </w:rPr>
-              <w:t xml:space="preserve"> ?</w:t>
+            <w:r>
+              <w:rPr>
+                <w:rFonts w:ascii="Calibri" w:eastAsia="Times New Roman" w:hAnsi="Calibri" w:cs="Times New Roman"/>
+                <w:color w:val="000000"/>
+                <w:lang w:eastAsia="fr-FR"/>
+              </w:rPr>
+              <w:t>Nullable ?</w:t>
             </w:r>
           </w:p>
         </w:tc>
@@ -29949,7 +28240,6 @@
                 <w:lang w:eastAsia="fr-FR"/>
               </w:rPr>
             </w:pPr>
-            <w:proofErr w:type="spellStart"/>
             <w:r>
               <w:rPr>
                 <w:rFonts w:ascii="Calibri" w:eastAsia="Times New Roman" w:hAnsi="Calibri" w:cs="Times New Roman"/>
@@ -29958,7 +28248,6 @@
               </w:rPr>
               <w:t>int</w:t>
             </w:r>
-            <w:proofErr w:type="spellEnd"/>
           </w:p>
         </w:tc>
         <w:tc>
@@ -30034,7 +28323,6 @@
                 <w:lang w:eastAsia="fr-FR"/>
               </w:rPr>
             </w:pPr>
-            <w:proofErr w:type="spellStart"/>
             <w:r>
               <w:rPr>
                 <w:rFonts w:ascii="Calibri" w:eastAsia="Times New Roman" w:hAnsi="Calibri" w:cs="Times New Roman"/>
@@ -30043,7 +28331,6 @@
               </w:rPr>
               <w:t>int</w:t>
             </w:r>
-            <w:proofErr w:type="spellEnd"/>
           </w:p>
         </w:tc>
         <w:tc>
@@ -30119,7 +28406,6 @@
                 <w:lang w:eastAsia="fr-FR"/>
               </w:rPr>
             </w:pPr>
-            <w:proofErr w:type="spellStart"/>
             <w:r>
               <w:rPr>
                 <w:rFonts w:ascii="Calibri" w:eastAsia="Times New Roman" w:hAnsi="Calibri" w:cs="Times New Roman"/>
@@ -30128,7 +28414,6 @@
               </w:rPr>
               <w:t>int</w:t>
             </w:r>
-            <w:proofErr w:type="spellEnd"/>
           </w:p>
         </w:tc>
         <w:tc>
@@ -30204,7 +28489,6 @@
                 <w:lang w:eastAsia="fr-FR"/>
               </w:rPr>
             </w:pPr>
-            <w:proofErr w:type="spellStart"/>
             <w:r>
               <w:rPr>
                 <w:rFonts w:ascii="Calibri" w:eastAsia="Times New Roman" w:hAnsi="Calibri" w:cs="Times New Roman"/>
@@ -30213,7 +28497,6 @@
               </w:rPr>
               <w:t>int</w:t>
             </w:r>
-            <w:proofErr w:type="spellEnd"/>
           </w:p>
         </w:tc>
         <w:tc>
@@ -30289,7 +28572,6 @@
                 <w:lang w:eastAsia="fr-FR"/>
               </w:rPr>
             </w:pPr>
-            <w:proofErr w:type="spellStart"/>
             <w:r>
               <w:rPr>
                 <w:rFonts w:ascii="Calibri" w:eastAsia="Times New Roman" w:hAnsi="Calibri" w:cs="Times New Roman"/>
@@ -30298,7 +28580,6 @@
               </w:rPr>
               <w:t>int</w:t>
             </w:r>
-            <w:proofErr w:type="spellEnd"/>
           </w:p>
         </w:tc>
         <w:tc>
@@ -30374,7 +28655,6 @@
                 <w:lang w:eastAsia="fr-FR"/>
               </w:rPr>
             </w:pPr>
-            <w:proofErr w:type="spellStart"/>
             <w:r>
               <w:rPr>
                 <w:rFonts w:ascii="Calibri" w:eastAsia="Times New Roman" w:hAnsi="Calibri" w:cs="Times New Roman"/>
@@ -30383,7 +28663,6 @@
               </w:rPr>
               <w:t>int</w:t>
             </w:r>
-            <w:proofErr w:type="spellEnd"/>
           </w:p>
         </w:tc>
         <w:tc>
@@ -30737,7 +29016,7 @@
     <w:p/>
     <w:p/>
     <w:sectPr>
-      <w:footerReference w:type="default" r:id="rId21"/>
+      <w:footerReference w:type="default" r:id="rId17"/>
       <w:pgSz w:w="11906" w:h="16838"/>
       <w:pgMar w:top="720" w:right="720" w:bottom="720" w:left="720" w:header="708" w:footer="116" w:gutter="0"/>
       <w:cols w:space="708"/>
@@ -30748,7 +29027,7 @@
 </file>
 
 <file path=word/endnotes.xml><?xml version="1.0" encoding="utf-8"?>
-<w:endnotes xmlns:wpc="http://schemas.microsoft.com/office/word/2010/wordprocessingCanvas" xmlns:mc="http://schemas.openxmlformats.org/markup-compatibility/2006" xmlns:o="urn:schemas-microsoft-com:office:office" xmlns:r="http://schemas.openxmlformats.org/officeDocument/2006/relationships" xmlns:m="http://schemas.openxmlformats.org/officeDocument/2006/math" xmlns:v="urn:schemas-microsoft-com:vml" xmlns:wp14="http://schemas.microsoft.com/office/word/2010/wordprocessingDrawing" xmlns:wp="http://schemas.openxmlformats.org/drawingml/2006/wordprocessingDrawing" xmlns:w10="urn:schemas-microsoft-com:office:word" xmlns:w="http://schemas.openxmlformats.org/wordprocessingml/2006/main" xmlns:w14="http://schemas.microsoft.com/office/word/2010/wordml" xmlns:wpg="http://schemas.microsoft.com/office/word/2010/wordprocessingGroup" xmlns:wpi="http://schemas.microsoft.com/office/word/2010/wordprocessingInk" xmlns:wne="http://schemas.microsoft.com/office/word/2006/wordml" xmlns:wps="http://schemas.microsoft.com/office/word/2010/wordprocessingShape" mc:Ignorable="w14 wp14">
+<w:endnotes xmlns:wpc="http://schemas.microsoft.com/office/word/2010/wordprocessingCanvas" xmlns:mc="http://schemas.openxmlformats.org/markup-compatibility/2006" xmlns:o="urn:schemas-microsoft-com:office:office" xmlns:r="http://schemas.openxmlformats.org/officeDocument/2006/relationships" xmlns:m="http://schemas.openxmlformats.org/officeDocument/2006/math" xmlns:v="urn:schemas-microsoft-com:vml" xmlns:wp14="http://schemas.microsoft.com/office/word/2010/wordprocessingDrawing" xmlns:wp="http://schemas.openxmlformats.org/drawingml/2006/wordprocessingDrawing" xmlns:w10="urn:schemas-microsoft-com:office:word" xmlns:w="http://schemas.openxmlformats.org/wordprocessingml/2006/main" xmlns:w14="http://schemas.microsoft.com/office/word/2010/wordml" xmlns:w15="http://schemas.microsoft.com/office/word/2012/wordml" xmlns:wpg="http://schemas.microsoft.com/office/word/2010/wordprocessingGroup" xmlns:wpi="http://schemas.microsoft.com/office/word/2010/wordprocessingInk" xmlns:wne="http://schemas.microsoft.com/office/word/2006/wordml" xmlns:wps="http://schemas.microsoft.com/office/word/2010/wordprocessingShape" mc:Ignorable="w14 w15 wp14">
   <w:endnote w:type="separator" w:id="-1">
     <w:p>
       <w:pPr>
@@ -30773,7 +29052,7 @@
 </file>
 
 <file path=word/footer1.xml><?xml version="1.0" encoding="utf-8"?>
-<w:ftr xmlns:wpc="http://schemas.microsoft.com/office/word/2010/wordprocessingCanvas" xmlns:mc="http://schemas.openxmlformats.org/markup-compatibility/2006" xmlns:o="urn:schemas-microsoft-com:office:office" xmlns:r="http://schemas.openxmlformats.org/officeDocument/2006/relationships" xmlns:m="http://schemas.openxmlformats.org/officeDocument/2006/math" xmlns:v="urn:schemas-microsoft-com:vml" xmlns:wp14="http://schemas.microsoft.com/office/word/2010/wordprocessingDrawing" xmlns:wp="http://schemas.openxmlformats.org/drawingml/2006/wordprocessingDrawing" xmlns:w10="urn:schemas-microsoft-com:office:word" xmlns:w="http://schemas.openxmlformats.org/wordprocessingml/2006/main" xmlns:w14="http://schemas.microsoft.com/office/word/2010/wordml" xmlns:wpg="http://schemas.microsoft.com/office/word/2010/wordprocessingGroup" xmlns:wpi="http://schemas.microsoft.com/office/word/2010/wordprocessingInk" xmlns:wne="http://schemas.microsoft.com/office/word/2006/wordml" xmlns:wps="http://schemas.microsoft.com/office/word/2010/wordprocessingShape" mc:Ignorable="w14 wp14">
+<w:ftr xmlns:wpc="http://schemas.microsoft.com/office/word/2010/wordprocessingCanvas" xmlns:mc="http://schemas.openxmlformats.org/markup-compatibility/2006" xmlns:o="urn:schemas-microsoft-com:office:office" xmlns:r="http://schemas.openxmlformats.org/officeDocument/2006/relationships" xmlns:m="http://schemas.openxmlformats.org/officeDocument/2006/math" xmlns:v="urn:schemas-microsoft-com:vml" xmlns:wp14="http://schemas.microsoft.com/office/word/2010/wordprocessingDrawing" xmlns:wp="http://schemas.openxmlformats.org/drawingml/2006/wordprocessingDrawing" xmlns:w10="urn:schemas-microsoft-com:office:word" xmlns:w="http://schemas.openxmlformats.org/wordprocessingml/2006/main" xmlns:w14="http://schemas.microsoft.com/office/word/2010/wordml" xmlns:w15="http://schemas.microsoft.com/office/word/2012/wordml" xmlns:wpg="http://schemas.microsoft.com/office/word/2010/wordprocessingGroup" xmlns:wpi="http://schemas.microsoft.com/office/word/2010/wordprocessingInk" xmlns:wne="http://schemas.microsoft.com/office/word/2006/wordml" xmlns:wps="http://schemas.microsoft.com/office/word/2010/wordprocessingShape" mc:Ignorable="w14 w15 wp14">
   <w:p>
     <w:pPr>
       <w:pStyle w:val="Pieddepage"/>
@@ -30782,7 +29061,7 @@
     <w:r>
       <w:rPr>
         <w:noProof/>
-        <w:lang w:eastAsia="fr-FR"/>
+        <w:lang w:eastAsia="zh-CN"/>
       </w:rPr>
       <w:drawing>
         <wp:inline distT="0" distB="0" distL="0" distR="0">
@@ -30853,202 +29132,75 @@
     <w:r>
       <w:rPr>
         <w:noProof/>
-        <w:lang w:eastAsia="fr-FR"/>
+        <w:lang w:eastAsia="zh-CN"/>
       </w:rPr>
-      <mc:AlternateContent>
-        <mc:Choice Requires="wps">
-          <w:drawing>
-            <wp:anchor distT="0" distB="0" distL="0" distR="0" simplePos="0" relativeHeight="251659264" behindDoc="0" locked="0" layoutInCell="1" allowOverlap="1">
-              <wp:simplePos x="0" y="0"/>
-              <wp:positionH relativeFrom="rightMargin">
-                <wp:posOffset>-148590</wp:posOffset>
-              </wp:positionH>
-              <wp:positionV relativeFrom="bottomMargin">
-                <wp:posOffset>90805</wp:posOffset>
-              </wp:positionV>
-              <wp:extent cx="604520" cy="320040"/>
-              <wp:effectExtent l="3810" t="0" r="1270" b="0"/>
-              <wp:wrapSquare wrapText="bothSides"/>
-              <wp:docPr id="1" name="Rectangle 40"/>
-              <wp:cNvGraphicFramePr>
-                <a:graphicFrameLocks xmlns:a="http://schemas.openxmlformats.org/drawingml/2006/main"/>
-              </wp:cNvGraphicFramePr>
-              <a:graphic xmlns:a="http://schemas.openxmlformats.org/drawingml/2006/main">
-                <a:graphicData uri="http://schemas.microsoft.com/office/word/2010/wordprocessingShape">
-                  <wps:wsp>
-                    <wps:cNvSpPr>
-                      <a:spLocks noChangeArrowheads="1"/>
-                    </wps:cNvSpPr>
-                    <wps:spPr bwMode="auto">
-                      <a:xfrm>
-                        <a:off x="0" y="0"/>
-                        <a:ext cx="604520" cy="320040"/>
-                      </a:xfrm>
-                      <a:prstGeom prst="rect">
-                        <a:avLst/>
-                      </a:prstGeom>
-                      <a:solidFill>
-                        <a:schemeClr val="accent1">
-                          <a:lumMod val="75000"/>
-                          <a:lumOff val="0"/>
-                        </a:schemeClr>
-                      </a:solidFill>
-                      <a:ln>
-                        <a:noFill/>
-                      </a:ln>
-                      <a:extLst>
-                        <a:ext uri="{91240B29-F687-4F45-9708-019B960494DF}">
-                          <a14:hiddenLine xmlns:a14="http://schemas.microsoft.com/office/drawing/2010/main" w="38100">
-                            <a:solidFill>
-                              <a:srgbClr val="000000"/>
-                            </a:solidFill>
-                            <a:miter lim="800000"/>
-                            <a:headEnd/>
-                            <a:tailEnd/>
-                          </a14:hiddenLine>
-                        </a:ext>
-                      </a:extLst>
-                    </wps:spPr>
-                    <wps:txbx>
-                      <w:txbxContent>
-                        <w:p>
-                          <w:pPr>
-                            <w:jc w:val="right"/>
-                            <w:rPr>
-                              <w:color w:val="FFFFFF" w:themeColor="background1"/>
-                              <w:sz w:val="28"/>
-                              <w:szCs w:val="28"/>
-                            </w:rPr>
-                          </w:pPr>
-                          <w:r>
-                            <w:rPr>
-                              <w:color w:val="FFFFFF" w:themeColor="background1"/>
-                              <w:sz w:val="28"/>
-                              <w:szCs w:val="28"/>
-                            </w:rPr>
-                            <w:fldChar w:fldCharType="begin"/>
-                          </w:r>
-                          <w:r>
-                            <w:rPr>
-                              <w:color w:val="FFFFFF" w:themeColor="background1"/>
-                              <w:sz w:val="28"/>
-                              <w:szCs w:val="28"/>
-                            </w:rPr>
-                            <w:instrText>PAGE   \* MERGEFORMAT</w:instrText>
-                          </w:r>
-                          <w:r>
-                            <w:rPr>
-                              <w:color w:val="FFFFFF" w:themeColor="background1"/>
-                              <w:sz w:val="28"/>
-                              <w:szCs w:val="28"/>
-                            </w:rPr>
-                            <w:fldChar w:fldCharType="separate"/>
-                          </w:r>
-                          <w:r>
-                            <w:rPr>
-                              <w:noProof/>
-                              <w:color w:val="FFFFFF" w:themeColor="background1"/>
-                              <w:sz w:val="28"/>
-                              <w:szCs w:val="28"/>
-                            </w:rPr>
-                            <w:t>24</w:t>
-                          </w:r>
-                          <w:r>
-                            <w:rPr>
-                              <w:color w:val="FFFFFF" w:themeColor="background1"/>
-                              <w:sz w:val="28"/>
-                              <w:szCs w:val="28"/>
-                            </w:rPr>
-                            <w:fldChar w:fldCharType="end"/>
-                          </w:r>
-                        </w:p>
-                      </w:txbxContent>
-                    </wps:txbx>
-                    <wps:bodyPr rot="0" vert="horz" wrap="square" lIns="91440" tIns="45720" rIns="91440" bIns="45720" anchor="b" anchorCtr="0" upright="1">
-                      <a:noAutofit/>
-                    </wps:bodyPr>
-                  </wps:wsp>
-                </a:graphicData>
-              </a:graphic>
-              <wp14:sizeRelH relativeFrom="margin">
-                <wp14:pctWidth>0</wp14:pctWidth>
-              </wp14:sizeRelH>
-              <wp14:sizeRelV relativeFrom="margin">
-                <wp14:pctHeight>0</wp14:pctHeight>
-              </wp14:sizeRelV>
-            </wp:anchor>
-          </w:drawing>
-        </mc:Choice>
-        <mc:Fallback>
-          <w:pict>
-            <v:rect id="Rectangle 40" o:spid="_x0000_s1026" style="position:absolute;left:0;text-align:left;margin-left:-11.7pt;margin-top:7.15pt;width:47.6pt;height:25.2pt;z-index:251659264;visibility:visible;mso-wrap-style:square;mso-width-percent:0;mso-height-percent:0;mso-wrap-distance-left:0;mso-wrap-distance-top:0;mso-wrap-distance-right:0;mso-wrap-distance-bottom:0;mso-position-horizontal:absolute;mso-position-horizontal-relative:right-margin-area;mso-position-vertical:absolute;mso-position-vertical-relative:bottom-margin-area;mso-width-percent:0;mso-height-percent:0;mso-width-relative:margin;mso-height-relative:margin;v-text-anchor:bottom" o:gfxdata="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" fillcolor="#2e74b5 [2404]" stroked="f" strokeweight="3pt">
-              <v:textbox>
-                <w:txbxContent>
-                  <w:p>
-                    <w:pPr>
-                      <w:jc w:val="right"/>
-                      <w:rPr>
-                        <w:color w:val="FFFFFF" w:themeColor="background1"/>
-                        <w:sz w:val="28"/>
-                        <w:szCs w:val="28"/>
-                      </w:rPr>
-                    </w:pPr>
-                    <w:r>
-                      <w:rPr>
-                        <w:color w:val="FFFFFF" w:themeColor="background1"/>
-                        <w:sz w:val="28"/>
-                        <w:szCs w:val="28"/>
-                      </w:rPr>
-                      <w:fldChar w:fldCharType="begin"/>
-                    </w:r>
-                    <w:r>
-                      <w:rPr>
-                        <w:color w:val="FFFFFF" w:themeColor="background1"/>
-                        <w:sz w:val="28"/>
-                        <w:szCs w:val="28"/>
-                      </w:rPr>
-                      <w:instrText>PAGE   \* MERGEFORMAT</w:instrText>
-                    </w:r>
-                    <w:r>
-                      <w:rPr>
-                        <w:color w:val="FFFFFF" w:themeColor="background1"/>
-                        <w:sz w:val="28"/>
-                        <w:szCs w:val="28"/>
-                      </w:rPr>
-                      <w:fldChar w:fldCharType="separate"/>
-                    </w:r>
-                    <w:r>
-                      <w:rPr>
-                        <w:noProof/>
-                        <w:color w:val="FFFFFF" w:themeColor="background1"/>
-                        <w:sz w:val="28"/>
-                        <w:szCs w:val="28"/>
-                      </w:rPr>
-                      <w:t>24</w:t>
-                    </w:r>
-                    <w:r>
-                      <w:rPr>
-                        <w:color w:val="FFFFFF" w:themeColor="background1"/>
-                        <w:sz w:val="28"/>
-                        <w:szCs w:val="28"/>
-                      </w:rPr>
-                      <w:fldChar w:fldCharType="end"/>
-                    </w:r>
-                  </w:p>
-                </w:txbxContent>
-              </v:textbox>
-              <w10:wrap type="square" anchorx="margin" anchory="margin"/>
-            </v:rect>
-          </w:pict>
-        </mc:Fallback>
-      </mc:AlternateContent>
+      <w:pict>
+        <v:rect id="Rectangle 40" o:spid="_x0000_s2049" style="position:absolute;left:0;text-align:left;margin-left:-11.7pt;margin-top:7.15pt;width:47.6pt;height:25.2pt;z-index:251659264;visibility:visible;mso-wrap-style:square;mso-width-percent:0;mso-height-percent:0;mso-wrap-distance-left:0;mso-wrap-distance-top:0;mso-wrap-distance-right:0;mso-wrap-distance-bottom:0;mso-position-horizontal:absolute;mso-position-horizontal-relative:right-margin-area;mso-position-vertical:absolute;mso-position-vertical-relative:bottom-margin-area;mso-width-percent:0;mso-height-percent:0;mso-width-relative:margin;mso-height-relative:margin;v-text-anchor:bottom" o:gfxdata="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" fillcolor="#2e74b5 [2404]" stroked="f" strokeweight="3pt">
+          <v:textbox>
+            <w:txbxContent>
+              <w:p>
+                <w:pPr>
+                  <w:jc w:val="right"/>
+                  <w:rPr>
+                    <w:color w:val="FFFFFF" w:themeColor="background1"/>
+                    <w:sz w:val="28"/>
+                    <w:szCs w:val="28"/>
+                  </w:rPr>
+                </w:pPr>
+                <w:r>
+                  <w:rPr>
+                    <w:color w:val="FFFFFF" w:themeColor="background1"/>
+                    <w:sz w:val="28"/>
+                    <w:szCs w:val="28"/>
+                  </w:rPr>
+                  <w:fldChar w:fldCharType="begin"/>
+                </w:r>
+                <w:r>
+                  <w:rPr>
+                    <w:color w:val="FFFFFF" w:themeColor="background1"/>
+                    <w:sz w:val="28"/>
+                    <w:szCs w:val="28"/>
+                  </w:rPr>
+                  <w:instrText>PAGE   \* MERGEFORMAT</w:instrText>
+                </w:r>
+                <w:r>
+                  <w:rPr>
+                    <w:color w:val="FFFFFF" w:themeColor="background1"/>
+                    <w:sz w:val="28"/>
+                    <w:szCs w:val="28"/>
+                  </w:rPr>
+                  <w:fldChar w:fldCharType="separate"/>
+                </w:r>
+                <w:r>
+                  <w:rPr>
+                    <w:noProof/>
+                    <w:color w:val="FFFFFF" w:themeColor="background1"/>
+                    <w:sz w:val="28"/>
+                    <w:szCs w:val="28"/>
+                  </w:rPr>
+                  <w:t>20</w:t>
+                </w:r>
+                <w:r>
+                  <w:rPr>
+                    <w:color w:val="FFFFFF" w:themeColor="background1"/>
+                    <w:sz w:val="28"/>
+                    <w:szCs w:val="28"/>
+                  </w:rPr>
+                  <w:fldChar w:fldCharType="end"/>
+                </w:r>
+              </w:p>
+            </w:txbxContent>
+          </v:textbox>
+          <w10:wrap type="square" anchorx="margin" anchory="margin"/>
+        </v:rect>
+      </w:pict>
     </w:r>
   </w:p>
 </w:ftr>
 </file>
 
 <file path=word/footnotes.xml><?xml version="1.0" encoding="utf-8"?>
-<w:footnotes xmlns:wpc="http://schemas.microsoft.com/office/word/2010/wordprocessingCanvas" xmlns:mc="http://schemas.openxmlformats.org/markup-compatibility/2006" xmlns:o="urn:schemas-microsoft-com:office:office" xmlns:r="http://schemas.openxmlformats.org/officeDocument/2006/relationships" xmlns:m="http://schemas.openxmlformats.org/officeDocument/2006/math" xmlns:v="urn:schemas-microsoft-com:vml" xmlns:wp14="http://schemas.microsoft.com/office/word/2010/wordprocessingDrawing" xmlns:wp="http://schemas.openxmlformats.org/drawingml/2006/wordprocessingDrawing" xmlns:w10="urn:schemas-microsoft-com:office:word" xmlns:w="http://schemas.openxmlformats.org/wordprocessingml/2006/main" xmlns:w14="http://schemas.microsoft.com/office/word/2010/wordml" xmlns:wpg="http://schemas.microsoft.com/office/word/2010/wordprocessingGroup" xmlns:wpi="http://schemas.microsoft.com/office/word/2010/wordprocessingInk" xmlns:wne="http://schemas.microsoft.com/office/word/2006/wordml" xmlns:wps="http://schemas.microsoft.com/office/word/2010/wordprocessingShape" mc:Ignorable="w14 wp14">
+<w:footnotes xmlns:wpc="http://schemas.microsoft.com/office/word/2010/wordprocessingCanvas" xmlns:mc="http://schemas.openxmlformats.org/markup-compatibility/2006" xmlns:o="urn:schemas-microsoft-com:office:office" xmlns:r="http://schemas.openxmlformats.org/officeDocument/2006/relationships" xmlns:m="http://schemas.openxmlformats.org/officeDocument/2006/math" xmlns:v="urn:schemas-microsoft-com:vml" xmlns:wp14="http://schemas.microsoft.com/office/word/2010/wordprocessingDrawing" xmlns:wp="http://schemas.openxmlformats.org/drawingml/2006/wordprocessingDrawing" xmlns:w10="urn:schemas-microsoft-com:office:word" xmlns:w="http://schemas.openxmlformats.org/wordprocessingml/2006/main" xmlns:w14="http://schemas.microsoft.com/office/word/2010/wordml" xmlns:w15="http://schemas.microsoft.com/office/word/2012/wordml" xmlns:wpg="http://schemas.microsoft.com/office/word/2010/wordprocessingGroup" xmlns:wpi="http://schemas.microsoft.com/office/word/2010/wordprocessingInk" xmlns:wne="http://schemas.microsoft.com/office/word/2006/wordml" xmlns:wps="http://schemas.microsoft.com/office/word/2010/wordprocessingShape" mc:Ignorable="w14 w15 wp14">
   <w:footnote w:type="separator" w:id="-1">
     <w:p>
       <w:pPr>
@@ -31073,8 +29225,8 @@
 </file>
 
 <file path=word/numbering.xml><?xml version="1.0" encoding="utf-8"?>
-<w:numbering xmlns:wpc="http://schemas.microsoft.com/office/word/2010/wordprocessingCanvas" xmlns:mc="http://schemas.openxmlformats.org/markup-compatibility/2006" xmlns:o="urn:schemas-microsoft-com:office:office" xmlns:r="http://schemas.openxmlformats.org/officeDocument/2006/relationships" xmlns:m="http://schemas.openxmlformats.org/officeDocument/2006/math" xmlns:v="urn:schemas-microsoft-com:vml" xmlns:wp14="http://schemas.microsoft.com/office/word/2010/wordprocessingDrawing" xmlns:wp="http://schemas.openxmlformats.org/drawingml/2006/wordprocessingDrawing" xmlns:w10="urn:schemas-microsoft-com:office:word" xmlns:w="http://schemas.openxmlformats.org/wordprocessingml/2006/main" xmlns:w14="http://schemas.microsoft.com/office/word/2010/wordml" xmlns:wpg="http://schemas.microsoft.com/office/word/2010/wordprocessingGroup" xmlns:wpi="http://schemas.microsoft.com/office/word/2010/wordprocessingInk" xmlns:wne="http://schemas.microsoft.com/office/word/2006/wordml" xmlns:wps="http://schemas.microsoft.com/office/word/2010/wordprocessingShape" mc:Ignorable="w14 wp14">
-  <w:abstractNum w:abstractNumId="0">
+<w:numbering xmlns:wpc="http://schemas.microsoft.com/office/word/2010/wordprocessingCanvas" xmlns:mc="http://schemas.openxmlformats.org/markup-compatibility/2006" xmlns:o="urn:schemas-microsoft-com:office:office" xmlns:r="http://schemas.openxmlformats.org/officeDocument/2006/relationships" xmlns:m="http://schemas.openxmlformats.org/officeDocument/2006/math" xmlns:v="urn:schemas-microsoft-com:vml" xmlns:wp14="http://schemas.microsoft.com/office/word/2010/wordprocessingDrawing" xmlns:wp="http://schemas.openxmlformats.org/drawingml/2006/wordprocessingDrawing" xmlns:w10="urn:schemas-microsoft-com:office:word" xmlns:w="http://schemas.openxmlformats.org/wordprocessingml/2006/main" xmlns:w14="http://schemas.microsoft.com/office/word/2010/wordml" xmlns:w15="http://schemas.microsoft.com/office/word/2012/wordml" xmlns:wpg="http://schemas.microsoft.com/office/word/2010/wordprocessingGroup" xmlns:wpi="http://schemas.microsoft.com/office/word/2010/wordprocessingInk" xmlns:wne="http://schemas.microsoft.com/office/word/2006/wordml" xmlns:wps="http://schemas.microsoft.com/office/word/2010/wordprocessingShape" mc:Ignorable="w14 w15 wp14">
+  <w:abstractNum w:abstractNumId="0" w15:restartNumberingAfterBreak="0">
     <w:nsid w:val="01E556F4"/>
     <w:multiLevelType w:val="hybridMultilevel"/>
     <w:tmpl w:val="3894F2EE"/>
@@ -31187,7 +29339,7 @@
       </w:rPr>
     </w:lvl>
   </w:abstractNum>
-  <w:abstractNum w:abstractNumId="1">
+  <w:abstractNum w:abstractNumId="1" w15:restartNumberingAfterBreak="0">
     <w:nsid w:val="02FF1550"/>
     <w:multiLevelType w:val="hybridMultilevel"/>
     <w:tmpl w:val="F7CC0086"/>
@@ -31300,7 +29452,7 @@
       </w:rPr>
     </w:lvl>
   </w:abstractNum>
-  <w:abstractNum w:abstractNumId="2">
+  <w:abstractNum w:abstractNumId="2" w15:restartNumberingAfterBreak="0">
     <w:nsid w:val="0E2676CC"/>
     <w:multiLevelType w:val="hybridMultilevel"/>
     <w:tmpl w:val="A9F00BF6"/>
@@ -31440,7 +29592,7 @@
       </w:rPr>
     </w:lvl>
   </w:abstractNum>
-  <w:abstractNum w:abstractNumId="3">
+  <w:abstractNum w:abstractNumId="3" w15:restartNumberingAfterBreak="0">
     <w:nsid w:val="0EC36F00"/>
     <w:multiLevelType w:val="hybridMultilevel"/>
     <w:tmpl w:val="48E29766"/>
@@ -31553,7 +29705,7 @@
       </w:rPr>
     </w:lvl>
   </w:abstractNum>
-  <w:abstractNum w:abstractNumId="4">
+  <w:abstractNum w:abstractNumId="4" w15:restartNumberingAfterBreak="0">
     <w:nsid w:val="136B3207"/>
     <w:multiLevelType w:val="hybridMultilevel"/>
     <w:tmpl w:val="C588640C"/>
@@ -31666,7 +29818,7 @@
       </w:rPr>
     </w:lvl>
   </w:abstractNum>
-  <w:abstractNum w:abstractNumId="5">
+  <w:abstractNum w:abstractNumId="5" w15:restartNumberingAfterBreak="0">
     <w:nsid w:val="1A5E4ADD"/>
     <w:multiLevelType w:val="hybridMultilevel"/>
     <w:tmpl w:val="56E27532"/>
@@ -31778,20 +29930,20 @@
       </w:rPr>
     </w:lvl>
   </w:abstractNum>
-  <w:abstractNum w:abstractNumId="6">
-    <w:nsid w:val="21FC77B8"/>
+  <w:abstractNum w:abstractNumId="6" w15:restartNumberingAfterBreak="0">
+    <w:nsid w:val="26B47957"/>
     <w:multiLevelType w:val="hybridMultilevel"/>
-    <w:tmpl w:val="356497B0"/>
-    <w:lvl w:ilvl="0" w:tplc="3312A8BE">
+    <w:tmpl w:val="8E54D80C"/>
+    <w:lvl w:ilvl="0" w:tplc="040C0001">
+      <w:start w:val="1"/>
       <w:numFmt w:val="bullet"/>
-      <w:lvlText w:val="-"/>
+      <w:lvlText w:val=""/>
       <w:lvlJc w:val="left"/>
       <w:pPr>
-        <w:ind w:left="1776" w:hanging="360"/>
+        <w:ind w:left="1146" w:hanging="360"/>
       </w:pPr>
       <w:rPr>
-        <w:rFonts w:ascii="Times New Roman" w:eastAsia="Times New Roman" w:hAnsi="Times New Roman" w:cs="Times New Roman" w:hint="default"/>
-        <w:sz w:val="14"/>
+        <w:rFonts w:ascii="Symbol" w:hAnsi="Symbol" w:hint="default"/>
       </w:rPr>
     </w:lvl>
     <w:lvl w:ilvl="1" w:tplc="040C0003" w:tentative="1">
@@ -31800,7 +29952,7 @@
       <w:lvlText w:val="o"/>
       <w:lvlJc w:val="left"/>
       <w:pPr>
-        <w:ind w:left="2496" w:hanging="360"/>
+        <w:ind w:left="1866" w:hanging="360"/>
       </w:pPr>
       <w:rPr>
         <w:rFonts w:ascii="Courier New" w:hAnsi="Courier New" w:cs="Courier New" w:hint="default"/>
@@ -31812,7 +29964,7 @@
       <w:lvlText w:val=""/>
       <w:lvlJc w:val="left"/>
       <w:pPr>
-        <w:ind w:left="3216" w:hanging="360"/>
+        <w:ind w:left="2586" w:hanging="360"/>
       </w:pPr>
       <w:rPr>
         <w:rFonts w:ascii="Wingdings" w:hAnsi="Wingdings" w:hint="default"/>
@@ -31824,7 +29976,7 @@
       <w:lvlText w:val=""/>
       <w:lvlJc w:val="left"/>
       <w:pPr>
-        <w:ind w:left="3936" w:hanging="360"/>
+        <w:ind w:left="3306" w:hanging="360"/>
       </w:pPr>
       <w:rPr>
         <w:rFonts w:ascii="Symbol" w:hAnsi="Symbol" w:hint="default"/>
@@ -31836,7 +29988,7 @@
       <w:lvlText w:val="o"/>
       <w:lvlJc w:val="left"/>
       <w:pPr>
-        <w:ind w:left="4656" w:hanging="360"/>
+        <w:ind w:left="4026" w:hanging="360"/>
       </w:pPr>
       <w:rPr>
         <w:rFonts w:ascii="Courier New" w:hAnsi="Courier New" w:cs="Courier New" w:hint="default"/>
@@ -31848,7 +30000,7 @@
       <w:lvlText w:val=""/>
       <w:lvlJc w:val="left"/>
       <w:pPr>
-        <w:ind w:left="5376" w:hanging="360"/>
+        <w:ind w:left="4746" w:hanging="360"/>
       </w:pPr>
       <w:rPr>
         <w:rFonts w:ascii="Wingdings" w:hAnsi="Wingdings" w:hint="default"/>
@@ -31860,7 +30012,7 @@
       <w:lvlText w:val=""/>
       <w:lvlJc w:val="left"/>
       <w:pPr>
-        <w:ind w:left="6096" w:hanging="360"/>
+        <w:ind w:left="5466" w:hanging="360"/>
       </w:pPr>
       <w:rPr>
         <w:rFonts w:ascii="Symbol" w:hAnsi="Symbol" w:hint="default"/>
@@ -31872,7 +30024,7 @@
       <w:lvlText w:val="o"/>
       <w:lvlJc w:val="left"/>
       <w:pPr>
-        <w:ind w:left="6816" w:hanging="360"/>
+        <w:ind w:left="6186" w:hanging="360"/>
       </w:pPr>
       <w:rPr>
         <w:rFonts w:ascii="Courier New" w:hAnsi="Courier New" w:cs="Courier New" w:hint="default"/>
@@ -31884,17 +30036,17 @@
       <w:lvlText w:val=""/>
       <w:lvlJc w:val="left"/>
       <w:pPr>
-        <w:ind w:left="7536" w:hanging="360"/>
+        <w:ind w:left="6906" w:hanging="360"/>
       </w:pPr>
       <w:rPr>
         <w:rFonts w:ascii="Wingdings" w:hAnsi="Wingdings" w:hint="default"/>
       </w:rPr>
     </w:lvl>
   </w:abstractNum>
-  <w:abstractNum w:abstractNumId="7">
-    <w:nsid w:val="26B47957"/>
+  <w:abstractNum w:abstractNumId="7" w15:restartNumberingAfterBreak="0">
+    <w:nsid w:val="2B284B57"/>
     <w:multiLevelType w:val="hybridMultilevel"/>
-    <w:tmpl w:val="8E54D80C"/>
+    <w:tmpl w:val="1E4ED9F6"/>
     <w:lvl w:ilvl="0" w:tplc="040C0001">
       <w:start w:val="1"/>
       <w:numFmt w:val="bullet"/>
@@ -32004,10 +30156,10 @@
       </w:rPr>
     </w:lvl>
   </w:abstractNum>
-  <w:abstractNum w:abstractNumId="8">
-    <w:nsid w:val="2B284B57"/>
+  <w:abstractNum w:abstractNumId="8" w15:restartNumberingAfterBreak="0">
+    <w:nsid w:val="33F32882"/>
     <w:multiLevelType w:val="hybridMultilevel"/>
-    <w:tmpl w:val="1E4ED9F6"/>
+    <w:tmpl w:val="92149E02"/>
     <w:lvl w:ilvl="0" w:tplc="040C0001">
       <w:start w:val="1"/>
       <w:numFmt w:val="bullet"/>
@@ -32117,17 +30269,17 @@
       </w:rPr>
     </w:lvl>
   </w:abstractNum>
-  <w:abstractNum w:abstractNumId="9">
-    <w:nsid w:val="33F32882"/>
+  <w:abstractNum w:abstractNumId="9" w15:restartNumberingAfterBreak="0">
+    <w:nsid w:val="38DB610C"/>
     <w:multiLevelType w:val="hybridMultilevel"/>
-    <w:tmpl w:val="92149E02"/>
+    <w:tmpl w:val="977CDD8E"/>
     <w:lvl w:ilvl="0" w:tplc="040C0001">
       <w:start w:val="1"/>
       <w:numFmt w:val="bullet"/>
       <w:lvlText w:val=""/>
       <w:lvlJc w:val="left"/>
       <w:pPr>
-        <w:ind w:left="1146" w:hanging="360"/>
+        <w:ind w:left="720" w:hanging="360"/>
       </w:pPr>
       <w:rPr>
         <w:rFonts w:ascii="Symbol" w:hAnsi="Symbol" w:hint="default"/>
@@ -32139,7 +30291,7 @@
       <w:lvlText w:val="o"/>
       <w:lvlJc w:val="left"/>
       <w:pPr>
-        <w:ind w:left="1866" w:hanging="360"/>
+        <w:ind w:left="1440" w:hanging="360"/>
       </w:pPr>
       <w:rPr>
         <w:rFonts w:ascii="Courier New" w:hAnsi="Courier New" w:cs="Courier New" w:hint="default"/>
@@ -32151,7 +30303,7 @@
       <w:lvlText w:val=""/>
       <w:lvlJc w:val="left"/>
       <w:pPr>
-        <w:ind w:left="2586" w:hanging="360"/>
+        <w:ind w:left="2160" w:hanging="360"/>
       </w:pPr>
       <w:rPr>
         <w:rFonts w:ascii="Wingdings" w:hAnsi="Wingdings" w:hint="default"/>
@@ -32163,7 +30315,7 @@
       <w:lvlText w:val=""/>
       <w:lvlJc w:val="left"/>
       <w:pPr>
-        <w:ind w:left="3306" w:hanging="360"/>
+        <w:ind w:left="2880" w:hanging="360"/>
       </w:pPr>
       <w:rPr>
         <w:rFonts w:ascii="Symbol" w:hAnsi="Symbol" w:hint="default"/>
@@ -32175,7 +30327,7 @@
       <w:lvlText w:val="o"/>
       <w:lvlJc w:val="left"/>
       <w:pPr>
-        <w:ind w:left="4026" w:hanging="360"/>
+        <w:ind w:left="3600" w:hanging="360"/>
       </w:pPr>
       <w:rPr>
         <w:rFonts w:ascii="Courier New" w:hAnsi="Courier New" w:cs="Courier New" w:hint="default"/>
@@ -32187,7 +30339,7 @@
       <w:lvlText w:val=""/>
       <w:lvlJc w:val="left"/>
       <w:pPr>
-        <w:ind w:left="4746" w:hanging="360"/>
+        <w:ind w:left="4320" w:hanging="360"/>
       </w:pPr>
       <w:rPr>
         <w:rFonts w:ascii="Wingdings" w:hAnsi="Wingdings" w:hint="default"/>
@@ -32199,7 +30351,7 @@
       <w:lvlText w:val=""/>
       <w:lvlJc w:val="left"/>
       <w:pPr>
-        <w:ind w:left="5466" w:hanging="360"/>
+        <w:ind w:left="5040" w:hanging="360"/>
       </w:pPr>
       <w:rPr>
         <w:rFonts w:ascii="Symbol" w:hAnsi="Symbol" w:hint="default"/>
@@ -32211,7 +30363,7 @@
       <w:lvlText w:val="o"/>
       <w:lvlJc w:val="left"/>
       <w:pPr>
-        <w:ind w:left="6186" w:hanging="360"/>
+        <w:ind w:left="5760" w:hanging="360"/>
       </w:pPr>
       <w:rPr>
         <w:rFonts w:ascii="Courier New" w:hAnsi="Courier New" w:cs="Courier New" w:hint="default"/>
@@ -32223,17 +30375,17 @@
       <w:lvlText w:val=""/>
       <w:lvlJc w:val="left"/>
       <w:pPr>
-        <w:ind w:left="6906" w:hanging="360"/>
+        <w:ind w:left="6480" w:hanging="360"/>
       </w:pPr>
       <w:rPr>
         <w:rFonts w:ascii="Wingdings" w:hAnsi="Wingdings" w:hint="default"/>
       </w:rPr>
     </w:lvl>
   </w:abstractNum>
-  <w:abstractNum w:abstractNumId="10">
-    <w:nsid w:val="38DB610C"/>
+  <w:abstractNum w:abstractNumId="10" w15:restartNumberingAfterBreak="0">
+    <w:nsid w:val="39AF2DF3"/>
     <w:multiLevelType w:val="hybridMultilevel"/>
-    <w:tmpl w:val="977CDD8E"/>
+    <w:tmpl w:val="12C6A71C"/>
     <w:lvl w:ilvl="0" w:tplc="040C0001">
       <w:start w:val="1"/>
       <w:numFmt w:val="bullet"/>
@@ -32343,17 +30495,17 @@
       </w:rPr>
     </w:lvl>
   </w:abstractNum>
-  <w:abstractNum w:abstractNumId="11">
-    <w:nsid w:val="39AF2DF3"/>
+  <w:abstractNum w:abstractNumId="11" w15:restartNumberingAfterBreak="0">
+    <w:nsid w:val="48471883"/>
     <w:multiLevelType w:val="hybridMultilevel"/>
-    <w:tmpl w:val="12C6A71C"/>
+    <w:tmpl w:val="FA24DCA6"/>
     <w:lvl w:ilvl="0" w:tplc="040C0001">
       <w:start w:val="1"/>
       <w:numFmt w:val="bullet"/>
       <w:lvlText w:val=""/>
       <w:lvlJc w:val="left"/>
       <w:pPr>
-        <w:ind w:left="720" w:hanging="360"/>
+        <w:ind w:left="1146" w:hanging="360"/>
       </w:pPr>
       <w:rPr>
         <w:rFonts w:ascii="Symbol" w:hAnsi="Symbol" w:hint="default"/>
@@ -32365,7 +30517,7 @@
       <w:lvlText w:val="o"/>
       <w:lvlJc w:val="left"/>
       <w:pPr>
-        <w:ind w:left="1440" w:hanging="360"/>
+        <w:ind w:left="1866" w:hanging="360"/>
       </w:pPr>
       <w:rPr>
         <w:rFonts w:ascii="Courier New" w:hAnsi="Courier New" w:cs="Courier New" w:hint="default"/>
@@ -32377,7 +30529,7 @@
       <w:lvlText w:val=""/>
       <w:lvlJc w:val="left"/>
       <w:pPr>
-        <w:ind w:left="2160" w:hanging="360"/>
+        <w:ind w:left="2586" w:hanging="360"/>
       </w:pPr>
       <w:rPr>
         <w:rFonts w:ascii="Wingdings" w:hAnsi="Wingdings" w:hint="default"/>
@@ -32389,7 +30541,7 @@
       <w:lvlText w:val=""/>
       <w:lvlJc w:val="left"/>
       <w:pPr>
-        <w:ind w:left="2880" w:hanging="360"/>
+        <w:ind w:left="3306" w:hanging="360"/>
       </w:pPr>
       <w:rPr>
         <w:rFonts w:ascii="Symbol" w:hAnsi="Symbol" w:hint="default"/>
@@ -32401,7 +30553,7 @@
       <w:lvlText w:val="o"/>
       <w:lvlJc w:val="left"/>
       <w:pPr>
-        <w:ind w:left="3600" w:hanging="360"/>
+        <w:ind w:left="4026" w:hanging="360"/>
       </w:pPr>
       <w:rPr>
         <w:rFonts w:ascii="Courier New" w:hAnsi="Courier New" w:cs="Courier New" w:hint="default"/>
@@ -32413,7 +30565,7 @@
       <w:lvlText w:val=""/>
       <w:lvlJc w:val="left"/>
       <w:pPr>
-        <w:ind w:left="4320" w:hanging="360"/>
+        <w:ind w:left="4746" w:hanging="360"/>
       </w:pPr>
       <w:rPr>
         <w:rFonts w:ascii="Wingdings" w:hAnsi="Wingdings" w:hint="default"/>
@@ -32425,7 +30577,7 @@
       <w:lvlText w:val=""/>
       <w:lvlJc w:val="left"/>
       <w:pPr>
-        <w:ind w:left="5040" w:hanging="360"/>
+        <w:ind w:left="5466" w:hanging="360"/>
       </w:pPr>
       <w:rPr>
         <w:rFonts w:ascii="Symbol" w:hAnsi="Symbol" w:hint="default"/>
@@ -32437,7 +30589,7 @@
       <w:lvlText w:val="o"/>
       <w:lvlJc w:val="left"/>
       <w:pPr>
-        <w:ind w:left="5760" w:hanging="360"/>
+        <w:ind w:left="6186" w:hanging="360"/>
       </w:pPr>
       <w:rPr>
         <w:rFonts w:ascii="Courier New" w:hAnsi="Courier New" w:cs="Courier New" w:hint="default"/>
@@ -32449,17 +30601,17 @@
       <w:lvlText w:val=""/>
       <w:lvlJc w:val="left"/>
       <w:pPr>
-        <w:ind w:left="6480" w:hanging="360"/>
+        <w:ind w:left="6906" w:hanging="360"/>
       </w:pPr>
       <w:rPr>
         <w:rFonts w:ascii="Wingdings" w:hAnsi="Wingdings" w:hint="default"/>
       </w:rPr>
     </w:lvl>
   </w:abstractNum>
-  <w:abstractNum w:abstractNumId="12">
-    <w:nsid w:val="48471883"/>
+  <w:abstractNum w:abstractNumId="12" w15:restartNumberingAfterBreak="0">
+    <w:nsid w:val="5641492C"/>
     <w:multiLevelType w:val="hybridMultilevel"/>
-    <w:tmpl w:val="FA24DCA6"/>
+    <w:tmpl w:val="CFF47372"/>
     <w:lvl w:ilvl="0" w:tplc="040C0001">
       <w:start w:val="1"/>
       <w:numFmt w:val="bullet"/>
@@ -32569,10 +30721,10 @@
       </w:rPr>
     </w:lvl>
   </w:abstractNum>
-  <w:abstractNum w:abstractNumId="13">
-    <w:nsid w:val="5641492C"/>
+  <w:abstractNum w:abstractNumId="13" w15:restartNumberingAfterBreak="0">
+    <w:nsid w:val="5B19106A"/>
     <w:multiLevelType w:val="hybridMultilevel"/>
-    <w:tmpl w:val="CFF47372"/>
+    <w:tmpl w:val="DF02E3EE"/>
     <w:lvl w:ilvl="0" w:tplc="040C0001">
       <w:start w:val="1"/>
       <w:numFmt w:val="bullet"/>
@@ -32682,7 +30834,7 @@
       </w:rPr>
     </w:lvl>
   </w:abstractNum>
-  <w:abstractNum w:abstractNumId="14">
+  <w:abstractNum w:abstractNumId="14" w15:restartNumberingAfterBreak="0">
     <w:nsid w:val="5FF176A5"/>
     <w:multiLevelType w:val="hybridMultilevel"/>
     <w:tmpl w:val="F6A6F5FE"/>
@@ -32795,7 +30947,7 @@
       </w:rPr>
     </w:lvl>
   </w:abstractNum>
-  <w:abstractNum w:abstractNumId="15">
+  <w:abstractNum w:abstractNumId="15" w15:restartNumberingAfterBreak="0">
     <w:nsid w:val="60CE17CB"/>
     <w:multiLevelType w:val="hybridMultilevel"/>
     <w:tmpl w:val="F0DEF90A"/>
@@ -32908,7 +31060,7 @@
       </w:rPr>
     </w:lvl>
   </w:abstractNum>
-  <w:abstractNum w:abstractNumId="16">
+  <w:abstractNum w:abstractNumId="16" w15:restartNumberingAfterBreak="0">
     <w:nsid w:val="60D81BA6"/>
     <w:multiLevelType w:val="hybridMultilevel"/>
     <w:tmpl w:val="EB362C9E"/>
@@ -33021,7 +31173,7 @@
       </w:rPr>
     </w:lvl>
   </w:abstractNum>
-  <w:abstractNum w:abstractNumId="17">
+  <w:abstractNum w:abstractNumId="17" w15:restartNumberingAfterBreak="0">
     <w:nsid w:val="64BD6F4B"/>
     <w:multiLevelType w:val="hybridMultilevel"/>
     <w:tmpl w:val="BF38402E"/>
@@ -33134,7 +31286,7 @@
       </w:rPr>
     </w:lvl>
   </w:abstractNum>
-  <w:abstractNum w:abstractNumId="18">
+  <w:abstractNum w:abstractNumId="18" w15:restartNumberingAfterBreak="0">
     <w:nsid w:val="660D3C0A"/>
     <w:multiLevelType w:val="hybridMultilevel"/>
     <w:tmpl w:val="075EE77E"/>
@@ -33247,7 +31399,7 @@
       </w:rPr>
     </w:lvl>
   </w:abstractNum>
-  <w:abstractNum w:abstractNumId="19">
+  <w:abstractNum w:abstractNumId="19" w15:restartNumberingAfterBreak="0">
     <w:nsid w:val="669C3FC8"/>
     <w:multiLevelType w:val="hybridMultilevel"/>
     <w:tmpl w:val="2FDED624"/>
@@ -33360,7 +31512,7 @@
       </w:rPr>
     </w:lvl>
   </w:abstractNum>
-  <w:abstractNum w:abstractNumId="20">
+  <w:abstractNum w:abstractNumId="20" w15:restartNumberingAfterBreak="0">
     <w:nsid w:val="67BA2319"/>
     <w:multiLevelType w:val="hybridMultilevel"/>
     <w:tmpl w:val="73BEB4B2"/>
@@ -33394,7 +31546,7 @@
         <w:rFonts w:ascii="Courier New" w:hAnsi="Courier New" w:hint="default"/>
       </w:rPr>
     </w:lvl>
-    <w:lvl w:ilvl="2" w:tplc="040C0005">
+    <w:lvl w:ilvl="2" w:tplc="040C0005" w:tentative="1">
       <w:start w:val="1"/>
       <w:numFmt w:val="bullet"/>
       <w:lvlText w:val=""/>
@@ -33500,7 +31652,7 @@
       </w:rPr>
     </w:lvl>
   </w:abstractNum>
-  <w:abstractNum w:abstractNumId="21">
+  <w:abstractNum w:abstractNumId="21" w15:restartNumberingAfterBreak="0">
     <w:nsid w:val="711B66DF"/>
     <w:multiLevelType w:val="hybridMultilevel"/>
     <w:tmpl w:val="65F6F08A"/>
@@ -33617,28 +31769,28 @@
     <w:abstractNumId w:val="3"/>
   </w:num>
   <w:num w:numId="2">
-    <w:abstractNumId w:val="11"/>
+    <w:abstractNumId w:val="10"/>
   </w:num>
   <w:num w:numId="3">
     <w:abstractNumId w:val="4"/>
   </w:num>
   <w:num w:numId="4">
-    <w:abstractNumId w:val="7"/>
+    <w:abstractNumId w:val="6"/>
   </w:num>
   <w:num w:numId="5">
     <w:abstractNumId w:val="14"/>
   </w:num>
   <w:num w:numId="6">
-    <w:abstractNumId w:val="9"/>
+    <w:abstractNumId w:val="8"/>
   </w:num>
   <w:num w:numId="7">
     <w:abstractNumId w:val="15"/>
   </w:num>
   <w:num w:numId="8">
-    <w:abstractNumId w:val="13"/>
+    <w:abstractNumId w:val="12"/>
   </w:num>
   <w:num w:numId="9">
-    <w:abstractNumId w:val="8"/>
+    <w:abstractNumId w:val="7"/>
   </w:num>
   <w:num w:numId="10">
     <w:abstractNumId w:val="19"/>
@@ -33653,7 +31805,7 @@
     <w:abstractNumId w:val="21"/>
   </w:num>
   <w:num w:numId="14">
-    <w:abstractNumId w:val="10"/>
+    <w:abstractNumId w:val="9"/>
   </w:num>
   <w:num w:numId="15">
     <w:abstractNumId w:val="16"/>
@@ -33662,7 +31814,7 @@
     <w:abstractNumId w:val="0"/>
   </w:num>
   <w:num w:numId="17">
-    <w:abstractNumId w:val="12"/>
+    <w:abstractNumId w:val="11"/>
   </w:num>
   <w:num w:numId="18">
     <w:abstractNumId w:val="20"/>
@@ -33677,13 +31829,13 @@
     <w:abstractNumId w:val="5"/>
   </w:num>
   <w:num w:numId="22">
-    <w:abstractNumId w:val="6"/>
+    <w:abstractNumId w:val="13"/>
   </w:num>
 </w:numbering>
 </file>
 
 <file path=word/styles.xml><?xml version="1.0" encoding="utf-8"?>
-<w:styles xmlns:mc="http://schemas.openxmlformats.org/markup-compatibility/2006" xmlns:r="http://schemas.openxmlformats.org/officeDocument/2006/relationships" xmlns:w="http://schemas.openxmlformats.org/wordprocessingml/2006/main" xmlns:w14="http://schemas.microsoft.com/office/word/2010/wordml" mc:Ignorable="w14">
+<w:styles xmlns:mc="http://schemas.openxmlformats.org/markup-compatibility/2006" xmlns:r="http://schemas.openxmlformats.org/officeDocument/2006/relationships" xmlns:w="http://schemas.openxmlformats.org/wordprocessingml/2006/main" xmlns:w14="http://schemas.microsoft.com/office/word/2010/wordml" xmlns:w15="http://schemas.microsoft.com/office/word/2012/wordml" mc:Ignorable="w14 w15">
   <w:docDefaults>
     <w:rPrDefault>
       <w:rPr>
@@ -33699,144 +31851,378 @@
       </w:pPr>
     </w:pPrDefault>
   </w:docDefaults>
-  <w:latentStyles w:defLockedState="0" w:defUIPriority="99" w:defSemiHidden="1" w:defUnhideWhenUsed="1" w:defQFormat="0" w:count="267">
-    <w:lsdException w:name="Normal" w:semiHidden="0" w:uiPriority="0" w:unhideWhenUsed="0" w:qFormat="1"/>
-    <w:lsdException w:name="heading 1" w:semiHidden="0" w:uiPriority="9" w:unhideWhenUsed="0" w:qFormat="1"/>
-    <w:lsdException w:name="heading 2" w:uiPriority="9" w:qFormat="1"/>
-    <w:lsdException w:name="heading 3" w:uiPriority="9" w:qFormat="1"/>
-    <w:lsdException w:name="heading 4" w:uiPriority="9" w:qFormat="1"/>
-    <w:lsdException w:name="heading 5" w:uiPriority="9" w:qFormat="1"/>
-    <w:lsdException w:name="heading 6" w:uiPriority="9" w:qFormat="1"/>
-    <w:lsdException w:name="heading 7" w:uiPriority="9" w:qFormat="1"/>
-    <w:lsdException w:name="heading 8" w:uiPriority="9" w:qFormat="1"/>
-    <w:lsdException w:name="heading 9" w:uiPriority="9" w:qFormat="1"/>
-    <w:lsdException w:name="toc 1" w:uiPriority="39"/>
-    <w:lsdException w:name="toc 2" w:uiPriority="39"/>
-    <w:lsdException w:name="toc 3" w:uiPriority="39"/>
-    <w:lsdException w:name="toc 4" w:uiPriority="39"/>
-    <w:lsdException w:name="toc 5" w:uiPriority="39"/>
-    <w:lsdException w:name="toc 6" w:uiPriority="39"/>
-    <w:lsdException w:name="toc 7" w:uiPriority="39"/>
-    <w:lsdException w:name="toc 8" w:uiPriority="39"/>
-    <w:lsdException w:name="toc 9" w:uiPriority="39"/>
-    <w:lsdException w:name="caption" w:uiPriority="35" w:qFormat="1"/>
-    <w:lsdException w:name="Title" w:semiHidden="0" w:uiPriority="10" w:unhideWhenUsed="0" w:qFormat="1"/>
-    <w:lsdException w:name="Default Paragraph Font" w:uiPriority="1"/>
-    <w:lsdException w:name="Subtitle" w:semiHidden="0" w:uiPriority="11" w:unhideWhenUsed="0" w:qFormat="1"/>
-    <w:lsdException w:name="Strong" w:semiHidden="0" w:uiPriority="22" w:unhideWhenUsed="0" w:qFormat="1"/>
-    <w:lsdException w:name="Emphasis" w:semiHidden="0" w:uiPriority="20" w:unhideWhenUsed="0" w:qFormat="1"/>
-    <w:lsdException w:name="Table Grid" w:semiHidden="0" w:uiPriority="39" w:unhideWhenUsed="0"/>
-    <w:lsdException w:name="Placeholder Text" w:unhideWhenUsed="0"/>
-    <w:lsdException w:name="No Spacing" w:semiHidden="0" w:uiPriority="1" w:unhideWhenUsed="0" w:qFormat="1"/>
-    <w:lsdException w:name="Light Shading" w:semiHidden="0" w:uiPriority="60" w:unhideWhenUsed="0"/>
-    <w:lsdException w:name="Light List" w:semiHidden="0" w:uiPriority="61" w:unhideWhenUsed="0"/>
-    <w:lsdException w:name="Light Grid" w:semiHidden="0" w:uiPriority="62" w:unhideWhenUsed="0"/>
-    <w:lsdException w:name="Medium Shading 1" w:semiHidden="0" w:uiPriority="63" w:unhideWhenUsed="0"/>
-    <w:lsdException w:name="Medium Shading 2" w:semiHidden="0" w:uiPriority="64" w:unhideWhenUsed="0"/>
-    <w:lsdException w:name="Medium List 1" w:semiHidden="0" w:uiPriority="65" w:unhideWhenUsed="0"/>
-    <w:lsdException w:name="Medium List 2" w:semiHidden="0" w:uiPriority="66" w:unhideWhenUsed="0"/>
-    <w:lsdException w:name="Medium Grid 1" w:semiHidden="0" w:uiPriority="67" w:unhideWhenUsed="0"/>
-    <w:lsdException w:name="Medium Grid 2" w:semiHidden="0" w:uiPriority="68" w:unhideWhenUsed="0"/>
-    <w:lsdException w:name="Medium Grid 3" w:semiHidden="0" w:uiPriority="69" w:unhideWhenUsed="0"/>
-    <w:lsdException w:name="Dark List" w:semiHidden="0" w:uiPriority="70" w:unhideWhenUsed="0"/>
-    <w:lsdException w:name="Colorful Shading" w:semiHidden="0" w:uiPriority="71" w:unhideWhenUsed="0"/>
-    <w:lsdException w:name="Colorful List" w:semiHidden="0" w:uiPriority="72" w:unhideWhenUsed="0"/>
-    <w:lsdException w:name="Colorful Grid" w:semiHidden="0" w:uiPriority="73" w:unhideWhenUsed="0"/>
-    <w:lsdException w:name="Light Shading Accent 1" w:semiHidden="0" w:uiPriority="60" w:unhideWhenUsed="0"/>
-    <w:lsdException w:name="Light List Accent 1" w:semiHidden="0" w:uiPriority="61" w:unhideWhenUsed="0"/>
-    <w:lsdException w:name="Light Grid Accent 1" w:semiHidden="0" w:uiPriority="62" w:unhideWhenUsed="0"/>
-    <w:lsdException w:name="Medium Shading 1 Accent 1" w:semiHidden="0" w:uiPriority="63" w:unhideWhenUsed="0"/>
-    <w:lsdException w:name="Medium Shading 2 Accent 1" w:semiHidden="0" w:uiPriority="64" w:unhideWhenUsed="0"/>
-    <w:lsdException w:name="Medium List 1 Accent 1" w:semiHidden="0" w:uiPriority="65" w:unhideWhenUsed="0"/>
-    <w:lsdException w:name="Revision" w:unhideWhenUsed="0"/>
-    <w:lsdException w:name="List Paragraph" w:semiHidden="0" w:uiPriority="34" w:unhideWhenUsed="0" w:qFormat="1"/>
-    <w:lsdException w:name="Quote" w:semiHidden="0" w:uiPriority="29" w:unhideWhenUsed="0" w:qFormat="1"/>
-    <w:lsdException w:name="Intense Quote" w:semiHidden="0" w:uiPriority="30" w:unhideWhenUsed="0" w:qFormat="1"/>
-    <w:lsdException w:name="Medium List 2 Accent 1" w:semiHidden="0" w:uiPriority="66" w:unhideWhenUsed="0"/>
-    <w:lsdException w:name="Medium Grid 1 Accent 1" w:semiHidden="0" w:uiPriority="67" w:unhideWhenUsed="0"/>
-    <w:lsdException w:name="Medium Grid 2 Accent 1" w:semiHidden="0" w:uiPriority="68" w:unhideWhenUsed="0"/>
-    <w:lsdException w:name="Medium Grid 3 Accent 1" w:semiHidden="0" w:uiPriority="69" w:unhideWhenUsed="0"/>
-    <w:lsdException w:name="Dark List Accent 1" w:semiHidden="0" w:uiPriority="70" w:unhideWhenUsed="0"/>
-    <w:lsdException w:name="Colorful Shading Accent 1" w:semiHidden="0" w:uiPriority="71" w:unhideWhenUsed="0"/>
-    <w:lsdException w:name="Colorful List Accent 1" w:semiHidden="0" w:uiPriority="72" w:unhideWhenUsed="0"/>
-    <w:lsdException w:name="Colorful Grid Accent 1" w:semiHidden="0" w:uiPriority="73" w:unhideWhenUsed="0"/>
-    <w:lsdException w:name="Light Shading Accent 2" w:semiHidden="0" w:uiPriority="60" w:unhideWhenUsed="0"/>
-    <w:lsdException w:name="Light List Accent 2" w:semiHidden="0" w:uiPriority="61" w:unhideWhenUsed="0"/>
-    <w:lsdException w:name="Light Grid Accent 2" w:semiHidden="0" w:uiPriority="62" w:unhideWhenUsed="0"/>
-    <w:lsdException w:name="Medium Shading 1 Accent 2" w:semiHidden="0" w:uiPriority="63" w:unhideWhenUsed="0"/>
-    <w:lsdException w:name="Medium Shading 2 Accent 2" w:semiHidden="0" w:uiPriority="64" w:unhideWhenUsed="0"/>
-    <w:lsdException w:name="Medium List 1 Accent 2" w:semiHidden="0" w:uiPriority="65" w:unhideWhenUsed="0"/>
-    <w:lsdException w:name="Medium List 2 Accent 2" w:semiHidden="0" w:uiPriority="66" w:unhideWhenUsed="0"/>
-    <w:lsdException w:name="Medium Grid 1 Accent 2" w:semiHidden="0" w:uiPriority="67" w:unhideWhenUsed="0"/>
-    <w:lsdException w:name="Medium Grid 2 Accent 2" w:semiHidden="0" w:uiPriority="68" w:unhideWhenUsed="0"/>
-    <w:lsdException w:name="Medium Grid 3 Accent 2" w:semiHidden="0" w:uiPriority="69" w:unhideWhenUsed="0"/>
-    <w:lsdException w:name="Dark List Accent 2" w:semiHidden="0" w:uiPriority="70" w:unhideWhenUsed="0"/>
-    <w:lsdException w:name="Colorful Shading Accent 2" w:semiHidden="0" w:uiPriority="71" w:unhideWhenUsed="0"/>
-    <w:lsdException w:name="Colorful List Accent 2" w:semiHidden="0" w:uiPriority="72" w:unhideWhenUsed="0"/>
-    <w:lsdException w:name="Colorful Grid Accent 2" w:semiHidden="0" w:uiPriority="73" w:unhideWhenUsed="0"/>
-    <w:lsdException w:name="Light Shading Accent 3" w:semiHidden="0" w:uiPriority="60" w:unhideWhenUsed="0"/>
-    <w:lsdException w:name="Light List Accent 3" w:semiHidden="0" w:uiPriority="61" w:unhideWhenUsed="0"/>
-    <w:lsdException w:name="Light Grid Accent 3" w:semiHidden="0" w:uiPriority="62" w:unhideWhenUsed="0"/>
-    <w:lsdException w:name="Medium Shading 1 Accent 3" w:semiHidden="0" w:uiPriority="63" w:unhideWhenUsed="0"/>
-    <w:lsdException w:name="Medium Shading 2 Accent 3" w:semiHidden="0" w:uiPriority="64" w:unhideWhenUsed="0"/>
-    <w:lsdException w:name="Medium List 1 Accent 3" w:semiHidden="0" w:uiPriority="65" w:unhideWhenUsed="0"/>
-    <w:lsdException w:name="Medium List 2 Accent 3" w:semiHidden="0" w:uiPriority="66" w:unhideWhenUsed="0"/>
-    <w:lsdException w:name="Medium Grid 1 Accent 3" w:semiHidden="0" w:uiPriority="67" w:unhideWhenUsed="0"/>
-    <w:lsdException w:name="Medium Grid 2 Accent 3" w:semiHidden="0" w:uiPriority="68" w:unhideWhenUsed="0"/>
-    <w:lsdException w:name="Medium Grid 3 Accent 3" w:semiHidden="0" w:uiPriority="69" w:unhideWhenUsed="0"/>
-    <w:lsdException w:name="Dark List Accent 3" w:semiHidden="0" w:uiPriority="70" w:unhideWhenUsed="0"/>
-    <w:lsdException w:name="Colorful Shading Accent 3" w:semiHidden="0" w:uiPriority="71" w:unhideWhenUsed="0"/>
-    <w:lsdException w:name="Colorful List Accent 3" w:semiHidden="0" w:uiPriority="72" w:unhideWhenUsed="0"/>
-    <w:lsdException w:name="Colorful Grid Accent 3" w:semiHidden="0" w:uiPriority="73" w:unhideWhenUsed="0"/>
-    <w:lsdException w:name="Light Shading Accent 4" w:semiHidden="0" w:uiPriority="60" w:unhideWhenUsed="0"/>
-    <w:lsdException w:name="Light List Accent 4" w:semiHidden="0" w:uiPriority="61" w:unhideWhenUsed="0"/>
-    <w:lsdException w:name="Light Grid Accent 4" w:semiHidden="0" w:uiPriority="62" w:unhideWhenUsed="0"/>
-    <w:lsdException w:name="Medium Shading 1 Accent 4" w:semiHidden="0" w:uiPriority="63" w:unhideWhenUsed="0"/>
-    <w:lsdException w:name="Medium Shading 2 Accent 4" w:semiHidden="0" w:uiPriority="64" w:unhideWhenUsed="0"/>
-    <w:lsdException w:name="Medium List 1 Accent 4" w:semiHidden="0" w:uiPriority="65" w:unhideWhenUsed="0"/>
-    <w:lsdException w:name="Medium List 2 Accent 4" w:semiHidden="0" w:uiPriority="66" w:unhideWhenUsed="0"/>
-    <w:lsdException w:name="Medium Grid 1 Accent 4" w:semiHidden="0" w:uiPriority="67" w:unhideWhenUsed="0"/>
-    <w:lsdException w:name="Medium Grid 2 Accent 4" w:semiHidden="0" w:uiPriority="68" w:unhideWhenUsed="0"/>
-    <w:lsdException w:name="Medium Grid 3 Accent 4" w:semiHidden="0" w:uiPriority="69" w:unhideWhenUsed="0"/>
-    <w:lsdException w:name="Dark List Accent 4" w:semiHidden="0" w:uiPriority="70" w:unhideWhenUsed="0"/>
-    <w:lsdException w:name="Colorful Shading Accent 4" w:semiHidden="0" w:uiPriority="71" w:unhideWhenUsed="0"/>
-    <w:lsdException w:name="Colorful List Accent 4" w:semiHidden="0" w:uiPriority="72" w:unhideWhenUsed="0"/>
-    <w:lsdException w:name="Colorful Grid Accent 4" w:semiHidden="0" w:uiPriority="73" w:unhideWhenUsed="0"/>
-    <w:lsdException w:name="Light Shading Accent 5" w:semiHidden="0" w:uiPriority="60" w:unhideWhenUsed="0"/>
-    <w:lsdException w:name="Light List Accent 5" w:semiHidden="0" w:uiPriority="61" w:unhideWhenUsed="0"/>
-    <w:lsdException w:name="Light Grid Accent 5" w:semiHidden="0" w:uiPriority="62" w:unhideWhenUsed="0"/>
-    <w:lsdException w:name="Medium Shading 1 Accent 5" w:semiHidden="0" w:uiPriority="63" w:unhideWhenUsed="0"/>
-    <w:lsdException w:name="Medium Shading 2 Accent 5" w:semiHidden="0" w:uiPriority="64" w:unhideWhenUsed="0"/>
-    <w:lsdException w:name="Medium List 1 Accent 5" w:semiHidden="0" w:uiPriority="65" w:unhideWhenUsed="0"/>
-    <w:lsdException w:name="Medium List 2 Accent 5" w:semiHidden="0" w:uiPriority="66" w:unhideWhenUsed="0"/>
-    <w:lsdException w:name="Medium Grid 1 Accent 5" w:semiHidden="0" w:uiPriority="67" w:unhideWhenUsed="0"/>
-    <w:lsdException w:name="Medium Grid 2 Accent 5" w:semiHidden="0" w:uiPriority="68" w:unhideWhenUsed="0"/>
-    <w:lsdException w:name="Medium Grid 3 Accent 5" w:semiHidden="0" w:uiPriority="69" w:unhideWhenUsed="0"/>
-    <w:lsdException w:name="Dark List Accent 5" w:semiHidden="0" w:uiPriority="70" w:unhideWhenUsed="0"/>
-    <w:lsdException w:name="Colorful Shading Accent 5" w:semiHidden="0" w:uiPriority="71" w:unhideWhenUsed="0"/>
-    <w:lsdException w:name="Colorful List Accent 5" w:semiHidden="0" w:uiPriority="72" w:unhideWhenUsed="0"/>
-    <w:lsdException w:name="Colorful Grid Accent 5" w:semiHidden="0" w:uiPriority="73" w:unhideWhenUsed="0"/>
-    <w:lsdException w:name="Light Shading Accent 6" w:semiHidden="0" w:uiPriority="60" w:unhideWhenUsed="0"/>
-    <w:lsdException w:name="Light List Accent 6" w:semiHidden="0" w:uiPriority="61" w:unhideWhenUsed="0"/>
-    <w:lsdException w:name="Light Grid Accent 6" w:semiHidden="0" w:uiPriority="62" w:unhideWhenUsed="0"/>
-    <w:lsdException w:name="Medium Shading 1 Accent 6" w:semiHidden="0" w:uiPriority="63" w:unhideWhenUsed="0"/>
-    <w:lsdException w:name="Medium Shading 2 Accent 6" w:semiHidden="0" w:uiPriority="64" w:unhideWhenUsed="0"/>
-    <w:lsdException w:name="Medium List 1 Accent 6" w:semiHidden="0" w:uiPriority="65" w:unhideWhenUsed="0"/>
-    <w:lsdException w:name="Medium List 2 Accent 6" w:semiHidden="0" w:uiPriority="66" w:unhideWhenUsed="0"/>
-    <w:lsdException w:name="Medium Grid 1 Accent 6" w:semiHidden="0" w:uiPriority="67" w:unhideWhenUsed="0"/>
-    <w:lsdException w:name="Medium Grid 2 Accent 6" w:semiHidden="0" w:uiPriority="68" w:unhideWhenUsed="0"/>
-    <w:lsdException w:name="Medium Grid 3 Accent 6" w:semiHidden="0" w:uiPriority="69" w:unhideWhenUsed="0"/>
-    <w:lsdException w:name="Dark List Accent 6" w:semiHidden="0" w:uiPriority="70" w:unhideWhenUsed="0"/>
-    <w:lsdException w:name="Colorful Shading Accent 6" w:semiHidden="0" w:uiPriority="71" w:unhideWhenUsed="0"/>
-    <w:lsdException w:name="Colorful List Accent 6" w:semiHidden="0" w:uiPriority="72" w:unhideWhenUsed="0"/>
-    <w:lsdException w:name="Colorful Grid Accent 6" w:semiHidden="0" w:uiPriority="73" w:unhideWhenUsed="0"/>
-    <w:lsdException w:name="Subtle Emphasis" w:semiHidden="0" w:uiPriority="19" w:unhideWhenUsed="0" w:qFormat="1"/>
-    <w:lsdException w:name="Intense Emphasis" w:semiHidden="0" w:uiPriority="21" w:unhideWhenUsed="0" w:qFormat="1"/>
-    <w:lsdException w:name="Subtle Reference" w:semiHidden="0" w:uiPriority="31" w:unhideWhenUsed="0" w:qFormat="1"/>
-    <w:lsdException w:name="Intense Reference" w:semiHidden="0" w:uiPriority="32" w:unhideWhenUsed="0" w:qFormat="1"/>
-    <w:lsdException w:name="Book Title" w:semiHidden="0" w:uiPriority="33" w:unhideWhenUsed="0" w:qFormat="1"/>
-    <w:lsdException w:name="Bibliography" w:uiPriority="37"/>
-    <w:lsdException w:name="TOC Heading" w:uiPriority="39" w:qFormat="1"/>
+  <w:latentStyles w:defLockedState="0" w:defUIPriority="99" w:defSemiHidden="0" w:defUnhideWhenUsed="0" w:defQFormat="0" w:count="371">
+    <w:lsdException w:name="Normal" w:uiPriority="0" w:qFormat="1"/>
+    <w:lsdException w:name="heading 1" w:uiPriority="9" w:qFormat="1"/>
+    <w:lsdException w:name="heading 2" w:semiHidden="1" w:uiPriority="9" w:unhideWhenUsed="1" w:qFormat="1"/>
+    <w:lsdException w:name="heading 3" w:semiHidden="1" w:uiPriority="9" w:unhideWhenUsed="1" w:qFormat="1"/>
+    <w:lsdException w:name="heading 4" w:semiHidden="1" w:uiPriority="9" w:unhideWhenUsed="1" w:qFormat="1"/>
+    <w:lsdException w:name="heading 5" w:semiHidden="1" w:uiPriority="9" w:unhideWhenUsed="1" w:qFormat="1"/>
+    <w:lsdException w:name="heading 6" w:semiHidden="1" w:uiPriority="9" w:unhideWhenUsed="1" w:qFormat="1"/>
+    <w:lsdException w:name="heading 7" w:semiHidden="1" w:uiPriority="9" w:unhideWhenUsed="1" w:qFormat="1"/>
+    <w:lsdException w:name="heading 8" w:semiHidden="1" w:uiPriority="9" w:unhideWhenUsed="1" w:qFormat="1"/>
+    <w:lsdException w:name="heading 9" w:semiHidden="1" w:uiPriority="9" w:unhideWhenUsed="1" w:qFormat="1"/>
+    <w:lsdException w:name="index 1" w:semiHidden="1" w:unhideWhenUsed="1"/>
+    <w:lsdException w:name="index 2" w:semiHidden="1" w:unhideWhenUsed="1"/>
+    <w:lsdException w:name="index 3" w:semiHidden="1" w:unhideWhenUsed="1"/>
+    <w:lsdException w:name="index 4" w:semiHidden="1" w:unhideWhenUsed="1"/>
+    <w:lsdException w:name="index 5" w:semiHidden="1" w:unhideWhenUsed="1"/>
+    <w:lsdException w:name="index 6" w:semiHidden="1" w:unhideWhenUsed="1"/>
+    <w:lsdException w:name="index 7" w:semiHidden="1" w:unhideWhenUsed="1"/>
+    <w:lsdException w:name="index 8" w:semiHidden="1" w:unhideWhenUsed="1"/>
+    <w:lsdException w:name="index 9" w:semiHidden="1" w:unhideWhenUsed="1"/>
+    <w:lsdException w:name="toc 1" w:semiHidden="1" w:uiPriority="39" w:unhideWhenUsed="1"/>
+    <w:lsdException w:name="toc 2" w:semiHidden="1" w:uiPriority="39" w:unhideWhenUsed="1"/>
+    <w:lsdException w:name="toc 3" w:semiHidden="1" w:uiPriority="39" w:unhideWhenUsed="1"/>
+    <w:lsdException w:name="toc 4" w:semiHidden="1" w:uiPriority="39" w:unhideWhenUsed="1"/>
+    <w:lsdException w:name="toc 5" w:semiHidden="1" w:uiPriority="39" w:unhideWhenUsed="1"/>
+    <w:lsdException w:name="toc 6" w:semiHidden="1" w:uiPriority="39" w:unhideWhenUsed="1"/>
+    <w:lsdException w:name="toc 7" w:semiHidden="1" w:uiPriority="39" w:unhideWhenUsed="1"/>
+    <w:lsdException w:name="toc 8" w:semiHidden="1" w:uiPriority="39" w:unhideWhenUsed="1"/>
+    <w:lsdException w:name="toc 9" w:semiHidden="1" w:uiPriority="39" w:unhideWhenUsed="1"/>
+    <w:lsdException w:name="Normal Indent" w:semiHidden="1" w:unhideWhenUsed="1"/>
+    <w:lsdException w:name="footnote text" w:semiHidden="1" w:unhideWhenUsed="1"/>
+    <w:lsdException w:name="annotation text" w:semiHidden="1" w:unhideWhenUsed="1"/>
+    <w:lsdException w:name="header" w:semiHidden="1" w:unhideWhenUsed="1"/>
+    <w:lsdException w:name="footer" w:semiHidden="1" w:unhideWhenUsed="1"/>
+    <w:lsdException w:name="index heading" w:semiHidden="1" w:unhideWhenUsed="1"/>
+    <w:lsdException w:name="caption" w:semiHidden="1" w:uiPriority="35" w:unhideWhenUsed="1" w:qFormat="1"/>
+    <w:lsdException w:name="table of figures" w:semiHidden="1" w:unhideWhenUsed="1"/>
+    <w:lsdException w:name="envelope address" w:semiHidden="1" w:unhideWhenUsed="1"/>
+    <w:lsdException w:name="envelope return" w:semiHidden="1" w:unhideWhenUsed="1"/>
+    <w:lsdException w:name="footnote reference" w:semiHidden="1" w:unhideWhenUsed="1"/>
+    <w:lsdException w:name="annotation reference" w:semiHidden="1" w:unhideWhenUsed="1"/>
+    <w:lsdException w:name="line number" w:semiHidden="1" w:unhideWhenUsed="1"/>
+    <w:lsdException w:name="page number" w:semiHidden="1" w:unhideWhenUsed="1"/>
+    <w:lsdException w:name="endnote reference" w:semiHidden="1" w:unhideWhenUsed="1"/>
+    <w:lsdException w:name="endnote text" w:semiHidden="1" w:unhideWhenUsed="1"/>
+    <w:lsdException w:name="table of authorities" w:semiHidden="1" w:unhideWhenUsed="1"/>
+    <w:lsdException w:name="macro" w:semiHidden="1" w:unhideWhenUsed="1"/>
+    <w:lsdException w:name="toa heading" w:semiHidden="1" w:unhideWhenUsed="1"/>
+    <w:lsdException w:name="List" w:semiHidden="1" w:unhideWhenUsed="1"/>
+    <w:lsdException w:name="List Bullet" w:semiHidden="1" w:unhideWhenUsed="1"/>
+    <w:lsdException w:name="List Number" w:semiHidden="1" w:unhideWhenUsed="1"/>
+    <w:lsdException w:name="List 2" w:semiHidden="1" w:unhideWhenUsed="1"/>
+    <w:lsdException w:name="List 3" w:semiHidden="1" w:unhideWhenUsed="1"/>
+    <w:lsdException w:name="List 4" w:semiHidden="1" w:unhideWhenUsed="1"/>
+    <w:lsdException w:name="List 5" w:semiHidden="1" w:unhideWhenUsed="1"/>
+    <w:lsdException w:name="List Bullet 2" w:semiHidden="1" w:unhideWhenUsed="1"/>
+    <w:lsdException w:name="List Bullet 3" w:semiHidden="1" w:unhideWhenUsed="1"/>
+    <w:lsdException w:name="List Bullet 4" w:semiHidden="1" w:unhideWhenUsed="1"/>
+    <w:lsdException w:name="List Bullet 5" w:semiHidden="1" w:unhideWhenUsed="1"/>
+    <w:lsdException w:name="List Number 2" w:semiHidden="1" w:unhideWhenUsed="1"/>
+    <w:lsdException w:name="List Number 3" w:semiHidden="1" w:unhideWhenUsed="1"/>
+    <w:lsdException w:name="List Number 4" w:semiHidden="1" w:unhideWhenUsed="1"/>
+    <w:lsdException w:name="List Number 5" w:semiHidden="1" w:unhideWhenUsed="1"/>
+    <w:lsdException w:name="Title" w:uiPriority="10" w:qFormat="1"/>
+    <w:lsdException w:name="Closing" w:semiHidden="1" w:unhideWhenUsed="1"/>
+    <w:lsdException w:name="Signature" w:semiHidden="1" w:unhideWhenUsed="1"/>
+    <w:lsdException w:name="Default Paragraph Font" w:semiHidden="1" w:uiPriority="1" w:unhideWhenUsed="1"/>
+    <w:lsdException w:name="Body Text" w:semiHidden="1" w:unhideWhenUsed="1"/>
+    <w:lsdException w:name="Body Text Indent" w:semiHidden="1" w:unhideWhenUsed="1"/>
+    <w:lsdException w:name="List Continue" w:semiHidden="1" w:unhideWhenUsed="1"/>
+    <w:lsdException w:name="List Continue 2" w:semiHidden="1" w:unhideWhenUsed="1"/>
+    <w:lsdException w:name="List Continue 3" w:semiHidden="1" w:unhideWhenUsed="1"/>
+    <w:lsdException w:name="List Continue 4" w:semiHidden="1" w:unhideWhenUsed="1"/>
+    <w:lsdException w:name="List Continue 5" w:semiHidden="1" w:unhideWhenUsed="1"/>
+    <w:lsdException w:name="Message Header" w:semiHidden="1" w:unhideWhenUsed="1"/>
+    <w:lsdException w:name="Subtitle" w:uiPriority="11" w:qFormat="1"/>
+    <w:lsdException w:name="Salutation" w:semiHidden="1" w:unhideWhenUsed="1"/>
+    <w:lsdException w:name="Date" w:semiHidden="1" w:unhideWhenUsed="1"/>
+    <w:lsdException w:name="Body Text First Indent" w:semiHidden="1" w:unhideWhenUsed="1"/>
+    <w:lsdException w:name="Body Text First Indent 2" w:semiHidden="1" w:unhideWhenUsed="1"/>
+    <w:lsdException w:name="Note Heading" w:semiHidden="1" w:unhideWhenUsed="1"/>
+    <w:lsdException w:name="Body Text 2" w:semiHidden="1" w:unhideWhenUsed="1"/>
+    <w:lsdException w:name="Body Text 3" w:semiHidden="1" w:unhideWhenUsed="1"/>
+    <w:lsdException w:name="Body Text Indent 2" w:semiHidden="1" w:unhideWhenUsed="1"/>
+    <w:lsdException w:name="Body Text Indent 3" w:semiHidden="1" w:unhideWhenUsed="1"/>
+    <w:lsdException w:name="Block Text" w:semiHidden="1" w:unhideWhenUsed="1"/>
+    <w:lsdException w:name="Hyperlink" w:semiHidden="1" w:unhideWhenUsed="1"/>
+    <w:lsdException w:name="FollowedHyperlink" w:semiHidden="1" w:unhideWhenUsed="1"/>
+    <w:lsdException w:name="Strong" w:uiPriority="22" w:qFormat="1"/>
+    <w:lsdException w:name="Emphasis" w:uiPriority="20" w:qFormat="1"/>
+    <w:lsdException w:name="Document Map" w:semiHidden="1" w:unhideWhenUsed="1"/>
+    <w:lsdException w:name="Plain Text" w:semiHidden="1" w:unhideWhenUsed="1"/>
+    <w:lsdException w:name="E-mail Signature" w:semiHidden="1" w:unhideWhenUsed="1"/>
+    <w:lsdException w:name="HTML Top of Form" w:semiHidden="1" w:unhideWhenUsed="1"/>
+    <w:lsdException w:name="HTML Bottom of Form" w:semiHidden="1" w:unhideWhenUsed="1"/>
+    <w:lsdException w:name="Normal (Web)" w:semiHidden="1" w:unhideWhenUsed="1"/>
+    <w:lsdException w:name="HTML Acronym" w:semiHidden="1" w:unhideWhenUsed="1"/>
+    <w:lsdException w:name="HTML Address" w:semiHidden="1" w:unhideWhenUsed="1"/>
+    <w:lsdException w:name="HTML Cite" w:semiHidden="1" w:unhideWhenUsed="1"/>
+    <w:lsdException w:name="HTML Code" w:semiHidden="1" w:unhideWhenUsed="1"/>
+    <w:lsdException w:name="HTML Definition" w:semiHidden="1" w:unhideWhenUsed="1"/>
+    <w:lsdException w:name="HTML Keyboard" w:semiHidden="1" w:unhideWhenUsed="1"/>
+    <w:lsdException w:name="HTML Preformatted" w:semiHidden="1" w:unhideWhenUsed="1"/>
+    <w:lsdException w:name="HTML Sample" w:semiHidden="1" w:unhideWhenUsed="1"/>
+    <w:lsdException w:name="HTML Typewriter" w:semiHidden="1" w:unhideWhenUsed="1"/>
+    <w:lsdException w:name="HTML Variable" w:semiHidden="1" w:unhideWhenUsed="1"/>
+    <w:lsdException w:name="Normal Table" w:semiHidden="1" w:unhideWhenUsed="1"/>
+    <w:lsdException w:name="annotation subject" w:semiHidden="1" w:unhideWhenUsed="1"/>
+    <w:lsdException w:name="No List" w:semiHidden="1" w:unhideWhenUsed="1"/>
+    <w:lsdException w:name="Outline List 1" w:semiHidden="1" w:unhideWhenUsed="1"/>
+    <w:lsdException w:name="Outline List 2" w:semiHidden="1" w:unhideWhenUsed="1"/>
+    <w:lsdException w:name="Outline List 3" w:semiHidden="1" w:unhideWhenUsed="1"/>
+    <w:lsdException w:name="Table Simple 1" w:semiHidden="1" w:unhideWhenUsed="1"/>
+    <w:lsdException w:name="Table Simple 2" w:semiHidden="1" w:unhideWhenUsed="1"/>
+    <w:lsdException w:name="Table Simple 3" w:semiHidden="1" w:unhideWhenUsed="1"/>
+    <w:lsdException w:name="Table Classic 1" w:semiHidden="1" w:unhideWhenUsed="1"/>
+    <w:lsdException w:name="Table Classic 2" w:semiHidden="1" w:unhideWhenUsed="1"/>
+    <w:lsdException w:name="Table Classic 3" w:semiHidden="1" w:unhideWhenUsed="1"/>
+    <w:lsdException w:name="Table Classic 4" w:semiHidden="1" w:unhideWhenUsed="1"/>
+    <w:lsdException w:name="Table Colorful 1" w:semiHidden="1" w:unhideWhenUsed="1"/>
+    <w:lsdException w:name="Table Colorful 2" w:semiHidden="1" w:unhideWhenUsed="1"/>
+    <w:lsdException w:name="Table Colorful 3" w:semiHidden="1" w:unhideWhenUsed="1"/>
+    <w:lsdException w:name="Table Columns 1" w:semiHidden="1" w:unhideWhenUsed="1"/>
+    <w:lsdException w:name="Table Columns 2" w:semiHidden="1" w:unhideWhenUsed="1"/>
+    <w:lsdException w:name="Table Columns 3" w:semiHidden="1" w:unhideWhenUsed="1"/>
+    <w:lsdException w:name="Table Columns 4" w:semiHidden="1" w:unhideWhenUsed="1"/>
+    <w:lsdException w:name="Table Columns 5" w:semiHidden="1" w:unhideWhenUsed="1"/>
+    <w:lsdException w:name="Table Grid 1" w:semiHidden="1" w:unhideWhenUsed="1"/>
+    <w:lsdException w:name="Table Grid 2" w:semiHidden="1" w:unhideWhenUsed="1"/>
+    <w:lsdException w:name="Table Grid 3" w:semiHidden="1" w:unhideWhenUsed="1"/>
+    <w:lsdException w:name="Table Grid 4" w:semiHidden="1" w:unhideWhenUsed="1"/>
+    <w:lsdException w:name="Table Grid 5" w:semiHidden="1" w:unhideWhenUsed="1"/>
+    <w:lsdException w:name="Table Grid 6" w:semiHidden="1" w:unhideWhenUsed="1"/>
+    <w:lsdException w:name="Table Grid 7" w:semiHidden="1" w:unhideWhenUsed="1"/>
+    <w:lsdException w:name="Table Grid 8" w:semiHidden="1" w:unhideWhenUsed="1"/>
+    <w:lsdException w:name="Table List 1" w:semiHidden="1" w:unhideWhenUsed="1"/>
+    <w:lsdException w:name="Table List 2" w:semiHidden="1" w:unhideWhenUsed="1"/>
+    <w:lsdException w:name="Table List 3" w:semiHidden="1" w:unhideWhenUsed="1"/>
+    <w:lsdException w:name="Table List 4" w:semiHidden="1" w:unhideWhenUsed="1"/>
+    <w:lsdException w:name="Table List 5" w:semiHidden="1" w:unhideWhenUsed="1"/>
+    <w:lsdException w:name="Table List 6" w:semiHidden="1" w:unhideWhenUsed="1"/>
+    <w:lsdException w:name="Table List 7" w:semiHidden="1" w:unhideWhenUsed="1"/>
+    <w:lsdException w:name="Table List 8" w:semiHidden="1" w:unhideWhenUsed="1"/>
+    <w:lsdException w:name="Table 3D effects 1" w:semiHidden="1" w:unhideWhenUsed="1"/>
+    <w:lsdException w:name="Table 3D effects 2" w:semiHidden="1" w:unhideWhenUsed="1"/>
+    <w:lsdException w:name="Table 3D effects 3" w:semiHidden="1" w:unhideWhenUsed="1"/>
+    <w:lsdException w:name="Table Contemporary" w:semiHidden="1" w:unhideWhenUsed="1"/>
+    <w:lsdException w:name="Table Elegant" w:semiHidden="1" w:unhideWhenUsed="1"/>
+    <w:lsdException w:name="Table Professional" w:semiHidden="1" w:unhideWhenUsed="1"/>
+    <w:lsdException w:name="Table Subtle 1" w:semiHidden="1" w:unhideWhenUsed="1"/>
+    <w:lsdException w:name="Table Subtle 2" w:semiHidden="1" w:unhideWhenUsed="1"/>
+    <w:lsdException w:name="Table Web 1" w:semiHidden="1" w:unhideWhenUsed="1"/>
+    <w:lsdException w:name="Table Web 2" w:semiHidden="1" w:unhideWhenUsed="1"/>
+    <w:lsdException w:name="Table Web 3" w:semiHidden="1" w:unhideWhenUsed="1"/>
+    <w:lsdException w:name="Balloon Text" w:semiHidden="1" w:unhideWhenUsed="1"/>
+    <w:lsdException w:name="Table Grid" w:uiPriority="39"/>
+    <w:lsdException w:name="Table Theme" w:semiHidden="1" w:unhideWhenUsed="1"/>
+    <w:lsdException w:name="Placeholder Text" w:semiHidden="1"/>
+    <w:lsdException w:name="No Spacing" w:uiPriority="1" w:qFormat="1"/>
+    <w:lsdException w:name="Light Shading" w:uiPriority="60"/>
+    <w:lsdException w:name="Light List" w:uiPriority="61"/>
+    <w:lsdException w:name="Light Grid" w:uiPriority="62"/>
+    <w:lsdException w:name="Medium Shading 1" w:uiPriority="63"/>
+    <w:lsdException w:name="Medium Shading 2" w:uiPriority="64"/>
+    <w:lsdException w:name="Medium List 1" w:uiPriority="65"/>
+    <w:lsdException w:name="Medium List 2" w:uiPriority="66"/>
+    <w:lsdException w:name="Medium Grid 1" w:uiPriority="67"/>
+    <w:lsdException w:name="Medium Grid 2" w:uiPriority="68"/>
+    <w:lsdException w:name="Medium Grid 3" w:uiPriority="69"/>
+    <w:lsdException w:name="Dark List" w:uiPriority="70"/>
+    <w:lsdException w:name="Colorful Shading" w:uiPriority="71"/>
+    <w:lsdException w:name="Colorful List" w:uiPriority="72"/>
+    <w:lsdException w:name="Colorful Grid" w:uiPriority="73"/>
+    <w:lsdException w:name="Light Shading Accent 1" w:uiPriority="60"/>
+    <w:lsdException w:name="Light List Accent 1" w:uiPriority="61"/>
+    <w:lsdException w:name="Light Grid Accent 1" w:uiPriority="62"/>
+    <w:lsdException w:name="Medium Shading 1 Accent 1" w:uiPriority="63"/>
+    <w:lsdException w:name="Medium Shading 2 Accent 1" w:uiPriority="64"/>
+    <w:lsdException w:name="Medium List 1 Accent 1" w:uiPriority="65"/>
+    <w:lsdException w:name="Revision" w:semiHidden="1"/>
+    <w:lsdException w:name="List Paragraph" w:uiPriority="34" w:qFormat="1"/>
+    <w:lsdException w:name="Quote" w:uiPriority="29" w:qFormat="1"/>
+    <w:lsdException w:name="Intense Quote" w:uiPriority="30" w:qFormat="1"/>
+    <w:lsdException w:name="Medium List 2 Accent 1" w:uiPriority="66"/>
+    <w:lsdException w:name="Medium Grid 1 Accent 1" w:uiPriority="67"/>
+    <w:lsdException w:name="Medium Grid 2 Accent 1" w:uiPriority="68"/>
+    <w:lsdException w:name="Medium Grid 3 Accent 1" w:uiPriority="69"/>
+    <w:lsdException w:name="Dark List Accent 1" w:uiPriority="70"/>
+    <w:lsdException w:name="Colorful Shading Accent 1" w:uiPriority="71"/>
+    <w:lsdException w:name="Colorful List Accent 1" w:uiPriority="72"/>
+    <w:lsdException w:name="Colorful Grid Accent 1" w:uiPriority="73"/>
+    <w:lsdException w:name="Light Shading Accent 2" w:uiPriority="60"/>
+    <w:lsdException w:name="Light List Accent 2" w:uiPriority="61"/>
+    <w:lsdException w:name="Light Grid Accent 2" w:uiPriority="62"/>
+    <w:lsdException w:name="Medium Shading 1 Accent 2" w:uiPriority="63"/>
+    <w:lsdException w:name="Medium Shading 2 Accent 2" w:uiPriority="64"/>
+    <w:lsdException w:name="Medium List 1 Accent 2" w:uiPriority="65"/>
+    <w:lsdException w:name="Medium List 2 Accent 2" w:uiPriority="66"/>
+    <w:lsdException w:name="Medium Grid 1 Accent 2" w:uiPriority="67"/>
+    <w:lsdException w:name="Medium Grid 2 Accent 2" w:uiPriority="68"/>
+    <w:lsdException w:name="Medium Grid 3 Accent 2" w:uiPriority="69"/>
+    <w:lsdException w:name="Dark List Accent 2" w:uiPriority="70"/>
+    <w:lsdException w:name="Colorful Shading Accent 2" w:uiPriority="71"/>
+    <w:lsdException w:name="Colorful List Accent 2" w:uiPriority="72"/>
+    <w:lsdException w:name="Colorful Grid Accent 2" w:uiPriority="73"/>
+    <w:lsdException w:name="Light Shading Accent 3" w:uiPriority="60"/>
+    <w:lsdException w:name="Light List Accent 3" w:uiPriority="61"/>
+    <w:lsdException w:name="Light Grid Accent 3" w:uiPriority="62"/>
+    <w:lsdException w:name="Medium Shading 1 Accent 3" w:uiPriority="63"/>
+    <w:lsdException w:name="Medium Shading 2 Accent 3" w:uiPriority="64"/>
+    <w:lsdException w:name="Medium List 1 Accent 3" w:uiPriority="65"/>
+    <w:lsdException w:name="Medium List 2 Accent 3" w:uiPriority="66"/>
+    <w:lsdException w:name="Medium Grid 1 Accent 3" w:uiPriority="67"/>
+    <w:lsdException w:name="Medium Grid 2 Accent 3" w:uiPriority="68"/>
+    <w:lsdException w:name="Medium Grid 3 Accent 3" w:uiPriority="69"/>
+    <w:lsdException w:name="Dark List Accent 3" w:uiPriority="70"/>
+    <w:lsdException w:name="Colorful Shading Accent 3" w:uiPriority="71"/>
+    <w:lsdException w:name="Colorful List Accent 3" w:uiPriority="72"/>
+    <w:lsdException w:name="Colorful Grid Accent 3" w:uiPriority="73"/>
+    <w:lsdException w:name="Light Shading Accent 4" w:uiPriority="60"/>
+    <w:lsdException w:name="Light List Accent 4" w:uiPriority="61"/>
+    <w:lsdException w:name="Light Grid Accent 4" w:uiPriority="62"/>
+    <w:lsdException w:name="Medium Shading 1 Accent 4" w:uiPriority="63"/>
+    <w:lsdException w:name="Medium Shading 2 Accent 4" w:uiPriority="64"/>
+    <w:lsdException w:name="Medium List 1 Accent 4" w:uiPriority="65"/>
+    <w:lsdException w:name="Medium List 2 Accent 4" w:uiPriority="66"/>
+    <w:lsdException w:name="Medium Grid 1 Accent 4" w:uiPriority="67"/>
+    <w:lsdException w:name="Medium Grid 2 Accent 4" w:uiPriority="68"/>
+    <w:lsdException w:name="Medium Grid 3 Accent 4" w:uiPriority="69"/>
+    <w:lsdException w:name="Dark List Accent 4" w:uiPriority="70"/>
+    <w:lsdException w:name="Colorful Shading Accent 4" w:uiPriority="71"/>
+    <w:lsdException w:name="Colorful List Accent 4" w:uiPriority="72"/>
+    <w:lsdException w:name="Colorful Grid Accent 4" w:uiPriority="73"/>
+    <w:lsdException w:name="Light Shading Accent 5" w:uiPriority="60"/>
+    <w:lsdException w:name="Light List Accent 5" w:uiPriority="61"/>
+    <w:lsdException w:name="Light Grid Accent 5" w:uiPriority="62"/>
+    <w:lsdException w:name="Medium Shading 1 Accent 5" w:uiPriority="63"/>
+    <w:lsdException w:name="Medium Shading 2 Accent 5" w:uiPriority="64"/>
+    <w:lsdException w:name="Medium List 1 Accent 5" w:uiPriority="65"/>
+    <w:lsdException w:name="Medium List 2 Accent 5" w:uiPriority="66"/>
+    <w:lsdException w:name="Medium Grid 1 Accent 5" w:uiPriority="67"/>
+    <w:lsdException w:name="Medium Grid 2 Accent 5" w:uiPriority="68"/>
+    <w:lsdException w:name="Medium Grid 3 Accent 5" w:uiPriority="69"/>
+    <w:lsdException w:name="Dark List Accent 5" w:uiPriority="70"/>
+    <w:lsdException w:name="Colorful Shading Accent 5" w:uiPriority="71"/>
+    <w:lsdException w:name="Colorful List Accent 5" w:uiPriority="72"/>
+    <w:lsdException w:name="Colorful Grid Accent 5" w:uiPriority="73"/>
+    <w:lsdException w:name="Light Shading Accent 6" w:uiPriority="60"/>
+    <w:lsdException w:name="Light List Accent 6" w:uiPriority="61"/>
+    <w:lsdException w:name="Light Grid Accent 6" w:uiPriority="62"/>
+    <w:lsdException w:name="Medium Shading 1 Accent 6" w:uiPriority="63"/>
+    <w:lsdException w:name="Medium Shading 2 Accent 6" w:uiPriority="64"/>
+    <w:lsdException w:name="Medium List 1 Accent 6" w:uiPriority="65"/>
+    <w:lsdException w:name="Medium List 2 Accent 6" w:uiPriority="66"/>
+    <w:lsdException w:name="Medium Grid 1 Accent 6" w:uiPriority="67"/>
+    <w:lsdException w:name="Medium Grid 2 Accent 6" w:uiPriority="68"/>
+    <w:lsdException w:name="Medium Grid 3 Accent 6" w:uiPriority="69"/>
+    <w:lsdException w:name="Dark List Accent 6" w:uiPriority="70"/>
+    <w:lsdException w:name="Colorful Shading Accent 6" w:uiPriority="71"/>
+    <w:lsdException w:name="Colorful List Accent 6" w:uiPriority="72"/>
+    <w:lsdException w:name="Colorful Grid Accent 6" w:uiPriority="73"/>
+    <w:lsdException w:name="Subtle Emphasis" w:uiPriority="19" w:qFormat="1"/>
+    <w:lsdException w:name="Intense Emphasis" w:uiPriority="21" w:qFormat="1"/>
+    <w:lsdException w:name="Subtle Reference" w:uiPriority="31" w:qFormat="1"/>
+    <w:lsdException w:name="Intense Reference" w:uiPriority="32" w:qFormat="1"/>
+    <w:lsdException w:name="Book Title" w:uiPriority="33" w:qFormat="1"/>
+    <w:lsdException w:name="Bibliography" w:semiHidden="1" w:uiPriority="37" w:unhideWhenUsed="1"/>
+    <w:lsdException w:name="TOC Heading" w:semiHidden="1" w:uiPriority="39" w:unhideWhenUsed="1" w:qFormat="1"/>
+    <w:lsdException w:name="Plain Table 1" w:uiPriority="41"/>
+    <w:lsdException w:name="Plain Table 2" w:uiPriority="42"/>
+    <w:lsdException w:name="Plain Table 3" w:uiPriority="43"/>
+    <w:lsdException w:name="Plain Table 4" w:uiPriority="44"/>
+    <w:lsdException w:name="Plain Table 5" w:uiPriority="45"/>
+    <w:lsdException w:name="Grid Table Light" w:uiPriority="40"/>
+    <w:lsdException w:name="Grid Table 1 Light" w:uiPriority="46"/>
+    <w:lsdException w:name="Grid Table 2" w:uiPriority="47"/>
+    <w:lsdException w:name="Grid Table 3" w:uiPriority="48"/>
+    <w:lsdException w:name="Grid Table 4" w:uiPriority="49"/>
+    <w:lsdException w:name="Grid Table 5 Dark" w:uiPriority="50"/>
+    <w:lsdException w:name="Grid Table 6 Colorful" w:uiPriority="51"/>
+    <w:lsdException w:name="Grid Table 7 Colorful" w:uiPriority="52"/>
+    <w:lsdException w:name="Grid Table 1 Light Accent 1" w:uiPriority="46"/>
+    <w:lsdException w:name="Grid Table 2 Accent 1" w:uiPriority="47"/>
+    <w:lsdException w:name="Grid Table 3 Accent 1" w:uiPriority="48"/>
+    <w:lsdException w:name="Grid Table 4 Accent 1" w:uiPriority="49"/>
+    <w:lsdException w:name="Grid Table 5 Dark Accent 1" w:uiPriority="50"/>
+    <w:lsdException w:name="Grid Table 6 Colorful Accent 1" w:uiPriority="51"/>
+    <w:lsdException w:name="Grid Table 7 Colorful Accent 1" w:uiPriority="52"/>
+    <w:lsdException w:name="Grid Table 1 Light Accent 2" w:uiPriority="46"/>
+    <w:lsdException w:name="Grid Table 2 Accent 2" w:uiPriority="47"/>
+    <w:lsdException w:name="Grid Table 3 Accent 2" w:uiPriority="48"/>
+    <w:lsdException w:name="Grid Table 4 Accent 2" w:uiPriority="49"/>
+    <w:lsdException w:name="Grid Table 5 Dark Accent 2" w:uiPriority="50"/>
+    <w:lsdException w:name="Grid Table 6 Colorful Accent 2" w:uiPriority="51"/>
+    <w:lsdException w:name="Grid Table 7 Colorful Accent 2" w:uiPriority="52"/>
+    <w:lsdException w:name="Grid Table 1 Light Accent 3" w:uiPriority="46"/>
+    <w:lsdException w:name="Grid Table 2 Accent 3" w:uiPriority="47"/>
+    <w:lsdException w:name="Grid Table 3 Accent 3" w:uiPriority="48"/>
+    <w:lsdException w:name="Grid Table 4 Accent 3" w:uiPriority="49"/>
+    <w:lsdException w:name="Grid Table 5 Dark Accent 3" w:uiPriority="50"/>
+    <w:lsdException w:name="Grid Table 6 Colorful Accent 3" w:uiPriority="51"/>
+    <w:lsdException w:name="Grid Table 7 Colorful Accent 3" w:uiPriority="52"/>
+    <w:lsdException w:name="Grid Table 1 Light Accent 4" w:uiPriority="46"/>
+    <w:lsdException w:name="Grid Table 2 Accent 4" w:uiPriority="47"/>
+    <w:lsdException w:name="Grid Table 3 Accent 4" w:uiPriority="48"/>
+    <w:lsdException w:name="Grid Table 4 Accent 4" w:uiPriority="49"/>
+    <w:lsdException w:name="Grid Table 5 Dark Accent 4" w:uiPriority="50"/>
+    <w:lsdException w:name="Grid Table 6 Colorful Accent 4" w:uiPriority="51"/>
+    <w:lsdException w:name="Grid Table 7 Colorful Accent 4" w:uiPriority="52"/>
+    <w:lsdException w:name="Grid Table 1 Light Accent 5" w:uiPriority="46"/>
+    <w:lsdException w:name="Grid Table 2 Accent 5" w:uiPriority="47"/>
+    <w:lsdException w:name="Grid Table 3 Accent 5" w:uiPriority="48"/>
+    <w:lsdException w:name="Grid Table 4 Accent 5" w:uiPriority="49"/>
+    <w:lsdException w:name="Grid Table 5 Dark Accent 5" w:uiPriority="50"/>
+    <w:lsdException w:name="Grid Table 6 Colorful Accent 5" w:uiPriority="51"/>
+    <w:lsdException w:name="Grid Table 7 Colorful Accent 5" w:uiPriority="52"/>
+    <w:lsdException w:name="Grid Table 1 Light Accent 6" w:uiPriority="46"/>
+    <w:lsdException w:name="Grid Table 2 Accent 6" w:uiPriority="47"/>
+    <w:lsdException w:name="Grid Table 3 Accent 6" w:uiPriority="48"/>
+    <w:lsdException w:name="Grid Table 4 Accent 6" w:uiPriority="49"/>
+    <w:lsdException w:name="Grid Table 5 Dark Accent 6" w:uiPriority="50"/>
+    <w:lsdException w:name="Grid Table 6 Colorful Accent 6" w:uiPriority="51"/>
+    <w:lsdException w:name="Grid Table 7 Colorful Accent 6" w:uiPriority="52"/>
+    <w:lsdException w:name="List Table 1 Light" w:uiPriority="46"/>
+    <w:lsdException w:name="List Table 2" w:uiPriority="47"/>
+    <w:lsdException w:name="List Table 3" w:uiPriority="48"/>
+    <w:lsdException w:name="List Table 4" w:uiPriority="49"/>
+    <w:lsdException w:name="List Table 5 Dark" w:uiPriority="50"/>
+    <w:lsdException w:name="List Table 6 Colorful" w:uiPriority="51"/>
+    <w:lsdException w:name="List Table 7 Colorful" w:uiPriority="52"/>
+    <w:lsdException w:name="List Table 1 Light Accent 1" w:uiPriority="46"/>
+    <w:lsdException w:name="List Table 2 Accent 1" w:uiPriority="47"/>
+    <w:lsdException w:name="List Table 3 Accent 1" w:uiPriority="48"/>
+    <w:lsdException w:name="List Table 4 Accent 1" w:uiPriority="49"/>
+    <w:lsdException w:name="List Table 5 Dark Accent 1" w:uiPriority="50"/>
+    <w:lsdException w:name="List Table 6 Colorful Accent 1" w:uiPriority="51"/>
+    <w:lsdException w:name="List Table 7 Colorful Accent 1" w:uiPriority="52"/>
+    <w:lsdException w:name="List Table 1 Light Accent 2" w:uiPriority="46"/>
+    <w:lsdException w:name="List Table 2 Accent 2" w:uiPriority="47"/>
+    <w:lsdException w:name="List Table 3 Accent 2" w:uiPriority="48"/>
+    <w:lsdException w:name="List Table 4 Accent 2" w:uiPriority="49"/>
+    <w:lsdException w:name="List Table 5 Dark Accent 2" w:uiPriority="50"/>
+    <w:lsdException w:name="List Table 6 Colorful Accent 2" w:uiPriority="51"/>
+    <w:lsdException w:name="List Table 7 Colorful Accent 2" w:uiPriority="52"/>
+    <w:lsdException w:name="List Table 1 Light Accent 3" w:uiPriority="46"/>
+    <w:lsdException w:name="List Table 2 Accent 3" w:uiPriority="47"/>
+    <w:lsdException w:name="List Table 3 Accent 3" w:uiPriority="48"/>
+    <w:lsdException w:name="List Table 4 Accent 3" w:uiPriority="49"/>
+    <w:lsdException w:name="List Table 5 Dark Accent 3" w:uiPriority="50"/>
+    <w:lsdException w:name="List Table 6 Colorful Accent 3" w:uiPriority="51"/>
+    <w:lsdException w:name="List Table 7 Colorful Accent 3" w:uiPriority="52"/>
+    <w:lsdException w:name="List Table 1 Light Accent 4" w:uiPriority="46"/>
+    <w:lsdException w:name="List Table 2 Accent 4" w:uiPriority="47"/>
+    <w:lsdException w:name="List Table 3 Accent 4" w:uiPriority="48"/>
+    <w:lsdException w:name="List Table 4 Accent 4" w:uiPriority="49"/>
+    <w:lsdException w:name="List Table 5 Dark Accent 4" w:uiPriority="50"/>
+    <w:lsdException w:name="List Table 6 Colorful Accent 4" w:uiPriority="51"/>
+    <w:lsdException w:name="List Table 7 Colorful Accent 4" w:uiPriority="52"/>
+    <w:lsdException w:name="List Table 1 Light Accent 5" w:uiPriority="46"/>
+    <w:lsdException w:name="List Table 2 Accent 5" w:uiPriority="47"/>
+    <w:lsdException w:name="List Table 3 Accent 5" w:uiPriority="48"/>
+    <w:lsdException w:name="List Table 4 Accent 5" w:uiPriority="49"/>
+    <w:lsdException w:name="List Table 5 Dark Accent 5" w:uiPriority="50"/>
+    <w:lsdException w:name="List Table 6 Colorful Accent 5" w:uiPriority="51"/>
+    <w:lsdException w:name="List Table 7 Colorful Accent 5" w:uiPriority="52"/>
+    <w:lsdException w:name="List Table 1 Light Accent 6" w:uiPriority="46"/>
+    <w:lsdException w:name="List Table 2 Accent 6" w:uiPriority="47"/>
+    <w:lsdException w:name="List Table 3 Accent 6" w:uiPriority="48"/>
+    <w:lsdException w:name="List Table 4 Accent 6" w:uiPriority="49"/>
+    <w:lsdException w:name="List Table 5 Dark Accent 6" w:uiPriority="50"/>
+    <w:lsdException w:name="List Table 6 Colorful Accent 6" w:uiPriority="51"/>
+    <w:lsdException w:name="List Table 7 Colorful Accent 6" w:uiPriority="52"/>
   </w:latentStyles>
   <w:style w:type="paragraph" w:default="1" w:styleId="Normal">
     <w:name w:val="Normal"/>
@@ -34268,605 +32654,6 @@
       </w:tcPr>
     </w:tblStylePr>
   </w:style>
-  <w:style w:type="character" w:customStyle="1" w:styleId="apple-converted-space">
-    <w:name w:val="apple-converted-space"/>
-    <w:basedOn w:val="Policepardfaut"/>
-    <w:rsid w:val="00FD1EEC"/>
-  </w:style>
-</w:styles>
-</file>
-
-<file path=word/stylesWithEffects.xml><?xml version="1.0" encoding="utf-8"?>
-<w:styles xmlns:wpc="http://schemas.microsoft.com/office/word/2010/wordprocessingCanvas" xmlns:mc="http://schemas.openxmlformats.org/markup-compatibility/2006" xmlns:o="urn:schemas-microsoft-com:office:office" xmlns:r="http://schemas.openxmlformats.org/officeDocument/2006/relationships" xmlns:m="http://schemas.openxmlformats.org/officeDocument/2006/math" xmlns:v="urn:schemas-microsoft-com:vml" xmlns:wp14="http://schemas.microsoft.com/office/word/2010/wordprocessingDrawing" xmlns:wp="http://schemas.openxmlformats.org/drawingml/2006/wordprocessingDrawing" xmlns:w10="urn:schemas-microsoft-com:office:word" xmlns:w="http://schemas.openxmlformats.org/wordprocessingml/2006/main" xmlns:w14="http://schemas.microsoft.com/office/word/2010/wordml" xmlns:wpg="http://schemas.microsoft.com/office/word/2010/wordprocessingGroup" xmlns:wpi="http://schemas.microsoft.com/office/word/2010/wordprocessingInk" xmlns:wne="http://schemas.microsoft.com/office/word/2006/wordml" xmlns:wps="http://schemas.microsoft.com/office/word/2010/wordprocessingShape" mc:Ignorable="w14 wp14">
-  <w:docDefaults>
-    <w:rPrDefault>
-      <w:rPr>
-        <w:rFonts w:asciiTheme="minorHAnsi" w:eastAsiaTheme="minorHAnsi" w:hAnsiTheme="minorHAnsi" w:cstheme="minorBidi"/>
-        <w:sz w:val="22"/>
-        <w:szCs w:val="22"/>
-        <w:lang w:val="fr-FR" w:eastAsia="en-US" w:bidi="ar-SA"/>
-      </w:rPr>
-    </w:rPrDefault>
-    <w:pPrDefault>
-      <w:pPr>
-        <w:spacing w:after="160" w:line="259" w:lineRule="auto"/>
-      </w:pPr>
-    </w:pPrDefault>
-  </w:docDefaults>
-  <w:latentStyles w:defLockedState="0" w:defUIPriority="99" w:defSemiHidden="1" w:defUnhideWhenUsed="1" w:defQFormat="0" w:count="267">
-    <w:lsdException w:name="Normal" w:semiHidden="0" w:uiPriority="0" w:unhideWhenUsed="0" w:qFormat="1"/>
-    <w:lsdException w:name="heading 1" w:semiHidden="0" w:uiPriority="9" w:unhideWhenUsed="0" w:qFormat="1"/>
-    <w:lsdException w:name="heading 2" w:uiPriority="9" w:qFormat="1"/>
-    <w:lsdException w:name="heading 3" w:uiPriority="9" w:qFormat="1"/>
-    <w:lsdException w:name="heading 4" w:uiPriority="9" w:qFormat="1"/>
-    <w:lsdException w:name="heading 5" w:uiPriority="9" w:qFormat="1"/>
-    <w:lsdException w:name="heading 6" w:uiPriority="9" w:qFormat="1"/>
-    <w:lsdException w:name="heading 7" w:uiPriority="9" w:qFormat="1"/>
-    <w:lsdException w:name="heading 8" w:uiPriority="9" w:qFormat="1"/>
-    <w:lsdException w:name="heading 9" w:uiPriority="9" w:qFormat="1"/>
-    <w:lsdException w:name="toc 1" w:uiPriority="39"/>
-    <w:lsdException w:name="toc 2" w:uiPriority="39"/>
-    <w:lsdException w:name="toc 3" w:uiPriority="39"/>
-    <w:lsdException w:name="toc 4" w:uiPriority="39"/>
-    <w:lsdException w:name="toc 5" w:uiPriority="39"/>
-    <w:lsdException w:name="toc 6" w:uiPriority="39"/>
-    <w:lsdException w:name="toc 7" w:uiPriority="39"/>
-    <w:lsdException w:name="toc 8" w:uiPriority="39"/>
-    <w:lsdException w:name="toc 9" w:uiPriority="39"/>
-    <w:lsdException w:name="caption" w:uiPriority="35" w:qFormat="1"/>
-    <w:lsdException w:name="Title" w:semiHidden="0" w:uiPriority="10" w:unhideWhenUsed="0" w:qFormat="1"/>
-    <w:lsdException w:name="Default Paragraph Font" w:uiPriority="1"/>
-    <w:lsdException w:name="Subtitle" w:semiHidden="0" w:uiPriority="11" w:unhideWhenUsed="0" w:qFormat="1"/>
-    <w:lsdException w:name="Strong" w:semiHidden="0" w:uiPriority="22" w:unhideWhenUsed="0" w:qFormat="1"/>
-    <w:lsdException w:name="Emphasis" w:semiHidden="0" w:uiPriority="20" w:unhideWhenUsed="0" w:qFormat="1"/>
-    <w:lsdException w:name="Table Grid" w:semiHidden="0" w:uiPriority="39" w:unhideWhenUsed="0"/>
-    <w:lsdException w:name="Placeholder Text" w:unhideWhenUsed="0"/>
-    <w:lsdException w:name="No Spacing" w:semiHidden="0" w:uiPriority="1" w:unhideWhenUsed="0" w:qFormat="1"/>
-    <w:lsdException w:name="Light Shading" w:semiHidden="0" w:uiPriority="60" w:unhideWhenUsed="0"/>
-    <w:lsdException w:name="Light List" w:semiHidden="0" w:uiPriority="61" w:unhideWhenUsed="0"/>
-    <w:lsdException w:name="Light Grid" w:semiHidden="0" w:uiPriority="62" w:unhideWhenUsed="0"/>
-    <w:lsdException w:name="Medium Shading 1" w:semiHidden="0" w:uiPriority="63" w:unhideWhenUsed="0"/>
-    <w:lsdException w:name="Medium Shading 2" w:semiHidden="0" w:uiPriority="64" w:unhideWhenUsed="0"/>
-    <w:lsdException w:name="Medium List 1" w:semiHidden="0" w:uiPriority="65" w:unhideWhenUsed="0"/>
-    <w:lsdException w:name="Medium List 2" w:semiHidden="0" w:uiPriority="66" w:unhideWhenUsed="0"/>
-    <w:lsdException w:name="Medium Grid 1" w:semiHidden="0" w:uiPriority="67" w:unhideWhenUsed="0"/>
-    <w:lsdException w:name="Medium Grid 2" w:semiHidden="0" w:uiPriority="68" w:unhideWhenUsed="0"/>
-    <w:lsdException w:name="Medium Grid 3" w:semiHidden="0" w:uiPriority="69" w:unhideWhenUsed="0"/>
-    <w:lsdException w:name="Dark List" w:semiHidden="0" w:uiPriority="70" w:unhideWhenUsed="0"/>
-    <w:lsdException w:name="Colorful Shading" w:semiHidden="0" w:uiPriority="71" w:unhideWhenUsed="0"/>
-    <w:lsdException w:name="Colorful List" w:semiHidden="0" w:uiPriority="72" w:unhideWhenUsed="0"/>
-    <w:lsdException w:name="Colorful Grid" w:semiHidden="0" w:uiPriority="73" w:unhideWhenUsed="0"/>
-    <w:lsdException w:name="Light Shading Accent 1" w:semiHidden="0" w:uiPriority="60" w:unhideWhenUsed="0"/>
-    <w:lsdException w:name="Light List Accent 1" w:semiHidden="0" w:uiPriority="61" w:unhideWhenUsed="0"/>
-    <w:lsdException w:name="Light Grid Accent 1" w:semiHidden="0" w:uiPriority="62" w:unhideWhenUsed="0"/>
-    <w:lsdException w:name="Medium Shading 1 Accent 1" w:semiHidden="0" w:uiPriority="63" w:unhideWhenUsed="0"/>
-    <w:lsdException w:name="Medium Shading 2 Accent 1" w:semiHidden="0" w:uiPriority="64" w:unhideWhenUsed="0"/>
-    <w:lsdException w:name="Medium List 1 Accent 1" w:semiHidden="0" w:uiPriority="65" w:unhideWhenUsed="0"/>
-    <w:lsdException w:name="Revision" w:unhideWhenUsed="0"/>
-    <w:lsdException w:name="List Paragraph" w:semiHidden="0" w:uiPriority="34" w:unhideWhenUsed="0" w:qFormat="1"/>
-    <w:lsdException w:name="Quote" w:semiHidden="0" w:uiPriority="29" w:unhideWhenUsed="0" w:qFormat="1"/>
-    <w:lsdException w:name="Intense Quote" w:semiHidden="0" w:uiPriority="30" w:unhideWhenUsed="0" w:qFormat="1"/>
-    <w:lsdException w:name="Medium List 2 Accent 1" w:semiHidden="0" w:uiPriority="66" w:unhideWhenUsed="0"/>
-    <w:lsdException w:name="Medium Grid 1 Accent 1" w:semiHidden="0" w:uiPriority="67" w:unhideWhenUsed="0"/>
-    <w:lsdException w:name="Medium Grid 2 Accent 1" w:semiHidden="0" w:uiPriority="68" w:unhideWhenUsed="0"/>
-    <w:lsdException w:name="Medium Grid 3 Accent 1" w:semiHidden="0" w:uiPriority="69" w:unhideWhenUsed="0"/>
-    <w:lsdException w:name="Dark List Accent 1" w:semiHidden="0" w:uiPriority="70" w:unhideWhenUsed="0"/>
-    <w:lsdException w:name="Colorful Shading Accent 1" w:semiHidden="0" w:uiPriority="71" w:unhideWhenUsed="0"/>
-    <w:lsdException w:name="Colorful List Accent 1" w:semiHidden="0" w:uiPriority="72" w:unhideWhenUsed="0"/>
-    <w:lsdException w:name="Colorful Grid Accent 1" w:semiHidden="0" w:uiPriority="73" w:unhideWhenUsed="0"/>
-    <w:lsdException w:name="Light Shading Accent 2" w:semiHidden="0" w:uiPriority="60" w:unhideWhenUsed="0"/>
-    <w:lsdException w:name="Light List Accent 2" w:semiHidden="0" w:uiPriority="61" w:unhideWhenUsed="0"/>
-    <w:lsdException w:name="Light Grid Accent 2" w:semiHidden="0" w:uiPriority="62" w:unhideWhenUsed="0"/>
-    <w:lsdException w:name="Medium Shading 1 Accent 2" w:semiHidden="0" w:uiPriority="63" w:unhideWhenUsed="0"/>
-    <w:lsdException w:name="Medium Shading 2 Accent 2" w:semiHidden="0" w:uiPriority="64" w:unhideWhenUsed="0"/>
-    <w:lsdException w:name="Medium List 1 Accent 2" w:semiHidden="0" w:uiPriority="65" w:unhideWhenUsed="0"/>
-    <w:lsdException w:name="Medium List 2 Accent 2" w:semiHidden="0" w:uiPriority="66" w:unhideWhenUsed="0"/>
-    <w:lsdException w:name="Medium Grid 1 Accent 2" w:semiHidden="0" w:uiPriority="67" w:unhideWhenUsed="0"/>
-    <w:lsdException w:name="Medium Grid 2 Accent 2" w:semiHidden="0" w:uiPriority="68" w:unhideWhenUsed="0"/>
-    <w:lsdException w:name="Medium Grid 3 Accent 2" w:semiHidden="0" w:uiPriority="69" w:unhideWhenUsed="0"/>
-    <w:lsdException w:name="Dark List Accent 2" w:semiHidden="0" w:uiPriority="70" w:unhideWhenUsed="0"/>
-    <w:lsdException w:name="Colorful Shading Accent 2" w:semiHidden="0" w:uiPriority="71" w:unhideWhenUsed="0"/>
-    <w:lsdException w:name="Colorful List Accent 2" w:semiHidden="0" w:uiPriority="72" w:unhideWhenUsed="0"/>
-    <w:lsdException w:name="Colorful Grid Accent 2" w:semiHidden="0" w:uiPriority="73" w:unhideWhenUsed="0"/>
-    <w:lsdException w:name="Light Shading Accent 3" w:semiHidden="0" w:uiPriority="60" w:unhideWhenUsed="0"/>
-    <w:lsdException w:name="Light List Accent 3" w:semiHidden="0" w:uiPriority="61" w:unhideWhenUsed="0"/>
-    <w:lsdException w:name="Light Grid Accent 3" w:semiHidden="0" w:uiPriority="62" w:unhideWhenUsed="0"/>
-    <w:lsdException w:name="Medium Shading 1 Accent 3" w:semiHidden="0" w:uiPriority="63" w:unhideWhenUsed="0"/>
-    <w:lsdException w:name="Medium Shading 2 Accent 3" w:semiHidden="0" w:uiPriority="64" w:unhideWhenUsed="0"/>
-    <w:lsdException w:name="Medium List 1 Accent 3" w:semiHidden="0" w:uiPriority="65" w:unhideWhenUsed="0"/>
-    <w:lsdException w:name="Medium List 2 Accent 3" w:semiHidden="0" w:uiPriority="66" w:unhideWhenUsed="0"/>
-    <w:lsdException w:name="Medium Grid 1 Accent 3" w:semiHidden="0" w:uiPriority="67" w:unhideWhenUsed="0"/>
-    <w:lsdException w:name="Medium Grid 2 Accent 3" w:semiHidden="0" w:uiPriority="68" w:unhideWhenUsed="0"/>
-    <w:lsdException w:name="Medium Grid 3 Accent 3" w:semiHidden="0" w:uiPriority="69" w:unhideWhenUsed="0"/>
-    <w:lsdException w:name="Dark List Accent 3" w:semiHidden="0" w:uiPriority="70" w:unhideWhenUsed="0"/>
-    <w:lsdException w:name="Colorful Shading Accent 3" w:semiHidden="0" w:uiPriority="71" w:unhideWhenUsed="0"/>
-    <w:lsdException w:name="Colorful List Accent 3" w:semiHidden="0" w:uiPriority="72" w:unhideWhenUsed="0"/>
-    <w:lsdException w:name="Colorful Grid Accent 3" w:semiHidden="0" w:uiPriority="73" w:unhideWhenUsed="0"/>
-    <w:lsdException w:name="Light Shading Accent 4" w:semiHidden="0" w:uiPriority="60" w:unhideWhenUsed="0"/>
-    <w:lsdException w:name="Light List Accent 4" w:semiHidden="0" w:uiPriority="61" w:unhideWhenUsed="0"/>
-    <w:lsdException w:name="Light Grid Accent 4" w:semiHidden="0" w:uiPriority="62" w:unhideWhenUsed="0"/>
-    <w:lsdException w:name="Medium Shading 1 Accent 4" w:semiHidden="0" w:uiPriority="63" w:unhideWhenUsed="0"/>
-    <w:lsdException w:name="Medium Shading 2 Accent 4" w:semiHidden="0" w:uiPriority="64" w:unhideWhenUsed="0"/>
-    <w:lsdException w:name="Medium List 1 Accent 4" w:semiHidden="0" w:uiPriority="65" w:unhideWhenUsed="0"/>
-    <w:lsdException w:name="Medium List 2 Accent 4" w:semiHidden="0" w:uiPriority="66" w:unhideWhenUsed="0"/>
-    <w:lsdException w:name="Medium Grid 1 Accent 4" w:semiHidden="0" w:uiPriority="67" w:unhideWhenUsed="0"/>
-    <w:lsdException w:name="Medium Grid 2 Accent 4" w:semiHidden="0" w:uiPriority="68" w:unhideWhenUsed="0"/>
-    <w:lsdException w:name="Medium Grid 3 Accent 4" w:semiHidden="0" w:uiPriority="69" w:unhideWhenUsed="0"/>
-    <w:lsdException w:name="Dark List Accent 4" w:semiHidden="0" w:uiPriority="70" w:unhideWhenUsed="0"/>
-    <w:lsdException w:name="Colorful Shading Accent 4" w:semiHidden="0" w:uiPriority="71" w:unhideWhenUsed="0"/>
-    <w:lsdException w:name="Colorful List Accent 4" w:semiHidden="0" w:uiPriority="72" w:unhideWhenUsed="0"/>
-    <w:lsdException w:name="Colorful Grid Accent 4" w:semiHidden="0" w:uiPriority="73" w:unhideWhenUsed="0"/>
-    <w:lsdException w:name="Light Shading Accent 5" w:semiHidden="0" w:uiPriority="60" w:unhideWhenUsed="0"/>
-    <w:lsdException w:name="Light List Accent 5" w:semiHidden="0" w:uiPriority="61" w:unhideWhenUsed="0"/>
-    <w:lsdException w:name="Light Grid Accent 5" w:semiHidden="0" w:uiPriority="62" w:unhideWhenUsed="0"/>
-    <w:lsdException w:name="Medium Shading 1 Accent 5" w:semiHidden="0" w:uiPriority="63" w:unhideWhenUsed="0"/>
-    <w:lsdException w:name="Medium Shading 2 Accent 5" w:semiHidden="0" w:uiPriority="64" w:unhideWhenUsed="0"/>
-    <w:lsdException w:name="Medium List 1 Accent 5" w:semiHidden="0" w:uiPriority="65" w:unhideWhenUsed="0"/>
-    <w:lsdException w:name="Medium List 2 Accent 5" w:semiHidden="0" w:uiPriority="66" w:unhideWhenUsed="0"/>
-    <w:lsdException w:name="Medium Grid 1 Accent 5" w:semiHidden="0" w:uiPriority="67" w:unhideWhenUsed="0"/>
-    <w:lsdException w:name="Medium Grid 2 Accent 5" w:semiHidden="0" w:uiPriority="68" w:unhideWhenUsed="0"/>
-    <w:lsdException w:name="Medium Grid 3 Accent 5" w:semiHidden="0" w:uiPriority="69" w:unhideWhenUsed="0"/>
-    <w:lsdException w:name="Dark List Accent 5" w:semiHidden="0" w:uiPriority="70" w:unhideWhenUsed="0"/>
-    <w:lsdException w:name="Colorful Shading Accent 5" w:semiHidden="0" w:uiPriority="71" w:unhideWhenUsed="0"/>
-    <w:lsdException w:name="Colorful List Accent 5" w:semiHidden="0" w:uiPriority="72" w:unhideWhenUsed="0"/>
-    <w:lsdException w:name="Colorful Grid Accent 5" w:semiHidden="0" w:uiPriority="73" w:unhideWhenUsed="0"/>
-    <w:lsdException w:name="Light Shading Accent 6" w:semiHidden="0" w:uiPriority="60" w:unhideWhenUsed="0"/>
-    <w:lsdException w:name="Light List Accent 6" w:semiHidden="0" w:uiPriority="61" w:unhideWhenUsed="0"/>
-    <w:lsdException w:name="Light Grid Accent 6" w:semiHidden="0" w:uiPriority="62" w:unhideWhenUsed="0"/>
-    <w:lsdException w:name="Medium Shading 1 Accent 6" w:semiHidden="0" w:uiPriority="63" w:unhideWhenUsed="0"/>
-    <w:lsdException w:name="Medium Shading 2 Accent 6" w:semiHidden="0" w:uiPriority="64" w:unhideWhenUsed="0"/>
-    <w:lsdException w:name="Medium List 1 Accent 6" w:semiHidden="0" w:uiPriority="65" w:unhideWhenUsed="0"/>
-    <w:lsdException w:name="Medium List 2 Accent 6" w:semiHidden="0" w:uiPriority="66" w:unhideWhenUsed="0"/>
-    <w:lsdException w:name="Medium Grid 1 Accent 6" w:semiHidden="0" w:uiPriority="67" w:unhideWhenUsed="0"/>
-    <w:lsdException w:name="Medium Grid 2 Accent 6" w:semiHidden="0" w:uiPriority="68" w:unhideWhenUsed="0"/>
-    <w:lsdException w:name="Medium Grid 3 Accent 6" w:semiHidden="0" w:uiPriority="69" w:unhideWhenUsed="0"/>
-    <w:lsdException w:name="Dark List Accent 6" w:semiHidden="0" w:uiPriority="70" w:unhideWhenUsed="0"/>
-    <w:lsdException w:name="Colorful Shading Accent 6" w:semiHidden="0" w:uiPriority="71" w:unhideWhenUsed="0"/>
-    <w:lsdException w:name="Colorful List Accent 6" w:semiHidden="0" w:uiPriority="72" w:unhideWhenUsed="0"/>
-    <w:lsdException w:name="Colorful Grid Accent 6" w:semiHidden="0" w:uiPriority="73" w:unhideWhenUsed="0"/>
-    <w:lsdException w:name="Subtle Emphasis" w:semiHidden="0" w:uiPriority="19" w:unhideWhenUsed="0" w:qFormat="1"/>
-    <w:lsdException w:name="Intense Emphasis" w:semiHidden="0" w:uiPriority="21" w:unhideWhenUsed="0" w:qFormat="1"/>
-    <w:lsdException w:name="Subtle Reference" w:semiHidden="0" w:uiPriority="31" w:unhideWhenUsed="0" w:qFormat="1"/>
-    <w:lsdException w:name="Intense Reference" w:semiHidden="0" w:uiPriority="32" w:unhideWhenUsed="0" w:qFormat="1"/>
-    <w:lsdException w:name="Book Title" w:semiHidden="0" w:uiPriority="33" w:unhideWhenUsed="0" w:qFormat="1"/>
-    <w:lsdException w:name="Bibliography" w:uiPriority="37"/>
-    <w:lsdException w:name="TOC Heading" w:uiPriority="39" w:qFormat="1"/>
-  </w:latentStyles>
-  <w:style w:type="paragraph" w:default="1" w:styleId="Normal">
-    <w:name w:val="Normal"/>
-    <w:qFormat/>
-    <w:rsid w:val="00603836"/>
-  </w:style>
-  <w:style w:type="paragraph" w:styleId="Titre1">
-    <w:name w:val="heading 1"/>
-    <w:basedOn w:val="Normal"/>
-    <w:next w:val="Normal"/>
-    <w:link w:val="Titre1Car"/>
-    <w:uiPriority w:val="9"/>
-    <w:qFormat/>
-    <w:rsid w:val="00B53892"/>
-    <w:pPr>
-      <w:keepNext/>
-      <w:keepLines/>
-      <w:spacing w:before="480" w:after="0" w:line="276" w:lineRule="auto"/>
-      <w:outlineLvl w:val="0"/>
-    </w:pPr>
-    <w:rPr>
-      <w:rFonts w:asciiTheme="majorHAnsi" w:eastAsiaTheme="majorEastAsia" w:hAnsiTheme="majorHAnsi" w:cstheme="majorBidi"/>
-      <w:b/>
-      <w:bCs/>
-      <w:color w:val="2E74B5" w:themeColor="accent1" w:themeShade="BF"/>
-      <w:sz w:val="28"/>
-      <w:szCs w:val="28"/>
-      <w:lang w:eastAsia="zh-CN"/>
-    </w:rPr>
-  </w:style>
-  <w:style w:type="paragraph" w:styleId="Titre2">
-    <w:name w:val="heading 2"/>
-    <w:basedOn w:val="Normal"/>
-    <w:next w:val="Normal"/>
-    <w:link w:val="Titre2Car"/>
-    <w:uiPriority w:val="9"/>
-    <w:unhideWhenUsed/>
-    <w:qFormat/>
-    <w:rsid w:val="00110444"/>
-    <w:pPr>
-      <w:keepNext/>
-      <w:keepLines/>
-      <w:spacing w:before="200" w:after="0"/>
-      <w:outlineLvl w:val="1"/>
-    </w:pPr>
-    <w:rPr>
-      <w:rFonts w:asciiTheme="majorHAnsi" w:eastAsiaTheme="majorEastAsia" w:hAnsiTheme="majorHAnsi" w:cstheme="majorBidi"/>
-      <w:b/>
-      <w:bCs/>
-      <w:color w:val="5B9BD5" w:themeColor="accent1"/>
-      <w:sz w:val="26"/>
-      <w:szCs w:val="26"/>
-    </w:rPr>
-  </w:style>
-  <w:style w:type="character" w:default="1" w:styleId="Policepardfaut">
-    <w:name w:val="Default Paragraph Font"/>
-    <w:uiPriority w:val="1"/>
-    <w:semiHidden/>
-    <w:unhideWhenUsed/>
-  </w:style>
-  <w:style w:type="table" w:default="1" w:styleId="TableauNormal">
-    <w:name w:val="Normal Table"/>
-    <w:uiPriority w:val="99"/>
-    <w:semiHidden/>
-    <w:unhideWhenUsed/>
-    <w:tblPr>
-      <w:tblInd w:w="0" w:type="dxa"/>
-      <w:tblCellMar>
-        <w:top w:w="0" w:type="dxa"/>
-        <w:left w:w="108" w:type="dxa"/>
-        <w:bottom w:w="0" w:type="dxa"/>
-        <w:right w:w="108" w:type="dxa"/>
-      </w:tblCellMar>
-    </w:tblPr>
-  </w:style>
-  <w:style w:type="numbering" w:default="1" w:styleId="Aucuneliste">
-    <w:name w:val="No List"/>
-    <w:uiPriority w:val="99"/>
-    <w:semiHidden/>
-    <w:unhideWhenUsed/>
-  </w:style>
-  <w:style w:type="paragraph" w:styleId="En-tte">
-    <w:name w:val="header"/>
-    <w:basedOn w:val="Normal"/>
-    <w:link w:val="En-tteCar"/>
-    <w:uiPriority w:val="99"/>
-    <w:unhideWhenUsed/>
-    <w:rsid w:val="007B3889"/>
-    <w:pPr>
-      <w:tabs>
-        <w:tab w:val="center" w:pos="4536"/>
-        <w:tab w:val="right" w:pos="9072"/>
-      </w:tabs>
-      <w:spacing w:after="0" w:line="240" w:lineRule="auto"/>
-    </w:pPr>
-  </w:style>
-  <w:style w:type="character" w:customStyle="1" w:styleId="En-tteCar">
-    <w:name w:val="En-tête Car"/>
-    <w:basedOn w:val="Policepardfaut"/>
-    <w:link w:val="En-tte"/>
-    <w:uiPriority w:val="99"/>
-    <w:rsid w:val="007B3889"/>
-  </w:style>
-  <w:style w:type="paragraph" w:styleId="Pieddepage">
-    <w:name w:val="footer"/>
-    <w:basedOn w:val="Normal"/>
-    <w:link w:val="PieddepageCar"/>
-    <w:uiPriority w:val="99"/>
-    <w:unhideWhenUsed/>
-    <w:rsid w:val="007B3889"/>
-    <w:pPr>
-      <w:tabs>
-        <w:tab w:val="center" w:pos="4536"/>
-        <w:tab w:val="right" w:pos="9072"/>
-      </w:tabs>
-      <w:spacing w:after="0" w:line="240" w:lineRule="auto"/>
-    </w:pPr>
-  </w:style>
-  <w:style w:type="character" w:customStyle="1" w:styleId="PieddepageCar">
-    <w:name w:val="Pied de page Car"/>
-    <w:basedOn w:val="Policepardfaut"/>
-    <w:link w:val="Pieddepage"/>
-    <w:uiPriority w:val="99"/>
-    <w:rsid w:val="007B3889"/>
-  </w:style>
-  <w:style w:type="character" w:customStyle="1" w:styleId="Titre1Car">
-    <w:name w:val="Titre 1 Car"/>
-    <w:basedOn w:val="Policepardfaut"/>
-    <w:link w:val="Titre1"/>
-    <w:uiPriority w:val="9"/>
-    <w:rsid w:val="00B53892"/>
-    <w:rPr>
-      <w:rFonts w:asciiTheme="majorHAnsi" w:eastAsiaTheme="majorEastAsia" w:hAnsiTheme="majorHAnsi" w:cstheme="majorBidi"/>
-      <w:b/>
-      <w:bCs/>
-      <w:color w:val="2E74B5" w:themeColor="accent1" w:themeShade="BF"/>
-      <w:sz w:val="28"/>
-      <w:szCs w:val="28"/>
-      <w:lang w:eastAsia="zh-CN"/>
-    </w:rPr>
-  </w:style>
-  <w:style w:type="paragraph" w:styleId="Titre">
-    <w:name w:val="Title"/>
-    <w:basedOn w:val="Normal"/>
-    <w:next w:val="Normal"/>
-    <w:link w:val="TitreCar"/>
-    <w:uiPriority w:val="10"/>
-    <w:qFormat/>
-    <w:rsid w:val="00B53892"/>
-    <w:pPr>
-      <w:pBdr>
-        <w:bottom w:val="single" w:sz="8" w:space="4" w:color="5B9BD5" w:themeColor="accent1"/>
-      </w:pBdr>
-      <w:spacing w:after="300" w:line="240" w:lineRule="auto"/>
-      <w:contextualSpacing/>
-    </w:pPr>
-    <w:rPr>
-      <w:rFonts w:asciiTheme="majorHAnsi" w:eastAsiaTheme="majorEastAsia" w:hAnsiTheme="majorHAnsi" w:cstheme="majorBidi"/>
-      <w:color w:val="323E4F" w:themeColor="text2" w:themeShade="BF"/>
-      <w:spacing w:val="5"/>
-      <w:kern w:val="28"/>
-      <w:sz w:val="52"/>
-      <w:szCs w:val="52"/>
-      <w:lang w:eastAsia="zh-CN"/>
-    </w:rPr>
-  </w:style>
-  <w:style w:type="character" w:customStyle="1" w:styleId="TitreCar">
-    <w:name w:val="Titre Car"/>
-    <w:basedOn w:val="Policepardfaut"/>
-    <w:link w:val="Titre"/>
-    <w:uiPriority w:val="10"/>
-    <w:rsid w:val="00B53892"/>
-    <w:rPr>
-      <w:rFonts w:asciiTheme="majorHAnsi" w:eastAsiaTheme="majorEastAsia" w:hAnsiTheme="majorHAnsi" w:cstheme="majorBidi"/>
-      <w:color w:val="323E4F" w:themeColor="text2" w:themeShade="BF"/>
-      <w:spacing w:val="5"/>
-      <w:kern w:val="28"/>
-      <w:sz w:val="52"/>
-      <w:szCs w:val="52"/>
-      <w:lang w:eastAsia="zh-CN"/>
-    </w:rPr>
-  </w:style>
-  <w:style w:type="paragraph" w:styleId="Sous-titre">
-    <w:name w:val="Subtitle"/>
-    <w:basedOn w:val="Normal"/>
-    <w:next w:val="Normal"/>
-    <w:link w:val="Sous-titreCar"/>
-    <w:uiPriority w:val="11"/>
-    <w:qFormat/>
-    <w:rsid w:val="00B53892"/>
-    <w:pPr>
-      <w:numPr>
-        <w:ilvl w:val="1"/>
-      </w:numPr>
-      <w:spacing w:after="200" w:line="276" w:lineRule="auto"/>
-    </w:pPr>
-    <w:rPr>
-      <w:rFonts w:asciiTheme="majorHAnsi" w:eastAsiaTheme="majorEastAsia" w:hAnsiTheme="majorHAnsi" w:cstheme="majorBidi"/>
-      <w:i/>
-      <w:iCs/>
-      <w:color w:val="5B9BD5" w:themeColor="accent1"/>
-      <w:spacing w:val="15"/>
-      <w:sz w:val="24"/>
-      <w:szCs w:val="24"/>
-      <w:lang w:eastAsia="zh-CN"/>
-    </w:rPr>
-  </w:style>
-  <w:style w:type="character" w:customStyle="1" w:styleId="Sous-titreCar">
-    <w:name w:val="Sous-titre Car"/>
-    <w:basedOn w:val="Policepardfaut"/>
-    <w:link w:val="Sous-titre"/>
-    <w:uiPriority w:val="11"/>
-    <w:rsid w:val="00B53892"/>
-    <w:rPr>
-      <w:rFonts w:asciiTheme="majorHAnsi" w:eastAsiaTheme="majorEastAsia" w:hAnsiTheme="majorHAnsi" w:cstheme="majorBidi"/>
-      <w:i/>
-      <w:iCs/>
-      <w:color w:val="5B9BD5" w:themeColor="accent1"/>
-      <w:spacing w:val="15"/>
-      <w:sz w:val="24"/>
-      <w:szCs w:val="24"/>
-      <w:lang w:eastAsia="zh-CN"/>
-    </w:rPr>
-  </w:style>
-  <w:style w:type="character" w:customStyle="1" w:styleId="Titre2Car">
-    <w:name w:val="Titre 2 Car"/>
-    <w:basedOn w:val="Policepardfaut"/>
-    <w:link w:val="Titre2"/>
-    <w:uiPriority w:val="9"/>
-    <w:rsid w:val="00110444"/>
-    <w:rPr>
-      <w:rFonts w:asciiTheme="majorHAnsi" w:eastAsiaTheme="majorEastAsia" w:hAnsiTheme="majorHAnsi" w:cstheme="majorBidi"/>
-      <w:b/>
-      <w:bCs/>
-      <w:color w:val="5B9BD5" w:themeColor="accent1"/>
-      <w:sz w:val="26"/>
-      <w:szCs w:val="26"/>
-    </w:rPr>
-  </w:style>
-  <w:style w:type="paragraph" w:styleId="En-ttedetabledesmatires">
-    <w:name w:val="TOC Heading"/>
-    <w:basedOn w:val="Titre1"/>
-    <w:next w:val="Normal"/>
-    <w:uiPriority w:val="39"/>
-    <w:semiHidden/>
-    <w:unhideWhenUsed/>
-    <w:qFormat/>
-    <w:rsid w:val="00110444"/>
-    <w:pPr>
-      <w:outlineLvl w:val="9"/>
-    </w:pPr>
-    <w:rPr>
-      <w:lang w:eastAsia="en-US"/>
-    </w:rPr>
-  </w:style>
-  <w:style w:type="paragraph" w:styleId="TM1">
-    <w:name w:val="toc 1"/>
-    <w:basedOn w:val="Normal"/>
-    <w:next w:val="Normal"/>
-    <w:autoRedefine/>
-    <w:uiPriority w:val="39"/>
-    <w:unhideWhenUsed/>
-    <w:rsid w:val="00110444"/>
-    <w:pPr>
-      <w:spacing w:after="100"/>
-    </w:pPr>
-  </w:style>
-  <w:style w:type="paragraph" w:styleId="TM2">
-    <w:name w:val="toc 2"/>
-    <w:basedOn w:val="Normal"/>
-    <w:next w:val="Normal"/>
-    <w:autoRedefine/>
-    <w:uiPriority w:val="39"/>
-    <w:unhideWhenUsed/>
-    <w:rsid w:val="00110444"/>
-    <w:pPr>
-      <w:spacing w:after="100"/>
-      <w:ind w:left="220"/>
-    </w:pPr>
-  </w:style>
-  <w:style w:type="character" w:styleId="Lienhypertexte">
-    <w:name w:val="Hyperlink"/>
-    <w:basedOn w:val="Policepardfaut"/>
-    <w:uiPriority w:val="99"/>
-    <w:unhideWhenUsed/>
-    <w:rsid w:val="00110444"/>
-    <w:rPr>
-      <w:color w:val="0563C1" w:themeColor="hyperlink"/>
-      <w:u w:val="single"/>
-    </w:rPr>
-  </w:style>
-  <w:style w:type="paragraph" w:styleId="Textedebulles">
-    <w:name w:val="Balloon Text"/>
-    <w:basedOn w:val="Normal"/>
-    <w:link w:val="TextedebullesCar"/>
-    <w:uiPriority w:val="99"/>
-    <w:semiHidden/>
-    <w:unhideWhenUsed/>
-    <w:rsid w:val="00110444"/>
-    <w:pPr>
-      <w:spacing w:after="0" w:line="240" w:lineRule="auto"/>
-    </w:pPr>
-    <w:rPr>
-      <w:rFonts w:ascii="Tahoma" w:hAnsi="Tahoma" w:cs="Tahoma"/>
-      <w:sz w:val="16"/>
-      <w:szCs w:val="16"/>
-    </w:rPr>
-  </w:style>
-  <w:style w:type="character" w:customStyle="1" w:styleId="TextedebullesCar">
-    <w:name w:val="Texte de bulles Car"/>
-    <w:basedOn w:val="Policepardfaut"/>
-    <w:link w:val="Textedebulles"/>
-    <w:uiPriority w:val="99"/>
-    <w:semiHidden/>
-    <w:rsid w:val="00110444"/>
-    <w:rPr>
-      <w:rFonts w:ascii="Tahoma" w:hAnsi="Tahoma" w:cs="Tahoma"/>
-      <w:sz w:val="16"/>
-      <w:szCs w:val="16"/>
-    </w:rPr>
-  </w:style>
-  <w:style w:type="paragraph" w:styleId="Paragraphedeliste">
-    <w:name w:val="List Paragraph"/>
-    <w:basedOn w:val="Normal"/>
-    <w:uiPriority w:val="34"/>
-    <w:qFormat/>
-    <w:rsid w:val="002B61F7"/>
-    <w:pPr>
-      <w:ind w:left="720"/>
-      <w:contextualSpacing/>
-    </w:pPr>
-  </w:style>
-  <w:style w:type="table" w:styleId="Tramemoyenne1-Accent5">
-    <w:name w:val="Medium Shading 1 Accent 5"/>
-    <w:basedOn w:val="TableauNormal"/>
-    <w:uiPriority w:val="63"/>
-    <w:rsid w:val="00830726"/>
-    <w:pPr>
-      <w:spacing w:after="0" w:line="240" w:lineRule="auto"/>
-    </w:pPr>
-    <w:tblPr>
-      <w:tblStyleRowBandSize w:val="1"/>
-      <w:tblStyleColBandSize w:val="1"/>
-      <w:tblBorders>
-        <w:top w:val="single" w:sz="8" w:space="0" w:color="7295D2" w:themeColor="accent5" w:themeTint="BF"/>
-        <w:left w:val="single" w:sz="8" w:space="0" w:color="7295D2" w:themeColor="accent5" w:themeTint="BF"/>
-        <w:bottom w:val="single" w:sz="8" w:space="0" w:color="7295D2" w:themeColor="accent5" w:themeTint="BF"/>
-        <w:right w:val="single" w:sz="8" w:space="0" w:color="7295D2" w:themeColor="accent5" w:themeTint="BF"/>
-        <w:insideH w:val="single" w:sz="8" w:space="0" w:color="7295D2" w:themeColor="accent5" w:themeTint="BF"/>
-      </w:tblBorders>
-    </w:tblPr>
-    <w:tblStylePr w:type="firstRow">
-      <w:pPr>
-        <w:spacing w:before="0" w:after="0" w:line="240" w:lineRule="auto"/>
-      </w:pPr>
-      <w:rPr>
-        <w:b/>
-        <w:bCs/>
-        <w:color w:val="FFFFFF" w:themeColor="background1"/>
-      </w:rPr>
-      <w:tblPr/>
-      <w:tcPr>
-        <w:tcBorders>
-          <w:top w:val="single" w:sz="8" w:space="0" w:color="7295D2" w:themeColor="accent5" w:themeTint="BF"/>
-          <w:left w:val="single" w:sz="8" w:space="0" w:color="7295D2" w:themeColor="accent5" w:themeTint="BF"/>
-          <w:bottom w:val="single" w:sz="8" w:space="0" w:color="7295D2" w:themeColor="accent5" w:themeTint="BF"/>
-          <w:right w:val="single" w:sz="8" w:space="0" w:color="7295D2" w:themeColor="accent5" w:themeTint="BF"/>
-          <w:insideH w:val="nil"/>
-          <w:insideV w:val="nil"/>
-        </w:tcBorders>
-        <w:shd w:val="clear" w:color="auto" w:fill="4472C4" w:themeFill="accent5"/>
-      </w:tcPr>
-    </w:tblStylePr>
-    <w:tblStylePr w:type="lastRow">
-      <w:pPr>
-        <w:spacing w:before="0" w:after="0" w:line="240" w:lineRule="auto"/>
-      </w:pPr>
-      <w:rPr>
-        <w:b/>
-        <w:bCs/>
-      </w:rPr>
-      <w:tblPr/>
-      <w:tcPr>
-        <w:tcBorders>
-          <w:top w:val="double" w:sz="6" w:space="0" w:color="7295D2" w:themeColor="accent5" w:themeTint="BF"/>
-          <w:left w:val="single" w:sz="8" w:space="0" w:color="7295D2" w:themeColor="accent5" w:themeTint="BF"/>
-          <w:bottom w:val="single" w:sz="8" w:space="0" w:color="7295D2" w:themeColor="accent5" w:themeTint="BF"/>
-          <w:right w:val="single" w:sz="8" w:space="0" w:color="7295D2" w:themeColor="accent5" w:themeTint="BF"/>
-          <w:insideH w:val="nil"/>
-          <w:insideV w:val="nil"/>
-        </w:tcBorders>
-      </w:tcPr>
-    </w:tblStylePr>
-    <w:tblStylePr w:type="firstCol">
-      <w:rPr>
-        <w:b/>
-        <w:bCs/>
-      </w:rPr>
-    </w:tblStylePr>
-    <w:tblStylePr w:type="lastCol">
-      <w:rPr>
-        <w:b/>
-        <w:bCs/>
-      </w:rPr>
-    </w:tblStylePr>
-    <w:tblStylePr w:type="band1Vert">
-      <w:tblPr/>
-      <w:tcPr>
-        <w:shd w:val="clear" w:color="auto" w:fill="D0DBF0" w:themeFill="accent5" w:themeFillTint="3F"/>
-      </w:tcPr>
-    </w:tblStylePr>
-    <w:tblStylePr w:type="band1Horz">
-      <w:tblPr/>
-      <w:tcPr>
-        <w:tcBorders>
-          <w:insideH w:val="nil"/>
-          <w:insideV w:val="nil"/>
-        </w:tcBorders>
-        <w:shd w:val="clear" w:color="auto" w:fill="D0DBF0" w:themeFill="accent5" w:themeFillTint="3F"/>
-      </w:tcPr>
-    </w:tblStylePr>
-    <w:tblStylePr w:type="band2Horz">
-      <w:tblPr/>
-      <w:tcPr>
-        <w:tcBorders>
-          <w:insideH w:val="nil"/>
-          <w:insideV w:val="nil"/>
-        </w:tcBorders>
-      </w:tcPr>
-    </w:tblStylePr>
-  </w:style>
-  <w:style w:type="character" w:customStyle="1" w:styleId="apple-converted-space">
-    <w:name w:val="apple-converted-space"/>
-    <w:basedOn w:val="Policepardfaut"/>
-    <w:rsid w:val="00FD1EEC"/>
-  </w:style>
 </w:styles>
 </file>
 
@@ -35125,7 +32912,7 @@
   <a:extraClrSchemeLst/>
   <a:extLst>
     <a:ext uri="{05A4C25C-085E-4340-85A3-A5531E510DB2}">
-      <thm15:themeFamily xmlns:thm15="http://schemas.microsoft.com/office/thememl/2012/main" xmlns="" name="Office Theme" id="{62F939B6-93AF-4DB8-9C6B-D6C7DFDC589F}" vid="{4A3C46E8-61CC-4603-A589-7422A47A8E4A}"/>
+      <thm15:themeFamily xmlns:thm15="http://schemas.microsoft.com/office/thememl/2012/main" name="Office Theme" id="{62F939B6-93AF-4DB8-9C6B-D6C7DFDC589F}" vid="{4A3C46E8-61CC-4603-A589-7422A47A8E4A}"/>
     </a:ext>
   </a:extLst>
 </a:theme>
@@ -35136,7 +32923,7 @@
 </file>
 
 <file path=customXml/itemProps1.xml><?xml version="1.0" encoding="utf-8"?>
-<ds:datastoreItem xmlns:ds="http://schemas.openxmlformats.org/officeDocument/2006/customXml" ds:itemID="{8F433F77-6643-467F-BF66-B83CED8A8F79}">
+<ds:datastoreItem xmlns:ds="http://schemas.openxmlformats.org/officeDocument/2006/customXml" ds:itemID="{63947634-1E0B-4078-8BD6-218F4056EE2F}">
   <ds:schemaRefs>
     <ds:schemaRef ds:uri="http://schemas.openxmlformats.org/officeDocument/2006/bibliography"/>
   </ds:schemaRefs>
